--- a/API/API-Definition.docx
+++ b/API/API-Definition.docx
@@ -20,205 +20,27 @@
         <w:t>Locations</w:t>
       </w:r>
     </w:p>
-    <w:tbl>
-      <w:tblPr>
-        <w:tblStyle w:val="TableGrid"/>
-        <w:tblW w:w="0" w:type="auto"/>
-        <w:tblLook w:val="04A0" w:firstRow="1" w:lastRow="0" w:firstColumn="1" w:lastColumn="0" w:noHBand="0" w:noVBand="1"/>
-      </w:tblPr>
-      <w:tblGrid>
-        <w:gridCol w:w="3116"/>
-        <w:gridCol w:w="3117"/>
-        <w:gridCol w:w="3117"/>
-      </w:tblGrid>
-      <w:tr>
-        <w:tc>
-          <w:tcPr>
-            <w:tcW w:w="3116" w:type="dxa"/>
-          </w:tcPr>
-          <w:p>
-            <w:pPr>
-              <w:pStyle w:val="NoSpacing"/>
-            </w:pPr>
-            <w:r>
-              <w:t>Method</w:t>
-            </w:r>
-          </w:p>
-        </w:tc>
-        <w:tc>
-          <w:tcPr>
-            <w:tcW w:w="3117" w:type="dxa"/>
-          </w:tcPr>
-          <w:p>
-            <w:pPr>
-              <w:pStyle w:val="NoSpacing"/>
-            </w:pPr>
-            <w:r>
-              <w:t>HTTP request</w:t>
-            </w:r>
-          </w:p>
-        </w:tc>
-        <w:tc>
-          <w:tcPr>
-            <w:tcW w:w="3117" w:type="dxa"/>
-          </w:tcPr>
-          <w:p>
-            <w:pPr>
-              <w:pStyle w:val="NoSpacing"/>
-            </w:pPr>
-            <w:r>
-              <w:t>Description</w:t>
-            </w:r>
-          </w:p>
-        </w:tc>
-      </w:tr>
-      <w:tr>
-        <w:tc>
-          <w:tcPr>
-            <w:tcW w:w="9350" w:type="dxa"/>
-            <w:gridSpan w:val="3"/>
-          </w:tcPr>
-          <w:p>
-            <w:pPr>
-              <w:pStyle w:val="NoSpacing"/>
-            </w:pPr>
-            <w:r>
-              <w:t xml:space="preserve">URIs relative to </w:t>
-            </w:r>
-            <w:hyperlink r:id="rId4" w:history="1">
-              <w:r>
-                <w:rPr>
-                  <w:rStyle w:val="Hyperlink"/>
-                </w:rPr>
-                <w:t>http://localhost:8080</w:t>
-              </w:r>
-            </w:hyperlink>
-          </w:p>
-        </w:tc>
-      </w:tr>
-      <w:tr>
-        <w:tc>
-          <w:tcPr>
-            <w:tcW w:w="3116" w:type="dxa"/>
-          </w:tcPr>
-          <w:p>
-            <w:pPr>
-              <w:pStyle w:val="NoSpacing"/>
-            </w:pPr>
-            <w:r>
-              <w:t>Create</w:t>
-            </w:r>
-          </w:p>
-        </w:tc>
-        <w:tc>
-          <w:tcPr>
-            <w:tcW w:w="3117" w:type="dxa"/>
-          </w:tcPr>
-          <w:p>
-            <w:pPr>
-              <w:pStyle w:val="NoSpacing"/>
-            </w:pPr>
-            <w:r>
-              <w:t>POST /locations</w:t>
-            </w:r>
-          </w:p>
-        </w:tc>
-        <w:tc>
-          <w:tcPr>
-            <w:tcW w:w="3117" w:type="dxa"/>
-          </w:tcPr>
-          <w:p>
-            <w:pPr>
-              <w:pStyle w:val="NoSpacing"/>
-            </w:pPr>
-            <w:r>
-              <w:t>Creates a new location</w:t>
-            </w:r>
-          </w:p>
-        </w:tc>
-      </w:tr>
-      <w:tr>
-        <w:tc>
-          <w:tcPr>
-            <w:tcW w:w="3116" w:type="dxa"/>
-          </w:tcPr>
-          <w:p>
-            <w:pPr>
-              <w:pStyle w:val="NoSpacing"/>
-            </w:pPr>
-            <w:r>
-              <w:t>Get</w:t>
-            </w:r>
-          </w:p>
-        </w:tc>
-        <w:tc>
-          <w:tcPr>
-            <w:tcW w:w="3117" w:type="dxa"/>
-          </w:tcPr>
-          <w:p>
-            <w:pPr>
-              <w:pStyle w:val="NoSpacing"/>
-            </w:pPr>
-            <w:r>
-              <w:t>GET /locations</w:t>
-            </w:r>
-          </w:p>
-        </w:tc>
-        <w:tc>
-          <w:tcPr>
-            <w:tcW w:w="3117" w:type="dxa"/>
-          </w:tcPr>
-          <w:p>
-            <w:pPr>
-              <w:pStyle w:val="NoSpacing"/>
-            </w:pPr>
-            <w:r>
-              <w:t>Gets all locations</w:t>
-            </w:r>
-          </w:p>
-        </w:tc>
-      </w:tr>
-      <w:tr>
-        <w:tc>
-          <w:tcPr>
-            <w:tcW w:w="3116" w:type="dxa"/>
-          </w:tcPr>
-          <w:p>
-            <w:pPr>
-              <w:pStyle w:val="NoSpacing"/>
-            </w:pPr>
-            <w:r>
-              <w:t>delete</w:t>
-            </w:r>
-          </w:p>
-        </w:tc>
-        <w:tc>
-          <w:tcPr>
-            <w:tcW w:w="3117" w:type="dxa"/>
-          </w:tcPr>
-          <w:p>
-            <w:pPr>
-              <w:pStyle w:val="NoSpacing"/>
-            </w:pPr>
-            <w:r>
-              <w:t>DELETE /locations</w:t>
-            </w:r>
-            <w:bookmarkStart w:id="0" w:name="_GoBack"/>
-            <w:bookmarkEnd w:id="0"/>
-          </w:p>
-        </w:tc>
-        <w:tc>
-          <w:tcPr>
-            <w:tcW w:w="3117" w:type="dxa"/>
-          </w:tcPr>
-          <w:p>
-            <w:pPr>
-              <w:pStyle w:val="NoSpacing"/>
-            </w:pPr>
-          </w:p>
-        </w:tc>
-      </w:tr>
-    </w:tbl>
+    <w:p>
+      <w:pPr>
+        <w:pStyle w:val="NoSpacing"/>
+      </w:pPr>
+    </w:p>
+    <w:p>
+      <w:pPr>
+        <w:pStyle w:val="NoSpacing"/>
+      </w:pPr>
+      <w:r>
+        <w:t xml:space="preserve">URIs relative to </w:t>
+      </w:r>
+      <w:hyperlink r:id="rId4" w:history="1">
+        <w:r>
+          <w:rPr>
+            <w:rStyle w:val="Hyperlink"/>
+          </w:rPr>
+          <w:t>http://localhost:8080</w:t>
+        </w:r>
+      </w:hyperlink>
+    </w:p>
     <w:p>
       <w:pPr>
         <w:pStyle w:val="NoSpacing"/>
@@ -248,15 +70,7 @@
         </w:rPr>
       </w:pPr>
       <w:r>
-        <w:t xml:space="preserve">    “</w:t>
-      </w:r>
-      <w:proofErr w:type="gramStart"/>
-      <w:r>
-        <w:t>name</w:t>
-      </w:r>
-      <w:proofErr w:type="gramEnd"/>
-      <w:r>
-        <w:t xml:space="preserve">”: </w:t>
+        <w:t xml:space="preserve">    “name”: </w:t>
       </w:r>
       <w:r>
         <w:rPr>
@@ -281,8 +95,14 @@
     <w:p>
       <w:pPr>
         <w:pStyle w:val="NoSpacing"/>
-      </w:pPr>
-      <w:r>
+        <w:rPr>
+          <w:b/>
+        </w:rPr>
+      </w:pPr>
+      <w:r>
+        <w:rPr>
+          <w:b/>
+        </w:rPr>
         <w:t>Create Method</w:t>
       </w:r>
     </w:p>
@@ -291,7 +111,58 @@
         <w:pStyle w:val="NoSpacing"/>
       </w:pPr>
       <w:r>
-        <w:t>HTTP Request: POST /locations</w:t>
+        <w:t>HTTP Request: POST /location</w:t>
+      </w:r>
+    </w:p>
+    <w:p>
+      <w:pPr>
+        <w:pStyle w:val="NoSpacing"/>
+      </w:pPr>
+      <w:r>
+        <w:t>Request Body:</w:t>
+      </w:r>
+    </w:p>
+    <w:p>
+      <w:pPr>
+        <w:pStyle w:val="NoSpacing"/>
+      </w:pPr>
+      <w:r>
+        <w:t>{ “name” : string}</w:t>
+      </w:r>
+    </w:p>
+    <w:p>
+      <w:pPr>
+        <w:pStyle w:val="NoSpacing"/>
+      </w:pPr>
+      <w:r>
+        <w:t>Will Return 400 Error if location is already in Database</w:t>
+      </w:r>
+    </w:p>
+    <w:p>
+      <w:pPr>
+        <w:pStyle w:val="NoSpacing"/>
+      </w:pPr>
+    </w:p>
+    <w:p>
+      <w:pPr>
+        <w:pStyle w:val="NoSpacing"/>
+        <w:rPr>
+          <w:b/>
+        </w:rPr>
+      </w:pPr>
+      <w:r>
+        <w:rPr>
+          <w:b/>
+        </w:rPr>
+        <w:t>Get Method</w:t>
+      </w:r>
+    </w:p>
+    <w:p>
+      <w:pPr>
+        <w:pStyle w:val="NoSpacing"/>
+      </w:pPr>
+      <w:r>
+        <w:t>HTTP Request GET /location</w:t>
       </w:r>
     </w:p>
     <w:p>
@@ -323,18 +194,8 @@
         <w:pStyle w:val="NoSpacing"/>
       </w:pPr>
       <w:r>
-        <w:t xml:space="preserve">       “</w:t>
-      </w:r>
-      <w:proofErr w:type="spellStart"/>
-      <w:proofErr w:type="gramStart"/>
-      <w:r>
-        <w:t>name</w:t>
-      </w:r>
-      <w:proofErr w:type="gramEnd"/>
-      <w:r>
-        <w:t>”:string</w:t>
-      </w:r>
-      <w:proofErr w:type="spellEnd"/>
+        <w:t xml:space="preserve">       “name”:string</w:t>
+      </w:r>
     </w:p>
     <w:p>
       <w:pPr>
@@ -360,18 +221,8 @@
         <w:pStyle w:val="NoSpacing"/>
       </w:pPr>
       <w:r>
-        <w:t xml:space="preserve">       “</w:t>
-      </w:r>
-      <w:proofErr w:type="spellStart"/>
-      <w:proofErr w:type="gramStart"/>
-      <w:r>
-        <w:t>name</w:t>
-      </w:r>
-      <w:proofErr w:type="gramEnd"/>
-      <w:r>
-        <w:t>”:string</w:t>
-      </w:r>
-      <w:proofErr w:type="spellEnd"/>
+        <w:t xml:space="preserve">       “name”:string</w:t>
+      </w:r>
     </w:p>
     <w:p>
       <w:pPr>
@@ -386,6 +237,14 @@
         <w:pStyle w:val="NoSpacing"/>
       </w:pPr>
       <w:r>
+        <w:t>…</w:t>
+      </w:r>
+    </w:p>
+    <w:p>
+      <w:pPr>
+        <w:pStyle w:val="NoSpacing"/>
+      </w:pPr>
+      <w:r>
         <w:t xml:space="preserve">   {</w:t>
       </w:r>
     </w:p>
@@ -394,18 +253,8 @@
         <w:pStyle w:val="NoSpacing"/>
       </w:pPr>
       <w:r>
-        <w:t xml:space="preserve">       “</w:t>
-      </w:r>
-      <w:proofErr w:type="spellStart"/>
-      <w:proofErr w:type="gramStart"/>
-      <w:r>
-        <w:t>name</w:t>
-      </w:r>
-      <w:proofErr w:type="gramEnd"/>
-      <w:r>
-        <w:t>”:string</w:t>
-      </w:r>
-      <w:proofErr w:type="spellEnd"/>
+        <w:t xml:space="preserve">       “name”:string</w:t>
+      </w:r>
     </w:p>
     <w:p>
       <w:pPr>
@@ -421,6 +270,3546 @@
       </w:pPr>
       <w:r>
         <w:t>]</w:t>
+      </w:r>
+    </w:p>
+    <w:p>
+      <w:pPr>
+        <w:pStyle w:val="NoSpacing"/>
+      </w:pPr>
+    </w:p>
+    <w:p>
+      <w:pPr>
+        <w:pStyle w:val="NoSpacing"/>
+        <w:rPr>
+          <w:b/>
+        </w:rPr>
+      </w:pPr>
+      <w:r>
+        <w:rPr>
+          <w:b/>
+        </w:rPr>
+        <w:t>Delete Method</w:t>
+      </w:r>
+    </w:p>
+    <w:p>
+      <w:pPr>
+        <w:pStyle w:val="NoSpacing"/>
+      </w:pPr>
+      <w:r>
+        <w:t>HTTP Request: DELETE /location</w:t>
+      </w:r>
+    </w:p>
+    <w:p>
+      <w:pPr>
+        <w:pStyle w:val="NoSpacing"/>
+      </w:pPr>
+      <w:r>
+        <w:t>Request Body:</w:t>
+      </w:r>
+    </w:p>
+    <w:p>
+      <w:pPr>
+        <w:pStyle w:val="NoSpacing"/>
+      </w:pPr>
+      <w:r>
+        <w:t>{“name” : string}</w:t>
+      </w:r>
+    </w:p>
+    <w:p>
+      <w:pPr>
+        <w:pStyle w:val="NoSpacing"/>
+      </w:pPr>
+      <w:r>
+        <w:t>Will return 400 error if location does not exist in Database</w:t>
+      </w:r>
+    </w:p>
+    <w:p>
+      <w:pPr>
+        <w:pStyle w:val="NoSpacing"/>
+      </w:pPr>
+    </w:p>
+    <w:p>
+      <w:pPr>
+        <w:pStyle w:val="NoSpacing"/>
+      </w:pPr>
+    </w:p>
+    <w:p>
+      <w:pPr>
+        <w:pStyle w:val="NoSpacing"/>
+        <w:rPr>
+          <w:b/>
+          <w:sz w:val="28"/>
+          <w:szCs w:val="28"/>
+        </w:rPr>
+      </w:pPr>
+      <w:r>
+        <w:rPr>
+          <w:b/>
+          <w:sz w:val="28"/>
+          <w:szCs w:val="28"/>
+        </w:rPr>
+        <w:t>Languages</w:t>
+      </w:r>
+    </w:p>
+    <w:p>
+      <w:pPr>
+        <w:pStyle w:val="NoSpacing"/>
+      </w:pPr>
+    </w:p>
+    <w:p>
+      <w:pPr>
+        <w:pStyle w:val="NoSpacing"/>
+      </w:pPr>
+      <w:r>
+        <w:t xml:space="preserve">URIs relative to </w:t>
+      </w:r>
+      <w:hyperlink r:id="rId5" w:history="1">
+        <w:r>
+          <w:rPr>
+            <w:rStyle w:val="Hyperlink"/>
+          </w:rPr>
+          <w:t>http://localhost:8080</w:t>
+        </w:r>
+      </w:hyperlink>
+    </w:p>
+    <w:p>
+      <w:pPr>
+        <w:pStyle w:val="NoSpacing"/>
+      </w:pPr>
+    </w:p>
+    <w:p>
+      <w:pPr>
+        <w:pStyle w:val="NoSpacing"/>
+      </w:pPr>
+      <w:r>
+        <w:t>Language</w:t>
+      </w:r>
+      <w:r>
+        <w:t xml:space="preserve"> Representation</w:t>
+      </w:r>
+    </w:p>
+    <w:p>
+      <w:pPr>
+        <w:pStyle w:val="NoSpacing"/>
+      </w:pPr>
+      <w:r>
+        <w:t>{</w:t>
+      </w:r>
+    </w:p>
+    <w:p>
+      <w:pPr>
+        <w:pStyle w:val="NoSpacing"/>
+        <w:rPr>
+          <w:i/>
+        </w:rPr>
+      </w:pPr>
+      <w:r>
+        <w:t xml:space="preserve">    “name”: </w:t>
+      </w:r>
+      <w:r>
+        <w:rPr>
+          <w:i/>
+        </w:rPr>
+        <w:t>string</w:t>
+      </w:r>
+    </w:p>
+    <w:p>
+      <w:pPr>
+        <w:pStyle w:val="NoSpacing"/>
+      </w:pPr>
+      <w:r>
+        <w:t>}</w:t>
+      </w:r>
+    </w:p>
+    <w:p>
+      <w:pPr>
+        <w:pStyle w:val="NoSpacing"/>
+      </w:pPr>
+    </w:p>
+    <w:p>
+      <w:pPr>
+        <w:pStyle w:val="NoSpacing"/>
+        <w:rPr>
+          <w:b/>
+        </w:rPr>
+      </w:pPr>
+      <w:r>
+        <w:rPr>
+          <w:b/>
+        </w:rPr>
+        <w:lastRenderedPageBreak/>
+        <w:t>Create Method</w:t>
+      </w:r>
+    </w:p>
+    <w:p>
+      <w:pPr>
+        <w:pStyle w:val="NoSpacing"/>
+      </w:pPr>
+      <w:r>
+        <w:t>HTTP Request: POST /language</w:t>
+      </w:r>
+    </w:p>
+    <w:p>
+      <w:pPr>
+        <w:pStyle w:val="NoSpacing"/>
+      </w:pPr>
+      <w:r>
+        <w:t>Request Body:</w:t>
+      </w:r>
+    </w:p>
+    <w:p>
+      <w:pPr>
+        <w:pStyle w:val="NoSpacing"/>
+      </w:pPr>
+      <w:r>
+        <w:t>{ “name” : string}</w:t>
+      </w:r>
+    </w:p>
+    <w:p>
+      <w:pPr>
+        <w:pStyle w:val="NoSpacing"/>
+      </w:pPr>
+      <w:r>
+        <w:t>W</w:t>
+      </w:r>
+      <w:r>
+        <w:t>ill Return 400 Error if language</w:t>
+      </w:r>
+      <w:r>
+        <w:t xml:space="preserve"> is already in Database</w:t>
+      </w:r>
+    </w:p>
+    <w:p>
+      <w:pPr>
+        <w:pStyle w:val="NoSpacing"/>
+      </w:pPr>
+    </w:p>
+    <w:p>
+      <w:pPr>
+        <w:pStyle w:val="NoSpacing"/>
+        <w:rPr>
+          <w:b/>
+        </w:rPr>
+      </w:pPr>
+      <w:r>
+        <w:rPr>
+          <w:b/>
+        </w:rPr>
+        <w:t>Get Method</w:t>
+      </w:r>
+    </w:p>
+    <w:p>
+      <w:pPr>
+        <w:pStyle w:val="NoSpacing"/>
+      </w:pPr>
+      <w:r>
+        <w:t>HTTP Request GET /language</w:t>
+      </w:r>
+    </w:p>
+    <w:p>
+      <w:pPr>
+        <w:pStyle w:val="NoSpacing"/>
+      </w:pPr>
+      <w:r>
+        <w:t>Response:</w:t>
+      </w:r>
+    </w:p>
+    <w:p>
+      <w:pPr>
+        <w:pStyle w:val="NoSpacing"/>
+      </w:pPr>
+      <w:r>
+        <w:t>[</w:t>
+      </w:r>
+    </w:p>
+    <w:p>
+      <w:pPr>
+        <w:pStyle w:val="NoSpacing"/>
+      </w:pPr>
+      <w:r>
+        <w:t xml:space="preserve">   {</w:t>
+      </w:r>
+    </w:p>
+    <w:p>
+      <w:pPr>
+        <w:pStyle w:val="NoSpacing"/>
+      </w:pPr>
+      <w:r>
+        <w:t xml:space="preserve">       “name”:string</w:t>
+      </w:r>
+    </w:p>
+    <w:p>
+      <w:pPr>
+        <w:pStyle w:val="NoSpacing"/>
+      </w:pPr>
+      <w:r>
+        <w:t xml:space="preserve">   },</w:t>
+      </w:r>
+    </w:p>
+    <w:p>
+      <w:pPr>
+        <w:pStyle w:val="NoSpacing"/>
+      </w:pPr>
+      <w:r>
+        <w:t xml:space="preserve">   {</w:t>
+      </w:r>
+    </w:p>
+    <w:p>
+      <w:pPr>
+        <w:pStyle w:val="NoSpacing"/>
+      </w:pPr>
+      <w:r>
+        <w:t xml:space="preserve">       “name”:string</w:t>
+      </w:r>
+    </w:p>
+    <w:p>
+      <w:pPr>
+        <w:pStyle w:val="NoSpacing"/>
+      </w:pPr>
+      <w:r>
+        <w:t xml:space="preserve">   },</w:t>
+      </w:r>
+    </w:p>
+    <w:p>
+      <w:pPr>
+        <w:pStyle w:val="NoSpacing"/>
+      </w:pPr>
+      <w:r>
+        <w:t>…</w:t>
+      </w:r>
+    </w:p>
+    <w:p>
+      <w:pPr>
+        <w:pStyle w:val="NoSpacing"/>
+      </w:pPr>
+      <w:r>
+        <w:t xml:space="preserve">   {</w:t>
+      </w:r>
+    </w:p>
+    <w:p>
+      <w:pPr>
+        <w:pStyle w:val="NoSpacing"/>
+      </w:pPr>
+      <w:r>
+        <w:t xml:space="preserve">       “name”:string</w:t>
+      </w:r>
+    </w:p>
+    <w:p>
+      <w:pPr>
+        <w:pStyle w:val="NoSpacing"/>
+      </w:pPr>
+      <w:r>
+        <w:t xml:space="preserve">   }</w:t>
+      </w:r>
+    </w:p>
+    <w:p>
+      <w:pPr>
+        <w:pStyle w:val="NoSpacing"/>
+      </w:pPr>
+      <w:r>
+        <w:t>]</w:t>
+      </w:r>
+    </w:p>
+    <w:p>
+      <w:pPr>
+        <w:pStyle w:val="NoSpacing"/>
+      </w:pPr>
+    </w:p>
+    <w:p>
+      <w:pPr>
+        <w:pStyle w:val="NoSpacing"/>
+        <w:rPr>
+          <w:b/>
+        </w:rPr>
+      </w:pPr>
+      <w:r>
+        <w:rPr>
+          <w:b/>
+        </w:rPr>
+        <w:t>Delete Method</w:t>
+      </w:r>
+    </w:p>
+    <w:p>
+      <w:pPr>
+        <w:pStyle w:val="NoSpacing"/>
+      </w:pPr>
+      <w:r>
+        <w:t>HTTP Request: DELETE /language</w:t>
+      </w:r>
+    </w:p>
+    <w:p>
+      <w:pPr>
+        <w:pStyle w:val="NoSpacing"/>
+      </w:pPr>
+      <w:r>
+        <w:t>Request Body:</w:t>
+      </w:r>
+    </w:p>
+    <w:p>
+      <w:pPr>
+        <w:pStyle w:val="NoSpacing"/>
+      </w:pPr>
+      <w:r>
+        <w:t>{“name” : string}</w:t>
+      </w:r>
+    </w:p>
+    <w:p>
+      <w:pPr>
+        <w:pStyle w:val="NoSpacing"/>
+      </w:pPr>
+      <w:r>
+        <w:t>W</w:t>
+      </w:r>
+      <w:r>
+        <w:t>ill return 400 error if language</w:t>
+      </w:r>
+      <w:r>
+        <w:t xml:space="preserve"> does not exist in Database</w:t>
+      </w:r>
+    </w:p>
+    <w:p>
+      <w:pPr>
+        <w:pStyle w:val="NoSpacing"/>
+      </w:pPr>
+    </w:p>
+    <w:p>
+      <w:pPr>
+        <w:pStyle w:val="NoSpacing"/>
+      </w:pPr>
+    </w:p>
+    <w:p>
+      <w:pPr>
+        <w:pStyle w:val="NoSpacing"/>
+        <w:rPr>
+          <w:b/>
+          <w:sz w:val="28"/>
+          <w:szCs w:val="28"/>
+        </w:rPr>
+      </w:pPr>
+      <w:r>
+        <w:rPr>
+          <w:b/>
+          <w:sz w:val="28"/>
+          <w:szCs w:val="28"/>
+        </w:rPr>
+        <w:t>Race</w:t>
+      </w:r>
+    </w:p>
+    <w:p>
+      <w:pPr>
+        <w:pStyle w:val="NoSpacing"/>
+      </w:pPr>
+    </w:p>
+    <w:p>
+      <w:pPr>
+        <w:pStyle w:val="NoSpacing"/>
+      </w:pPr>
+      <w:r>
+        <w:t xml:space="preserve">URIs relative to </w:t>
+      </w:r>
+      <w:hyperlink r:id="rId6" w:history="1">
+        <w:r>
+          <w:rPr>
+            <w:rStyle w:val="Hyperlink"/>
+          </w:rPr>
+          <w:t>http://localhost:8080</w:t>
+        </w:r>
+      </w:hyperlink>
+    </w:p>
+    <w:p>
+      <w:pPr>
+        <w:pStyle w:val="NoSpacing"/>
+      </w:pPr>
+    </w:p>
+    <w:p>
+      <w:pPr>
+        <w:pStyle w:val="NoSpacing"/>
+      </w:pPr>
+      <w:r>
+        <w:t>Race</w:t>
+      </w:r>
+      <w:r>
+        <w:t xml:space="preserve"> Representation</w:t>
+      </w:r>
+    </w:p>
+    <w:p>
+      <w:pPr>
+        <w:pStyle w:val="NoSpacing"/>
+      </w:pPr>
+      <w:r>
+        <w:t>{</w:t>
+      </w:r>
+    </w:p>
+    <w:p>
+      <w:pPr>
+        <w:pStyle w:val="NoSpacing"/>
+        <w:rPr>
+          <w:i/>
+        </w:rPr>
+      </w:pPr>
+      <w:r>
+        <w:t xml:space="preserve">    “name”: </w:t>
+      </w:r>
+      <w:r>
+        <w:rPr>
+          <w:i/>
+        </w:rPr>
+        <w:t>string</w:t>
+      </w:r>
+    </w:p>
+    <w:p>
+      <w:pPr>
+        <w:pStyle w:val="NoSpacing"/>
+      </w:pPr>
+      <w:r>
+        <w:t>}</w:t>
+      </w:r>
+    </w:p>
+    <w:p>
+      <w:pPr>
+        <w:pStyle w:val="NoSpacing"/>
+      </w:pPr>
+    </w:p>
+    <w:p>
+      <w:pPr>
+        <w:pStyle w:val="NoSpacing"/>
+        <w:rPr>
+          <w:b/>
+        </w:rPr>
+      </w:pPr>
+      <w:r>
+        <w:rPr>
+          <w:b/>
+        </w:rPr>
+        <w:t>Create Method</w:t>
+      </w:r>
+    </w:p>
+    <w:p>
+      <w:pPr>
+        <w:pStyle w:val="NoSpacing"/>
+      </w:pPr>
+      <w:r>
+        <w:t>HTTP Request: POST /race</w:t>
+      </w:r>
+    </w:p>
+    <w:p>
+      <w:pPr>
+        <w:pStyle w:val="NoSpacing"/>
+      </w:pPr>
+      <w:r>
+        <w:t>Request Body:</w:t>
+      </w:r>
+    </w:p>
+    <w:p>
+      <w:pPr>
+        <w:pStyle w:val="NoSpacing"/>
+      </w:pPr>
+      <w:r>
+        <w:t>{ “name” : string}</w:t>
+      </w:r>
+    </w:p>
+    <w:p>
+      <w:pPr>
+        <w:pStyle w:val="NoSpacing"/>
+      </w:pPr>
+      <w:r>
+        <w:t>W</w:t>
+      </w:r>
+      <w:r>
+        <w:t>ill Return 400 Error if race</w:t>
+      </w:r>
+      <w:r>
+        <w:t xml:space="preserve"> is already in Database</w:t>
+      </w:r>
+    </w:p>
+    <w:p>
+      <w:pPr>
+        <w:pStyle w:val="NoSpacing"/>
+      </w:pPr>
+    </w:p>
+    <w:p>
+      <w:pPr>
+        <w:pStyle w:val="NoSpacing"/>
+        <w:rPr>
+          <w:b/>
+        </w:rPr>
+      </w:pPr>
+      <w:r>
+        <w:rPr>
+          <w:b/>
+        </w:rPr>
+        <w:t>Get Method</w:t>
+      </w:r>
+    </w:p>
+    <w:p>
+      <w:pPr>
+        <w:pStyle w:val="NoSpacing"/>
+      </w:pPr>
+      <w:r>
+        <w:t>HTTP Request GET /race</w:t>
+      </w:r>
+    </w:p>
+    <w:p>
+      <w:pPr>
+        <w:pStyle w:val="NoSpacing"/>
+      </w:pPr>
+      <w:r>
+        <w:t>Response:</w:t>
+      </w:r>
+    </w:p>
+    <w:p>
+      <w:pPr>
+        <w:pStyle w:val="NoSpacing"/>
+      </w:pPr>
+      <w:r>
+        <w:lastRenderedPageBreak/>
+        <w:t>[</w:t>
+      </w:r>
+    </w:p>
+    <w:p>
+      <w:pPr>
+        <w:pStyle w:val="NoSpacing"/>
+      </w:pPr>
+      <w:r>
+        <w:t xml:space="preserve">   {</w:t>
+      </w:r>
+    </w:p>
+    <w:p>
+      <w:pPr>
+        <w:pStyle w:val="NoSpacing"/>
+      </w:pPr>
+      <w:r>
+        <w:t xml:space="preserve">       “name”:string</w:t>
+      </w:r>
+    </w:p>
+    <w:p>
+      <w:pPr>
+        <w:pStyle w:val="NoSpacing"/>
+      </w:pPr>
+      <w:r>
+        <w:t xml:space="preserve">   },</w:t>
+      </w:r>
+    </w:p>
+    <w:p>
+      <w:pPr>
+        <w:pStyle w:val="NoSpacing"/>
+      </w:pPr>
+      <w:r>
+        <w:t xml:space="preserve">   {</w:t>
+      </w:r>
+    </w:p>
+    <w:p>
+      <w:pPr>
+        <w:pStyle w:val="NoSpacing"/>
+      </w:pPr>
+      <w:r>
+        <w:t xml:space="preserve">       “name”:string</w:t>
+      </w:r>
+    </w:p>
+    <w:p>
+      <w:pPr>
+        <w:pStyle w:val="NoSpacing"/>
+      </w:pPr>
+      <w:r>
+        <w:t xml:space="preserve">   },</w:t>
+      </w:r>
+    </w:p>
+    <w:p>
+      <w:pPr>
+        <w:pStyle w:val="NoSpacing"/>
+      </w:pPr>
+      <w:r>
+        <w:t>…</w:t>
+      </w:r>
+    </w:p>
+    <w:p>
+      <w:pPr>
+        <w:pStyle w:val="NoSpacing"/>
+      </w:pPr>
+      <w:r>
+        <w:t xml:space="preserve">   {</w:t>
+      </w:r>
+    </w:p>
+    <w:p>
+      <w:pPr>
+        <w:pStyle w:val="NoSpacing"/>
+      </w:pPr>
+      <w:r>
+        <w:t xml:space="preserve">       “name”:string</w:t>
+      </w:r>
+    </w:p>
+    <w:p>
+      <w:pPr>
+        <w:pStyle w:val="NoSpacing"/>
+      </w:pPr>
+      <w:r>
+        <w:t xml:space="preserve">   }</w:t>
+      </w:r>
+    </w:p>
+    <w:p>
+      <w:pPr>
+        <w:pStyle w:val="NoSpacing"/>
+      </w:pPr>
+      <w:r>
+        <w:t>]</w:t>
+      </w:r>
+    </w:p>
+    <w:p>
+      <w:pPr>
+        <w:pStyle w:val="NoSpacing"/>
+      </w:pPr>
+    </w:p>
+    <w:p>
+      <w:pPr>
+        <w:pStyle w:val="NoSpacing"/>
+        <w:rPr>
+          <w:b/>
+        </w:rPr>
+      </w:pPr>
+      <w:r>
+        <w:rPr>
+          <w:b/>
+        </w:rPr>
+        <w:t>Delete Method</w:t>
+      </w:r>
+    </w:p>
+    <w:p>
+      <w:pPr>
+        <w:pStyle w:val="NoSpacing"/>
+      </w:pPr>
+      <w:r>
+        <w:t>HTTP Request: DELETE /</w:t>
+      </w:r>
+      <w:r>
+        <w:t>race</w:t>
+      </w:r>
+    </w:p>
+    <w:p>
+      <w:pPr>
+        <w:pStyle w:val="NoSpacing"/>
+      </w:pPr>
+      <w:r>
+        <w:t>Request Body:</w:t>
+      </w:r>
+    </w:p>
+    <w:p>
+      <w:pPr>
+        <w:pStyle w:val="NoSpacing"/>
+      </w:pPr>
+      <w:r>
+        <w:t>{“name” : string}</w:t>
+      </w:r>
+    </w:p>
+    <w:p>
+      <w:pPr>
+        <w:pStyle w:val="NoSpacing"/>
+      </w:pPr>
+      <w:r>
+        <w:t>Will return 400 error if race</w:t>
+      </w:r>
+      <w:r>
+        <w:t xml:space="preserve"> </w:t>
+      </w:r>
+      <w:r>
+        <w:t>does not exist in Database</w:t>
+      </w:r>
+    </w:p>
+    <w:p>
+      <w:pPr>
+        <w:pStyle w:val="NoSpacing"/>
+      </w:pPr>
+    </w:p>
+    <w:p>
+      <w:pPr>
+        <w:pStyle w:val="NoSpacing"/>
+        <w:rPr>
+          <w:b/>
+          <w:sz w:val="28"/>
+          <w:szCs w:val="28"/>
+        </w:rPr>
+      </w:pPr>
+      <w:r>
+        <w:rPr>
+          <w:b/>
+          <w:sz w:val="28"/>
+          <w:szCs w:val="28"/>
+        </w:rPr>
+        <w:t>Ethnicity</w:t>
+      </w:r>
+    </w:p>
+    <w:p>
+      <w:pPr>
+        <w:pStyle w:val="NoSpacing"/>
+      </w:pPr>
+    </w:p>
+    <w:p>
+      <w:pPr>
+        <w:pStyle w:val="NoSpacing"/>
+      </w:pPr>
+      <w:r>
+        <w:t xml:space="preserve">URIs relative to </w:t>
+      </w:r>
+      <w:hyperlink r:id="rId7" w:history="1">
+        <w:r>
+          <w:rPr>
+            <w:rStyle w:val="Hyperlink"/>
+          </w:rPr>
+          <w:t>http://localhost:8080</w:t>
+        </w:r>
+      </w:hyperlink>
+    </w:p>
+    <w:p>
+      <w:pPr>
+        <w:pStyle w:val="NoSpacing"/>
+      </w:pPr>
+    </w:p>
+    <w:p>
+      <w:pPr>
+        <w:pStyle w:val="NoSpacing"/>
+      </w:pPr>
+      <w:r>
+        <w:t>Ethnicity</w:t>
+      </w:r>
+      <w:r>
+        <w:t xml:space="preserve"> Representation</w:t>
+      </w:r>
+    </w:p>
+    <w:p>
+      <w:pPr>
+        <w:pStyle w:val="NoSpacing"/>
+      </w:pPr>
+      <w:r>
+        <w:t>{</w:t>
+      </w:r>
+    </w:p>
+    <w:p>
+      <w:pPr>
+        <w:pStyle w:val="NoSpacing"/>
+        <w:rPr>
+          <w:i/>
+        </w:rPr>
+      </w:pPr>
+      <w:r>
+        <w:t xml:space="preserve">    “name”: </w:t>
+      </w:r>
+      <w:r>
+        <w:rPr>
+          <w:i/>
+        </w:rPr>
+        <w:t>string</w:t>
+      </w:r>
+    </w:p>
+    <w:p>
+      <w:pPr>
+        <w:pStyle w:val="NoSpacing"/>
+      </w:pPr>
+      <w:r>
+        <w:t>}</w:t>
+      </w:r>
+    </w:p>
+    <w:p>
+      <w:pPr>
+        <w:pStyle w:val="NoSpacing"/>
+      </w:pPr>
+    </w:p>
+    <w:p>
+      <w:pPr>
+        <w:pStyle w:val="NoSpacing"/>
+        <w:rPr>
+          <w:b/>
+        </w:rPr>
+      </w:pPr>
+      <w:r>
+        <w:rPr>
+          <w:b/>
+        </w:rPr>
+        <w:t>Create Method</w:t>
+      </w:r>
+    </w:p>
+    <w:p>
+      <w:pPr>
+        <w:pStyle w:val="NoSpacing"/>
+      </w:pPr>
+      <w:r>
+        <w:t>HTTP Request: POST /</w:t>
+      </w:r>
+      <w:r>
+        <w:t>ethnicity</w:t>
+      </w:r>
+    </w:p>
+    <w:p>
+      <w:pPr>
+        <w:pStyle w:val="NoSpacing"/>
+      </w:pPr>
+      <w:r>
+        <w:t>Request Body:</w:t>
+      </w:r>
+    </w:p>
+    <w:p>
+      <w:pPr>
+        <w:pStyle w:val="NoSpacing"/>
+      </w:pPr>
+      <w:r>
+        <w:t>{ “name” : string}</w:t>
+      </w:r>
+    </w:p>
+    <w:p>
+      <w:pPr>
+        <w:pStyle w:val="NoSpacing"/>
+      </w:pPr>
+      <w:r>
+        <w:t xml:space="preserve">Will Return 400 Error if </w:t>
+      </w:r>
+      <w:r>
+        <w:t>ethnicity</w:t>
+      </w:r>
+      <w:r>
+        <w:t xml:space="preserve"> </w:t>
+      </w:r>
+      <w:r>
+        <w:t>is already in Database</w:t>
+      </w:r>
+    </w:p>
+    <w:p>
+      <w:pPr>
+        <w:pStyle w:val="NoSpacing"/>
+      </w:pPr>
+    </w:p>
+    <w:p>
+      <w:pPr>
+        <w:pStyle w:val="NoSpacing"/>
+        <w:rPr>
+          <w:b/>
+        </w:rPr>
+      </w:pPr>
+      <w:r>
+        <w:rPr>
+          <w:b/>
+        </w:rPr>
+        <w:t>Get Method</w:t>
+      </w:r>
+    </w:p>
+    <w:p>
+      <w:pPr>
+        <w:pStyle w:val="NoSpacing"/>
+      </w:pPr>
+      <w:r>
+        <w:t>HTTP Request GET /</w:t>
+      </w:r>
+      <w:r>
+        <w:t>ethnicity</w:t>
+      </w:r>
+    </w:p>
+    <w:p>
+      <w:pPr>
+        <w:pStyle w:val="NoSpacing"/>
+      </w:pPr>
+      <w:r>
+        <w:t>Response:</w:t>
+      </w:r>
+    </w:p>
+    <w:p>
+      <w:pPr>
+        <w:pStyle w:val="NoSpacing"/>
+      </w:pPr>
+      <w:r>
+        <w:t>[</w:t>
+      </w:r>
+    </w:p>
+    <w:p>
+      <w:pPr>
+        <w:pStyle w:val="NoSpacing"/>
+      </w:pPr>
+      <w:r>
+        <w:t xml:space="preserve">   {</w:t>
+      </w:r>
+    </w:p>
+    <w:p>
+      <w:pPr>
+        <w:pStyle w:val="NoSpacing"/>
+      </w:pPr>
+      <w:r>
+        <w:t xml:space="preserve">       “name”:string</w:t>
+      </w:r>
+    </w:p>
+    <w:p>
+      <w:pPr>
+        <w:pStyle w:val="NoSpacing"/>
+      </w:pPr>
+      <w:r>
+        <w:t xml:space="preserve">   },</w:t>
+      </w:r>
+    </w:p>
+    <w:p>
+      <w:pPr>
+        <w:pStyle w:val="NoSpacing"/>
+      </w:pPr>
+      <w:r>
+        <w:t xml:space="preserve">   {</w:t>
+      </w:r>
+    </w:p>
+    <w:p>
+      <w:pPr>
+        <w:pStyle w:val="NoSpacing"/>
+      </w:pPr>
+      <w:r>
+        <w:t xml:space="preserve">       “name”:string</w:t>
+      </w:r>
+    </w:p>
+    <w:p>
+      <w:pPr>
+        <w:pStyle w:val="NoSpacing"/>
+      </w:pPr>
+      <w:r>
+        <w:t xml:space="preserve">   },</w:t>
+      </w:r>
+    </w:p>
+    <w:p>
+      <w:pPr>
+        <w:pStyle w:val="NoSpacing"/>
+      </w:pPr>
+      <w:r>
+        <w:t>…</w:t>
+      </w:r>
+    </w:p>
+    <w:p>
+      <w:pPr>
+        <w:pStyle w:val="NoSpacing"/>
+      </w:pPr>
+      <w:r>
+        <w:t xml:space="preserve">   {</w:t>
+      </w:r>
+    </w:p>
+    <w:p>
+      <w:pPr>
+        <w:pStyle w:val="NoSpacing"/>
+      </w:pPr>
+      <w:r>
+        <w:t xml:space="preserve">       “name”:string</w:t>
+      </w:r>
+    </w:p>
+    <w:p>
+      <w:pPr>
+        <w:pStyle w:val="NoSpacing"/>
+      </w:pPr>
+      <w:r>
+        <w:lastRenderedPageBreak/>
+        <w:t xml:space="preserve">   }</w:t>
+      </w:r>
+    </w:p>
+    <w:p>
+      <w:pPr>
+        <w:pStyle w:val="NoSpacing"/>
+      </w:pPr>
+      <w:r>
+        <w:t>]</w:t>
+      </w:r>
+    </w:p>
+    <w:p>
+      <w:pPr>
+        <w:pStyle w:val="NoSpacing"/>
+      </w:pPr>
+    </w:p>
+    <w:p>
+      <w:pPr>
+        <w:pStyle w:val="NoSpacing"/>
+        <w:rPr>
+          <w:b/>
+        </w:rPr>
+      </w:pPr>
+      <w:r>
+        <w:rPr>
+          <w:b/>
+        </w:rPr>
+        <w:t>Delete Method</w:t>
+      </w:r>
+    </w:p>
+    <w:p>
+      <w:pPr>
+        <w:pStyle w:val="NoSpacing"/>
+      </w:pPr>
+      <w:r>
+        <w:t>HTTP Request: DELETE /</w:t>
+      </w:r>
+      <w:r>
+        <w:t>ethnicity</w:t>
+      </w:r>
+    </w:p>
+    <w:p>
+      <w:pPr>
+        <w:pStyle w:val="NoSpacing"/>
+      </w:pPr>
+      <w:r>
+        <w:t>Request Body:</w:t>
+      </w:r>
+    </w:p>
+    <w:p>
+      <w:pPr>
+        <w:pStyle w:val="NoSpacing"/>
+      </w:pPr>
+      <w:r>
+        <w:t>{“name” : string}</w:t>
+      </w:r>
+    </w:p>
+    <w:p>
+      <w:pPr>
+        <w:pStyle w:val="NoSpacing"/>
+      </w:pPr>
+      <w:r>
+        <w:t xml:space="preserve">Will return 400 error if </w:t>
+      </w:r>
+      <w:r>
+        <w:t>ethnicity</w:t>
+      </w:r>
+      <w:r>
+        <w:t xml:space="preserve"> </w:t>
+      </w:r>
+      <w:r>
+        <w:t>does not exist in Database</w:t>
+      </w:r>
+    </w:p>
+    <w:p>
+      <w:pPr>
+        <w:pStyle w:val="NoSpacing"/>
+      </w:pPr>
+    </w:p>
+    <w:p>
+      <w:pPr>
+        <w:pStyle w:val="NoSpacing"/>
+        <w:rPr>
+          <w:b/>
+          <w:sz w:val="28"/>
+          <w:szCs w:val="28"/>
+        </w:rPr>
+      </w:pPr>
+      <w:r>
+        <w:rPr>
+          <w:b/>
+          <w:sz w:val="28"/>
+          <w:szCs w:val="28"/>
+        </w:rPr>
+        <w:t>Smoking History</w:t>
+      </w:r>
+    </w:p>
+    <w:p>
+      <w:pPr>
+        <w:pStyle w:val="NoSpacing"/>
+      </w:pPr>
+    </w:p>
+    <w:p>
+      <w:pPr>
+        <w:pStyle w:val="NoSpacing"/>
+      </w:pPr>
+      <w:r>
+        <w:t xml:space="preserve">URIs relative to </w:t>
+      </w:r>
+      <w:hyperlink r:id="rId8" w:history="1">
+        <w:r>
+          <w:rPr>
+            <w:rStyle w:val="Hyperlink"/>
+          </w:rPr>
+          <w:t>http://localhost:8080</w:t>
+        </w:r>
+      </w:hyperlink>
+    </w:p>
+    <w:p>
+      <w:pPr>
+        <w:pStyle w:val="NoSpacing"/>
+      </w:pPr>
+    </w:p>
+    <w:p>
+      <w:pPr>
+        <w:pStyle w:val="NoSpacing"/>
+      </w:pPr>
+      <w:r>
+        <w:t>Smoking history</w:t>
+      </w:r>
+      <w:r>
+        <w:t xml:space="preserve"> Representation</w:t>
+      </w:r>
+    </w:p>
+    <w:p>
+      <w:pPr>
+        <w:pStyle w:val="NoSpacing"/>
+      </w:pPr>
+      <w:r>
+        <w:t>{</w:t>
+      </w:r>
+    </w:p>
+    <w:p>
+      <w:pPr>
+        <w:pStyle w:val="NoSpacing"/>
+        <w:rPr>
+          <w:i/>
+        </w:rPr>
+      </w:pPr>
+      <w:r>
+        <w:t xml:space="preserve">    “name”: </w:t>
+      </w:r>
+      <w:r>
+        <w:rPr>
+          <w:i/>
+        </w:rPr>
+        <w:t>string</w:t>
+      </w:r>
+    </w:p>
+    <w:p>
+      <w:pPr>
+        <w:pStyle w:val="NoSpacing"/>
+      </w:pPr>
+      <w:r>
+        <w:t>}</w:t>
+      </w:r>
+    </w:p>
+    <w:p>
+      <w:pPr>
+        <w:pStyle w:val="NoSpacing"/>
+      </w:pPr>
+    </w:p>
+    <w:p>
+      <w:pPr>
+        <w:pStyle w:val="NoSpacing"/>
+        <w:rPr>
+          <w:b/>
+        </w:rPr>
+      </w:pPr>
+      <w:r>
+        <w:rPr>
+          <w:b/>
+        </w:rPr>
+        <w:t>Create Method</w:t>
+      </w:r>
+    </w:p>
+    <w:p>
+      <w:pPr>
+        <w:pStyle w:val="NoSpacing"/>
+      </w:pPr>
+      <w:r>
+        <w:t>HTTP Request: POST /smoking-history</w:t>
+      </w:r>
+    </w:p>
+    <w:p>
+      <w:pPr>
+        <w:pStyle w:val="NoSpacing"/>
+      </w:pPr>
+      <w:r>
+        <w:t>Request Body:</w:t>
+      </w:r>
+    </w:p>
+    <w:p>
+      <w:pPr>
+        <w:pStyle w:val="NoSpacing"/>
+      </w:pPr>
+      <w:r>
+        <w:t>{ “name” : string}</w:t>
+      </w:r>
+    </w:p>
+    <w:p>
+      <w:pPr>
+        <w:pStyle w:val="NoSpacing"/>
+      </w:pPr>
+      <w:r>
+        <w:t xml:space="preserve">Will Return 400 Error if </w:t>
+      </w:r>
+      <w:r>
+        <w:t>smoking-history</w:t>
+      </w:r>
+      <w:r>
+        <w:t xml:space="preserve"> </w:t>
+      </w:r>
+      <w:r>
+        <w:t>is already in Database</w:t>
+      </w:r>
+    </w:p>
+    <w:p>
+      <w:pPr>
+        <w:pStyle w:val="NoSpacing"/>
+      </w:pPr>
+    </w:p>
+    <w:p>
+      <w:pPr>
+        <w:pStyle w:val="NoSpacing"/>
+        <w:rPr>
+          <w:b/>
+        </w:rPr>
+      </w:pPr>
+      <w:r>
+        <w:rPr>
+          <w:b/>
+        </w:rPr>
+        <w:t>Get Method</w:t>
+      </w:r>
+    </w:p>
+    <w:p>
+      <w:pPr>
+        <w:pStyle w:val="NoSpacing"/>
+      </w:pPr>
+      <w:r>
+        <w:t>HTTP Request GET /</w:t>
+      </w:r>
+      <w:r>
+        <w:t>smoking-history</w:t>
+      </w:r>
+    </w:p>
+    <w:p>
+      <w:pPr>
+        <w:pStyle w:val="NoSpacing"/>
+      </w:pPr>
+      <w:r>
+        <w:t>Response:</w:t>
+      </w:r>
+    </w:p>
+    <w:p>
+      <w:pPr>
+        <w:pStyle w:val="NoSpacing"/>
+      </w:pPr>
+      <w:r>
+        <w:t>[</w:t>
+      </w:r>
+    </w:p>
+    <w:p>
+      <w:pPr>
+        <w:pStyle w:val="NoSpacing"/>
+      </w:pPr>
+      <w:r>
+        <w:t xml:space="preserve">   {</w:t>
+      </w:r>
+    </w:p>
+    <w:p>
+      <w:pPr>
+        <w:pStyle w:val="NoSpacing"/>
+      </w:pPr>
+      <w:r>
+        <w:t xml:space="preserve">       “name”:string</w:t>
+      </w:r>
+    </w:p>
+    <w:p>
+      <w:pPr>
+        <w:pStyle w:val="NoSpacing"/>
+      </w:pPr>
+      <w:r>
+        <w:t xml:space="preserve">   },</w:t>
+      </w:r>
+    </w:p>
+    <w:p>
+      <w:pPr>
+        <w:pStyle w:val="NoSpacing"/>
+      </w:pPr>
+      <w:r>
+        <w:t xml:space="preserve">   {</w:t>
+      </w:r>
+    </w:p>
+    <w:p>
+      <w:pPr>
+        <w:pStyle w:val="NoSpacing"/>
+      </w:pPr>
+      <w:r>
+        <w:t xml:space="preserve">       “name”:string</w:t>
+      </w:r>
+    </w:p>
+    <w:p>
+      <w:pPr>
+        <w:pStyle w:val="NoSpacing"/>
+      </w:pPr>
+      <w:r>
+        <w:t xml:space="preserve">   },</w:t>
+      </w:r>
+    </w:p>
+    <w:p>
+      <w:pPr>
+        <w:pStyle w:val="NoSpacing"/>
+      </w:pPr>
+      <w:r>
+        <w:t>…</w:t>
+      </w:r>
+    </w:p>
+    <w:p>
+      <w:pPr>
+        <w:pStyle w:val="NoSpacing"/>
+      </w:pPr>
+      <w:r>
+        <w:t xml:space="preserve">   {</w:t>
+      </w:r>
+    </w:p>
+    <w:p>
+      <w:pPr>
+        <w:pStyle w:val="NoSpacing"/>
+      </w:pPr>
+      <w:r>
+        <w:t xml:space="preserve">       “name”:string</w:t>
+      </w:r>
+    </w:p>
+    <w:p>
+      <w:pPr>
+        <w:pStyle w:val="NoSpacing"/>
+      </w:pPr>
+      <w:r>
+        <w:t xml:space="preserve">   }</w:t>
+      </w:r>
+    </w:p>
+    <w:p>
+      <w:pPr>
+        <w:pStyle w:val="NoSpacing"/>
+      </w:pPr>
+      <w:r>
+        <w:t>]</w:t>
+      </w:r>
+    </w:p>
+    <w:p>
+      <w:pPr>
+        <w:pStyle w:val="NoSpacing"/>
+      </w:pPr>
+    </w:p>
+    <w:p>
+      <w:pPr>
+        <w:pStyle w:val="NoSpacing"/>
+        <w:rPr>
+          <w:b/>
+        </w:rPr>
+      </w:pPr>
+      <w:r>
+        <w:rPr>
+          <w:b/>
+        </w:rPr>
+        <w:t>Delete Method</w:t>
+      </w:r>
+    </w:p>
+    <w:p>
+      <w:pPr>
+        <w:pStyle w:val="NoSpacing"/>
+      </w:pPr>
+      <w:r>
+        <w:t xml:space="preserve">HTTP Request: DELETE </w:t>
+      </w:r>
+      <w:r>
+        <w:t>/smoking-history</w:t>
+      </w:r>
+    </w:p>
+    <w:p>
+      <w:pPr>
+        <w:pStyle w:val="NoSpacing"/>
+      </w:pPr>
+      <w:r>
+        <w:t>Request Body:</w:t>
+      </w:r>
+    </w:p>
+    <w:p>
+      <w:pPr>
+        <w:pStyle w:val="NoSpacing"/>
+      </w:pPr>
+      <w:r>
+        <w:t>{“name” : string}</w:t>
+      </w:r>
+    </w:p>
+    <w:p>
+      <w:pPr>
+        <w:pStyle w:val="NoSpacing"/>
+      </w:pPr>
+      <w:r>
+        <w:t xml:space="preserve">Will return 400 error if </w:t>
+      </w:r>
+      <w:r>
+        <w:t>smoking-history</w:t>
+      </w:r>
+      <w:r>
+        <w:t xml:space="preserve"> </w:t>
+      </w:r>
+      <w:r>
+        <w:t>does not exist in Database</w:t>
+      </w:r>
+    </w:p>
+    <w:p>
+      <w:pPr>
+        <w:pStyle w:val="NoSpacing"/>
+      </w:pPr>
+    </w:p>
+    <w:p>
+      <w:pPr>
+        <w:pStyle w:val="NoSpacing"/>
+        <w:rPr>
+          <w:b/>
+          <w:sz w:val="28"/>
+          <w:szCs w:val="28"/>
+        </w:rPr>
+      </w:pPr>
+      <w:r>
+        <w:rPr>
+          <w:b/>
+          <w:sz w:val="28"/>
+          <w:szCs w:val="28"/>
+        </w:rPr>
+        <w:t>Appetite</w:t>
+      </w:r>
+    </w:p>
+    <w:p>
+      <w:pPr>
+        <w:pStyle w:val="NoSpacing"/>
+      </w:pPr>
+    </w:p>
+    <w:p>
+      <w:pPr>
+        <w:pStyle w:val="NoSpacing"/>
+      </w:pPr>
+      <w:r>
+        <w:t xml:space="preserve">URIs relative to </w:t>
+      </w:r>
+      <w:hyperlink r:id="rId9" w:history="1">
+        <w:r>
+          <w:rPr>
+            <w:rStyle w:val="Hyperlink"/>
+          </w:rPr>
+          <w:t>http://localhost:8080</w:t>
+        </w:r>
+      </w:hyperlink>
+    </w:p>
+    <w:p>
+      <w:pPr>
+        <w:pStyle w:val="NoSpacing"/>
+      </w:pPr>
+    </w:p>
+    <w:p>
+      <w:pPr>
+        <w:pStyle w:val="NoSpacing"/>
+      </w:pPr>
+      <w:r>
+        <w:t>Appetite</w:t>
+      </w:r>
+      <w:r>
+        <w:t xml:space="preserve"> Representation</w:t>
+      </w:r>
+    </w:p>
+    <w:p>
+      <w:pPr>
+        <w:pStyle w:val="NoSpacing"/>
+      </w:pPr>
+      <w:r>
+        <w:t>{</w:t>
+      </w:r>
+    </w:p>
+    <w:p>
+      <w:pPr>
+        <w:pStyle w:val="NoSpacing"/>
+        <w:rPr>
+          <w:i/>
+        </w:rPr>
+      </w:pPr>
+      <w:r>
+        <w:t xml:space="preserve">    “name”: </w:t>
+      </w:r>
+      <w:r>
+        <w:rPr>
+          <w:i/>
+        </w:rPr>
+        <w:t>string</w:t>
+      </w:r>
+    </w:p>
+    <w:p>
+      <w:pPr>
+        <w:pStyle w:val="NoSpacing"/>
+      </w:pPr>
+      <w:r>
+        <w:t>}</w:t>
+      </w:r>
+    </w:p>
+    <w:p>
+      <w:pPr>
+        <w:pStyle w:val="NoSpacing"/>
+      </w:pPr>
+    </w:p>
+    <w:p>
+      <w:pPr>
+        <w:pStyle w:val="NoSpacing"/>
+        <w:rPr>
+          <w:b/>
+        </w:rPr>
+      </w:pPr>
+      <w:r>
+        <w:rPr>
+          <w:b/>
+        </w:rPr>
+        <w:t>Create Method</w:t>
+      </w:r>
+    </w:p>
+    <w:p>
+      <w:pPr>
+        <w:pStyle w:val="NoSpacing"/>
+      </w:pPr>
+      <w:r>
+        <w:t xml:space="preserve">HTTP Request: POST </w:t>
+      </w:r>
+      <w:r>
+        <w:t>/appetite</w:t>
+      </w:r>
+    </w:p>
+    <w:p>
+      <w:pPr>
+        <w:pStyle w:val="NoSpacing"/>
+      </w:pPr>
+      <w:r>
+        <w:t>Request Body:</w:t>
+      </w:r>
+    </w:p>
+    <w:p>
+      <w:pPr>
+        <w:pStyle w:val="NoSpacing"/>
+      </w:pPr>
+      <w:r>
+        <w:t>{ “name” : string}</w:t>
+      </w:r>
+    </w:p>
+    <w:p>
+      <w:pPr>
+        <w:pStyle w:val="NoSpacing"/>
+      </w:pPr>
+      <w:r>
+        <w:t xml:space="preserve">Will Return 400 Error if </w:t>
+      </w:r>
+      <w:r>
+        <w:t>appetite</w:t>
+      </w:r>
+      <w:r>
+        <w:t xml:space="preserve"> </w:t>
+      </w:r>
+      <w:r>
+        <w:t>is already in Database</w:t>
+      </w:r>
+    </w:p>
+    <w:p>
+      <w:pPr>
+        <w:pStyle w:val="NoSpacing"/>
+      </w:pPr>
+    </w:p>
+    <w:p>
+      <w:pPr>
+        <w:pStyle w:val="NoSpacing"/>
+        <w:rPr>
+          <w:b/>
+        </w:rPr>
+      </w:pPr>
+      <w:r>
+        <w:rPr>
+          <w:b/>
+        </w:rPr>
+        <w:t>Get Method</w:t>
+      </w:r>
+    </w:p>
+    <w:p>
+      <w:pPr>
+        <w:pStyle w:val="NoSpacing"/>
+      </w:pPr>
+      <w:r>
+        <w:t xml:space="preserve">HTTP Request GET </w:t>
+      </w:r>
+      <w:r>
+        <w:t>/</w:t>
+      </w:r>
+      <w:r>
+        <w:t>appetite</w:t>
+      </w:r>
+    </w:p>
+    <w:p>
+      <w:pPr>
+        <w:pStyle w:val="NoSpacing"/>
+      </w:pPr>
+      <w:r>
+        <w:t>Response:</w:t>
+      </w:r>
+    </w:p>
+    <w:p>
+      <w:pPr>
+        <w:pStyle w:val="NoSpacing"/>
+      </w:pPr>
+      <w:r>
+        <w:t>[</w:t>
+      </w:r>
+    </w:p>
+    <w:p>
+      <w:pPr>
+        <w:pStyle w:val="NoSpacing"/>
+      </w:pPr>
+      <w:r>
+        <w:t xml:space="preserve">   {</w:t>
+      </w:r>
+    </w:p>
+    <w:p>
+      <w:pPr>
+        <w:pStyle w:val="NoSpacing"/>
+      </w:pPr>
+      <w:r>
+        <w:t xml:space="preserve">       “name”:string</w:t>
+      </w:r>
+    </w:p>
+    <w:p>
+      <w:pPr>
+        <w:pStyle w:val="NoSpacing"/>
+      </w:pPr>
+      <w:r>
+        <w:t xml:space="preserve">   },</w:t>
+      </w:r>
+    </w:p>
+    <w:p>
+      <w:pPr>
+        <w:pStyle w:val="NoSpacing"/>
+      </w:pPr>
+      <w:r>
+        <w:t xml:space="preserve">   {</w:t>
+      </w:r>
+    </w:p>
+    <w:p>
+      <w:pPr>
+        <w:pStyle w:val="NoSpacing"/>
+      </w:pPr>
+      <w:r>
+        <w:t xml:space="preserve">       “name”:string</w:t>
+      </w:r>
+    </w:p>
+    <w:p>
+      <w:pPr>
+        <w:pStyle w:val="NoSpacing"/>
+      </w:pPr>
+      <w:r>
+        <w:t xml:space="preserve">   },</w:t>
+      </w:r>
+    </w:p>
+    <w:p>
+      <w:pPr>
+        <w:pStyle w:val="NoSpacing"/>
+      </w:pPr>
+      <w:r>
+        <w:t>…</w:t>
+      </w:r>
+    </w:p>
+    <w:p>
+      <w:pPr>
+        <w:pStyle w:val="NoSpacing"/>
+      </w:pPr>
+      <w:r>
+        <w:t xml:space="preserve">   {</w:t>
+      </w:r>
+    </w:p>
+    <w:p>
+      <w:pPr>
+        <w:pStyle w:val="NoSpacing"/>
+      </w:pPr>
+      <w:r>
+        <w:t xml:space="preserve">       “name”:string</w:t>
+      </w:r>
+    </w:p>
+    <w:p>
+      <w:pPr>
+        <w:pStyle w:val="NoSpacing"/>
+      </w:pPr>
+      <w:r>
+        <w:t xml:space="preserve">   }</w:t>
+      </w:r>
+    </w:p>
+    <w:p>
+      <w:pPr>
+        <w:pStyle w:val="NoSpacing"/>
+      </w:pPr>
+      <w:r>
+        <w:t>]</w:t>
+      </w:r>
+    </w:p>
+    <w:p>
+      <w:pPr>
+        <w:pStyle w:val="NoSpacing"/>
+      </w:pPr>
+    </w:p>
+    <w:p>
+      <w:pPr>
+        <w:pStyle w:val="NoSpacing"/>
+        <w:rPr>
+          <w:b/>
+        </w:rPr>
+      </w:pPr>
+      <w:r>
+        <w:rPr>
+          <w:b/>
+        </w:rPr>
+        <w:t>Delete Method</w:t>
+      </w:r>
+    </w:p>
+    <w:p>
+      <w:pPr>
+        <w:pStyle w:val="NoSpacing"/>
+      </w:pPr>
+      <w:r>
+        <w:t xml:space="preserve">HTTP Request: DELETE </w:t>
+      </w:r>
+      <w:r>
+        <w:t>/</w:t>
+      </w:r>
+      <w:r>
+        <w:t>appetite</w:t>
+      </w:r>
+    </w:p>
+    <w:p>
+      <w:pPr>
+        <w:pStyle w:val="NoSpacing"/>
+      </w:pPr>
+      <w:r>
+        <w:t>Request Body:</w:t>
+      </w:r>
+    </w:p>
+    <w:p>
+      <w:pPr>
+        <w:pStyle w:val="NoSpacing"/>
+      </w:pPr>
+      <w:r>
+        <w:t>{“name” : string}</w:t>
+      </w:r>
+    </w:p>
+    <w:p>
+      <w:pPr>
+        <w:pStyle w:val="NoSpacing"/>
+      </w:pPr>
+      <w:r>
+        <w:t xml:space="preserve">Will return 400 error if </w:t>
+      </w:r>
+      <w:r>
+        <w:t>appetite</w:t>
+      </w:r>
+      <w:r>
+        <w:t xml:space="preserve"> does not exist in Database</w:t>
+      </w:r>
+    </w:p>
+    <w:p>
+      <w:pPr>
+        <w:pStyle w:val="NoSpacing"/>
+      </w:pPr>
+    </w:p>
+    <w:p>
+      <w:pPr>
+        <w:pStyle w:val="NoSpacing"/>
+        <w:rPr>
+          <w:b/>
+          <w:sz w:val="28"/>
+          <w:szCs w:val="28"/>
+        </w:rPr>
+      </w:pPr>
+      <w:r>
+        <w:rPr>
+          <w:b/>
+          <w:sz w:val="28"/>
+          <w:szCs w:val="28"/>
+        </w:rPr>
+        <w:t>Supplements</w:t>
+      </w:r>
+    </w:p>
+    <w:p>
+      <w:pPr>
+        <w:pStyle w:val="NoSpacing"/>
+      </w:pPr>
+    </w:p>
+    <w:p>
+      <w:pPr>
+        <w:pStyle w:val="NoSpacing"/>
+      </w:pPr>
+      <w:r>
+        <w:t xml:space="preserve">URIs relative to </w:t>
+      </w:r>
+      <w:hyperlink r:id="rId10" w:history="1">
+        <w:r>
+          <w:rPr>
+            <w:rStyle w:val="Hyperlink"/>
+          </w:rPr>
+          <w:t>http://localhost:8080</w:t>
+        </w:r>
+      </w:hyperlink>
+    </w:p>
+    <w:p>
+      <w:pPr>
+        <w:pStyle w:val="NoSpacing"/>
+      </w:pPr>
+    </w:p>
+    <w:p>
+      <w:pPr>
+        <w:pStyle w:val="NoSpacing"/>
+      </w:pPr>
+      <w:r>
+        <w:t>Supplement</w:t>
+      </w:r>
+      <w:r>
+        <w:t xml:space="preserve"> Representation</w:t>
+      </w:r>
+    </w:p>
+    <w:p>
+      <w:pPr>
+        <w:pStyle w:val="NoSpacing"/>
+      </w:pPr>
+      <w:r>
+        <w:t>{</w:t>
+      </w:r>
+    </w:p>
+    <w:p>
+      <w:pPr>
+        <w:pStyle w:val="NoSpacing"/>
+        <w:rPr>
+          <w:i/>
+        </w:rPr>
+      </w:pPr>
+      <w:r>
+        <w:t xml:space="preserve">    “name”: </w:t>
+      </w:r>
+      <w:r>
+        <w:rPr>
+          <w:i/>
+        </w:rPr>
+        <w:t>string</w:t>
+      </w:r>
+    </w:p>
+    <w:p>
+      <w:pPr>
+        <w:pStyle w:val="NoSpacing"/>
+      </w:pPr>
+      <w:r>
+        <w:t>}</w:t>
+      </w:r>
+    </w:p>
+    <w:p>
+      <w:pPr>
+        <w:pStyle w:val="NoSpacing"/>
+      </w:pPr>
+    </w:p>
+    <w:p>
+      <w:pPr>
+        <w:pStyle w:val="NoSpacing"/>
+        <w:rPr>
+          <w:b/>
+        </w:rPr>
+      </w:pPr>
+      <w:r>
+        <w:rPr>
+          <w:b/>
+        </w:rPr>
+        <w:t>Create Method</w:t>
+      </w:r>
+    </w:p>
+    <w:p>
+      <w:pPr>
+        <w:pStyle w:val="NoSpacing"/>
+      </w:pPr>
+      <w:r>
+        <w:t>HTTP Request: POST /</w:t>
+      </w:r>
+      <w:r>
+        <w:t>supplement</w:t>
+      </w:r>
+    </w:p>
+    <w:p>
+      <w:pPr>
+        <w:pStyle w:val="NoSpacing"/>
+      </w:pPr>
+      <w:r>
+        <w:lastRenderedPageBreak/>
+        <w:t>Request Body:</w:t>
+      </w:r>
+    </w:p>
+    <w:p>
+      <w:pPr>
+        <w:pStyle w:val="NoSpacing"/>
+      </w:pPr>
+      <w:r>
+        <w:t>{ “name” : string}</w:t>
+      </w:r>
+    </w:p>
+    <w:p>
+      <w:pPr>
+        <w:pStyle w:val="NoSpacing"/>
+      </w:pPr>
+      <w:r>
+        <w:t xml:space="preserve">Will Return 400 Error if </w:t>
+      </w:r>
+      <w:r>
+        <w:t>supplement</w:t>
+      </w:r>
+      <w:r>
+        <w:t xml:space="preserve"> is already in Database</w:t>
+      </w:r>
+    </w:p>
+    <w:p>
+      <w:pPr>
+        <w:pStyle w:val="NoSpacing"/>
+      </w:pPr>
+    </w:p>
+    <w:p>
+      <w:pPr>
+        <w:pStyle w:val="NoSpacing"/>
+        <w:rPr>
+          <w:b/>
+        </w:rPr>
+      </w:pPr>
+      <w:r>
+        <w:rPr>
+          <w:b/>
+        </w:rPr>
+        <w:t>Get Method</w:t>
+      </w:r>
+    </w:p>
+    <w:p>
+      <w:pPr>
+        <w:pStyle w:val="NoSpacing"/>
+      </w:pPr>
+      <w:r>
+        <w:t xml:space="preserve">HTTP Request GET </w:t>
+      </w:r>
+      <w:r>
+        <w:t>/supplement</w:t>
+      </w:r>
+    </w:p>
+    <w:p>
+      <w:pPr>
+        <w:pStyle w:val="NoSpacing"/>
+      </w:pPr>
+      <w:r>
+        <w:t>Response:</w:t>
+      </w:r>
+    </w:p>
+    <w:p>
+      <w:pPr>
+        <w:pStyle w:val="NoSpacing"/>
+      </w:pPr>
+      <w:r>
+        <w:t>[</w:t>
+      </w:r>
+    </w:p>
+    <w:p>
+      <w:pPr>
+        <w:pStyle w:val="NoSpacing"/>
+      </w:pPr>
+      <w:r>
+        <w:t xml:space="preserve">   {</w:t>
+      </w:r>
+    </w:p>
+    <w:p>
+      <w:pPr>
+        <w:pStyle w:val="NoSpacing"/>
+      </w:pPr>
+      <w:r>
+        <w:t xml:space="preserve">       “name”:string</w:t>
+      </w:r>
+    </w:p>
+    <w:p>
+      <w:pPr>
+        <w:pStyle w:val="NoSpacing"/>
+      </w:pPr>
+      <w:r>
+        <w:t xml:space="preserve">   },</w:t>
+      </w:r>
+    </w:p>
+    <w:p>
+      <w:pPr>
+        <w:pStyle w:val="NoSpacing"/>
+      </w:pPr>
+      <w:r>
+        <w:t xml:space="preserve">   {</w:t>
+      </w:r>
+    </w:p>
+    <w:p>
+      <w:pPr>
+        <w:pStyle w:val="NoSpacing"/>
+      </w:pPr>
+      <w:r>
+        <w:t xml:space="preserve">       “name”:string</w:t>
+      </w:r>
+    </w:p>
+    <w:p>
+      <w:pPr>
+        <w:pStyle w:val="NoSpacing"/>
+      </w:pPr>
+      <w:r>
+        <w:t xml:space="preserve">   },</w:t>
+      </w:r>
+    </w:p>
+    <w:p>
+      <w:pPr>
+        <w:pStyle w:val="NoSpacing"/>
+      </w:pPr>
+      <w:r>
+        <w:t>…</w:t>
+      </w:r>
+    </w:p>
+    <w:p>
+      <w:pPr>
+        <w:pStyle w:val="NoSpacing"/>
+      </w:pPr>
+      <w:r>
+        <w:t xml:space="preserve">   {</w:t>
+      </w:r>
+    </w:p>
+    <w:p>
+      <w:pPr>
+        <w:pStyle w:val="NoSpacing"/>
+      </w:pPr>
+      <w:r>
+        <w:t xml:space="preserve">       “name”:string</w:t>
+      </w:r>
+    </w:p>
+    <w:p>
+      <w:pPr>
+        <w:pStyle w:val="NoSpacing"/>
+      </w:pPr>
+      <w:r>
+        <w:t xml:space="preserve">   }</w:t>
+      </w:r>
+    </w:p>
+    <w:p>
+      <w:pPr>
+        <w:pStyle w:val="NoSpacing"/>
+      </w:pPr>
+      <w:r>
+        <w:t>]</w:t>
+      </w:r>
+    </w:p>
+    <w:p>
+      <w:pPr>
+        <w:pStyle w:val="NoSpacing"/>
+      </w:pPr>
+    </w:p>
+    <w:p>
+      <w:pPr>
+        <w:pStyle w:val="NoSpacing"/>
+        <w:rPr>
+          <w:b/>
+        </w:rPr>
+      </w:pPr>
+      <w:r>
+        <w:rPr>
+          <w:b/>
+        </w:rPr>
+        <w:t>Delete Method</w:t>
+      </w:r>
+    </w:p>
+    <w:p>
+      <w:pPr>
+        <w:pStyle w:val="NoSpacing"/>
+      </w:pPr>
+      <w:r>
+        <w:t xml:space="preserve">HTTP Request: DELETE </w:t>
+      </w:r>
+      <w:r>
+        <w:t>/supplement</w:t>
+      </w:r>
+    </w:p>
+    <w:p>
+      <w:pPr>
+        <w:pStyle w:val="NoSpacing"/>
+      </w:pPr>
+      <w:r>
+        <w:t>Request Body:</w:t>
+      </w:r>
+    </w:p>
+    <w:p>
+      <w:pPr>
+        <w:pStyle w:val="NoSpacing"/>
+      </w:pPr>
+      <w:r>
+        <w:t>{“name” : string}</w:t>
+      </w:r>
+    </w:p>
+    <w:p>
+      <w:pPr>
+        <w:pStyle w:val="NoSpacing"/>
+      </w:pPr>
+      <w:r>
+        <w:t xml:space="preserve">Will return 400 error if </w:t>
+      </w:r>
+      <w:r>
+        <w:t>supplement</w:t>
+      </w:r>
+      <w:r>
+        <w:t xml:space="preserve"> does not exist in Database</w:t>
+      </w:r>
+    </w:p>
+    <w:p>
+      <w:pPr>
+        <w:pStyle w:val="NoSpacing"/>
+      </w:pPr>
+    </w:p>
+    <w:p>
+      <w:pPr>
+        <w:pStyle w:val="NoSpacing"/>
+        <w:rPr>
+          <w:b/>
+          <w:sz w:val="28"/>
+          <w:szCs w:val="28"/>
+        </w:rPr>
+      </w:pPr>
+      <w:r>
+        <w:rPr>
+          <w:b/>
+          <w:sz w:val="28"/>
+          <w:szCs w:val="28"/>
+        </w:rPr>
+        <w:t>Musculoskeletal</w:t>
+      </w:r>
+    </w:p>
+    <w:p>
+      <w:pPr>
+        <w:pStyle w:val="NoSpacing"/>
+      </w:pPr>
+    </w:p>
+    <w:p>
+      <w:pPr>
+        <w:pStyle w:val="NoSpacing"/>
+      </w:pPr>
+      <w:r>
+        <w:t xml:space="preserve">URIs relative to </w:t>
+      </w:r>
+      <w:hyperlink r:id="rId11" w:history="1">
+        <w:r>
+          <w:rPr>
+            <w:rStyle w:val="Hyperlink"/>
+          </w:rPr>
+          <w:t>http://localhost:8080</w:t>
+        </w:r>
+      </w:hyperlink>
+    </w:p>
+    <w:p>
+      <w:pPr>
+        <w:pStyle w:val="NoSpacing"/>
+      </w:pPr>
+    </w:p>
+    <w:p>
+      <w:pPr>
+        <w:pStyle w:val="NoSpacing"/>
+      </w:pPr>
+      <w:r>
+        <w:t>Musculoskeletal</w:t>
+      </w:r>
+      <w:r>
+        <w:t xml:space="preserve"> Representation</w:t>
+      </w:r>
+    </w:p>
+    <w:p>
+      <w:pPr>
+        <w:pStyle w:val="NoSpacing"/>
+      </w:pPr>
+      <w:r>
+        <w:t>{</w:t>
+      </w:r>
+    </w:p>
+    <w:p>
+      <w:pPr>
+        <w:pStyle w:val="NoSpacing"/>
+        <w:rPr>
+          <w:i/>
+        </w:rPr>
+      </w:pPr>
+      <w:r>
+        <w:t xml:space="preserve">    “name”: </w:t>
+      </w:r>
+      <w:r>
+        <w:rPr>
+          <w:i/>
+        </w:rPr>
+        <w:t>string</w:t>
+      </w:r>
+    </w:p>
+    <w:p>
+      <w:pPr>
+        <w:pStyle w:val="NoSpacing"/>
+      </w:pPr>
+      <w:r>
+        <w:t>}</w:t>
+      </w:r>
+    </w:p>
+    <w:p>
+      <w:pPr>
+        <w:pStyle w:val="NoSpacing"/>
+      </w:pPr>
+    </w:p>
+    <w:p>
+      <w:pPr>
+        <w:pStyle w:val="NoSpacing"/>
+        <w:rPr>
+          <w:b/>
+        </w:rPr>
+      </w:pPr>
+      <w:r>
+        <w:rPr>
+          <w:b/>
+        </w:rPr>
+        <w:t>Create Method</w:t>
+      </w:r>
+    </w:p>
+    <w:p>
+      <w:pPr>
+        <w:pStyle w:val="NoSpacing"/>
+      </w:pPr>
+      <w:r>
+        <w:t>HTTP Request: POST /</w:t>
+      </w:r>
+      <w:r>
+        <w:t>musuloskeletal</w:t>
+      </w:r>
+    </w:p>
+    <w:p>
+      <w:pPr>
+        <w:pStyle w:val="NoSpacing"/>
+      </w:pPr>
+      <w:r>
+        <w:t>Request Body:</w:t>
+      </w:r>
+    </w:p>
+    <w:p>
+      <w:pPr>
+        <w:pStyle w:val="NoSpacing"/>
+      </w:pPr>
+      <w:r>
+        <w:t>{ “name” : string}</w:t>
+      </w:r>
+    </w:p>
+    <w:p>
+      <w:pPr>
+        <w:pStyle w:val="NoSpacing"/>
+      </w:pPr>
+      <w:r>
+        <w:t xml:space="preserve">Will Return 400 Error if </w:t>
+      </w:r>
+      <w:r>
+        <w:t>musuloskeletal</w:t>
+      </w:r>
+      <w:r>
+        <w:t xml:space="preserve"> is already in Database</w:t>
+      </w:r>
+    </w:p>
+    <w:p>
+      <w:pPr>
+        <w:pStyle w:val="NoSpacing"/>
+      </w:pPr>
+    </w:p>
+    <w:p>
+      <w:pPr>
+        <w:pStyle w:val="NoSpacing"/>
+        <w:rPr>
+          <w:b/>
+        </w:rPr>
+      </w:pPr>
+      <w:r>
+        <w:rPr>
+          <w:b/>
+        </w:rPr>
+        <w:t>Get Method</w:t>
+      </w:r>
+    </w:p>
+    <w:p>
+      <w:pPr>
+        <w:pStyle w:val="NoSpacing"/>
+      </w:pPr>
+      <w:r>
+        <w:t>HTTP Request GET /</w:t>
+      </w:r>
+      <w:r>
+        <w:t>musuloskeletal</w:t>
+      </w:r>
+    </w:p>
+    <w:p>
+      <w:pPr>
+        <w:pStyle w:val="NoSpacing"/>
+      </w:pPr>
+      <w:r>
+        <w:t>Response:</w:t>
+      </w:r>
+    </w:p>
+    <w:p>
+      <w:pPr>
+        <w:pStyle w:val="NoSpacing"/>
+      </w:pPr>
+      <w:r>
+        <w:t>[</w:t>
+      </w:r>
+    </w:p>
+    <w:p>
+      <w:pPr>
+        <w:pStyle w:val="NoSpacing"/>
+      </w:pPr>
+      <w:r>
+        <w:t xml:space="preserve">   {</w:t>
+      </w:r>
+    </w:p>
+    <w:p>
+      <w:pPr>
+        <w:pStyle w:val="NoSpacing"/>
+      </w:pPr>
+      <w:r>
+        <w:t xml:space="preserve">       “name”:string</w:t>
+      </w:r>
+    </w:p>
+    <w:p>
+      <w:pPr>
+        <w:pStyle w:val="NoSpacing"/>
+      </w:pPr>
+      <w:r>
+        <w:lastRenderedPageBreak/>
+        <w:t xml:space="preserve">   },</w:t>
+      </w:r>
+    </w:p>
+    <w:p>
+      <w:pPr>
+        <w:pStyle w:val="NoSpacing"/>
+      </w:pPr>
+      <w:r>
+        <w:t xml:space="preserve">   {</w:t>
+      </w:r>
+    </w:p>
+    <w:p>
+      <w:pPr>
+        <w:pStyle w:val="NoSpacing"/>
+      </w:pPr>
+      <w:r>
+        <w:t xml:space="preserve">       “name”:string</w:t>
+      </w:r>
+    </w:p>
+    <w:p>
+      <w:pPr>
+        <w:pStyle w:val="NoSpacing"/>
+      </w:pPr>
+      <w:r>
+        <w:t xml:space="preserve">   },</w:t>
+      </w:r>
+    </w:p>
+    <w:p>
+      <w:pPr>
+        <w:pStyle w:val="NoSpacing"/>
+      </w:pPr>
+      <w:r>
+        <w:t>…</w:t>
+      </w:r>
+    </w:p>
+    <w:p>
+      <w:pPr>
+        <w:pStyle w:val="NoSpacing"/>
+      </w:pPr>
+      <w:r>
+        <w:t xml:space="preserve">   {</w:t>
+      </w:r>
+    </w:p>
+    <w:p>
+      <w:pPr>
+        <w:pStyle w:val="NoSpacing"/>
+      </w:pPr>
+      <w:r>
+        <w:t xml:space="preserve">       “name”:string</w:t>
+      </w:r>
+    </w:p>
+    <w:p>
+      <w:pPr>
+        <w:pStyle w:val="NoSpacing"/>
+      </w:pPr>
+      <w:r>
+        <w:t xml:space="preserve">   }</w:t>
+      </w:r>
+    </w:p>
+    <w:p>
+      <w:pPr>
+        <w:pStyle w:val="NoSpacing"/>
+      </w:pPr>
+      <w:r>
+        <w:t>]</w:t>
+      </w:r>
+    </w:p>
+    <w:p>
+      <w:pPr>
+        <w:pStyle w:val="NoSpacing"/>
+      </w:pPr>
+    </w:p>
+    <w:p>
+      <w:pPr>
+        <w:pStyle w:val="NoSpacing"/>
+        <w:rPr>
+          <w:b/>
+        </w:rPr>
+      </w:pPr>
+      <w:r>
+        <w:rPr>
+          <w:b/>
+        </w:rPr>
+        <w:t>Delete Method</w:t>
+      </w:r>
+    </w:p>
+    <w:p>
+      <w:pPr>
+        <w:pStyle w:val="NoSpacing"/>
+      </w:pPr>
+      <w:r>
+        <w:t xml:space="preserve">HTTP Request: DELETE </w:t>
+      </w:r>
+      <w:r>
+        <w:t>/</w:t>
+      </w:r>
+      <w:r>
+        <w:t>musuloskeletal</w:t>
+      </w:r>
+    </w:p>
+    <w:p>
+      <w:pPr>
+        <w:pStyle w:val="NoSpacing"/>
+      </w:pPr>
+      <w:r>
+        <w:t>Request Body:</w:t>
+      </w:r>
+    </w:p>
+    <w:p>
+      <w:pPr>
+        <w:pStyle w:val="NoSpacing"/>
+      </w:pPr>
+      <w:r>
+        <w:t>{“name” : string}</w:t>
+      </w:r>
+    </w:p>
+    <w:p>
+      <w:pPr>
+        <w:pStyle w:val="NoSpacing"/>
+      </w:pPr>
+      <w:r>
+        <w:t xml:space="preserve">Will return 400 error if </w:t>
+      </w:r>
+      <w:r>
+        <w:t>musuloskeletal</w:t>
+      </w:r>
+      <w:r>
+        <w:t xml:space="preserve"> </w:t>
+      </w:r>
+      <w:r>
+        <w:t>does not exist in Database</w:t>
+      </w:r>
+    </w:p>
+    <w:p>
+      <w:pPr>
+        <w:pStyle w:val="NoSpacing"/>
+      </w:pPr>
+    </w:p>
+    <w:p>
+      <w:pPr>
+        <w:pStyle w:val="NoSpacing"/>
+        <w:rPr>
+          <w:b/>
+          <w:sz w:val="28"/>
+          <w:szCs w:val="28"/>
+        </w:rPr>
+      </w:pPr>
+      <w:r>
+        <w:rPr>
+          <w:b/>
+          <w:sz w:val="28"/>
+          <w:szCs w:val="28"/>
+        </w:rPr>
+        <w:t>Bed</w:t>
+      </w:r>
+    </w:p>
+    <w:p>
+      <w:pPr>
+        <w:pStyle w:val="NoSpacing"/>
+      </w:pPr>
+    </w:p>
+    <w:p>
+      <w:pPr>
+        <w:pStyle w:val="NoSpacing"/>
+      </w:pPr>
+      <w:r>
+        <w:t xml:space="preserve">URIs relative to </w:t>
+      </w:r>
+      <w:hyperlink r:id="rId12" w:history="1">
+        <w:r>
+          <w:rPr>
+            <w:rStyle w:val="Hyperlink"/>
+          </w:rPr>
+          <w:t>http://localhost:8080</w:t>
+        </w:r>
+      </w:hyperlink>
+    </w:p>
+    <w:p>
+      <w:pPr>
+        <w:pStyle w:val="NoSpacing"/>
+      </w:pPr>
+    </w:p>
+    <w:p>
+      <w:pPr>
+        <w:pStyle w:val="NoSpacing"/>
+      </w:pPr>
+      <w:r>
+        <w:t>Bed</w:t>
+      </w:r>
+      <w:r>
+        <w:t xml:space="preserve"> Representation</w:t>
+      </w:r>
+    </w:p>
+    <w:p>
+      <w:pPr>
+        <w:pStyle w:val="NoSpacing"/>
+      </w:pPr>
+      <w:r>
+        <w:t>{</w:t>
+      </w:r>
+    </w:p>
+    <w:p>
+      <w:pPr>
+        <w:pStyle w:val="NoSpacing"/>
+        <w:rPr>
+          <w:i/>
+        </w:rPr>
+      </w:pPr>
+      <w:r>
+        <w:t xml:space="preserve">    “name”: </w:t>
+      </w:r>
+      <w:r>
+        <w:rPr>
+          <w:i/>
+        </w:rPr>
+        <w:t>string</w:t>
+      </w:r>
+    </w:p>
+    <w:p>
+      <w:pPr>
+        <w:pStyle w:val="NoSpacing"/>
+      </w:pPr>
+      <w:r>
+        <w:t>}</w:t>
+      </w:r>
+    </w:p>
+    <w:p>
+      <w:pPr>
+        <w:pStyle w:val="NoSpacing"/>
+      </w:pPr>
+    </w:p>
+    <w:p>
+      <w:pPr>
+        <w:pStyle w:val="NoSpacing"/>
+        <w:rPr>
+          <w:b/>
+        </w:rPr>
+      </w:pPr>
+      <w:r>
+        <w:rPr>
+          <w:b/>
+        </w:rPr>
+        <w:t>Create Method</w:t>
+      </w:r>
+    </w:p>
+    <w:p>
+      <w:pPr>
+        <w:pStyle w:val="NoSpacing"/>
+      </w:pPr>
+      <w:r>
+        <w:t>HTTP Request: POST /bed</w:t>
+      </w:r>
+    </w:p>
+    <w:p>
+      <w:pPr>
+        <w:pStyle w:val="NoSpacing"/>
+      </w:pPr>
+      <w:r>
+        <w:t>Request Body:</w:t>
+      </w:r>
+    </w:p>
+    <w:p>
+      <w:pPr>
+        <w:pStyle w:val="NoSpacing"/>
+      </w:pPr>
+      <w:r>
+        <w:t>{ “name” : string}</w:t>
+      </w:r>
+    </w:p>
+    <w:p>
+      <w:pPr>
+        <w:pStyle w:val="NoSpacing"/>
+      </w:pPr>
+      <w:r>
+        <w:t>W</w:t>
+      </w:r>
+      <w:r>
+        <w:t>ill Return 400 Error if bed</w:t>
+      </w:r>
+      <w:r>
+        <w:t xml:space="preserve"> is already in Database</w:t>
+      </w:r>
+    </w:p>
+    <w:p>
+      <w:pPr>
+        <w:pStyle w:val="NoSpacing"/>
+      </w:pPr>
+    </w:p>
+    <w:p>
+      <w:pPr>
+        <w:pStyle w:val="NoSpacing"/>
+        <w:rPr>
+          <w:b/>
+        </w:rPr>
+      </w:pPr>
+      <w:r>
+        <w:rPr>
+          <w:b/>
+        </w:rPr>
+        <w:t>Get Method</w:t>
+      </w:r>
+    </w:p>
+    <w:p>
+      <w:pPr>
+        <w:pStyle w:val="NoSpacing"/>
+      </w:pPr>
+      <w:r>
+        <w:t>HTTP Request GET /bed</w:t>
+      </w:r>
+    </w:p>
+    <w:p>
+      <w:pPr>
+        <w:pStyle w:val="NoSpacing"/>
+      </w:pPr>
+      <w:r>
+        <w:t>Response:</w:t>
+      </w:r>
+    </w:p>
+    <w:p>
+      <w:pPr>
+        <w:pStyle w:val="NoSpacing"/>
+      </w:pPr>
+      <w:r>
+        <w:t>[</w:t>
+      </w:r>
+    </w:p>
+    <w:p>
+      <w:pPr>
+        <w:pStyle w:val="NoSpacing"/>
+      </w:pPr>
+      <w:r>
+        <w:t xml:space="preserve">   {</w:t>
+      </w:r>
+    </w:p>
+    <w:p>
+      <w:pPr>
+        <w:pStyle w:val="NoSpacing"/>
+      </w:pPr>
+      <w:r>
+        <w:t xml:space="preserve">       “name”:string</w:t>
+      </w:r>
+    </w:p>
+    <w:p>
+      <w:pPr>
+        <w:pStyle w:val="NoSpacing"/>
+      </w:pPr>
+      <w:r>
+        <w:t xml:space="preserve">   },</w:t>
+      </w:r>
+    </w:p>
+    <w:p>
+      <w:pPr>
+        <w:pStyle w:val="NoSpacing"/>
+      </w:pPr>
+      <w:r>
+        <w:t xml:space="preserve">   {</w:t>
+      </w:r>
+    </w:p>
+    <w:p>
+      <w:pPr>
+        <w:pStyle w:val="NoSpacing"/>
+      </w:pPr>
+      <w:r>
+        <w:t xml:space="preserve">       “name”:string</w:t>
+      </w:r>
+    </w:p>
+    <w:p>
+      <w:pPr>
+        <w:pStyle w:val="NoSpacing"/>
+      </w:pPr>
+      <w:r>
+        <w:t xml:space="preserve">   },</w:t>
+      </w:r>
+    </w:p>
+    <w:p>
+      <w:pPr>
+        <w:pStyle w:val="NoSpacing"/>
+      </w:pPr>
+      <w:r>
+        <w:t>…</w:t>
+      </w:r>
+    </w:p>
+    <w:p>
+      <w:pPr>
+        <w:pStyle w:val="NoSpacing"/>
+      </w:pPr>
+      <w:r>
+        <w:t xml:space="preserve">   {</w:t>
+      </w:r>
+    </w:p>
+    <w:p>
+      <w:pPr>
+        <w:pStyle w:val="NoSpacing"/>
+      </w:pPr>
+      <w:r>
+        <w:t xml:space="preserve">       “name”:string</w:t>
+      </w:r>
+    </w:p>
+    <w:p>
+      <w:pPr>
+        <w:pStyle w:val="NoSpacing"/>
+      </w:pPr>
+      <w:r>
+        <w:t xml:space="preserve">   }</w:t>
+      </w:r>
+    </w:p>
+    <w:p>
+      <w:pPr>
+        <w:pStyle w:val="NoSpacing"/>
+      </w:pPr>
+      <w:r>
+        <w:t>]</w:t>
+      </w:r>
+    </w:p>
+    <w:p>
+      <w:pPr>
+        <w:pStyle w:val="NoSpacing"/>
+      </w:pPr>
+    </w:p>
+    <w:p>
+      <w:pPr>
+        <w:pStyle w:val="NoSpacing"/>
+        <w:rPr>
+          <w:b/>
+        </w:rPr>
+      </w:pPr>
+      <w:r>
+        <w:rPr>
+          <w:b/>
+        </w:rPr>
+        <w:lastRenderedPageBreak/>
+        <w:t>Delete Method</w:t>
+      </w:r>
+    </w:p>
+    <w:p>
+      <w:pPr>
+        <w:pStyle w:val="NoSpacing"/>
+      </w:pPr>
+      <w:r>
+        <w:t>HTTP Request: DELETE /</w:t>
+      </w:r>
+      <w:r>
+        <w:t>bed</w:t>
+      </w:r>
+    </w:p>
+    <w:p>
+      <w:pPr>
+        <w:pStyle w:val="NoSpacing"/>
+      </w:pPr>
+      <w:r>
+        <w:t>Request Body:</w:t>
+      </w:r>
+    </w:p>
+    <w:p>
+      <w:pPr>
+        <w:pStyle w:val="NoSpacing"/>
+      </w:pPr>
+      <w:r>
+        <w:t>{“name” : string}</w:t>
+      </w:r>
+    </w:p>
+    <w:p>
+      <w:pPr>
+        <w:pStyle w:val="NoSpacing"/>
+      </w:pPr>
+      <w:r>
+        <w:t>W</w:t>
+      </w:r>
+      <w:r>
+        <w:t>ill return 400 error if bed</w:t>
+      </w:r>
+      <w:r>
+        <w:t xml:space="preserve"> does not exist in Database</w:t>
+      </w:r>
+    </w:p>
+    <w:p>
+      <w:pPr>
+        <w:pStyle w:val="NoSpacing"/>
+      </w:pPr>
+    </w:p>
+    <w:p>
+      <w:pPr>
+        <w:pStyle w:val="NoSpacing"/>
+        <w:rPr>
+          <w:b/>
+          <w:sz w:val="28"/>
+          <w:szCs w:val="28"/>
+        </w:rPr>
+      </w:pPr>
+      <w:r>
+        <w:rPr>
+          <w:b/>
+          <w:sz w:val="28"/>
+          <w:szCs w:val="28"/>
+        </w:rPr>
+        <w:t>Chair</w:t>
+      </w:r>
+    </w:p>
+    <w:p>
+      <w:pPr>
+        <w:pStyle w:val="NoSpacing"/>
+      </w:pPr>
+    </w:p>
+    <w:p>
+      <w:pPr>
+        <w:pStyle w:val="NoSpacing"/>
+      </w:pPr>
+      <w:r>
+        <w:t xml:space="preserve">URIs relative to </w:t>
+      </w:r>
+      <w:hyperlink r:id="rId13" w:history="1">
+        <w:r>
+          <w:rPr>
+            <w:rStyle w:val="Hyperlink"/>
+          </w:rPr>
+          <w:t>http://localhost:8080</w:t>
+        </w:r>
+      </w:hyperlink>
+    </w:p>
+    <w:p>
+      <w:pPr>
+        <w:pStyle w:val="NoSpacing"/>
+      </w:pPr>
+    </w:p>
+    <w:p>
+      <w:pPr>
+        <w:pStyle w:val="NoSpacing"/>
+      </w:pPr>
+      <w:r>
+        <w:t>Chair</w:t>
+      </w:r>
+      <w:r>
+        <w:t xml:space="preserve"> Representation</w:t>
+      </w:r>
+    </w:p>
+    <w:p>
+      <w:pPr>
+        <w:pStyle w:val="NoSpacing"/>
+      </w:pPr>
+      <w:r>
+        <w:t>{</w:t>
+      </w:r>
+    </w:p>
+    <w:p>
+      <w:pPr>
+        <w:pStyle w:val="NoSpacing"/>
+        <w:rPr>
+          <w:i/>
+        </w:rPr>
+      </w:pPr>
+      <w:r>
+        <w:t xml:space="preserve">    “name”: </w:t>
+      </w:r>
+      <w:r>
+        <w:rPr>
+          <w:i/>
+        </w:rPr>
+        <w:t>string</w:t>
+      </w:r>
+    </w:p>
+    <w:p>
+      <w:pPr>
+        <w:pStyle w:val="NoSpacing"/>
+      </w:pPr>
+      <w:r>
+        <w:t>}</w:t>
+      </w:r>
+    </w:p>
+    <w:p>
+      <w:pPr>
+        <w:pStyle w:val="NoSpacing"/>
+      </w:pPr>
+    </w:p>
+    <w:p>
+      <w:pPr>
+        <w:pStyle w:val="NoSpacing"/>
+        <w:rPr>
+          <w:b/>
+        </w:rPr>
+      </w:pPr>
+      <w:r>
+        <w:rPr>
+          <w:b/>
+        </w:rPr>
+        <w:t>Create Method</w:t>
+      </w:r>
+    </w:p>
+    <w:p>
+      <w:pPr>
+        <w:pStyle w:val="NoSpacing"/>
+      </w:pPr>
+      <w:r>
+        <w:t>HTTP Request: POST /chair</w:t>
+      </w:r>
+    </w:p>
+    <w:p>
+      <w:pPr>
+        <w:pStyle w:val="NoSpacing"/>
+      </w:pPr>
+      <w:r>
+        <w:t>Request Body:</w:t>
+      </w:r>
+    </w:p>
+    <w:p>
+      <w:pPr>
+        <w:pStyle w:val="NoSpacing"/>
+      </w:pPr>
+      <w:r>
+        <w:t>{ “name” : string}</w:t>
+      </w:r>
+    </w:p>
+    <w:p>
+      <w:pPr>
+        <w:pStyle w:val="NoSpacing"/>
+      </w:pPr>
+      <w:r>
+        <w:t>W</w:t>
+      </w:r>
+      <w:r>
+        <w:t>ill Return 400 Error if chair</w:t>
+      </w:r>
+      <w:r>
+        <w:t xml:space="preserve"> is already in Database</w:t>
+      </w:r>
+    </w:p>
+    <w:p>
+      <w:pPr>
+        <w:pStyle w:val="NoSpacing"/>
+      </w:pPr>
+    </w:p>
+    <w:p>
+      <w:pPr>
+        <w:pStyle w:val="NoSpacing"/>
+        <w:rPr>
+          <w:b/>
+        </w:rPr>
+      </w:pPr>
+      <w:r>
+        <w:rPr>
+          <w:b/>
+        </w:rPr>
+        <w:t>Get Method</w:t>
+      </w:r>
+    </w:p>
+    <w:p>
+      <w:pPr>
+        <w:pStyle w:val="NoSpacing"/>
+      </w:pPr>
+      <w:r>
+        <w:t>HTTP Request GET /</w:t>
+      </w:r>
+      <w:r>
+        <w:t>chair</w:t>
+      </w:r>
+    </w:p>
+    <w:p>
+      <w:pPr>
+        <w:pStyle w:val="NoSpacing"/>
+      </w:pPr>
+      <w:r>
+        <w:t>Response:</w:t>
+      </w:r>
+    </w:p>
+    <w:p>
+      <w:pPr>
+        <w:pStyle w:val="NoSpacing"/>
+      </w:pPr>
+      <w:r>
+        <w:t>[</w:t>
+      </w:r>
+    </w:p>
+    <w:p>
+      <w:pPr>
+        <w:pStyle w:val="NoSpacing"/>
+      </w:pPr>
+      <w:r>
+        <w:t xml:space="preserve">   {</w:t>
+      </w:r>
+    </w:p>
+    <w:p>
+      <w:pPr>
+        <w:pStyle w:val="NoSpacing"/>
+      </w:pPr>
+      <w:r>
+        <w:t xml:space="preserve">       “name”:string</w:t>
+      </w:r>
+    </w:p>
+    <w:p>
+      <w:pPr>
+        <w:pStyle w:val="NoSpacing"/>
+      </w:pPr>
+      <w:r>
+        <w:t xml:space="preserve">   },</w:t>
+      </w:r>
+    </w:p>
+    <w:p>
+      <w:pPr>
+        <w:pStyle w:val="NoSpacing"/>
+      </w:pPr>
+      <w:r>
+        <w:t xml:space="preserve">   {</w:t>
+      </w:r>
+    </w:p>
+    <w:p>
+      <w:pPr>
+        <w:pStyle w:val="NoSpacing"/>
+      </w:pPr>
+      <w:r>
+        <w:t xml:space="preserve">       “name”:string</w:t>
+      </w:r>
+    </w:p>
+    <w:p>
+      <w:pPr>
+        <w:pStyle w:val="NoSpacing"/>
+      </w:pPr>
+      <w:r>
+        <w:t xml:space="preserve">   },</w:t>
+      </w:r>
+    </w:p>
+    <w:p>
+      <w:pPr>
+        <w:pStyle w:val="NoSpacing"/>
+      </w:pPr>
+      <w:r>
+        <w:t>…</w:t>
+      </w:r>
+    </w:p>
+    <w:p>
+      <w:pPr>
+        <w:pStyle w:val="NoSpacing"/>
+      </w:pPr>
+      <w:r>
+        <w:t xml:space="preserve">   {</w:t>
+      </w:r>
+    </w:p>
+    <w:p>
+      <w:pPr>
+        <w:pStyle w:val="NoSpacing"/>
+      </w:pPr>
+      <w:r>
+        <w:t xml:space="preserve">       “name”:string</w:t>
+      </w:r>
+    </w:p>
+    <w:p>
+      <w:pPr>
+        <w:pStyle w:val="NoSpacing"/>
+      </w:pPr>
+      <w:r>
+        <w:t xml:space="preserve">   }</w:t>
+      </w:r>
+    </w:p>
+    <w:p>
+      <w:pPr>
+        <w:pStyle w:val="NoSpacing"/>
+      </w:pPr>
+      <w:r>
+        <w:t>]</w:t>
+      </w:r>
+    </w:p>
+    <w:p>
+      <w:pPr>
+        <w:pStyle w:val="NoSpacing"/>
+      </w:pPr>
+    </w:p>
+    <w:p>
+      <w:pPr>
+        <w:pStyle w:val="NoSpacing"/>
+        <w:rPr>
+          <w:b/>
+        </w:rPr>
+      </w:pPr>
+      <w:r>
+        <w:rPr>
+          <w:b/>
+        </w:rPr>
+        <w:t>Delete Method</w:t>
+      </w:r>
+    </w:p>
+    <w:p>
+      <w:pPr>
+        <w:pStyle w:val="NoSpacing"/>
+      </w:pPr>
+      <w:r>
+        <w:t xml:space="preserve">HTTP Request: DELETE </w:t>
+      </w:r>
+      <w:r>
+        <w:t>/</w:t>
+      </w:r>
+      <w:r>
+        <w:t>chair</w:t>
+      </w:r>
+    </w:p>
+    <w:p>
+      <w:pPr>
+        <w:pStyle w:val="NoSpacing"/>
+      </w:pPr>
+      <w:r>
+        <w:t>Request Body:</w:t>
+      </w:r>
+    </w:p>
+    <w:p>
+      <w:pPr>
+        <w:pStyle w:val="NoSpacing"/>
+      </w:pPr>
+      <w:r>
+        <w:t>{“name” : string}</w:t>
+      </w:r>
+    </w:p>
+    <w:p>
+      <w:pPr>
+        <w:pStyle w:val="NoSpacing"/>
+      </w:pPr>
+      <w:r>
+        <w:t xml:space="preserve">Will return 400 error if </w:t>
+      </w:r>
+      <w:r>
+        <w:t>chair</w:t>
+      </w:r>
+      <w:r>
+        <w:t xml:space="preserve"> does not exist in Database</w:t>
+      </w:r>
+    </w:p>
+    <w:p>
+      <w:pPr>
+        <w:pStyle w:val="NoSpacing"/>
+      </w:pPr>
+    </w:p>
+    <w:p>
+      <w:pPr>
+        <w:pStyle w:val="NoSpacing"/>
+        <w:rPr>
+          <w:b/>
+          <w:sz w:val="28"/>
+          <w:szCs w:val="28"/>
+        </w:rPr>
+      </w:pPr>
+      <w:r>
+        <w:rPr>
+          <w:b/>
+          <w:sz w:val="28"/>
+          <w:szCs w:val="28"/>
+        </w:rPr>
+        <w:t>Feet</w:t>
+      </w:r>
+    </w:p>
+    <w:p>
+      <w:pPr>
+        <w:pStyle w:val="NoSpacing"/>
+      </w:pPr>
+    </w:p>
+    <w:p>
+      <w:pPr>
+        <w:pStyle w:val="NoSpacing"/>
+      </w:pPr>
+      <w:r>
+        <w:t xml:space="preserve">URIs relative to </w:t>
+      </w:r>
+      <w:hyperlink r:id="rId14" w:history="1">
+        <w:r>
+          <w:rPr>
+            <w:rStyle w:val="Hyperlink"/>
+          </w:rPr>
+          <w:t>http://localhost:8080</w:t>
+        </w:r>
+      </w:hyperlink>
+    </w:p>
+    <w:p>
+      <w:pPr>
+        <w:pStyle w:val="NoSpacing"/>
+      </w:pPr>
+    </w:p>
+    <w:p>
+      <w:pPr>
+        <w:pStyle w:val="NoSpacing"/>
+      </w:pPr>
+      <w:r>
+        <w:lastRenderedPageBreak/>
+        <w:t>Feet</w:t>
+      </w:r>
+      <w:r>
+        <w:t xml:space="preserve"> Representation</w:t>
+      </w:r>
+    </w:p>
+    <w:p>
+      <w:pPr>
+        <w:pStyle w:val="NoSpacing"/>
+      </w:pPr>
+      <w:r>
+        <w:t>{</w:t>
+      </w:r>
+    </w:p>
+    <w:p>
+      <w:pPr>
+        <w:pStyle w:val="NoSpacing"/>
+        <w:rPr>
+          <w:i/>
+        </w:rPr>
+      </w:pPr>
+      <w:r>
+        <w:t xml:space="preserve">    “name”: </w:t>
+      </w:r>
+      <w:r>
+        <w:rPr>
+          <w:i/>
+        </w:rPr>
+        <w:t>string</w:t>
+      </w:r>
+    </w:p>
+    <w:p>
+      <w:pPr>
+        <w:pStyle w:val="NoSpacing"/>
+      </w:pPr>
+      <w:r>
+        <w:t>}</w:t>
+      </w:r>
+    </w:p>
+    <w:p>
+      <w:pPr>
+        <w:pStyle w:val="NoSpacing"/>
+      </w:pPr>
+    </w:p>
+    <w:p>
+      <w:pPr>
+        <w:pStyle w:val="NoSpacing"/>
+        <w:rPr>
+          <w:b/>
+        </w:rPr>
+      </w:pPr>
+      <w:r>
+        <w:rPr>
+          <w:b/>
+        </w:rPr>
+        <w:t>Create Method</w:t>
+      </w:r>
+    </w:p>
+    <w:p>
+      <w:pPr>
+        <w:pStyle w:val="NoSpacing"/>
+      </w:pPr>
+      <w:r>
+        <w:t>HTTP Request: POST /feet</w:t>
+      </w:r>
+    </w:p>
+    <w:p>
+      <w:pPr>
+        <w:pStyle w:val="NoSpacing"/>
+      </w:pPr>
+      <w:r>
+        <w:t>Request Body:</w:t>
+      </w:r>
+    </w:p>
+    <w:p>
+      <w:pPr>
+        <w:pStyle w:val="NoSpacing"/>
+      </w:pPr>
+      <w:r>
+        <w:t>{ “name” : string}</w:t>
+      </w:r>
+    </w:p>
+    <w:p>
+      <w:pPr>
+        <w:pStyle w:val="NoSpacing"/>
+      </w:pPr>
+      <w:r>
+        <w:t>W</w:t>
+      </w:r>
+      <w:r>
+        <w:t>ill Return 400 Error if feet</w:t>
+      </w:r>
+      <w:r>
+        <w:t xml:space="preserve"> is already in Database</w:t>
+      </w:r>
+    </w:p>
+    <w:p>
+      <w:pPr>
+        <w:pStyle w:val="NoSpacing"/>
+      </w:pPr>
+    </w:p>
+    <w:p>
+      <w:pPr>
+        <w:pStyle w:val="NoSpacing"/>
+        <w:rPr>
+          <w:b/>
+        </w:rPr>
+      </w:pPr>
+      <w:r>
+        <w:rPr>
+          <w:b/>
+        </w:rPr>
+        <w:t>Get Method</w:t>
+      </w:r>
+    </w:p>
+    <w:p>
+      <w:pPr>
+        <w:pStyle w:val="NoSpacing"/>
+      </w:pPr>
+      <w:r>
+        <w:t>HTTP Request GET /</w:t>
+      </w:r>
+      <w:r>
+        <w:t>feet</w:t>
+      </w:r>
+    </w:p>
+    <w:p>
+      <w:pPr>
+        <w:pStyle w:val="NoSpacing"/>
+      </w:pPr>
+      <w:r>
+        <w:t>Response:</w:t>
+      </w:r>
+    </w:p>
+    <w:p>
+      <w:pPr>
+        <w:pStyle w:val="NoSpacing"/>
+      </w:pPr>
+      <w:r>
+        <w:t>[</w:t>
+      </w:r>
+    </w:p>
+    <w:p>
+      <w:pPr>
+        <w:pStyle w:val="NoSpacing"/>
+      </w:pPr>
+      <w:r>
+        <w:t xml:space="preserve">   {</w:t>
+      </w:r>
+    </w:p>
+    <w:p>
+      <w:pPr>
+        <w:pStyle w:val="NoSpacing"/>
+      </w:pPr>
+      <w:r>
+        <w:t xml:space="preserve">       “name”:string</w:t>
+      </w:r>
+    </w:p>
+    <w:p>
+      <w:pPr>
+        <w:pStyle w:val="NoSpacing"/>
+      </w:pPr>
+      <w:r>
+        <w:t xml:space="preserve">   },</w:t>
+      </w:r>
+    </w:p>
+    <w:p>
+      <w:pPr>
+        <w:pStyle w:val="NoSpacing"/>
+      </w:pPr>
+      <w:r>
+        <w:t xml:space="preserve">   {</w:t>
+      </w:r>
+    </w:p>
+    <w:p>
+      <w:pPr>
+        <w:pStyle w:val="NoSpacing"/>
+      </w:pPr>
+      <w:r>
+        <w:t xml:space="preserve">       “name”:string</w:t>
+      </w:r>
+    </w:p>
+    <w:p>
+      <w:pPr>
+        <w:pStyle w:val="NoSpacing"/>
+      </w:pPr>
+      <w:r>
+        <w:t xml:space="preserve">   },</w:t>
+      </w:r>
+    </w:p>
+    <w:p>
+      <w:pPr>
+        <w:pStyle w:val="NoSpacing"/>
+      </w:pPr>
+      <w:r>
+        <w:t>…</w:t>
+      </w:r>
+    </w:p>
+    <w:p>
+      <w:pPr>
+        <w:pStyle w:val="NoSpacing"/>
+      </w:pPr>
+      <w:r>
+        <w:t xml:space="preserve">   {</w:t>
+      </w:r>
+    </w:p>
+    <w:p>
+      <w:pPr>
+        <w:pStyle w:val="NoSpacing"/>
+      </w:pPr>
+      <w:r>
+        <w:t xml:space="preserve">       “name”:string</w:t>
+      </w:r>
+    </w:p>
+    <w:p>
+      <w:pPr>
+        <w:pStyle w:val="NoSpacing"/>
+      </w:pPr>
+      <w:r>
+        <w:t xml:space="preserve">   }</w:t>
+      </w:r>
+    </w:p>
+    <w:p>
+      <w:pPr>
+        <w:pStyle w:val="NoSpacing"/>
+      </w:pPr>
+      <w:r>
+        <w:t>]</w:t>
+      </w:r>
+    </w:p>
+    <w:p>
+      <w:pPr>
+        <w:pStyle w:val="NoSpacing"/>
+      </w:pPr>
+    </w:p>
+    <w:p>
+      <w:pPr>
+        <w:pStyle w:val="NoSpacing"/>
+        <w:rPr>
+          <w:b/>
+        </w:rPr>
+      </w:pPr>
+      <w:r>
+        <w:rPr>
+          <w:b/>
+        </w:rPr>
+        <w:t>Delete Method</w:t>
+      </w:r>
+    </w:p>
+    <w:p>
+      <w:pPr>
+        <w:pStyle w:val="NoSpacing"/>
+      </w:pPr>
+      <w:r>
+        <w:t>HTTP Request: DELETE /</w:t>
+      </w:r>
+      <w:r>
+        <w:t>feet</w:t>
+      </w:r>
+    </w:p>
+    <w:p>
+      <w:pPr>
+        <w:pStyle w:val="NoSpacing"/>
+      </w:pPr>
+      <w:r>
+        <w:t>Request Body:</w:t>
+      </w:r>
+    </w:p>
+    <w:p>
+      <w:pPr>
+        <w:pStyle w:val="NoSpacing"/>
+      </w:pPr>
+      <w:r>
+        <w:t>{“name” : string}</w:t>
+      </w:r>
+    </w:p>
+    <w:p>
+      <w:pPr>
+        <w:pStyle w:val="NoSpacing"/>
+      </w:pPr>
+      <w:r>
+        <w:t xml:space="preserve">Will return 400 error if </w:t>
+      </w:r>
+      <w:r>
+        <w:t>feet</w:t>
+      </w:r>
+      <w:bookmarkStart w:id="0" w:name="_GoBack"/>
+      <w:bookmarkEnd w:id="0"/>
+      <w:r>
+        <w:t xml:space="preserve"> does not exist in Database</w:t>
       </w:r>
     </w:p>
     <w:p>

--- a/API/API-Definition.docx
+++ b/API/API-Definition.docx
@@ -16152,22 +16152,3590 @@
         <w:pStyle w:val="NoSpacing"/>
       </w:pPr>
       <w:r>
-        <w:t>HTTP Request:</w:t>
+        <w:t>HTTP Request: PUT</w:t>
+      </w:r>
+      <w:r>
+        <w:t xml:space="preserve"> /</w:t>
+      </w:r>
+      <w:r>
+        <w:t>patient</w:t>
+      </w:r>
+      <w:r>
+        <w:t>/{</w:t>
+      </w:r>
+      <w:r>
+        <w:t>id</w:t>
+      </w:r>
+      <w:r>
+        <w:t>}</w:t>
+      </w:r>
+    </w:p>
+    <w:p>
+      <w:pPr>
+        <w:pStyle w:val="NoSpacing"/>
+      </w:pPr>
+      <w:r>
+        <w:t>Request Body:</w:t>
+      </w:r>
+    </w:p>
+    <w:p>
+      <w:pPr>
+        <w:pStyle w:val="NoSpacing"/>
+      </w:pPr>
+      <w:r>
+        <w:t>Valid Patient Resource</w:t>
+      </w:r>
+    </w:p>
+    <w:p>
+      <w:pPr>
+        <w:pStyle w:val="NoSpacing"/>
+      </w:pPr>
+    </w:p>
+    <w:p>
+      <w:pPr>
+        <w:pStyle w:val="NoSpacing"/>
+      </w:pPr>
+      <w:r>
+        <w:t>Response:</w:t>
+      </w:r>
+    </w:p>
+    <w:p>
+      <w:pPr>
+        <w:pStyle w:val="NoSpacing"/>
+      </w:pPr>
+      <w:r>
+        <w:t>If successful, this method returns a Patient Resource</w:t>
+      </w:r>
+    </w:p>
+    <w:p>
+      <w:pPr>
+        <w:pStyle w:val="NoSpacing"/>
+      </w:pPr>
+    </w:p>
+    <w:p>
+      <w:pPr>
+        <w:pStyle w:val="NoSpacing"/>
+      </w:pPr>
+      <w:r>
+        <w:t>Error If:</w:t>
+      </w:r>
+    </w:p>
+    <w:p>
+      <w:pPr>
+        <w:pStyle w:val="NoSpacing"/>
+      </w:pPr>
+      <w:r>
+        <w:t>Will Return 4xx Error if required data in Patient Resource is missing</w:t>
+      </w:r>
+    </w:p>
+    <w:p>
+      <w:pPr>
+        <w:pStyle w:val="NoSpacing"/>
+      </w:pPr>
+      <w:r>
+        <w:lastRenderedPageBreak/>
+        <w:t>Will Return 4xx Error if Patient Resource does not exist</w:t>
+      </w:r>
+    </w:p>
+    <w:p>
+      <w:pPr>
+        <w:pStyle w:val="NoSpacing"/>
+      </w:pPr>
+    </w:p>
+    <w:p>
+      <w:pPr>
+        <w:pStyle w:val="NoSpacing"/>
+        <w:rPr>
+          <w:b/>
+        </w:rPr>
+      </w:pPr>
+      <w:r>
+        <w:rPr>
+          <w:b/>
+        </w:rPr>
+        <w:t>Delete Method</w:t>
+      </w:r>
+    </w:p>
+    <w:p>
+      <w:pPr>
+        <w:pStyle w:val="NoSpacing"/>
+      </w:pPr>
+      <w:r>
+        <w:t>HTTP Request: DELETE /</w:t>
+      </w:r>
+      <w:r>
+        <w:t>patient/{</w:t>
+      </w:r>
+      <w:r>
+        <w:t>id</w:t>
+      </w:r>
+      <w:r>
+        <w:t>}</w:t>
+      </w:r>
+    </w:p>
+    <w:p>
+      <w:pPr>
+        <w:pStyle w:val="NoSpacing"/>
+      </w:pPr>
+      <w:r>
+        <w:t>Request Body:</w:t>
+      </w:r>
+    </w:p>
+    <w:p>
+      <w:pPr>
+        <w:pStyle w:val="NoSpacing"/>
+      </w:pPr>
+      <w:r>
+        <w:t>Do not send a request body with this method</w:t>
+      </w:r>
+    </w:p>
+    <w:p>
+      <w:pPr>
+        <w:pStyle w:val="NoSpacing"/>
+      </w:pPr>
+    </w:p>
+    <w:p>
+      <w:pPr>
+        <w:pStyle w:val="NoSpacing"/>
+      </w:pPr>
+      <w:r>
+        <w:t>Response Body:</w:t>
+      </w:r>
+    </w:p>
+    <w:p>
+      <w:pPr>
+        <w:pStyle w:val="NoSpacing"/>
+      </w:pPr>
+      <w:r>
+        <w:t>Empty response body if successful</w:t>
+      </w:r>
+    </w:p>
+    <w:p>
+      <w:pPr>
+        <w:pStyle w:val="NoSpacing"/>
+      </w:pPr>
+    </w:p>
+    <w:p>
+      <w:pPr>
+        <w:pStyle w:val="NoSpacing"/>
+      </w:pPr>
+      <w:r>
+        <w:t>Error If:</w:t>
+      </w:r>
+    </w:p>
+    <w:p>
+      <w:pPr>
+        <w:pStyle w:val="NoSpacing"/>
+      </w:pPr>
+      <w:r>
+        <w:t xml:space="preserve">Will return 400 error if </w:t>
+      </w:r>
+      <w:r>
+        <w:t>id does not exist</w:t>
+      </w:r>
+    </w:p>
+    <w:p>
+      <w:pPr>
+        <w:pStyle w:val="NoSpacing"/>
+      </w:pPr>
+    </w:p>
+    <w:p>
+      <w:pPr>
+        <w:pStyle w:val="NoSpacing"/>
+      </w:pPr>
+    </w:p>
+    <w:p>
+      <w:pPr>
+        <w:pStyle w:val="NoSpacing"/>
+        <w:rPr>
+          <w:b/>
+          <w:sz w:val="28"/>
+          <w:szCs w:val="28"/>
+        </w:rPr>
+      </w:pPr>
+      <w:r>
+        <w:rPr>
+          <w:b/>
+          <w:sz w:val="28"/>
+          <w:szCs w:val="28"/>
+        </w:rPr>
+        <w:t>Wounds</w:t>
+      </w:r>
+    </w:p>
+    <w:p>
+      <w:pPr>
+        <w:pStyle w:val="NoSpacing"/>
+      </w:pPr>
+    </w:p>
+    <w:p>
+      <w:pPr>
+        <w:pStyle w:val="NoSpacing"/>
+      </w:pPr>
+      <w:r>
+        <w:t xml:space="preserve">URIs relative to </w:t>
+      </w:r>
+      <w:hyperlink r:id="rId50" w:history="1">
+        <w:r>
+          <w:rPr>
+            <w:rStyle w:val="Hyperlink"/>
+          </w:rPr>
+          <w:t>http://localhost:8080</w:t>
+        </w:r>
+      </w:hyperlink>
+    </w:p>
+    <w:p>
+      <w:pPr>
+        <w:pStyle w:val="NoSpacing"/>
+      </w:pPr>
+    </w:p>
+    <w:p>
+      <w:pPr>
+        <w:pStyle w:val="NoSpacing"/>
+      </w:pPr>
+      <w:r>
+        <w:t xml:space="preserve">Quick </w:t>
+      </w:r>
+      <w:r>
+        <w:t>Wound</w:t>
+      </w:r>
+      <w:r>
+        <w:t xml:space="preserve"> Representation</w:t>
+      </w:r>
+    </w:p>
+    <w:p>
+      <w:pPr>
+        <w:pStyle w:val="NoSpacing"/>
+      </w:pPr>
+      <w:r>
+        <w:t>{</w:t>
+      </w:r>
+    </w:p>
+    <w:p>
+      <w:pPr>
+        <w:pStyle w:val="NoSpacing"/>
+      </w:pPr>
+      <w:r>
+        <w:t xml:space="preserve">     “id” :  </w:t>
+      </w:r>
+      <w:r>
+        <w:rPr>
+          <w:i/>
+        </w:rPr>
+        <w:t>int</w:t>
+      </w:r>
+      <w:r>
+        <w:rPr>
+          <w:i/>
+        </w:rPr>
+        <w:t>,</w:t>
+      </w:r>
+    </w:p>
+    <w:p>
+      <w:pPr>
+        <w:pStyle w:val="NoSpacing"/>
+        <w:rPr>
+          <w:i/>
+        </w:rPr>
+      </w:pPr>
+      <w:r>
+        <w:t xml:space="preserve">    “firstName”: </w:t>
+      </w:r>
+      <w:r>
+        <w:rPr>
+          <w:i/>
+        </w:rPr>
+        <w:t>string</w:t>
+      </w:r>
+      <w:r>
+        <w:rPr>
+          <w:i/>
+        </w:rPr>
+        <w:t>,</w:t>
+      </w:r>
+    </w:p>
+    <w:p>
+      <w:pPr>
+        <w:pStyle w:val="NoSpacing"/>
+        <w:rPr>
+          <w:i/>
+        </w:rPr>
+      </w:pPr>
+      <w:r>
+        <w:rPr>
+          <w:i/>
+        </w:rPr>
+        <w:t xml:space="preserve">    </w:t>
+      </w:r>
+      <w:r>
+        <w:t xml:space="preserve">“lastName” : </w:t>
+      </w:r>
+      <w:r>
+        <w:rPr>
+          <w:i/>
+        </w:rPr>
+        <w:t>string,</w:t>
+      </w:r>
+    </w:p>
+    <w:p>
+      <w:pPr>
+        <w:pStyle w:val="NoSpacing"/>
+      </w:pPr>
+      <w:r>
+        <w:rPr>
+          <w:i/>
+        </w:rPr>
+        <w:t xml:space="preserve">   </w:t>
+      </w:r>
+      <w:r>
+        <w:t xml:space="preserve"> “lastVisitDate” : </w:t>
+      </w:r>
+      <w:r>
+        <w:rPr>
+          <w:i/>
+        </w:rPr>
+        <w:t>date</w:t>
+      </w:r>
+      <w:r>
+        <w:t>,</w:t>
+      </w:r>
+    </w:p>
+    <w:p>
+      <w:pPr>
+        <w:pStyle w:val="NoSpacing"/>
+      </w:pPr>
+      <w:r>
+        <w:t xml:space="preserve">    “followUpVisitDate” : </w:t>
+      </w:r>
+      <w:r>
+        <w:rPr>
+          <w:i/>
+        </w:rPr>
+        <w:t>date</w:t>
+      </w:r>
+      <w:r>
+        <w:t>,</w:t>
+      </w:r>
+    </w:p>
+    <w:p>
+      <w:pPr>
+        <w:pStyle w:val="NoSpacing"/>
+      </w:pPr>
+      <w:r>
+        <w:t xml:space="preserve">    “isActive” : </w:t>
+      </w:r>
+      <w:r>
+        <w:rPr>
+          <w:i/>
+        </w:rPr>
+        <w:t>Boolean</w:t>
+      </w:r>
+      <w:r>
+        <w:t>,</w:t>
+      </w:r>
+    </w:p>
+    <w:p>
+      <w:pPr>
+        <w:pStyle w:val="NoSpacing"/>
+      </w:pPr>
+      <w:r>
+        <w:t xml:space="preserve">     “location”: </w:t>
+      </w:r>
+      <w:r>
+        <w:rPr>
+          <w:i/>
+        </w:rPr>
+        <w:t>string</w:t>
+      </w:r>
+    </w:p>
+    <w:p>
+      <w:pPr>
+        <w:pStyle w:val="NoSpacing"/>
+      </w:pPr>
+      <w:r>
+        <w:t>}</w:t>
+      </w:r>
+    </w:p>
+    <w:p>
+      <w:pPr>
+        <w:pStyle w:val="NoSpacing"/>
+      </w:pPr>
+    </w:p>
+    <w:p>
+      <w:pPr>
+        <w:pStyle w:val="NoSpacing"/>
+        <w:rPr>
+          <w:b/>
+        </w:rPr>
+      </w:pPr>
+      <w:r>
+        <w:rPr>
+          <w:b/>
+        </w:rPr>
+        <w:t>Get Method</w:t>
+      </w:r>
+    </w:p>
+    <w:p>
+      <w:pPr>
+        <w:pStyle w:val="NoSpacing"/>
+        <w:rPr>
+          <w:b/>
+        </w:rPr>
+      </w:pPr>
+      <w:r>
+        <w:rPr>
+          <w:b/>
+        </w:rPr>
+        <w:t>Get Patient Wounds</w:t>
+      </w:r>
+    </w:p>
+    <w:p>
+      <w:pPr>
+        <w:pStyle w:val="NoSpacing"/>
+      </w:pPr>
+      <w:r>
+        <w:t>HTTP Request GET /</w:t>
+      </w:r>
+      <w:r>
+        <w:t>patient/{id}/wound</w:t>
+      </w:r>
+    </w:p>
+    <w:p>
+      <w:pPr>
+        <w:pStyle w:val="NoSpacing"/>
+      </w:pPr>
+      <w:r>
+        <w:t>Request Body:</w:t>
+      </w:r>
+    </w:p>
+    <w:p>
+      <w:pPr>
+        <w:pStyle w:val="NoSpacing"/>
+      </w:pPr>
+      <w:r>
+        <w:t>No request body needed</w:t>
+      </w:r>
+    </w:p>
+    <w:p>
+      <w:pPr>
+        <w:pStyle w:val="NoSpacing"/>
+      </w:pPr>
+    </w:p>
+    <w:p>
+      <w:pPr>
+        <w:pStyle w:val="NoSpacing"/>
+      </w:pPr>
+      <w:r>
+        <w:t xml:space="preserve">Response: </w:t>
+      </w:r>
+    </w:p>
+    <w:p>
+      <w:pPr>
+        <w:pStyle w:val="NoSpacing"/>
+      </w:pPr>
+      <w:r>
+        <w:t>Returns all Wound Resources For The Given Patient Resource</w:t>
+      </w:r>
+    </w:p>
+    <w:p>
+      <w:pPr>
+        <w:pStyle w:val="NoSpacing"/>
+      </w:pPr>
+    </w:p>
+    <w:p>
+      <w:pPr>
+        <w:pStyle w:val="NoSpacing"/>
+      </w:pPr>
+      <w:r>
+        <w:t>Error if:</w:t>
+      </w:r>
+    </w:p>
+    <w:p>
+      <w:pPr>
+        <w:pStyle w:val="NoSpacing"/>
+      </w:pPr>
+      <w:r>
+        <w:t>-Patient id does not exist</w:t>
+      </w:r>
+    </w:p>
+    <w:p>
+      <w:pPr>
+        <w:pStyle w:val="NoSpacing"/>
+      </w:pPr>
+    </w:p>
+    <w:p>
+      <w:pPr>
+        <w:pStyle w:val="NoSpacing"/>
+        <w:rPr>
+          <w:b/>
+        </w:rPr>
+      </w:pPr>
+      <w:r>
+        <w:rPr>
+          <w:b/>
+        </w:rPr>
+        <w:t>Create Method</w:t>
+      </w:r>
+    </w:p>
+    <w:p>
+      <w:pPr>
+        <w:pStyle w:val="NoSpacing"/>
+      </w:pPr>
+      <w:r>
+        <w:t>HTTP Request: POST /patient</w:t>
+      </w:r>
+      <w:r>
+        <w:t>/{id}/wound</w:t>
+      </w:r>
+    </w:p>
+    <w:p>
+      <w:pPr>
+        <w:pStyle w:val="NoSpacing"/>
+      </w:pPr>
+      <w:r>
+        <w:t>Request Body:</w:t>
+      </w:r>
+    </w:p>
+    <w:p>
+      <w:pPr>
+        <w:pStyle w:val="NoSpacing"/>
+      </w:pPr>
+      <w:r>
+        <w:t xml:space="preserve">Valid </w:t>
+      </w:r>
+      <w:r>
+        <w:t>Wound Resource</w:t>
+      </w:r>
+    </w:p>
+    <w:p>
+      <w:pPr>
+        <w:pStyle w:val="NoSpacing"/>
+      </w:pPr>
+    </w:p>
+    <w:p>
+      <w:pPr>
+        <w:pStyle w:val="NoSpacing"/>
+      </w:pPr>
+      <w:r>
+        <w:t>Response:</w:t>
+      </w:r>
+    </w:p>
+    <w:p>
+      <w:pPr>
+        <w:pStyle w:val="NoSpacing"/>
+      </w:pPr>
+      <w:r>
+        <w:lastRenderedPageBreak/>
+        <w:t>If successfu</w:t>
+      </w:r>
+      <w:r>
+        <w:t>l, this method returns a Wound</w:t>
+      </w:r>
+      <w:r>
+        <w:t xml:space="preserve"> Resource</w:t>
+      </w:r>
+    </w:p>
+    <w:p>
+      <w:pPr>
+        <w:pStyle w:val="NoSpacing"/>
+      </w:pPr>
+    </w:p>
+    <w:p>
+      <w:pPr>
+        <w:pStyle w:val="NoSpacing"/>
+      </w:pPr>
+      <w:r>
+        <w:t>Error If:</w:t>
+      </w:r>
+    </w:p>
+    <w:p>
+      <w:pPr>
+        <w:pStyle w:val="NoSpacing"/>
+      </w:pPr>
+      <w:r>
+        <w:t xml:space="preserve">Will Return 400 Error if </w:t>
+      </w:r>
+      <w:r>
+        <w:t>required data in Wound</w:t>
+      </w:r>
+      <w:r>
+        <w:t xml:space="preserve"> Resource is missing</w:t>
+      </w:r>
+      <w:r>
+        <w:t xml:space="preserve"> or incorrect</w:t>
+      </w:r>
+    </w:p>
+    <w:p>
+      <w:pPr>
+        <w:pStyle w:val="NoSpacing"/>
+      </w:pPr>
+    </w:p>
+    <w:p>
+      <w:pPr>
+        <w:pStyle w:val="NoSpacing"/>
+        <w:rPr>
+          <w:b/>
+        </w:rPr>
+      </w:pPr>
+      <w:r>
+        <w:rPr>
+          <w:b/>
+        </w:rPr>
+        <w:t>Update</w:t>
+      </w:r>
+      <w:r>
+        <w:rPr>
+          <w:b/>
+        </w:rPr>
+        <w:t xml:space="preserve"> Method</w:t>
+      </w:r>
+    </w:p>
+    <w:p>
+      <w:pPr>
+        <w:pStyle w:val="NoSpacing"/>
+      </w:pPr>
+      <w:r>
+        <w:t>HTTP Request: PUT /patient/{id}</w:t>
+      </w:r>
+      <w:r>
+        <w:t>/wound/{id}</w:t>
+      </w:r>
+    </w:p>
+    <w:p>
+      <w:pPr>
+        <w:pStyle w:val="NoSpacing"/>
+      </w:pPr>
+      <w:r>
+        <w:t>Request Body:</w:t>
+      </w:r>
+    </w:p>
+    <w:p>
+      <w:pPr>
+        <w:pStyle w:val="NoSpacing"/>
+      </w:pPr>
+      <w:r>
+        <w:t>Valid Wound</w:t>
+      </w:r>
+      <w:r>
+        <w:t xml:space="preserve"> Resource</w:t>
+      </w:r>
+    </w:p>
+    <w:p>
+      <w:pPr>
+        <w:pStyle w:val="NoSpacing"/>
+      </w:pPr>
+    </w:p>
+    <w:p>
+      <w:pPr>
+        <w:pStyle w:val="NoSpacing"/>
+      </w:pPr>
+      <w:r>
+        <w:t>Response:</w:t>
+      </w:r>
+    </w:p>
+    <w:p>
+      <w:pPr>
+        <w:pStyle w:val="NoSpacing"/>
+      </w:pPr>
+      <w:r>
+        <w:t>If successfu</w:t>
+      </w:r>
+      <w:r>
+        <w:t>l, this method returns a Wound</w:t>
+      </w:r>
+      <w:r>
+        <w:t xml:space="preserve"> Resource</w:t>
+      </w:r>
+    </w:p>
+    <w:p>
+      <w:pPr>
+        <w:pStyle w:val="NoSpacing"/>
+      </w:pPr>
+    </w:p>
+    <w:p>
+      <w:pPr>
+        <w:pStyle w:val="NoSpacing"/>
+      </w:pPr>
+      <w:r>
+        <w:t>Error If:</w:t>
+      </w:r>
+    </w:p>
+    <w:p>
+      <w:pPr>
+        <w:pStyle w:val="NoSpacing"/>
+      </w:pPr>
+      <w:r>
+        <w:t>Will Return 4xx Er</w:t>
+      </w:r>
+      <w:r>
+        <w:t xml:space="preserve">ror if required data in Wound </w:t>
+      </w:r>
+      <w:r>
+        <w:t>Resource is missing</w:t>
+      </w:r>
+      <w:r>
+        <w:t xml:space="preserve"> or incorrect</w:t>
+      </w:r>
+    </w:p>
+    <w:p>
+      <w:pPr>
+        <w:pStyle w:val="NoSpacing"/>
+      </w:pPr>
+      <w:r>
+        <w:t>Will Return 4xx Error if Wound does not exist</w:t>
+      </w:r>
+    </w:p>
+    <w:p>
+      <w:pPr>
+        <w:pStyle w:val="NoSpacing"/>
+      </w:pPr>
+    </w:p>
+    <w:p>
+      <w:pPr>
+        <w:pStyle w:val="NoSpacing"/>
+        <w:rPr>
+          <w:b/>
+        </w:rPr>
+      </w:pPr>
+      <w:r>
+        <w:rPr>
+          <w:b/>
+        </w:rPr>
+        <w:t>Delete Method</w:t>
+      </w:r>
+    </w:p>
+    <w:p>
+      <w:pPr>
+        <w:pStyle w:val="NoSpacing"/>
+      </w:pPr>
+      <w:r>
+        <w:t>HTTP Request: DELETE /patient/{id}</w:t>
+      </w:r>
+      <w:r>
+        <w:t>/wound</w:t>
+      </w:r>
+    </w:p>
+    <w:p>
+      <w:pPr>
+        <w:pStyle w:val="NoSpacing"/>
+      </w:pPr>
+      <w:r>
+        <w:t>Request Body:</w:t>
+      </w:r>
+    </w:p>
+    <w:p>
+      <w:pPr>
+        <w:pStyle w:val="NoSpacing"/>
+      </w:pPr>
+      <w:r>
+        <w:t>Do not send a request body with this method</w:t>
+      </w:r>
+    </w:p>
+    <w:p>
+      <w:pPr>
+        <w:pStyle w:val="NoSpacing"/>
+      </w:pPr>
+    </w:p>
+    <w:p>
+      <w:pPr>
+        <w:pStyle w:val="NoSpacing"/>
+      </w:pPr>
+      <w:r>
+        <w:t>Response Body:</w:t>
+      </w:r>
+    </w:p>
+    <w:p>
+      <w:pPr>
+        <w:pStyle w:val="NoSpacing"/>
+      </w:pPr>
+      <w:r>
+        <w:t>Empty response body if successful</w:t>
+      </w:r>
+    </w:p>
+    <w:p>
+      <w:pPr>
+        <w:pStyle w:val="NoSpacing"/>
+      </w:pPr>
+    </w:p>
+    <w:p>
+      <w:pPr>
+        <w:pStyle w:val="NoSpacing"/>
+      </w:pPr>
+      <w:r>
+        <w:t>Error If:</w:t>
+      </w:r>
+    </w:p>
+    <w:p>
+      <w:pPr>
+        <w:pStyle w:val="NoSpacing"/>
+      </w:pPr>
+      <w:r>
+        <w:t>Will return 400 error if id does not exist</w:t>
+      </w:r>
+    </w:p>
+    <w:p>
+      <w:pPr>
+        <w:pStyle w:val="NoSpacing"/>
+      </w:pPr>
+    </w:p>
+    <w:p>
+      <w:pPr>
+        <w:pStyle w:val="NoSpacing"/>
+      </w:pPr>
+    </w:p>
+    <w:p>
+      <w:pPr>
+        <w:pStyle w:val="NoSpacing"/>
+        <w:rPr>
+          <w:b/>
+          <w:sz w:val="28"/>
+          <w:szCs w:val="28"/>
+        </w:rPr>
+      </w:pPr>
+      <w:r>
+        <w:rPr>
+          <w:b/>
+          <w:sz w:val="28"/>
+          <w:szCs w:val="28"/>
+        </w:rPr>
+        <w:t>Wound Debridements</w:t>
+      </w:r>
+    </w:p>
+    <w:p>
+      <w:pPr>
+        <w:pStyle w:val="NoSpacing"/>
+      </w:pPr>
+    </w:p>
+    <w:p>
+      <w:pPr>
+        <w:pStyle w:val="NoSpacing"/>
+      </w:pPr>
+      <w:r>
+        <w:t xml:space="preserve">URIs relative to </w:t>
+      </w:r>
+      <w:hyperlink r:id="rId51" w:history="1">
+        <w:r>
+          <w:rPr>
+            <w:rStyle w:val="Hyperlink"/>
+          </w:rPr>
+          <w:t>http://localhost:8080</w:t>
+        </w:r>
+      </w:hyperlink>
+    </w:p>
+    <w:p>
+      <w:pPr>
+        <w:pStyle w:val="NoSpacing"/>
+      </w:pPr>
+    </w:p>
+    <w:p>
+      <w:pPr>
+        <w:pStyle w:val="NoSpacing"/>
+      </w:pPr>
+      <w:r>
+        <w:t xml:space="preserve">Quick </w:t>
+      </w:r>
+      <w:r>
+        <w:t>Debridement</w:t>
+      </w:r>
+      <w:r>
+        <w:t xml:space="preserve"> Representation</w:t>
+      </w:r>
+    </w:p>
+    <w:p>
+      <w:pPr>
+        <w:pStyle w:val="NoSpacing"/>
+      </w:pPr>
+      <w:r>
+        <w:t>{</w:t>
+      </w:r>
+    </w:p>
+    <w:p>
+      <w:pPr>
+        <w:pStyle w:val="NoSpacing"/>
+      </w:pPr>
+      <w:r>
+        <w:t xml:space="preserve">     “id” :  </w:t>
+      </w:r>
+      <w:r>
+        <w:rPr>
+          <w:i/>
+        </w:rPr>
+        <w:t>int</w:t>
+      </w:r>
+      <w:r>
+        <w:rPr>
+          <w:i/>
+        </w:rPr>
+        <w:t>,</w:t>
+      </w:r>
+    </w:p>
+    <w:p>
+      <w:pPr>
+        <w:pStyle w:val="NoSpacing"/>
+        <w:rPr>
+          <w:i/>
+        </w:rPr>
+      </w:pPr>
+      <w:r>
+        <w:t xml:space="preserve">    “firstName”: </w:t>
+      </w:r>
+      <w:r>
+        <w:rPr>
+          <w:i/>
+        </w:rPr>
+        <w:t>string</w:t>
+      </w:r>
+      <w:r>
+        <w:rPr>
+          <w:i/>
+        </w:rPr>
+        <w:t>,</w:t>
+      </w:r>
+    </w:p>
+    <w:p>
+      <w:pPr>
+        <w:pStyle w:val="NoSpacing"/>
+        <w:rPr>
+          <w:i/>
+        </w:rPr>
+      </w:pPr>
+      <w:r>
+        <w:rPr>
+          <w:i/>
+        </w:rPr>
+        <w:t xml:space="preserve">    </w:t>
+      </w:r>
+      <w:r>
+        <w:t xml:space="preserve">“lastName” : </w:t>
+      </w:r>
+      <w:r>
+        <w:rPr>
+          <w:i/>
+        </w:rPr>
+        <w:t>string,</w:t>
+      </w:r>
+    </w:p>
+    <w:p>
+      <w:pPr>
+        <w:pStyle w:val="NoSpacing"/>
+      </w:pPr>
+      <w:r>
+        <w:rPr>
+          <w:i/>
+        </w:rPr>
+        <w:t xml:space="preserve">   </w:t>
+      </w:r>
+      <w:r>
+        <w:t xml:space="preserve"> “lastVisitDate” : </w:t>
+      </w:r>
+      <w:r>
+        <w:rPr>
+          <w:i/>
+        </w:rPr>
+        <w:t>date</w:t>
+      </w:r>
+      <w:r>
+        <w:t>,</w:t>
+      </w:r>
+    </w:p>
+    <w:p>
+      <w:pPr>
+        <w:pStyle w:val="NoSpacing"/>
+      </w:pPr>
+      <w:r>
+        <w:t xml:space="preserve">    “followUpVisitDate” : </w:t>
+      </w:r>
+      <w:r>
+        <w:rPr>
+          <w:i/>
+        </w:rPr>
+        <w:t>date</w:t>
+      </w:r>
+      <w:r>
+        <w:t>,</w:t>
+      </w:r>
+    </w:p>
+    <w:p>
+      <w:pPr>
+        <w:pStyle w:val="NoSpacing"/>
+      </w:pPr>
+      <w:r>
+        <w:t xml:space="preserve">    “isActive” : </w:t>
+      </w:r>
+      <w:r>
+        <w:rPr>
+          <w:i/>
+        </w:rPr>
+        <w:t>Boolean</w:t>
+      </w:r>
+      <w:r>
+        <w:t>,</w:t>
+      </w:r>
+    </w:p>
+    <w:p>
+      <w:pPr>
+        <w:pStyle w:val="NoSpacing"/>
+      </w:pPr>
+      <w:r>
+        <w:t xml:space="preserve">     “location”: </w:t>
+      </w:r>
+      <w:r>
+        <w:rPr>
+          <w:i/>
+        </w:rPr>
+        <w:t>string</w:t>
+      </w:r>
+    </w:p>
+    <w:p>
+      <w:pPr>
+        <w:pStyle w:val="NoSpacing"/>
+      </w:pPr>
+      <w:r>
+        <w:t>}</w:t>
+      </w:r>
+    </w:p>
+    <w:p>
+      <w:pPr>
+        <w:pStyle w:val="NoSpacing"/>
+      </w:pPr>
+    </w:p>
+    <w:p>
+      <w:pPr>
+        <w:pStyle w:val="NoSpacing"/>
+        <w:rPr>
+          <w:b/>
+        </w:rPr>
+      </w:pPr>
+      <w:r>
+        <w:rPr>
+          <w:b/>
+        </w:rPr>
+        <w:t>Get Method</w:t>
+      </w:r>
+    </w:p>
+    <w:p>
+      <w:pPr>
+        <w:pStyle w:val="NoSpacing"/>
+        <w:rPr>
+          <w:b/>
+        </w:rPr>
+      </w:pPr>
+      <w:r>
+        <w:rPr>
+          <w:b/>
+        </w:rPr>
+        <w:t>Get Patient Wounds</w:t>
+      </w:r>
+    </w:p>
+    <w:p>
+      <w:pPr>
+        <w:pStyle w:val="NoSpacing"/>
+      </w:pPr>
+      <w:r>
+        <w:t>HTTP Request GET /patient/{id}/wound</w:t>
+      </w:r>
+      <w:r>
+        <w:t>/{id}/debridement</w:t>
+      </w:r>
+    </w:p>
+    <w:p>
+      <w:pPr>
+        <w:pStyle w:val="NoSpacing"/>
+      </w:pPr>
+      <w:r>
+        <w:lastRenderedPageBreak/>
+        <w:t>Request Body:</w:t>
+      </w:r>
+    </w:p>
+    <w:p>
+      <w:pPr>
+        <w:pStyle w:val="NoSpacing"/>
+      </w:pPr>
+      <w:r>
+        <w:t>No request body needed</w:t>
+      </w:r>
+    </w:p>
+    <w:p>
+      <w:pPr>
+        <w:pStyle w:val="NoSpacing"/>
+      </w:pPr>
+    </w:p>
+    <w:p>
+      <w:pPr>
+        <w:pStyle w:val="NoSpacing"/>
+      </w:pPr>
+      <w:r>
+        <w:t xml:space="preserve">Response: </w:t>
+      </w:r>
+    </w:p>
+    <w:p>
+      <w:pPr>
+        <w:pStyle w:val="NoSpacing"/>
+      </w:pPr>
+      <w:r>
+        <w:t>Returns all Debridement</w:t>
+      </w:r>
+      <w:r>
+        <w:t xml:space="preserve"> Resources For The Giv</w:t>
+      </w:r>
+      <w:r>
+        <w:t>en Wound</w:t>
+      </w:r>
+      <w:r>
+        <w:t xml:space="preserve"> Resource</w:t>
+      </w:r>
+    </w:p>
+    <w:p>
+      <w:pPr>
+        <w:pStyle w:val="NoSpacing"/>
+      </w:pPr>
+    </w:p>
+    <w:p>
+      <w:pPr>
+        <w:pStyle w:val="NoSpacing"/>
+      </w:pPr>
+      <w:r>
+        <w:t>Error if:</w:t>
+      </w:r>
+    </w:p>
+    <w:p>
+      <w:pPr>
+        <w:pStyle w:val="NoSpacing"/>
+      </w:pPr>
+      <w:r>
+        <w:t>-Patient id does not exist</w:t>
+      </w:r>
+    </w:p>
+    <w:p>
+      <w:pPr>
+        <w:pStyle w:val="NoSpacing"/>
+      </w:pPr>
+      <w:r>
+        <w:t>-Wound id does not exist</w:t>
+      </w:r>
+    </w:p>
+    <w:p>
+      <w:pPr>
+        <w:pStyle w:val="NoSpacing"/>
+      </w:pPr>
+    </w:p>
+    <w:p>
+      <w:pPr>
+        <w:pStyle w:val="NoSpacing"/>
+        <w:rPr>
+          <w:b/>
+        </w:rPr>
+      </w:pPr>
+      <w:r>
+        <w:rPr>
+          <w:b/>
+        </w:rPr>
+        <w:t>Create Method</w:t>
+      </w:r>
+    </w:p>
+    <w:p>
+      <w:pPr>
+        <w:pStyle w:val="NoSpacing"/>
+      </w:pPr>
+      <w:r>
+        <w:t>HTTP Request: POST /patient/{id}/wound</w:t>
+      </w:r>
+      <w:r>
+        <w:t>/{id}/debridement</w:t>
+      </w:r>
+    </w:p>
+    <w:p>
+      <w:pPr>
+        <w:pStyle w:val="NoSpacing"/>
+      </w:pPr>
+      <w:r>
+        <w:t>Request Body:</w:t>
+      </w:r>
+    </w:p>
+    <w:p>
+      <w:pPr>
+        <w:pStyle w:val="NoSpacing"/>
+      </w:pPr>
+      <w:r>
+        <w:t xml:space="preserve">Valid </w:t>
+      </w:r>
+      <w:r>
+        <w:t>Debridement</w:t>
+      </w:r>
+      <w:r>
+        <w:t xml:space="preserve"> Resource</w:t>
+      </w:r>
+    </w:p>
+    <w:p>
+      <w:pPr>
+        <w:pStyle w:val="NoSpacing"/>
+      </w:pPr>
+    </w:p>
+    <w:p>
+      <w:pPr>
+        <w:pStyle w:val="NoSpacing"/>
+      </w:pPr>
+      <w:r>
+        <w:t>Response:</w:t>
+      </w:r>
+    </w:p>
+    <w:p>
+      <w:pPr>
+        <w:pStyle w:val="NoSpacing"/>
+      </w:pPr>
+      <w:r>
+        <w:t>If successfu</w:t>
+      </w:r>
+      <w:r>
+        <w:t>l, this method returns a Debridement</w:t>
+      </w:r>
+      <w:r>
+        <w:t xml:space="preserve"> Resource</w:t>
+      </w:r>
+    </w:p>
+    <w:p>
+      <w:pPr>
+        <w:pStyle w:val="NoSpacing"/>
+      </w:pPr>
+    </w:p>
+    <w:p>
+      <w:pPr>
+        <w:pStyle w:val="NoSpacing"/>
+      </w:pPr>
+      <w:r>
+        <w:t>Error If:</w:t>
+      </w:r>
+    </w:p>
+    <w:p>
+      <w:pPr>
+        <w:pStyle w:val="NoSpacing"/>
+      </w:pPr>
+      <w:r>
+        <w:t xml:space="preserve">Will Return 400 Error if </w:t>
+      </w:r>
+      <w:r>
+        <w:t>required data in Debridement</w:t>
+      </w:r>
+      <w:r>
+        <w:t xml:space="preserve"> Resource is missing or incorrect</w:t>
+      </w:r>
+    </w:p>
+    <w:p>
+      <w:pPr>
+        <w:pStyle w:val="NoSpacing"/>
+      </w:pPr>
+      <w:r>
+        <w:t>Will return 4xx Error if Patient Id does not exist</w:t>
+      </w:r>
+    </w:p>
+    <w:p>
+      <w:pPr>
+        <w:pStyle w:val="NoSpacing"/>
+      </w:pPr>
+      <w:r>
+        <w:t>Will return 4xx Error if Wound Id does not exist</w:t>
+      </w:r>
+    </w:p>
+    <w:p>
+      <w:pPr>
+        <w:pStyle w:val="NoSpacing"/>
+      </w:pPr>
+    </w:p>
+    <w:p>
+      <w:pPr>
+        <w:pStyle w:val="NoSpacing"/>
+        <w:rPr>
+          <w:b/>
+        </w:rPr>
+      </w:pPr>
+      <w:r>
+        <w:rPr>
+          <w:b/>
+        </w:rPr>
+        <w:t>Update</w:t>
+      </w:r>
+      <w:r>
+        <w:rPr>
+          <w:b/>
+        </w:rPr>
+        <w:t xml:space="preserve"> Method</w:t>
+      </w:r>
+    </w:p>
+    <w:p>
+      <w:pPr>
+        <w:pStyle w:val="NoSpacing"/>
+      </w:pPr>
+      <w:r>
+        <w:t>HTTP Request: PUT /patient/{id}/wound/{id}</w:t>
+      </w:r>
+      <w:r>
+        <w:t>/debridement/{id}</w:t>
+      </w:r>
+    </w:p>
+    <w:p>
+      <w:pPr>
+        <w:pStyle w:val="NoSpacing"/>
+      </w:pPr>
+      <w:r>
+        <w:t>Request Body:</w:t>
+      </w:r>
+    </w:p>
+    <w:p>
+      <w:pPr>
+        <w:pStyle w:val="NoSpacing"/>
+      </w:pPr>
+      <w:r>
+        <w:t>Valid Debridement Resource</w:t>
+      </w:r>
+    </w:p>
+    <w:p>
+      <w:pPr>
+        <w:pStyle w:val="NoSpacing"/>
+      </w:pPr>
+    </w:p>
+    <w:p>
+      <w:pPr>
+        <w:pStyle w:val="NoSpacing"/>
+      </w:pPr>
+      <w:r>
+        <w:t>Response:</w:t>
+      </w:r>
+    </w:p>
+    <w:p>
+      <w:pPr>
+        <w:pStyle w:val="NoSpacing"/>
+      </w:pPr>
+      <w:r>
+        <w:t>If successfu</w:t>
+      </w:r>
+      <w:r>
+        <w:t>l, this method returns a Debridement</w:t>
+      </w:r>
+      <w:r>
+        <w:t xml:space="preserve"> Resource</w:t>
+      </w:r>
+    </w:p>
+    <w:p>
+      <w:pPr>
+        <w:pStyle w:val="NoSpacing"/>
+      </w:pPr>
+    </w:p>
+    <w:p>
+      <w:pPr>
+        <w:pStyle w:val="NoSpacing"/>
+      </w:pPr>
+      <w:r>
+        <w:t>Error If:</w:t>
+      </w:r>
+    </w:p>
+    <w:p>
+      <w:pPr>
+        <w:pStyle w:val="NoSpacing"/>
+      </w:pPr>
+      <w:r>
+        <w:t>Will Return 4xx Er</w:t>
+      </w:r>
+      <w:r>
+        <w:t>ror if required data in Debridement</w:t>
+      </w:r>
+      <w:r>
+        <w:t xml:space="preserve"> Resource is missing or incorrect</w:t>
+      </w:r>
+    </w:p>
+    <w:p>
+      <w:pPr>
+        <w:pStyle w:val="NoSpacing"/>
+      </w:pPr>
+      <w:r>
+        <w:t>Will Return 4xx Error if Patient does not exist</w:t>
+      </w:r>
+    </w:p>
+    <w:p>
+      <w:pPr>
+        <w:pStyle w:val="NoSpacing"/>
+      </w:pPr>
+      <w:r>
+        <w:t>Will Return 4xx Error if Wound does not exist</w:t>
+      </w:r>
+    </w:p>
+    <w:p>
+      <w:pPr>
+        <w:pStyle w:val="NoSpacing"/>
+      </w:pPr>
+      <w:r>
+        <w:t>Will Return 4xx Error if Debridement does not exist</w:t>
+      </w:r>
+    </w:p>
+    <w:p>
+      <w:pPr>
+        <w:pStyle w:val="NoSpacing"/>
+      </w:pPr>
+    </w:p>
+    <w:p>
+      <w:pPr>
+        <w:pStyle w:val="NoSpacing"/>
+        <w:rPr>
+          <w:b/>
+        </w:rPr>
+      </w:pPr>
+      <w:r>
+        <w:rPr>
+          <w:b/>
+        </w:rPr>
+        <w:t>Delete Method</w:t>
+      </w:r>
+    </w:p>
+    <w:p>
+      <w:pPr>
+        <w:pStyle w:val="NoSpacing"/>
+      </w:pPr>
+      <w:r>
+        <w:t>HTTP Request: DELETE /patient/{id}/wound</w:t>
+      </w:r>
+      <w:r>
+        <w:t>/{id}/debridement/{id}</w:t>
+      </w:r>
+    </w:p>
+    <w:p>
+      <w:pPr>
+        <w:pStyle w:val="NoSpacing"/>
+      </w:pPr>
+      <w:r>
+        <w:t>Request Body:</w:t>
+      </w:r>
+    </w:p>
+    <w:p>
+      <w:pPr>
+        <w:pStyle w:val="NoSpacing"/>
+      </w:pPr>
+      <w:r>
+        <w:t>Do not send a request body with this method</w:t>
+      </w:r>
+    </w:p>
+    <w:p>
+      <w:pPr>
+        <w:pStyle w:val="NoSpacing"/>
+      </w:pPr>
+    </w:p>
+    <w:p>
+      <w:pPr>
+        <w:pStyle w:val="NoSpacing"/>
+      </w:pPr>
+      <w:r>
+        <w:t>Response Body:</w:t>
+      </w:r>
+    </w:p>
+    <w:p>
+      <w:pPr>
+        <w:pStyle w:val="NoSpacing"/>
+      </w:pPr>
+      <w:r>
+        <w:t>Empty response body if successful</w:t>
+      </w:r>
+    </w:p>
+    <w:p>
+      <w:pPr>
+        <w:pStyle w:val="NoSpacing"/>
+      </w:pPr>
+    </w:p>
+    <w:p>
+      <w:pPr>
+        <w:pStyle w:val="NoSpacing"/>
+      </w:pPr>
+      <w:r>
+        <w:t>Error If:</w:t>
+      </w:r>
+    </w:p>
+    <w:p>
+      <w:pPr>
+        <w:pStyle w:val="NoSpacing"/>
+      </w:pPr>
+      <w:r>
+        <w:t xml:space="preserve">Will return 400 error if </w:t>
+      </w:r>
+      <w:r>
+        <w:t>Patient does not exist</w:t>
+      </w:r>
+    </w:p>
+    <w:p>
+      <w:pPr>
+        <w:pStyle w:val="NoSpacing"/>
+      </w:pPr>
+      <w:r>
+        <w:t>Will return 4xx error if Wound does not exist</w:t>
+      </w:r>
+    </w:p>
+    <w:p>
+      <w:pPr>
+        <w:pStyle w:val="NoSpacing"/>
+      </w:pPr>
+      <w:r>
+        <w:lastRenderedPageBreak/>
+        <w:t>Will return 4xx error if Debridement does not exist</w:t>
+      </w:r>
+    </w:p>
+    <w:p>
+      <w:pPr>
+        <w:pStyle w:val="NoSpacing"/>
+      </w:pPr>
+    </w:p>
+    <w:p>
+      <w:pPr>
+        <w:pStyle w:val="NoSpacing"/>
+        <w:rPr>
+          <w:b/>
+          <w:sz w:val="28"/>
+          <w:szCs w:val="28"/>
+        </w:rPr>
+      </w:pPr>
+      <w:r>
+        <w:rPr>
+          <w:b/>
+          <w:sz w:val="28"/>
+          <w:szCs w:val="28"/>
+        </w:rPr>
+        <w:t>Physical Exams</w:t>
+      </w:r>
+    </w:p>
+    <w:p>
+      <w:pPr>
+        <w:pStyle w:val="NoSpacing"/>
+      </w:pPr>
+    </w:p>
+    <w:p>
+      <w:pPr>
+        <w:pStyle w:val="NoSpacing"/>
+      </w:pPr>
+      <w:r>
+        <w:t xml:space="preserve">URIs relative to </w:t>
+      </w:r>
+      <w:hyperlink r:id="rId52" w:history="1">
+        <w:r>
+          <w:rPr>
+            <w:rStyle w:val="Hyperlink"/>
+          </w:rPr>
+          <w:t>http://localhost:8080</w:t>
+        </w:r>
+      </w:hyperlink>
+    </w:p>
+    <w:p>
+      <w:pPr>
+        <w:pStyle w:val="NoSpacing"/>
+      </w:pPr>
+    </w:p>
+    <w:p>
+      <w:pPr>
+        <w:pStyle w:val="NoSpacing"/>
+      </w:pPr>
+      <w:r>
+        <w:t xml:space="preserve">Quick </w:t>
+      </w:r>
+      <w:r>
+        <w:t>Physical Exam</w:t>
+      </w:r>
+      <w:r>
+        <w:t xml:space="preserve"> Representation</w:t>
+      </w:r>
+    </w:p>
+    <w:p>
+      <w:pPr>
+        <w:pStyle w:val="NoSpacing"/>
+      </w:pPr>
+      <w:r>
+        <w:t>{</w:t>
+      </w:r>
+    </w:p>
+    <w:p>
+      <w:pPr>
+        <w:pStyle w:val="NoSpacing"/>
+      </w:pPr>
+      <w:r>
+        <w:t xml:space="preserve">     “id” :  </w:t>
+      </w:r>
+      <w:r>
+        <w:rPr>
+          <w:i/>
+        </w:rPr>
+        <w:t>int</w:t>
+      </w:r>
+      <w:r>
+        <w:rPr>
+          <w:i/>
+        </w:rPr>
+        <w:t>,</w:t>
+      </w:r>
+    </w:p>
+    <w:p>
+      <w:pPr>
+        <w:pStyle w:val="NoSpacing"/>
+        <w:rPr>
+          <w:i/>
+        </w:rPr>
+      </w:pPr>
+      <w:r>
+        <w:t xml:space="preserve">    “firstName”: </w:t>
+      </w:r>
+      <w:r>
+        <w:rPr>
+          <w:i/>
+        </w:rPr>
+        <w:t>string</w:t>
+      </w:r>
+      <w:r>
+        <w:rPr>
+          <w:i/>
+        </w:rPr>
+        <w:t>,</w:t>
+      </w:r>
+    </w:p>
+    <w:p>
+      <w:pPr>
+        <w:pStyle w:val="NoSpacing"/>
+        <w:rPr>
+          <w:i/>
+        </w:rPr>
+      </w:pPr>
+      <w:r>
+        <w:rPr>
+          <w:i/>
+        </w:rPr>
+        <w:t xml:space="preserve">    </w:t>
+      </w:r>
+      <w:r>
+        <w:t xml:space="preserve">“lastName” : </w:t>
+      </w:r>
+      <w:r>
+        <w:rPr>
+          <w:i/>
+        </w:rPr>
+        <w:t>string,</w:t>
+      </w:r>
+    </w:p>
+    <w:p>
+      <w:pPr>
+        <w:pStyle w:val="NoSpacing"/>
+      </w:pPr>
+      <w:r>
+        <w:rPr>
+          <w:i/>
+        </w:rPr>
+        <w:t xml:space="preserve">   </w:t>
+      </w:r>
+      <w:r>
+        <w:t xml:space="preserve"> “lastVisitDate” : </w:t>
+      </w:r>
+      <w:r>
+        <w:rPr>
+          <w:i/>
+        </w:rPr>
+        <w:t>date</w:t>
+      </w:r>
+      <w:r>
+        <w:t>,</w:t>
+      </w:r>
+    </w:p>
+    <w:p>
+      <w:pPr>
+        <w:pStyle w:val="NoSpacing"/>
+      </w:pPr>
+      <w:r>
+        <w:t xml:space="preserve">    “followUpVisitDate” : </w:t>
+      </w:r>
+      <w:r>
+        <w:rPr>
+          <w:i/>
+        </w:rPr>
+        <w:t>date</w:t>
+      </w:r>
+      <w:r>
+        <w:t>,</w:t>
+      </w:r>
+    </w:p>
+    <w:p>
+      <w:pPr>
+        <w:pStyle w:val="NoSpacing"/>
+      </w:pPr>
+      <w:r>
+        <w:t xml:space="preserve">    “isActive” : </w:t>
+      </w:r>
+      <w:r>
+        <w:rPr>
+          <w:i/>
+        </w:rPr>
+        <w:t>Boolean</w:t>
+      </w:r>
+      <w:r>
+        <w:t>,</w:t>
+      </w:r>
+    </w:p>
+    <w:p>
+      <w:pPr>
+        <w:pStyle w:val="NoSpacing"/>
+      </w:pPr>
+      <w:r>
+        <w:t xml:space="preserve">     “location”: </w:t>
+      </w:r>
+      <w:r>
+        <w:rPr>
+          <w:i/>
+        </w:rPr>
+        <w:t>string</w:t>
+      </w:r>
+    </w:p>
+    <w:p>
+      <w:pPr>
+        <w:pStyle w:val="NoSpacing"/>
+      </w:pPr>
+      <w:r>
+        <w:t>}</w:t>
+      </w:r>
+    </w:p>
+    <w:p>
+      <w:pPr>
+        <w:pStyle w:val="NoSpacing"/>
+      </w:pPr>
+    </w:p>
+    <w:p>
+      <w:pPr>
+        <w:pStyle w:val="NoSpacing"/>
+        <w:rPr>
+          <w:b/>
+        </w:rPr>
+      </w:pPr>
+      <w:r>
+        <w:rPr>
+          <w:b/>
+        </w:rPr>
+        <w:t>Get Method</w:t>
+      </w:r>
+    </w:p>
+    <w:p>
+      <w:pPr>
+        <w:pStyle w:val="NoSpacing"/>
+        <w:rPr>
+          <w:b/>
+        </w:rPr>
+      </w:pPr>
+      <w:r>
+        <w:rPr>
+          <w:b/>
+        </w:rPr>
+        <w:t>Get Physical Exams</w:t>
+      </w:r>
+    </w:p>
+    <w:p>
+      <w:pPr>
+        <w:pStyle w:val="NoSpacing"/>
+      </w:pPr>
+      <w:r>
+        <w:t>HTTP Request GET /</w:t>
+      </w:r>
+      <w:r>
+        <w:t>patient/{id}/physical-exam</w:t>
+      </w:r>
+    </w:p>
+    <w:p>
+      <w:pPr>
+        <w:pStyle w:val="NoSpacing"/>
+      </w:pPr>
+      <w:r>
+        <w:t>Request Body:</w:t>
+      </w:r>
+    </w:p>
+    <w:p>
+      <w:pPr>
+        <w:pStyle w:val="NoSpacing"/>
+      </w:pPr>
+      <w:r>
+        <w:t>No request body needed</w:t>
+      </w:r>
+    </w:p>
+    <w:p>
+      <w:pPr>
+        <w:pStyle w:val="NoSpacing"/>
+      </w:pPr>
+    </w:p>
+    <w:p>
+      <w:pPr>
+        <w:pStyle w:val="NoSpacing"/>
+      </w:pPr>
+      <w:r>
+        <w:t xml:space="preserve">Response: </w:t>
+      </w:r>
+    </w:p>
+    <w:p>
+      <w:pPr>
+        <w:pStyle w:val="NoSpacing"/>
+      </w:pPr>
+      <w:r>
+        <w:t>Returns all Physical Exam</w:t>
+      </w:r>
+      <w:r>
+        <w:t xml:space="preserve"> Resources For The Given Patient Resource</w:t>
+      </w:r>
+    </w:p>
+    <w:p>
+      <w:pPr>
+        <w:pStyle w:val="NoSpacing"/>
+      </w:pPr>
+    </w:p>
+    <w:p>
+      <w:pPr>
+        <w:pStyle w:val="NoSpacing"/>
+      </w:pPr>
+      <w:r>
+        <w:t>Error if:</w:t>
+      </w:r>
+    </w:p>
+    <w:p>
+      <w:pPr>
+        <w:pStyle w:val="NoSpacing"/>
+      </w:pPr>
+      <w:r>
+        <w:t>-Patient id does not exist</w:t>
+      </w:r>
+    </w:p>
+    <w:p>
+      <w:pPr>
+        <w:pStyle w:val="NoSpacing"/>
+      </w:pPr>
+    </w:p>
+    <w:p>
+      <w:pPr>
+        <w:pStyle w:val="NoSpacing"/>
+        <w:rPr>
+          <w:b/>
+        </w:rPr>
+      </w:pPr>
+      <w:r>
+        <w:rPr>
+          <w:b/>
+        </w:rPr>
+        <w:t>Create Method</w:t>
+      </w:r>
+    </w:p>
+    <w:p>
+      <w:pPr>
+        <w:pStyle w:val="NoSpacing"/>
+      </w:pPr>
+      <w:r>
+        <w:t>HTTP Request: POST /patient</w:t>
+      </w:r>
+      <w:r>
+        <w:t>/{id}/physical-exam</w:t>
+      </w:r>
+    </w:p>
+    <w:p>
+      <w:pPr>
+        <w:pStyle w:val="NoSpacing"/>
+      </w:pPr>
+      <w:r>
+        <w:t>Request Body:</w:t>
+      </w:r>
+    </w:p>
+    <w:p>
+      <w:pPr>
+        <w:pStyle w:val="NoSpacing"/>
+      </w:pPr>
+      <w:r>
+        <w:t xml:space="preserve">Valid </w:t>
+      </w:r>
+      <w:r>
+        <w:t xml:space="preserve">Physical Exam </w:t>
+      </w:r>
+      <w:r>
+        <w:t>Resource</w:t>
+      </w:r>
+    </w:p>
+    <w:p>
+      <w:pPr>
+        <w:pStyle w:val="NoSpacing"/>
+      </w:pPr>
+    </w:p>
+    <w:p>
+      <w:pPr>
+        <w:pStyle w:val="NoSpacing"/>
+      </w:pPr>
+      <w:r>
+        <w:t>Response:</w:t>
+      </w:r>
+    </w:p>
+    <w:p>
+      <w:pPr>
+        <w:pStyle w:val="NoSpacing"/>
+      </w:pPr>
+      <w:r>
+        <w:t>If successfu</w:t>
+      </w:r>
+      <w:r>
+        <w:t>l, this method returns a Physical Exam</w:t>
+      </w:r>
+      <w:r>
+        <w:t xml:space="preserve"> Resource</w:t>
+      </w:r>
+    </w:p>
+    <w:p>
+      <w:pPr>
+        <w:pStyle w:val="NoSpacing"/>
+      </w:pPr>
+    </w:p>
+    <w:p>
+      <w:pPr>
+        <w:pStyle w:val="NoSpacing"/>
+      </w:pPr>
+      <w:r>
+        <w:t>Error If:</w:t>
+      </w:r>
+    </w:p>
+    <w:p>
+      <w:pPr>
+        <w:pStyle w:val="NoSpacing"/>
+      </w:pPr>
+      <w:r>
+        <w:t xml:space="preserve">Will Return 400 Error if </w:t>
+      </w:r>
+      <w:r>
+        <w:t>required data in Physical Exam</w:t>
+      </w:r>
+      <w:r>
+        <w:t xml:space="preserve"> Resource is missing or incorrect</w:t>
+      </w:r>
+    </w:p>
+    <w:p>
+      <w:pPr>
+        <w:pStyle w:val="NoSpacing"/>
+      </w:pPr>
+    </w:p>
+    <w:p>
+      <w:pPr>
+        <w:pStyle w:val="NoSpacing"/>
+        <w:rPr>
+          <w:b/>
+        </w:rPr>
+      </w:pPr>
+      <w:r>
+        <w:rPr>
+          <w:b/>
+        </w:rPr>
+        <w:t>Update</w:t>
+      </w:r>
+      <w:r>
+        <w:rPr>
+          <w:b/>
+        </w:rPr>
+        <w:t xml:space="preserve"> Method</w:t>
+      </w:r>
+    </w:p>
+    <w:p>
+      <w:pPr>
+        <w:pStyle w:val="NoSpacing"/>
+      </w:pPr>
+      <w:r>
+        <w:t>HTTP Request: PUT /patient/{id}</w:t>
+      </w:r>
+      <w:r>
+        <w:t>/physical-exam</w:t>
+      </w:r>
+      <w:r>
+        <w:t>/{id}</w:t>
+      </w:r>
+    </w:p>
+    <w:p>
+      <w:pPr>
+        <w:pStyle w:val="NoSpacing"/>
+      </w:pPr>
+      <w:r>
+        <w:t>Request Body:</w:t>
+      </w:r>
+    </w:p>
+    <w:p>
+      <w:pPr>
+        <w:pStyle w:val="NoSpacing"/>
+      </w:pPr>
+      <w:r>
+        <w:t xml:space="preserve">Valid </w:t>
+      </w:r>
+      <w:r>
+        <w:t>Physical Exam</w:t>
+      </w:r>
+      <w:r>
+        <w:t xml:space="preserve"> Resource</w:t>
+      </w:r>
+    </w:p>
+    <w:p>
+      <w:pPr>
+        <w:pStyle w:val="NoSpacing"/>
+      </w:pPr>
+    </w:p>
+    <w:p>
+      <w:pPr>
+        <w:pStyle w:val="NoSpacing"/>
+      </w:pPr>
+      <w:r>
+        <w:t>Response:</w:t>
+      </w:r>
+    </w:p>
+    <w:p>
+      <w:pPr>
+        <w:pStyle w:val="NoSpacing"/>
+      </w:pPr>
+      <w:r>
+        <w:t xml:space="preserve">If successful, this method returns a </w:t>
+      </w:r>
+      <w:r>
+        <w:t>Physical Exam</w:t>
+      </w:r>
+      <w:r>
+        <w:t xml:space="preserve"> Resource</w:t>
+      </w:r>
+    </w:p>
+    <w:p>
+      <w:pPr>
+        <w:pStyle w:val="NoSpacing"/>
+      </w:pPr>
+    </w:p>
+    <w:p>
+      <w:pPr>
+        <w:pStyle w:val="NoSpacing"/>
+      </w:pPr>
+      <w:r>
+        <w:t>Error If:</w:t>
+      </w:r>
+    </w:p>
+    <w:p>
+      <w:pPr>
+        <w:pStyle w:val="NoSpacing"/>
+      </w:pPr>
+      <w:r>
+        <w:t xml:space="preserve">Will Return 4xx Error if required data in </w:t>
+      </w:r>
+      <w:r>
+        <w:t>Physical Exam</w:t>
+      </w:r>
+      <w:r>
+        <w:t xml:space="preserve"> Resource is missing or incorrect</w:t>
+      </w:r>
+    </w:p>
+    <w:p>
+      <w:pPr>
+        <w:pStyle w:val="NoSpacing"/>
+      </w:pPr>
+      <w:r>
+        <w:t>Will Return 4xx Error if Patient</w:t>
+      </w:r>
+      <w:r>
+        <w:t xml:space="preserve"> does not exist</w:t>
+      </w:r>
+    </w:p>
+    <w:p>
+      <w:pPr>
+        <w:pStyle w:val="NoSpacing"/>
+      </w:pPr>
+      <w:r>
+        <w:t>Will Return 4xx Error if Physical Exam</w:t>
+      </w:r>
+      <w:r>
+        <w:t xml:space="preserve"> does not exist</w:t>
+      </w:r>
+    </w:p>
+    <w:p>
+      <w:pPr>
+        <w:pStyle w:val="NoSpacing"/>
+      </w:pPr>
+    </w:p>
+    <w:p>
+      <w:pPr>
+        <w:pStyle w:val="NoSpacing"/>
+        <w:rPr>
+          <w:b/>
+        </w:rPr>
+      </w:pPr>
+      <w:r>
+        <w:rPr>
+          <w:b/>
+        </w:rPr>
+        <w:t>Delete Method</w:t>
+      </w:r>
+    </w:p>
+    <w:p>
+      <w:pPr>
+        <w:pStyle w:val="NoSpacing"/>
+      </w:pPr>
+      <w:r>
+        <w:t>HTTP Request: DELETE /patient/{id}</w:t>
+      </w:r>
+      <w:r>
+        <w:t>/physical-exam/{id}</w:t>
+      </w:r>
+    </w:p>
+    <w:p>
+      <w:pPr>
+        <w:pStyle w:val="NoSpacing"/>
+      </w:pPr>
+      <w:r>
+        <w:t>Request Body:</w:t>
+      </w:r>
+    </w:p>
+    <w:p>
+      <w:pPr>
+        <w:pStyle w:val="NoSpacing"/>
+      </w:pPr>
+      <w:r>
+        <w:t>Do not send a request body with this method</w:t>
+      </w:r>
+    </w:p>
+    <w:p>
+      <w:pPr>
+        <w:pStyle w:val="NoSpacing"/>
+      </w:pPr>
+    </w:p>
+    <w:p>
+      <w:pPr>
+        <w:pStyle w:val="NoSpacing"/>
+      </w:pPr>
+      <w:r>
+        <w:t>Response Body:</w:t>
+      </w:r>
+    </w:p>
+    <w:p>
+      <w:pPr>
+        <w:pStyle w:val="NoSpacing"/>
+      </w:pPr>
+      <w:r>
+        <w:t>Empty response body if successful</w:t>
+      </w:r>
+    </w:p>
+    <w:p>
+      <w:pPr>
+        <w:pStyle w:val="NoSpacing"/>
+      </w:pPr>
+    </w:p>
+    <w:p>
+      <w:pPr>
+        <w:pStyle w:val="NoSpacing"/>
+      </w:pPr>
+      <w:r>
+        <w:t>Error If:</w:t>
+      </w:r>
+    </w:p>
+    <w:p>
+      <w:pPr>
+        <w:pStyle w:val="NoSpacing"/>
+      </w:pPr>
+      <w:r>
+        <w:t>Will Return 4xx Error if Patient does not exist</w:t>
+      </w:r>
+    </w:p>
+    <w:p>
+      <w:pPr>
+        <w:pStyle w:val="NoSpacing"/>
+      </w:pPr>
+      <w:r>
+        <w:t>Will Return 4xx Error if Physical Exam does not exist</w:t>
+      </w:r>
+    </w:p>
+    <w:p>
+      <w:pPr>
+        <w:pStyle w:val="NoSpacing"/>
+      </w:pPr>
+    </w:p>
+    <w:p>
+      <w:pPr>
+        <w:pStyle w:val="NoSpacing"/>
+      </w:pPr>
+    </w:p>
+    <w:p>
+      <w:pPr>
+        <w:pStyle w:val="NoSpacing"/>
+      </w:pPr>
+    </w:p>
+    <w:p>
+      <w:pPr>
+        <w:pStyle w:val="NoSpacing"/>
+        <w:rPr>
+          <w:b/>
+          <w:sz w:val="28"/>
+          <w:szCs w:val="28"/>
+        </w:rPr>
+      </w:pPr>
+      <w:r>
+        <w:rPr>
+          <w:b/>
+          <w:sz w:val="28"/>
+          <w:szCs w:val="28"/>
+        </w:rPr>
+        <w:t>Tests</w:t>
+      </w:r>
+    </w:p>
+    <w:p>
+      <w:pPr>
+        <w:pStyle w:val="NoSpacing"/>
+      </w:pPr>
+    </w:p>
+    <w:p>
+      <w:pPr>
+        <w:pStyle w:val="NoSpacing"/>
+      </w:pPr>
+      <w:r>
+        <w:t xml:space="preserve">URIs relative to </w:t>
+      </w:r>
+      <w:hyperlink r:id="rId53" w:history="1">
+        <w:r>
+          <w:rPr>
+            <w:rStyle w:val="Hyperlink"/>
+          </w:rPr>
+          <w:t>http://localhost:8080</w:t>
+        </w:r>
+      </w:hyperlink>
+    </w:p>
+    <w:p>
+      <w:pPr>
+        <w:pStyle w:val="NoSpacing"/>
+      </w:pPr>
+    </w:p>
+    <w:p>
+      <w:pPr>
+        <w:pStyle w:val="NoSpacing"/>
+      </w:pPr>
+      <w:r>
+        <w:t xml:space="preserve">Quick </w:t>
+      </w:r>
+      <w:r>
+        <w:t>Test</w:t>
+      </w:r>
+      <w:r>
+        <w:t xml:space="preserve"> Representation</w:t>
+      </w:r>
+    </w:p>
+    <w:p>
+      <w:pPr>
+        <w:pStyle w:val="NoSpacing"/>
+      </w:pPr>
+      <w:r>
+        <w:t>{</w:t>
+      </w:r>
+    </w:p>
+    <w:p>
+      <w:pPr>
+        <w:pStyle w:val="NoSpacing"/>
+      </w:pPr>
+      <w:r>
+        <w:t xml:space="preserve">     “id” :  </w:t>
+      </w:r>
+      <w:r>
+        <w:rPr>
+          <w:i/>
+        </w:rPr>
+        <w:t>int</w:t>
+      </w:r>
+      <w:r>
+        <w:rPr>
+          <w:i/>
+        </w:rPr>
+        <w:t>,</w:t>
+      </w:r>
+    </w:p>
+    <w:p>
+      <w:pPr>
+        <w:pStyle w:val="NoSpacing"/>
+        <w:rPr>
+          <w:i/>
+        </w:rPr>
+      </w:pPr>
+      <w:r>
+        <w:t xml:space="preserve">    “firstName”: </w:t>
+      </w:r>
+      <w:r>
+        <w:rPr>
+          <w:i/>
+        </w:rPr>
+        <w:t>string</w:t>
+      </w:r>
+      <w:r>
+        <w:rPr>
+          <w:i/>
+        </w:rPr>
+        <w:t>,</w:t>
+      </w:r>
+    </w:p>
+    <w:p>
+      <w:pPr>
+        <w:pStyle w:val="NoSpacing"/>
+        <w:rPr>
+          <w:i/>
+        </w:rPr>
+      </w:pPr>
+      <w:r>
+        <w:rPr>
+          <w:i/>
+        </w:rPr>
+        <w:t xml:space="preserve">    </w:t>
+      </w:r>
+      <w:r>
+        <w:t xml:space="preserve">“lastName” : </w:t>
+      </w:r>
+      <w:r>
+        <w:rPr>
+          <w:i/>
+        </w:rPr>
+        <w:t>string,</w:t>
+      </w:r>
+    </w:p>
+    <w:p>
+      <w:pPr>
+        <w:pStyle w:val="NoSpacing"/>
+      </w:pPr>
+      <w:r>
+        <w:rPr>
+          <w:i/>
+        </w:rPr>
+        <w:t xml:space="preserve">   </w:t>
+      </w:r>
+      <w:r>
+        <w:t xml:space="preserve"> “lastVisitDate” : </w:t>
+      </w:r>
+      <w:r>
+        <w:rPr>
+          <w:i/>
+        </w:rPr>
+        <w:t>date</w:t>
+      </w:r>
+      <w:r>
+        <w:t>,</w:t>
+      </w:r>
+    </w:p>
+    <w:p>
+      <w:pPr>
+        <w:pStyle w:val="NoSpacing"/>
+      </w:pPr>
+      <w:r>
+        <w:t xml:space="preserve">    “followUpVisitDate” : </w:t>
+      </w:r>
+      <w:r>
+        <w:rPr>
+          <w:i/>
+        </w:rPr>
+        <w:t>date</w:t>
+      </w:r>
+      <w:r>
+        <w:t>,</w:t>
+      </w:r>
+    </w:p>
+    <w:p>
+      <w:pPr>
+        <w:pStyle w:val="NoSpacing"/>
+      </w:pPr>
+      <w:r>
+        <w:t xml:space="preserve">    “isActive” : </w:t>
+      </w:r>
+      <w:r>
+        <w:rPr>
+          <w:i/>
+        </w:rPr>
+        <w:t>Boolean</w:t>
+      </w:r>
+      <w:r>
+        <w:t>,</w:t>
+      </w:r>
+    </w:p>
+    <w:p>
+      <w:pPr>
+        <w:pStyle w:val="NoSpacing"/>
+      </w:pPr>
+      <w:r>
+        <w:t xml:space="preserve">     “location”: </w:t>
+      </w:r>
+      <w:r>
+        <w:rPr>
+          <w:i/>
+        </w:rPr>
+        <w:t>string</w:t>
+      </w:r>
+    </w:p>
+    <w:p>
+      <w:pPr>
+        <w:pStyle w:val="NoSpacing"/>
+      </w:pPr>
+      <w:r>
+        <w:t>}</w:t>
+      </w:r>
+    </w:p>
+    <w:p>
+      <w:pPr>
+        <w:pStyle w:val="NoSpacing"/>
+      </w:pPr>
+    </w:p>
+    <w:p>
+      <w:pPr>
+        <w:pStyle w:val="NoSpacing"/>
+        <w:rPr>
+          <w:b/>
+        </w:rPr>
+      </w:pPr>
+      <w:r>
+        <w:rPr>
+          <w:b/>
+        </w:rPr>
+        <w:t>Get Method</w:t>
+      </w:r>
+    </w:p>
+    <w:p>
+      <w:pPr>
+        <w:pStyle w:val="NoSpacing"/>
+        <w:rPr>
+          <w:b/>
+        </w:rPr>
+      </w:pPr>
+      <w:r>
+        <w:rPr>
+          <w:b/>
+        </w:rPr>
+        <w:t>Get Tests</w:t>
+      </w:r>
+    </w:p>
+    <w:p>
+      <w:pPr>
+        <w:pStyle w:val="NoSpacing"/>
+      </w:pPr>
+      <w:r>
+        <w:t>HTTP Request GET /</w:t>
+      </w:r>
+      <w:r>
+        <w:t>patient/{id}/test</w:t>
+      </w:r>
+    </w:p>
+    <w:p>
+      <w:pPr>
+        <w:pStyle w:val="NoSpacing"/>
+      </w:pPr>
+      <w:r>
+        <w:t>Request Body:</w:t>
+      </w:r>
+    </w:p>
+    <w:p>
+      <w:pPr>
+        <w:pStyle w:val="NoSpacing"/>
+      </w:pPr>
+      <w:r>
+        <w:t>No request body needed</w:t>
+      </w:r>
+    </w:p>
+    <w:p>
+      <w:pPr>
+        <w:pStyle w:val="NoSpacing"/>
+      </w:pPr>
+    </w:p>
+    <w:p>
+      <w:pPr>
+        <w:pStyle w:val="NoSpacing"/>
+      </w:pPr>
+      <w:r>
+        <w:t xml:space="preserve">Response: </w:t>
+      </w:r>
+    </w:p>
+    <w:p>
+      <w:pPr>
+        <w:pStyle w:val="NoSpacing"/>
+      </w:pPr>
+      <w:r>
+        <w:t>Returns all Test</w:t>
+      </w:r>
+      <w:r>
+        <w:t xml:space="preserve"> Resources For The Given Patient Resource</w:t>
+      </w:r>
+    </w:p>
+    <w:p>
+      <w:pPr>
+        <w:pStyle w:val="NoSpacing"/>
+      </w:pPr>
+    </w:p>
+    <w:p>
+      <w:pPr>
+        <w:pStyle w:val="NoSpacing"/>
+      </w:pPr>
+      <w:r>
+        <w:t>Error if:</w:t>
+      </w:r>
+    </w:p>
+    <w:p>
+      <w:pPr>
+        <w:pStyle w:val="NoSpacing"/>
+      </w:pPr>
+      <w:r>
+        <w:t>-Patient id does not exist</w:t>
+      </w:r>
+    </w:p>
+    <w:p>
+      <w:pPr>
+        <w:pStyle w:val="NoSpacing"/>
+      </w:pPr>
+    </w:p>
+    <w:p>
+      <w:pPr>
+        <w:pStyle w:val="NoSpacing"/>
+        <w:rPr>
+          <w:b/>
+        </w:rPr>
+      </w:pPr>
+      <w:r>
+        <w:rPr>
+          <w:b/>
+        </w:rPr>
+        <w:lastRenderedPageBreak/>
+        <w:t>Create Method</w:t>
+      </w:r>
+    </w:p>
+    <w:p>
+      <w:pPr>
+        <w:pStyle w:val="NoSpacing"/>
+      </w:pPr>
+      <w:r>
+        <w:t>HTTP Request: POST /patient/{id}/</w:t>
+      </w:r>
+      <w:r>
+        <w:t>test</w:t>
+      </w:r>
+    </w:p>
+    <w:p>
+      <w:pPr>
+        <w:pStyle w:val="NoSpacing"/>
+      </w:pPr>
+      <w:r>
+        <w:t>Request Body:</w:t>
+      </w:r>
+    </w:p>
+    <w:p>
+      <w:pPr>
+        <w:pStyle w:val="NoSpacing"/>
+      </w:pPr>
+      <w:r>
+        <w:t xml:space="preserve">Valid </w:t>
+      </w:r>
+      <w:r>
+        <w:t>Test</w:t>
+      </w:r>
+      <w:r>
+        <w:t xml:space="preserve"> Resource</w:t>
+      </w:r>
+    </w:p>
+    <w:p>
+      <w:pPr>
+        <w:pStyle w:val="NoSpacing"/>
+      </w:pPr>
+    </w:p>
+    <w:p>
+      <w:pPr>
+        <w:pStyle w:val="NoSpacing"/>
+      </w:pPr>
+      <w:r>
+        <w:t>Response:</w:t>
+      </w:r>
+    </w:p>
+    <w:p>
+      <w:pPr>
+        <w:pStyle w:val="NoSpacing"/>
+      </w:pPr>
+      <w:r>
+        <w:t xml:space="preserve">If successful, this method returns a </w:t>
+      </w:r>
+      <w:r>
+        <w:t>Test</w:t>
+      </w:r>
+      <w:r>
+        <w:t xml:space="preserve"> Resource</w:t>
+      </w:r>
+    </w:p>
+    <w:p>
+      <w:pPr>
+        <w:pStyle w:val="NoSpacing"/>
+      </w:pPr>
+    </w:p>
+    <w:p>
+      <w:pPr>
+        <w:pStyle w:val="NoSpacing"/>
+      </w:pPr>
+      <w:r>
+        <w:t>Error If:</w:t>
+      </w:r>
+    </w:p>
+    <w:p>
+      <w:pPr>
+        <w:pStyle w:val="NoSpacing"/>
+      </w:pPr>
+      <w:r>
+        <w:t xml:space="preserve">Will Return 400 Error if required data in </w:t>
+      </w:r>
+      <w:r>
+        <w:t>Test</w:t>
+      </w:r>
+      <w:r>
+        <w:t xml:space="preserve"> Resource is missing or incorrect</w:t>
+      </w:r>
+    </w:p>
+    <w:p>
+      <w:pPr>
+        <w:pStyle w:val="NoSpacing"/>
+      </w:pPr>
+    </w:p>
+    <w:p>
+      <w:pPr>
+        <w:pStyle w:val="NoSpacing"/>
+        <w:rPr>
+          <w:b/>
+        </w:rPr>
+      </w:pPr>
+      <w:r>
+        <w:rPr>
+          <w:b/>
+        </w:rPr>
+        <w:t>Update</w:t>
+      </w:r>
+      <w:r>
+        <w:rPr>
+          <w:b/>
+        </w:rPr>
+        <w:t xml:space="preserve"> Method</w:t>
+      </w:r>
+    </w:p>
+    <w:p>
+      <w:pPr>
+        <w:pStyle w:val="NoSpacing"/>
+      </w:pPr>
+      <w:r>
+        <w:t>HTTP Request: PUT /patient/{id}/</w:t>
+      </w:r>
+      <w:r>
+        <w:t>test</w:t>
+      </w:r>
+      <w:r>
+        <w:t>/{id}</w:t>
+      </w:r>
+    </w:p>
+    <w:p>
+      <w:pPr>
+        <w:pStyle w:val="NoSpacing"/>
+      </w:pPr>
+      <w:r>
+        <w:t>Request Body:</w:t>
+      </w:r>
+    </w:p>
+    <w:p>
+      <w:pPr>
+        <w:pStyle w:val="NoSpacing"/>
+      </w:pPr>
+      <w:r>
+        <w:t xml:space="preserve">Valid </w:t>
+      </w:r>
+      <w:r>
+        <w:t>Test</w:t>
+      </w:r>
+      <w:r>
+        <w:t xml:space="preserve"> Resource</w:t>
+      </w:r>
+    </w:p>
+    <w:p>
+      <w:pPr>
+        <w:pStyle w:val="NoSpacing"/>
+      </w:pPr>
+    </w:p>
+    <w:p>
+      <w:pPr>
+        <w:pStyle w:val="NoSpacing"/>
+      </w:pPr>
+      <w:r>
+        <w:t>Response:</w:t>
+      </w:r>
+    </w:p>
+    <w:p>
+      <w:pPr>
+        <w:pStyle w:val="NoSpacing"/>
+      </w:pPr>
+      <w:r>
+        <w:t xml:space="preserve">If successful, this method returns a </w:t>
+      </w:r>
+      <w:r>
+        <w:t xml:space="preserve">Test </w:t>
+      </w:r>
+      <w:r>
+        <w:t>Resource</w:t>
+      </w:r>
+    </w:p>
+    <w:p>
+      <w:pPr>
+        <w:pStyle w:val="NoSpacing"/>
+      </w:pPr>
+    </w:p>
+    <w:p>
+      <w:pPr>
+        <w:pStyle w:val="NoSpacing"/>
+      </w:pPr>
+      <w:r>
+        <w:t>Error If:</w:t>
+      </w:r>
+    </w:p>
+    <w:p>
+      <w:pPr>
+        <w:pStyle w:val="NoSpacing"/>
+      </w:pPr>
+      <w:r>
+        <w:t xml:space="preserve">Will Return 4xx Error if required data in </w:t>
+      </w:r>
+      <w:r>
+        <w:t xml:space="preserve">Test </w:t>
+      </w:r>
+      <w:r>
+        <w:t>Resource is missing or incorrect</w:t>
+      </w:r>
+    </w:p>
+    <w:p>
+      <w:pPr>
+        <w:pStyle w:val="NoSpacing"/>
+      </w:pPr>
+      <w:r>
+        <w:t>Will Return 4xx Error if Patient does not exist</w:t>
+      </w:r>
+    </w:p>
+    <w:p>
+      <w:pPr>
+        <w:pStyle w:val="NoSpacing"/>
+      </w:pPr>
+      <w:r>
+        <w:t xml:space="preserve">Will Return 4xx Error if </w:t>
+      </w:r>
+      <w:r>
+        <w:t>Test</w:t>
+      </w:r>
+      <w:r>
+        <w:t xml:space="preserve"> does not exist</w:t>
+      </w:r>
+    </w:p>
+    <w:p>
+      <w:pPr>
+        <w:pStyle w:val="NoSpacing"/>
+      </w:pPr>
+    </w:p>
+    <w:p>
+      <w:pPr>
+        <w:pStyle w:val="NoSpacing"/>
+        <w:rPr>
+          <w:b/>
+        </w:rPr>
+      </w:pPr>
+      <w:r>
+        <w:rPr>
+          <w:b/>
+        </w:rPr>
+        <w:t>Delete Method</w:t>
+      </w:r>
+    </w:p>
+    <w:p>
+      <w:pPr>
+        <w:pStyle w:val="NoSpacing"/>
+      </w:pPr>
+      <w:r>
+        <w:t>HTTP Request: DELETE /patient/{id}/</w:t>
+      </w:r>
+      <w:r>
+        <w:t>test</w:t>
+      </w:r>
+      <w:r>
+        <w:t>/{id}</w:t>
+      </w:r>
+    </w:p>
+    <w:p>
+      <w:pPr>
+        <w:pStyle w:val="NoSpacing"/>
+      </w:pPr>
+      <w:r>
+        <w:t>Request Body:</w:t>
+      </w:r>
+    </w:p>
+    <w:p>
+      <w:pPr>
+        <w:pStyle w:val="NoSpacing"/>
+      </w:pPr>
+      <w:r>
+        <w:t>Do not send a request body with this method</w:t>
+      </w:r>
+    </w:p>
+    <w:p>
+      <w:pPr>
+        <w:pStyle w:val="NoSpacing"/>
+      </w:pPr>
+    </w:p>
+    <w:p>
+      <w:pPr>
+        <w:pStyle w:val="NoSpacing"/>
+      </w:pPr>
+      <w:r>
+        <w:t>Response Body:</w:t>
+      </w:r>
+    </w:p>
+    <w:p>
+      <w:pPr>
+        <w:pStyle w:val="NoSpacing"/>
+      </w:pPr>
+      <w:r>
+        <w:t>Empty response body if successful</w:t>
+      </w:r>
+    </w:p>
+    <w:p>
+      <w:pPr>
+        <w:pStyle w:val="NoSpacing"/>
+      </w:pPr>
+    </w:p>
+    <w:p>
+      <w:pPr>
+        <w:pStyle w:val="NoSpacing"/>
+      </w:pPr>
+      <w:r>
+        <w:t>Error If:</w:t>
+      </w:r>
+    </w:p>
+    <w:p>
+      <w:pPr>
+        <w:pStyle w:val="NoSpacing"/>
+      </w:pPr>
+      <w:r>
+        <w:t>Will Return 4xx Error if Patient does not exist</w:t>
+      </w:r>
+    </w:p>
+    <w:p>
+      <w:pPr>
+        <w:pStyle w:val="NoSpacing"/>
+      </w:pPr>
+      <w:r>
+        <w:t xml:space="preserve">Will Return 4xx Error if </w:t>
+      </w:r>
+      <w:r>
+        <w:t>Test</w:t>
+      </w:r>
+      <w:r>
+        <w:t xml:space="preserve"> does not exist</w:t>
+      </w:r>
+    </w:p>
+    <w:p>
+      <w:pPr>
+        <w:pStyle w:val="NoSpacing"/>
+      </w:pPr>
+    </w:p>
+    <w:p>
+      <w:pPr>
+        <w:pStyle w:val="NoSpacing"/>
+      </w:pPr>
+    </w:p>
+    <w:p>
+      <w:pPr>
+        <w:pStyle w:val="NoSpacing"/>
+        <w:rPr>
+          <w:b/>
+          <w:sz w:val="28"/>
+          <w:szCs w:val="28"/>
+        </w:rPr>
+      </w:pPr>
+      <w:r>
+        <w:rPr>
+          <w:b/>
+          <w:sz w:val="28"/>
+          <w:szCs w:val="28"/>
+        </w:rPr>
+        <w:t>Face Sheets</w:t>
+      </w:r>
+    </w:p>
+    <w:p>
+      <w:pPr>
+        <w:pStyle w:val="NoSpacing"/>
+      </w:pPr>
+    </w:p>
+    <w:p>
+      <w:pPr>
+        <w:pStyle w:val="NoSpacing"/>
+      </w:pPr>
+      <w:r>
+        <w:t xml:space="preserve">URIs relative to </w:t>
+      </w:r>
+      <w:hyperlink r:id="rId54" w:history="1">
+        <w:r>
+          <w:rPr>
+            <w:rStyle w:val="Hyperlink"/>
+          </w:rPr>
+          <w:t>http://localhost:8080</w:t>
+        </w:r>
+      </w:hyperlink>
+    </w:p>
+    <w:p>
+      <w:pPr>
+        <w:pStyle w:val="NoSpacing"/>
+      </w:pPr>
+    </w:p>
+    <w:p>
+      <w:pPr>
+        <w:pStyle w:val="NoSpacing"/>
+      </w:pPr>
+      <w:r>
+        <w:t xml:space="preserve">Quick </w:t>
+      </w:r>
+      <w:r>
+        <w:t>Face Sheet</w:t>
+      </w:r>
+      <w:r>
+        <w:t xml:space="preserve"> Representation</w:t>
+      </w:r>
+    </w:p>
+    <w:p>
+      <w:pPr>
+        <w:pStyle w:val="NoSpacing"/>
+      </w:pPr>
+      <w:r>
+        <w:t>{</w:t>
+      </w:r>
+    </w:p>
+    <w:p>
+      <w:pPr>
+        <w:pStyle w:val="NoSpacing"/>
+      </w:pPr>
+      <w:r>
+        <w:t xml:space="preserve">     “id” :  </w:t>
+      </w:r>
+      <w:r>
+        <w:rPr>
+          <w:i/>
+        </w:rPr>
+        <w:t>int</w:t>
+      </w:r>
+      <w:r>
+        <w:rPr>
+          <w:i/>
+        </w:rPr>
+        <w:t>,</w:t>
+      </w:r>
+    </w:p>
+    <w:p>
+      <w:pPr>
+        <w:pStyle w:val="NoSpacing"/>
+        <w:rPr>
+          <w:i/>
+        </w:rPr>
+      </w:pPr>
+      <w:r>
+        <w:t xml:space="preserve">    “</w:t>
+      </w:r>
+      <w:r>
+        <w:t>fileLocation</w:t>
+      </w:r>
+      <w:r>
+        <w:t xml:space="preserve">”: </w:t>
+      </w:r>
+      <w:r>
+        <w:rPr>
+          <w:i/>
+        </w:rPr>
+        <w:t>string</w:t>
+      </w:r>
+      <w:r>
+        <w:rPr>
+          <w:i/>
+        </w:rPr>
+        <w:t>,</w:t>
+      </w:r>
+    </w:p>
+    <w:p>
+      <w:pPr>
+        <w:pStyle w:val="NoSpacing"/>
+      </w:pPr>
+      <w:r>
+        <w:rPr>
+          <w:i/>
+        </w:rPr>
+        <w:t xml:space="preserve"> </w:t>
+      </w:r>
+      <w:r>
+        <w:t>}</w:t>
+      </w:r>
+    </w:p>
+    <w:p>
+      <w:pPr>
+        <w:pStyle w:val="NoSpacing"/>
+      </w:pPr>
+    </w:p>
+    <w:p>
+      <w:pPr>
+        <w:pStyle w:val="NoSpacing"/>
+        <w:rPr>
+          <w:b/>
+        </w:rPr>
+      </w:pPr>
+      <w:r>
+        <w:rPr>
+          <w:b/>
+        </w:rPr>
+        <w:lastRenderedPageBreak/>
+        <w:t>Get Method</w:t>
+      </w:r>
+    </w:p>
+    <w:p>
+      <w:pPr>
+        <w:pStyle w:val="NoSpacing"/>
+        <w:rPr>
+          <w:b/>
+        </w:rPr>
+      </w:pPr>
+      <w:r>
+        <w:rPr>
+          <w:b/>
+        </w:rPr>
+        <w:t>Get Tests</w:t>
+      </w:r>
+    </w:p>
+    <w:p>
+      <w:pPr>
+        <w:pStyle w:val="NoSpacing"/>
+      </w:pPr>
+      <w:r>
+        <w:t>HTTP Request GET /</w:t>
+      </w:r>
+      <w:r>
+        <w:t>patient/{id}/face-sheet</w:t>
+      </w:r>
+    </w:p>
+    <w:p>
+      <w:pPr>
+        <w:pStyle w:val="NoSpacing"/>
+      </w:pPr>
+      <w:r>
+        <w:t>Request Body:</w:t>
+      </w:r>
+    </w:p>
+    <w:p>
+      <w:pPr>
+        <w:pStyle w:val="NoSpacing"/>
+      </w:pPr>
+      <w:r>
+        <w:t>No request body needed</w:t>
+      </w:r>
+    </w:p>
+    <w:p>
+      <w:pPr>
+        <w:pStyle w:val="NoSpacing"/>
+      </w:pPr>
+    </w:p>
+    <w:p>
+      <w:pPr>
+        <w:pStyle w:val="NoSpacing"/>
+      </w:pPr>
+      <w:r>
+        <w:t xml:space="preserve">Response: </w:t>
+      </w:r>
+    </w:p>
+    <w:p>
+      <w:pPr>
+        <w:pStyle w:val="NoSpacing"/>
+      </w:pPr>
+      <w:r>
+        <w:t>Returns all Face Sheet</w:t>
+      </w:r>
+      <w:r>
+        <w:t xml:space="preserve"> Resources For The Given Patient Resource</w:t>
+      </w:r>
+    </w:p>
+    <w:p>
+      <w:pPr>
+        <w:pStyle w:val="NoSpacing"/>
+      </w:pPr>
+    </w:p>
+    <w:p>
+      <w:pPr>
+        <w:pStyle w:val="NoSpacing"/>
+      </w:pPr>
+      <w:r>
+        <w:t>Error if:</w:t>
+      </w:r>
+    </w:p>
+    <w:p>
+      <w:pPr>
+        <w:pStyle w:val="NoSpacing"/>
+      </w:pPr>
+      <w:r>
+        <w:t>-Patient id does not exist</w:t>
+      </w:r>
+    </w:p>
+    <w:p>
+      <w:pPr>
+        <w:pStyle w:val="NoSpacing"/>
+      </w:pPr>
+    </w:p>
+    <w:p>
+      <w:pPr>
+        <w:pStyle w:val="NoSpacing"/>
+        <w:rPr>
+          <w:b/>
+        </w:rPr>
+      </w:pPr>
+      <w:r>
+        <w:rPr>
+          <w:b/>
+        </w:rPr>
+        <w:t>Create Method</w:t>
+      </w:r>
+    </w:p>
+    <w:p>
+      <w:pPr>
+        <w:pStyle w:val="NoSpacing"/>
+      </w:pPr>
+      <w:r>
+        <w:t>HTTP Request: POST /patient/{id}/</w:t>
+      </w:r>
+      <w:r>
+        <w:t>face-sheet</w:t>
+      </w:r>
+    </w:p>
+    <w:p>
+      <w:pPr>
+        <w:pStyle w:val="NoSpacing"/>
+      </w:pPr>
+      <w:r>
+        <w:t>Request Body:</w:t>
+      </w:r>
+    </w:p>
+    <w:p>
+      <w:pPr>
+        <w:pStyle w:val="NoSpacing"/>
+      </w:pPr>
+      <w:r>
+        <w:t>Valid Test Resource</w:t>
+      </w:r>
+    </w:p>
+    <w:p>
+      <w:pPr>
+        <w:pStyle w:val="NoSpacing"/>
+      </w:pPr>
+    </w:p>
+    <w:p>
+      <w:pPr>
+        <w:pStyle w:val="NoSpacing"/>
+      </w:pPr>
+      <w:r>
+        <w:t>Response:</w:t>
+      </w:r>
+    </w:p>
+    <w:p>
+      <w:pPr>
+        <w:pStyle w:val="NoSpacing"/>
+      </w:pPr>
+      <w:r>
+        <w:t>If successful, this method returns a Test Resource</w:t>
+      </w:r>
+    </w:p>
+    <w:p>
+      <w:pPr>
+        <w:pStyle w:val="NoSpacing"/>
+      </w:pPr>
+    </w:p>
+    <w:p>
+      <w:pPr>
+        <w:pStyle w:val="NoSpacing"/>
+      </w:pPr>
+      <w:r>
+        <w:t>Error If:</w:t>
+      </w:r>
+    </w:p>
+    <w:p>
+      <w:pPr>
+        <w:pStyle w:val="NoSpacing"/>
+      </w:pPr>
+      <w:r>
+        <w:t>Will Return 400 Error if required data in Test Resource is missing or incorrect</w:t>
+      </w:r>
+    </w:p>
+    <w:p>
+      <w:pPr>
+        <w:pStyle w:val="NoSpacing"/>
+      </w:pPr>
+    </w:p>
+    <w:p>
+      <w:pPr>
+        <w:pStyle w:val="NoSpacing"/>
+        <w:rPr>
+          <w:b/>
+        </w:rPr>
+      </w:pPr>
+      <w:r>
+        <w:rPr>
+          <w:b/>
+        </w:rPr>
+        <w:t>Delete Method</w:t>
+      </w:r>
+    </w:p>
+    <w:p>
+      <w:pPr>
+        <w:pStyle w:val="NoSpacing"/>
+      </w:pPr>
+      <w:r>
+        <w:t>HTTP Request: DELETE /patient/{id}/</w:t>
+      </w:r>
+      <w:r>
+        <w:t>face-sheet</w:t>
+      </w:r>
+      <w:r>
+        <w:t>/{id}</w:t>
+      </w:r>
+    </w:p>
+    <w:p>
+      <w:pPr>
+        <w:pStyle w:val="NoSpacing"/>
+      </w:pPr>
+      <w:r>
+        <w:t>Request Body:</w:t>
+      </w:r>
+    </w:p>
+    <w:p>
+      <w:pPr>
+        <w:pStyle w:val="NoSpacing"/>
+      </w:pPr>
+      <w:r>
+        <w:t>Do not send a request body with this method</w:t>
+      </w:r>
+    </w:p>
+    <w:p>
+      <w:pPr>
+        <w:pStyle w:val="NoSpacing"/>
+      </w:pPr>
+    </w:p>
+    <w:p>
+      <w:pPr>
+        <w:pStyle w:val="NoSpacing"/>
+      </w:pPr>
+      <w:r>
+        <w:t>Response Body:</w:t>
+      </w:r>
+    </w:p>
+    <w:p>
+      <w:pPr>
+        <w:pStyle w:val="NoSpacing"/>
+      </w:pPr>
+      <w:r>
+        <w:t>Empty response body if successful</w:t>
+      </w:r>
+    </w:p>
+    <w:p>
+      <w:pPr>
+        <w:pStyle w:val="NoSpacing"/>
+      </w:pPr>
+    </w:p>
+    <w:p>
+      <w:pPr>
+        <w:pStyle w:val="NoSpacing"/>
+      </w:pPr>
+      <w:r>
+        <w:t>Error If:</w:t>
+      </w:r>
+    </w:p>
+    <w:p>
+      <w:pPr>
+        <w:pStyle w:val="NoSpacing"/>
+      </w:pPr>
+      <w:r>
+        <w:t>Will Return 4xx Error if Patient does not exist</w:t>
+      </w:r>
+    </w:p>
+    <w:p>
+      <w:pPr>
+        <w:pStyle w:val="NoSpacing"/>
+      </w:pPr>
+      <w:r>
+        <w:t>Will Return 4xx Error if Test does not exist</w:t>
+      </w:r>
+    </w:p>
+    <w:p>
+      <w:pPr>
+        <w:pStyle w:val="NoSpacing"/>
+      </w:pPr>
+    </w:p>
+    <w:p>
+      <w:pPr>
+        <w:pStyle w:val="NoSpacing"/>
+      </w:pPr>
+    </w:p>
+    <w:p>
+      <w:pPr>
+        <w:pStyle w:val="NoSpacing"/>
+        <w:rPr>
+          <w:b/>
+          <w:sz w:val="28"/>
+          <w:szCs w:val="28"/>
+        </w:rPr>
+      </w:pPr>
+      <w:r>
+        <w:rPr>
+          <w:b/>
+          <w:sz w:val="28"/>
+          <w:szCs w:val="28"/>
+        </w:rPr>
+        <w:t>Attached Document</w:t>
+      </w:r>
+    </w:p>
+    <w:p>
+      <w:pPr>
+        <w:pStyle w:val="NoSpacing"/>
+      </w:pPr>
+    </w:p>
+    <w:p>
+      <w:pPr>
+        <w:pStyle w:val="NoSpacing"/>
+      </w:pPr>
+      <w:r>
+        <w:t xml:space="preserve">URIs relative to </w:t>
+      </w:r>
+      <w:hyperlink r:id="rId55" w:history="1">
+        <w:r>
+          <w:rPr>
+            <w:rStyle w:val="Hyperlink"/>
+          </w:rPr>
+          <w:t>http://localhost:8080</w:t>
+        </w:r>
+      </w:hyperlink>
+    </w:p>
+    <w:p>
+      <w:pPr>
+        <w:pStyle w:val="NoSpacing"/>
+      </w:pPr>
+    </w:p>
+    <w:p>
+      <w:pPr>
+        <w:pStyle w:val="NoSpacing"/>
+      </w:pPr>
+      <w:r>
+        <w:t xml:space="preserve">Quick </w:t>
+      </w:r>
+      <w:r>
+        <w:t>Attached Document</w:t>
+      </w:r>
+      <w:r>
+        <w:t xml:space="preserve"> Representation</w:t>
+      </w:r>
+    </w:p>
+    <w:p>
+      <w:pPr>
+        <w:pStyle w:val="NoSpacing"/>
+      </w:pPr>
+      <w:r>
+        <w:t>{</w:t>
+      </w:r>
+    </w:p>
+    <w:p>
+      <w:pPr>
+        <w:pStyle w:val="NoSpacing"/>
+      </w:pPr>
+      <w:r>
+        <w:t xml:space="preserve">     “id” :  </w:t>
+      </w:r>
+      <w:r>
+        <w:rPr>
+          <w:i/>
+        </w:rPr>
+        <w:t>int</w:t>
+      </w:r>
+      <w:r>
+        <w:rPr>
+          <w:i/>
+        </w:rPr>
+        <w:t>,</w:t>
+      </w:r>
+    </w:p>
+    <w:p>
+      <w:pPr>
+        <w:pStyle w:val="NoSpacing"/>
+        <w:rPr>
+          <w:i/>
+        </w:rPr>
+      </w:pPr>
+      <w:r>
+        <w:t xml:space="preserve">    “fileLocation”: </w:t>
+      </w:r>
+      <w:r>
+        <w:rPr>
+          <w:i/>
+        </w:rPr>
+        <w:t>string</w:t>
+      </w:r>
+      <w:r>
+        <w:rPr>
+          <w:i/>
+        </w:rPr>
+        <w:t>,</w:t>
+      </w:r>
+    </w:p>
+    <w:p>
+      <w:pPr>
+        <w:pStyle w:val="NoSpacing"/>
+      </w:pPr>
+      <w:r>
+        <w:rPr>
+          <w:i/>
+        </w:rPr>
+        <w:t xml:space="preserve"> </w:t>
+      </w:r>
+      <w:r>
+        <w:t>}</w:t>
+      </w:r>
+    </w:p>
+    <w:p>
+      <w:pPr>
+        <w:pStyle w:val="NoSpacing"/>
+      </w:pPr>
+    </w:p>
+    <w:p>
+      <w:pPr>
+        <w:pStyle w:val="NoSpacing"/>
+        <w:rPr>
+          <w:b/>
+        </w:rPr>
+      </w:pPr>
+      <w:r>
+        <w:rPr>
+          <w:b/>
+        </w:rPr>
+        <w:t>Get Method</w:t>
+      </w:r>
+    </w:p>
+    <w:p>
+      <w:pPr>
+        <w:pStyle w:val="NoSpacing"/>
+        <w:rPr>
+          <w:b/>
+        </w:rPr>
+      </w:pPr>
+      <w:r>
+        <w:rPr>
+          <w:b/>
+        </w:rPr>
+        <w:lastRenderedPageBreak/>
+        <w:t>Get Tests</w:t>
+      </w:r>
+    </w:p>
+    <w:p>
+      <w:pPr>
+        <w:pStyle w:val="NoSpacing"/>
+      </w:pPr>
+      <w:r>
+        <w:t>HTTP Request GET /</w:t>
+      </w:r>
+      <w:r>
+        <w:t>patient/{id}/attached-document</w:t>
+      </w:r>
+    </w:p>
+    <w:p>
+      <w:pPr>
+        <w:pStyle w:val="NoSpacing"/>
+      </w:pPr>
+      <w:r>
+        <w:t>Request Body:</w:t>
+      </w:r>
+    </w:p>
+    <w:p>
+      <w:pPr>
+        <w:pStyle w:val="NoSpacing"/>
+      </w:pPr>
+      <w:r>
+        <w:t>No request body needed</w:t>
+      </w:r>
+    </w:p>
+    <w:p>
+      <w:pPr>
+        <w:pStyle w:val="NoSpacing"/>
+      </w:pPr>
+    </w:p>
+    <w:p>
+      <w:pPr>
+        <w:pStyle w:val="NoSpacing"/>
+      </w:pPr>
+      <w:r>
+        <w:t xml:space="preserve">Response: </w:t>
+      </w:r>
+    </w:p>
+    <w:p>
+      <w:pPr>
+        <w:pStyle w:val="NoSpacing"/>
+      </w:pPr>
+      <w:r>
+        <w:t xml:space="preserve">Returns all </w:t>
+      </w:r>
+      <w:r>
+        <w:t>Attached Document</w:t>
       </w:r>
       <w:bookmarkStart w:id="0" w:name="_GoBack"/>
       <w:bookmarkEnd w:id="0"/>
       <w:r>
-        <w:t xml:space="preserve"> PUT</w:t>
-      </w:r>
-      <w:r>
-        <w:t xml:space="preserve"> /</w:t>
-      </w:r>
-      <w:r>
-        <w:t>patient</w:t>
-      </w:r>
-      <w:r>
-        <w:t>?id</w:t>
-      </w:r>
+        <w:t xml:space="preserve"> Resources For The Given Patient Resource</w:t>
+      </w:r>
+    </w:p>
+    <w:p>
+      <w:pPr>
+        <w:pStyle w:val="NoSpacing"/>
+      </w:pPr>
+    </w:p>
+    <w:p>
+      <w:pPr>
+        <w:pStyle w:val="NoSpacing"/>
+      </w:pPr>
+      <w:r>
+        <w:t>Error if:</w:t>
+      </w:r>
+    </w:p>
+    <w:p>
+      <w:pPr>
+        <w:pStyle w:val="NoSpacing"/>
+      </w:pPr>
+      <w:r>
+        <w:t>-Patient id does not exist</w:t>
+      </w:r>
+    </w:p>
+    <w:p>
+      <w:pPr>
+        <w:pStyle w:val="NoSpacing"/>
+      </w:pPr>
+    </w:p>
+    <w:p>
+      <w:pPr>
+        <w:pStyle w:val="NoSpacing"/>
+        <w:rPr>
+          <w:b/>
+        </w:rPr>
+      </w:pPr>
+      <w:r>
+        <w:rPr>
+          <w:b/>
+        </w:rPr>
+        <w:t>Create Method</w:t>
+      </w:r>
+    </w:p>
+    <w:p>
+      <w:pPr>
+        <w:pStyle w:val="NoSpacing"/>
+      </w:pPr>
+      <w:r>
+        <w:t>HTTP Request: POST /patient/{id}/attached-document</w:t>
+      </w:r>
+    </w:p>
+    <w:p>
+      <w:pPr>
+        <w:pStyle w:val="NoSpacing"/>
+      </w:pPr>
+      <w:r>
+        <w:t>Request Body:</w:t>
+      </w:r>
+    </w:p>
+    <w:p>
+      <w:pPr>
+        <w:pStyle w:val="NoSpacing"/>
+      </w:pPr>
+      <w:r>
+        <w:t>Valid Test Resource</w:t>
+      </w:r>
+    </w:p>
+    <w:p>
+      <w:pPr>
+        <w:pStyle w:val="NoSpacing"/>
+      </w:pPr>
     </w:p>
     <w:p>
       <w:pPr>
@@ -16182,96 +19750,28 @@
         <w:pStyle w:val="NoSpacing"/>
       </w:pPr>
       <w:r>
-        <w:t>[</w:t>
-      </w:r>
-    </w:p>
-    <w:p>
-      <w:pPr>
-        <w:pStyle w:val="NoSpacing"/>
-      </w:pPr>
-      <w:r>
-        <w:t xml:space="preserve">   {</w:t>
-      </w:r>
-    </w:p>
-    <w:p>
-      <w:pPr>
-        <w:pStyle w:val="NoSpacing"/>
-      </w:pPr>
-      <w:r>
-        <w:t xml:space="preserve">       “name”:string</w:t>
-      </w:r>
-    </w:p>
-    <w:p>
-      <w:pPr>
-        <w:pStyle w:val="NoSpacing"/>
-      </w:pPr>
-      <w:r>
-        <w:t xml:space="preserve">   },</w:t>
-      </w:r>
-    </w:p>
-    <w:p>
-      <w:pPr>
-        <w:pStyle w:val="NoSpacing"/>
-      </w:pPr>
-      <w:r>
-        <w:t xml:space="preserve">   {</w:t>
-      </w:r>
-    </w:p>
-    <w:p>
-      <w:pPr>
-        <w:pStyle w:val="NoSpacing"/>
-      </w:pPr>
-      <w:r>
-        <w:t xml:space="preserve">       “name”:string</w:t>
-      </w:r>
-    </w:p>
-    <w:p>
-      <w:pPr>
-        <w:pStyle w:val="NoSpacing"/>
-      </w:pPr>
-      <w:r>
-        <w:t xml:space="preserve">   },</w:t>
-      </w:r>
-    </w:p>
-    <w:p>
-      <w:pPr>
-        <w:pStyle w:val="NoSpacing"/>
-      </w:pPr>
-      <w:r>
-        <w:lastRenderedPageBreak/>
-        <w:t>…</w:t>
-      </w:r>
-    </w:p>
-    <w:p>
-      <w:pPr>
-        <w:pStyle w:val="NoSpacing"/>
-      </w:pPr>
-      <w:r>
-        <w:t xml:space="preserve">   {</w:t>
-      </w:r>
-    </w:p>
-    <w:p>
-      <w:pPr>
-        <w:pStyle w:val="NoSpacing"/>
-      </w:pPr>
-      <w:r>
-        <w:t xml:space="preserve">       “name”:string</w:t>
-      </w:r>
-    </w:p>
-    <w:p>
-      <w:pPr>
-        <w:pStyle w:val="NoSpacing"/>
-      </w:pPr>
-      <w:r>
-        <w:t xml:space="preserve">   }</w:t>
-      </w:r>
-    </w:p>
-    <w:p>
-      <w:pPr>
-        <w:pStyle w:val="NoSpacing"/>
-      </w:pPr>
-      <w:r>
-        <w:t>]</w:t>
+        <w:t>If successful, this method returns a Test Resource</w:t>
+      </w:r>
+    </w:p>
+    <w:p>
+      <w:pPr>
+        <w:pStyle w:val="NoSpacing"/>
+      </w:pPr>
+    </w:p>
+    <w:p>
+      <w:pPr>
+        <w:pStyle w:val="NoSpacing"/>
+      </w:pPr>
+      <w:r>
+        <w:t>Error If:</w:t>
+      </w:r>
+    </w:p>
+    <w:p>
+      <w:pPr>
+        <w:pStyle w:val="NoSpacing"/>
+      </w:pPr>
+      <w:r>
+        <w:t>Will Return 400 Error if required data in Test Resource is missing or incorrect</w:t>
       </w:r>
     </w:p>
     <w:p>
@@ -16298,7 +19798,7 @@
         <w:pStyle w:val="NoSpacing"/>
       </w:pPr>
       <w:r>
-        <w:t>HTTP Request: DELETE /cauterization-option</w:t>
+        <w:t>HTTP Request: DELETE /patient/{id}/attached-document/{id}</w:t>
       </w:r>
     </w:p>
     <w:p>
@@ -16314,21 +19814,70 @@
         <w:pStyle w:val="NoSpacing"/>
       </w:pPr>
       <w:r>
-        <w:t>{“name” : string}</w:t>
-      </w:r>
-    </w:p>
-    <w:p>
-      <w:pPr>
-        <w:pStyle w:val="NoSpacing"/>
-      </w:pPr>
-      <w:r>
-        <w:t>Will return 400 error if cauterization option does not exist in Database</w:t>
-      </w:r>
-    </w:p>
-    <w:p>
-      <w:pPr>
-        <w:pStyle w:val="NoSpacing"/>
-      </w:pPr>
+        <w:t>Do not send a request body with this method</w:t>
+      </w:r>
+    </w:p>
+    <w:p>
+      <w:pPr>
+        <w:pStyle w:val="NoSpacing"/>
+      </w:pPr>
+    </w:p>
+    <w:p>
+      <w:pPr>
+        <w:pStyle w:val="NoSpacing"/>
+      </w:pPr>
+      <w:r>
+        <w:t>Response Body:</w:t>
+      </w:r>
+    </w:p>
+    <w:p>
+      <w:pPr>
+        <w:pStyle w:val="NoSpacing"/>
+      </w:pPr>
+      <w:r>
+        <w:t>Empty response body if successful</w:t>
+      </w:r>
+    </w:p>
+    <w:p>
+      <w:pPr>
+        <w:pStyle w:val="NoSpacing"/>
+      </w:pPr>
+    </w:p>
+    <w:p>
+      <w:pPr>
+        <w:pStyle w:val="NoSpacing"/>
+      </w:pPr>
+      <w:r>
+        <w:t>Error If:</w:t>
+      </w:r>
+    </w:p>
+    <w:p>
+      <w:pPr>
+        <w:pStyle w:val="NoSpacing"/>
+      </w:pPr>
+      <w:r>
+        <w:t>Will Return 4xx Error if Patient does not exist</w:t>
+      </w:r>
+    </w:p>
+    <w:p>
+      <w:pPr>
+        <w:pStyle w:val="NoSpacing"/>
+      </w:pPr>
+      <w:r>
+        <w:t xml:space="preserve">Will Return 4xx Error if </w:t>
+      </w:r>
+      <w:r>
+        <w:t>Attached D</w:t>
+      </w:r>
+      <w:r>
+        <w:t>ocument</w:t>
+      </w:r>
+      <w:r>
+        <w:t xml:space="preserve"> </w:t>
+      </w:r>
+      <w:r>
+        <w:t>does not exist</w:t>
+      </w:r>
     </w:p>
     <w:p>
       <w:pPr>

--- a/API/API-Definition.docx
+++ b/API/API-Definition.docx
@@ -3997,10 +3997,7 @@
         <w:pStyle w:val="NoSpacing"/>
       </w:pPr>
       <w:r>
-        <w:t>Past Medical History</w:t>
-      </w:r>
-      <w:r>
-        <w:t xml:space="preserve"> Representation</w:t>
+        <w:t>Past Medical History Representation</w:t>
       </w:r>
     </w:p>
     <w:p>
@@ -4060,10 +4057,7 @@
         <w:pStyle w:val="NoSpacing"/>
       </w:pPr>
       <w:r>
-        <w:t>HTTP Request: POST /</w:t>
-      </w:r>
-      <w:r>
-        <w:t>past-medical-history</w:t>
+        <w:t>HTTP Request: POST /past-medical-history</w:t>
       </w:r>
     </w:p>
     <w:p>
@@ -4087,13 +4081,7 @@
         <w:pStyle w:val="NoSpacing"/>
       </w:pPr>
       <w:r>
-        <w:t xml:space="preserve">Will Return 400 Error if </w:t>
-      </w:r>
-      <w:r>
-        <w:t>Past Medical History</w:t>
-      </w:r>
-      <w:r>
-        <w:t xml:space="preserve"> is already in Database</w:t>
+        <w:t>Will Return 400 Error if Past Medical History is already in Database</w:t>
       </w:r>
     </w:p>
     <w:p>
@@ -4252,10 +4240,7 @@
         <w:pStyle w:val="NoSpacing"/>
       </w:pPr>
       <w:r>
-        <w:t>HTTP Request: DELETE /past-medical-history</w:t>
-      </w:r>
-      <w:r>
-        <w:t xml:space="preserve"> </w:t>
+        <w:t xml:space="preserve">HTTP Request: DELETE /past-medical-history </w:t>
       </w:r>
     </w:p>
     <w:p>
@@ -4321,15 +4306,7 @@
           <w:sz w:val="28"/>
           <w:szCs w:val="28"/>
         </w:rPr>
-        <w:t>Family</w:t>
-      </w:r>
-      <w:r>
-        <w:rPr>
-          <w:b/>
-          <w:sz w:val="28"/>
-          <w:szCs w:val="28"/>
-        </w:rPr>
-        <w:t xml:space="preserve"> Medical History</w:t>
+        <w:t>Family Medical History</w:t>
       </w:r>
     </w:p>
     <w:p>
@@ -4363,10 +4340,7 @@
         <w:pStyle w:val="NoSpacing"/>
       </w:pPr>
       <w:r>
-        <w:t>Family</w:t>
-      </w:r>
-      <w:r>
-        <w:t xml:space="preserve"> Medical History Representation</w:t>
+        <w:t>Family Medical History Representation</w:t>
       </w:r>
     </w:p>
     <w:p>
@@ -4426,13 +4400,7 @@
         <w:pStyle w:val="NoSpacing"/>
       </w:pPr>
       <w:r>
-        <w:t>HTTP Request: POST /</w:t>
-      </w:r>
-      <w:r>
-        <w:t>family</w:t>
-      </w:r>
-      <w:r>
-        <w:t>-medical-history</w:t>
+        <w:t>HTTP Request: POST /family-medical-history</w:t>
       </w:r>
     </w:p>
     <w:p>
@@ -4456,13 +4424,7 @@
         <w:pStyle w:val="NoSpacing"/>
       </w:pPr>
       <w:r>
-        <w:t xml:space="preserve">Will Return 400 Error if </w:t>
-      </w:r>
-      <w:r>
-        <w:t>Family</w:t>
-      </w:r>
-      <w:r>
-        <w:t xml:space="preserve"> Medical History is already in Database</w:t>
+        <w:t>Will Return 400 Error if Family Medical History is already in Database</w:t>
       </w:r>
     </w:p>
     <w:p>
@@ -4489,13 +4451,7 @@
         <w:pStyle w:val="NoSpacing"/>
       </w:pPr>
       <w:r>
-        <w:t>HTTP Request GET /</w:t>
-      </w:r>
-      <w:r>
-        <w:t>family</w:t>
-      </w:r>
-      <w:r>
-        <w:t>-medical-history</w:t>
+        <w:t>HTTP Request GET /family-medical-history</w:t>
       </w:r>
     </w:p>
     <w:p>
@@ -4626,13 +4582,7 @@
         <w:pStyle w:val="NoSpacing"/>
       </w:pPr>
       <w:r>
-        <w:t>HTTP Request: DELETE /</w:t>
-      </w:r>
-      <w:r>
-        <w:t>family</w:t>
-      </w:r>
-      <w:r>
-        <w:t xml:space="preserve">-medical-history </w:t>
+        <w:t xml:space="preserve">HTTP Request: DELETE /family-medical-history </w:t>
       </w:r>
     </w:p>
     <w:p>
@@ -4704,15 +4654,7 @@
           <w:sz w:val="28"/>
           <w:szCs w:val="28"/>
         </w:rPr>
-        <w:t>Social</w:t>
-      </w:r>
-      <w:r>
-        <w:rPr>
-          <w:b/>
-          <w:sz w:val="28"/>
-          <w:szCs w:val="28"/>
-        </w:rPr>
-        <w:t xml:space="preserve"> History</w:t>
+        <w:t>Social History</w:t>
       </w:r>
     </w:p>
     <w:p>
@@ -4746,10 +4688,7 @@
         <w:pStyle w:val="NoSpacing"/>
       </w:pPr>
       <w:r>
-        <w:t>Social</w:t>
-      </w:r>
-      <w:r>
-        <w:t xml:space="preserve"> History Representation</w:t>
+        <w:t>Social History Representation</w:t>
       </w:r>
     </w:p>
     <w:p>
@@ -4809,13 +4748,7 @@
         <w:pStyle w:val="NoSpacing"/>
       </w:pPr>
       <w:r>
-        <w:t>HTTP Request: POST /</w:t>
-      </w:r>
-      <w:r>
-        <w:t>social</w:t>
-      </w:r>
-      <w:r>
-        <w:t>-history</w:t>
+        <w:t>HTTP Request: POST /social-history</w:t>
       </w:r>
     </w:p>
     <w:p>
@@ -4839,13 +4772,7 @@
         <w:pStyle w:val="NoSpacing"/>
       </w:pPr>
       <w:r>
-        <w:t xml:space="preserve">Will Return 400 Error if </w:t>
-      </w:r>
-      <w:r>
-        <w:t xml:space="preserve">Social </w:t>
-      </w:r>
-      <w:r>
-        <w:t>History is already in Database</w:t>
+        <w:t>Will Return 400 Error if Social History is already in Database</w:t>
       </w:r>
     </w:p>
     <w:p>
@@ -4872,13 +4799,7 @@
         <w:pStyle w:val="NoSpacing"/>
       </w:pPr>
       <w:r>
-        <w:t>HTTP Request GET /</w:t>
-      </w:r>
-      <w:r>
-        <w:t>social</w:t>
-      </w:r>
-      <w:r>
-        <w:t>-history</w:t>
+        <w:t>HTTP Request GET /social-history</w:t>
       </w:r>
     </w:p>
     <w:p>
@@ -5009,13 +4930,7 @@
         <w:pStyle w:val="NoSpacing"/>
       </w:pPr>
       <w:r>
-        <w:t>HTTP Request: DELETE /</w:t>
-      </w:r>
-      <w:r>
-        <w:t>social</w:t>
-      </w:r>
-      <w:r>
-        <w:t xml:space="preserve">-history </w:t>
+        <w:t xml:space="preserve">HTTP Request: DELETE /social-history </w:t>
       </w:r>
     </w:p>
     <w:p>
@@ -5124,10 +5039,7 @@
       </w:pPr>
       <w:r>
         <w:lastRenderedPageBreak/>
-        <w:t>Gastural Intestinal</w:t>
-      </w:r>
-      <w:r>
-        <w:t xml:space="preserve"> Representation</w:t>
+        <w:t>Gastural Intestinal Representation</w:t>
       </w:r>
     </w:p>
     <w:p>
@@ -5187,10 +5099,7 @@
         <w:pStyle w:val="NoSpacing"/>
       </w:pPr>
       <w:r>
-        <w:t>HTTP Request: POST /</w:t>
-      </w:r>
-      <w:r>
-        <w:t>gastural-intestinal</w:t>
+        <w:t>HTTP Request: POST /gastural-intestinal</w:t>
       </w:r>
     </w:p>
     <w:p>
@@ -5214,13 +5123,7 @@
         <w:pStyle w:val="NoSpacing"/>
       </w:pPr>
       <w:r>
-        <w:t xml:space="preserve">Will Return 400 Error if </w:t>
-      </w:r>
-      <w:r>
-        <w:t>Gastural Intestinal</w:t>
-      </w:r>
-      <w:r>
-        <w:t xml:space="preserve"> is already in Database</w:t>
+        <w:t>Will Return 400 Error if Gastural Intestinal is already in Database</w:t>
       </w:r>
     </w:p>
     <w:p>
@@ -5495,10 +5398,7 @@
         <w:pStyle w:val="NoSpacing"/>
       </w:pPr>
       <w:r>
-        <w:t>Allergy</w:t>
-      </w:r>
-      <w:r>
-        <w:t xml:space="preserve"> Representation</w:t>
+        <w:t>Allergy Representation</w:t>
       </w:r>
     </w:p>
     <w:p>
@@ -5558,10 +5458,7 @@
         <w:pStyle w:val="NoSpacing"/>
       </w:pPr>
       <w:r>
-        <w:t>HTTP Request: POST /</w:t>
-      </w:r>
-      <w:r>
-        <w:t>allergy</w:t>
+        <w:t>HTTP Request: POST /allergy</w:t>
       </w:r>
     </w:p>
     <w:p>
@@ -5586,13 +5483,7 @@
         <w:pStyle w:val="NoSpacing"/>
       </w:pPr>
       <w:r>
-        <w:t xml:space="preserve">Will Return 400 Error if </w:t>
-      </w:r>
-      <w:r>
-        <w:t xml:space="preserve">Allergy </w:t>
-      </w:r>
-      <w:r>
-        <w:t>is already in Database</w:t>
+        <w:t>Will Return 400 Error if Allergy is already in Database</w:t>
       </w:r>
     </w:p>
     <w:p>
@@ -5619,10 +5510,7 @@
         <w:pStyle w:val="NoSpacing"/>
       </w:pPr>
       <w:r>
-        <w:t>HTTP Request GET /</w:t>
-      </w:r>
-      <w:r>
-        <w:t>allergy</w:t>
+        <w:t>HTTP Request GET /allergy</w:t>
       </w:r>
     </w:p>
     <w:p>
@@ -5753,10 +5641,7 @@
         <w:pStyle w:val="NoSpacing"/>
       </w:pPr>
       <w:r>
-        <w:t>HTTP Request: DELETE /</w:t>
-      </w:r>
-      <w:r>
-        <w:t>allergy</w:t>
+        <w:t>HTTP Request: DELETE /allergy</w:t>
       </w:r>
     </w:p>
     <w:p>
@@ -5796,13 +5681,7 @@
         <w:pStyle w:val="NoSpacing"/>
       </w:pPr>
       <w:r>
-        <w:t xml:space="preserve">Will return 400 error if </w:t>
-      </w:r>
-      <w:r>
-        <w:t xml:space="preserve">Allergy </w:t>
-      </w:r>
-      <w:r>
-        <w:t>does not exist in Database</w:t>
+        <w:t>Will return 400 error if Allergy does not exist in Database</w:t>
       </w:r>
     </w:p>
     <w:p>
@@ -5864,10 +5743,7 @@
         <w:pStyle w:val="NoSpacing"/>
       </w:pPr>
       <w:r>
-        <w:t>Anticoagulant</w:t>
-      </w:r>
-      <w:r>
-        <w:t xml:space="preserve"> Representation</w:t>
+        <w:t>Anticoagulant Representation</w:t>
       </w:r>
     </w:p>
     <w:p>
@@ -5927,10 +5803,7 @@
         <w:pStyle w:val="NoSpacing"/>
       </w:pPr>
       <w:r>
-        <w:t>HTTP Request: POST /</w:t>
-      </w:r>
-      <w:r>
-        <w:t>anticoagulant</w:t>
+        <w:t>HTTP Request: POST /anticoagulant</w:t>
       </w:r>
     </w:p>
     <w:p>
@@ -5954,13 +5827,7 @@
         <w:pStyle w:val="NoSpacing"/>
       </w:pPr>
       <w:r>
-        <w:t xml:space="preserve">Will Return 400 Error if </w:t>
-      </w:r>
-      <w:r>
-        <w:t xml:space="preserve">Anticoagulant </w:t>
-      </w:r>
-      <w:r>
-        <w:t>is already in Database</w:t>
+        <w:t>Will Return 400 Error if Anticoagulant is already in Database</w:t>
       </w:r>
     </w:p>
     <w:p>
@@ -5987,10 +5854,7 @@
         <w:pStyle w:val="NoSpacing"/>
       </w:pPr>
       <w:r>
-        <w:t>HTTP Request GET /</w:t>
-      </w:r>
-      <w:r>
-        <w:t>anticoagulant</w:t>
+        <w:t>HTTP Request GET /anticoagulant</w:t>
       </w:r>
     </w:p>
     <w:p>
@@ -6122,10 +5986,7 @@
         <w:pStyle w:val="NoSpacing"/>
       </w:pPr>
       <w:r>
-        <w:t>HTTP Request: DELETE /</w:t>
-      </w:r>
-      <w:r>
-        <w:t>anticoagulant</w:t>
+        <w:t>HTTP Request: DELETE /anticoagulant</w:t>
       </w:r>
     </w:p>
     <w:p>
@@ -6165,13 +6026,7 @@
         <w:pStyle w:val="NoSpacing"/>
       </w:pPr>
       <w:r>
-        <w:t xml:space="preserve">Will return 400 error if </w:t>
-      </w:r>
-      <w:r>
-        <w:t>Anticoagulant</w:t>
-      </w:r>
-      <w:r>
-        <w:t xml:space="preserve"> does not exist in Database</w:t>
+        <w:t>Will return 400 error if Anticoagulant does not exist in Database</w:t>
       </w:r>
     </w:p>
     <w:p>
@@ -6589,10 +6444,7 @@
         <w:pStyle w:val="NoSpacing"/>
       </w:pPr>
       <w:r>
-        <w:t>Vitals</w:t>
-      </w:r>
-      <w:r>
-        <w:t xml:space="preserve"> Representation</w:t>
+        <w:t>Vitals Representation</w:t>
       </w:r>
     </w:p>
     <w:p>
@@ -6652,10 +6504,7 @@
         <w:pStyle w:val="NoSpacing"/>
       </w:pPr>
       <w:r>
-        <w:t>HTTP Request: POST /</w:t>
-      </w:r>
-      <w:r>
-        <w:t>vital</w:t>
+        <w:t>HTTP Request: POST /vital</w:t>
       </w:r>
     </w:p>
     <w:p>
@@ -6679,13 +6528,7 @@
         <w:pStyle w:val="NoSpacing"/>
       </w:pPr>
       <w:r>
-        <w:t xml:space="preserve">Will Return 400 Error if </w:t>
-      </w:r>
-      <w:r>
-        <w:t xml:space="preserve">Vital </w:t>
-      </w:r>
-      <w:r>
-        <w:t>is already in Database</w:t>
+        <w:t>Will Return 400 Error if Vital is already in Database</w:t>
       </w:r>
     </w:p>
     <w:p>
@@ -6895,10 +6738,7 @@
         <w:t xml:space="preserve">Will return 400 error if </w:t>
       </w:r>
       <w:r>
-        <w:t>vital</w:t>
-      </w:r>
-      <w:r>
-        <w:t xml:space="preserve"> </w:t>
+        <w:t xml:space="preserve">vital </w:t>
       </w:r>
       <w:r>
         <w:t>does not exist in Database</w:t>
@@ -7640,7 +7480,12 @@
         <w:pStyle w:val="NoSpacing"/>
       </w:pPr>
       <w:r>
-        <w:t>Mood Representation</w:t>
+        <w:t>Physical Exam Description</w:t>
+      </w:r>
+      <w:bookmarkStart w:id="0" w:name="_GoBack"/>
+      <w:bookmarkEnd w:id="0"/>
+      <w:r>
+        <w:t xml:space="preserve"> Representation</w:t>
       </w:r>
     </w:p>
     <w:p>
@@ -7767,10 +7612,7 @@
         <w:pStyle w:val="NoSpacing"/>
       </w:pPr>
       <w:r>
-        <w:t>HTTP Request GET /</w:t>
-      </w:r>
-      <w:r>
-        <w:t>physical-exam</w:t>
+        <w:t>HTTP Request GET /physical-exam</w:t>
       </w:r>
     </w:p>
     <w:p>
@@ -7901,10 +7743,7 @@
         <w:pStyle w:val="NoSpacing"/>
       </w:pPr>
       <w:r>
-        <w:t>HTTP Request: DELETE /</w:t>
-      </w:r>
-      <w:r>
-        <w:t>physical-exam</w:t>
+        <w:t>HTTP Request: DELETE /physical-exam</w:t>
       </w:r>
     </w:p>
     <w:p>
@@ -7972,15 +7811,7 @@
           <w:sz w:val="28"/>
           <w:szCs w:val="28"/>
         </w:rPr>
-        <w:t>Edema</w:t>
-      </w:r>
-      <w:r>
-        <w:rPr>
-          <w:b/>
-          <w:sz w:val="28"/>
-          <w:szCs w:val="28"/>
-        </w:rPr>
-        <w:t xml:space="preserve"> Description</w:t>
+        <w:t>Edema Description</w:t>
       </w:r>
     </w:p>
     <w:p>
@@ -8014,10 +7845,7 @@
         <w:pStyle w:val="NoSpacing"/>
       </w:pPr>
       <w:r>
-        <w:t>Edema</w:t>
-      </w:r>
-      <w:r>
-        <w:t xml:space="preserve"> Representation</w:t>
+        <w:t>Edema Representation</w:t>
       </w:r>
     </w:p>
     <w:p>
@@ -8077,10 +7905,7 @@
         <w:pStyle w:val="NoSpacing"/>
       </w:pPr>
       <w:r>
-        <w:t>H</w:t>
-      </w:r>
-      <w:r>
-        <w:t>TTP Request: POST /edema</w:t>
+        <w:t>HTTP Request: POST /edema</w:t>
       </w:r>
     </w:p>
     <w:p>
@@ -8105,13 +7930,7 @@
         <w:pStyle w:val="NoSpacing"/>
       </w:pPr>
       <w:r>
-        <w:t xml:space="preserve">Will Return 400 Error if </w:t>
-      </w:r>
-      <w:r>
-        <w:t>edema</w:t>
-      </w:r>
-      <w:r>
-        <w:t xml:space="preserve"> is already in Database</w:t>
+        <w:t>Will Return 400 Error if edema is already in Database</w:t>
       </w:r>
     </w:p>
     <w:p>
@@ -8138,13 +7957,7 @@
         <w:pStyle w:val="NoSpacing"/>
       </w:pPr>
       <w:r>
-        <w:t xml:space="preserve">HTTP Request GET </w:t>
-      </w:r>
-      <w:r>
-        <w:t>/</w:t>
-      </w:r>
-      <w:r>
-        <w:t>edema</w:t>
+        <w:t>HTTP Request GET /edema</w:t>
       </w:r>
     </w:p>
     <w:p>
@@ -8275,13 +8088,7 @@
         <w:pStyle w:val="NoSpacing"/>
       </w:pPr>
       <w:r>
-        <w:t xml:space="preserve">HTTP Request: DELETE </w:t>
-      </w:r>
-      <w:r>
-        <w:t>/</w:t>
-      </w:r>
-      <w:r>
-        <w:t>edema</w:t>
+        <w:t>HTTP Request: DELETE /edema</w:t>
       </w:r>
     </w:p>
     <w:p>
@@ -8333,15 +8140,7 @@
           <w:sz w:val="28"/>
           <w:szCs w:val="28"/>
         </w:rPr>
-        <w:t>Other Physical</w:t>
-      </w:r>
-      <w:r>
-        <w:rPr>
-          <w:b/>
-          <w:sz w:val="28"/>
-          <w:szCs w:val="28"/>
-        </w:rPr>
-        <w:t xml:space="preserve"> Description</w:t>
+        <w:t>Other Physical Description</w:t>
       </w:r>
     </w:p>
     <w:p>
@@ -8438,10 +8237,7 @@
         <w:pStyle w:val="NoSpacing"/>
       </w:pPr>
       <w:r>
-        <w:t>H</w:t>
-      </w:r>
-      <w:r>
-        <w:t>TTP Request: POST /other-physical-description</w:t>
+        <w:t>HTTP Request: POST /other-physical-description</w:t>
       </w:r>
     </w:p>
     <w:p>
@@ -8465,13 +8261,7 @@
         <w:pStyle w:val="NoSpacing"/>
       </w:pPr>
       <w:r>
-        <w:t xml:space="preserve">Will Return 400 Error if </w:t>
-      </w:r>
-      <w:r>
-        <w:t>other physical description</w:t>
-      </w:r>
-      <w:r>
-        <w:t xml:space="preserve"> is already in Database</w:t>
+        <w:t>Will Return 400 Error if other physical description is already in Database</w:t>
       </w:r>
     </w:p>
     <w:p>
@@ -8498,13 +8288,7 @@
         <w:pStyle w:val="NoSpacing"/>
       </w:pPr>
       <w:r>
-        <w:t xml:space="preserve">HTTP Request GET </w:t>
-      </w:r>
-      <w:r>
-        <w:t>/</w:t>
-      </w:r>
-      <w:r>
-        <w:t>other-physical-description</w:t>
+        <w:t>HTTP Request GET /other-physical-description</w:t>
       </w:r>
     </w:p>
     <w:p>
@@ -8636,13 +8420,7 @@
         <w:pStyle w:val="NoSpacing"/>
       </w:pPr>
       <w:r>
-        <w:t xml:space="preserve">HTTP Request: DELETE </w:t>
-      </w:r>
-      <w:r>
-        <w:t>/</w:t>
-      </w:r>
-      <w:r>
-        <w:t>other-physical-description</w:t>
+        <w:t>HTTP Request: DELETE /other-physical-description</w:t>
       </w:r>
     </w:p>
     <w:p>
@@ -8666,13 +8444,7 @@
         <w:pStyle w:val="NoSpacing"/>
       </w:pPr>
       <w:r>
-        <w:t xml:space="preserve">Will return 400 error if </w:t>
-      </w:r>
-      <w:r>
-        <w:t xml:space="preserve">other physical description </w:t>
-      </w:r>
-      <w:r>
-        <w:t>does not exist in Database</w:t>
+        <w:t>Will return 400 error if other physical description does not exist in Database</w:t>
       </w:r>
     </w:p>
     <w:p>
@@ -8734,10 +8506,7 @@
         <w:pStyle w:val="NoSpacing"/>
       </w:pPr>
       <w:r>
-        <w:t>Inflammatory</w:t>
-      </w:r>
-      <w:r>
-        <w:t xml:space="preserve"> Representation</w:t>
+        <w:t>Inflammatory Representation</w:t>
       </w:r>
     </w:p>
     <w:p>
@@ -8797,10 +8566,7 @@
         <w:pStyle w:val="NoSpacing"/>
       </w:pPr>
       <w:r>
-        <w:t>HTTP Request: POST /</w:t>
-      </w:r>
-      <w:r>
-        <w:t>inflammatory</w:t>
+        <w:t>HTTP Request: POST /inflammatory</w:t>
       </w:r>
     </w:p>
     <w:p>
@@ -8824,13 +8590,7 @@
         <w:pStyle w:val="NoSpacing"/>
       </w:pPr>
       <w:r>
-        <w:t>Will Return 400 Error if inflammatory</w:t>
-      </w:r>
-      <w:r>
-        <w:t xml:space="preserve"> </w:t>
-      </w:r>
-      <w:r>
-        <w:t>is already in Database</w:t>
+        <w:t>Will Return 400 Error if inflammatory is already in Database</w:t>
       </w:r>
     </w:p>
     <w:p>
@@ -8857,13 +8617,7 @@
         <w:pStyle w:val="NoSpacing"/>
       </w:pPr>
       <w:r>
-        <w:t xml:space="preserve">HTTP Request GET </w:t>
-      </w:r>
-      <w:r>
-        <w:t>/</w:t>
-      </w:r>
-      <w:r>
-        <w:t>inflammatory</w:t>
+        <w:t>HTTP Request GET /inflammatory</w:t>
       </w:r>
     </w:p>
     <w:p>
@@ -8994,16 +8748,7 @@
         <w:pStyle w:val="NoSpacing"/>
       </w:pPr>
       <w:r>
-        <w:t xml:space="preserve">HTTP Request: DELETE </w:t>
-      </w:r>
-      <w:r>
-        <w:t>/</w:t>
-      </w:r>
-      <w:r>
-        <w:t>inflammatory</w:t>
-      </w:r>
-      <w:r>
-        <w:t xml:space="preserve"> </w:t>
+        <w:t xml:space="preserve">HTTP Request: DELETE /inflammatory </w:t>
       </w:r>
     </w:p>
     <w:p>
@@ -9027,13 +8772,7 @@
         <w:pStyle w:val="NoSpacing"/>
       </w:pPr>
       <w:r>
-        <w:t>Will return 400 error if inflammatory</w:t>
-      </w:r>
-      <w:r>
-        <w:t xml:space="preserve"> </w:t>
-      </w:r>
-      <w:r>
-        <w:t>does not exist in Database</w:t>
+        <w:t>Will return 400 error if inflammatory does not exist in Database</w:t>
       </w:r>
     </w:p>
     <w:p>
@@ -9090,10 +8829,7 @@
         <w:pStyle w:val="NoSpacing"/>
       </w:pPr>
       <w:r>
-        <w:t>Foot Temperature</w:t>
-      </w:r>
-      <w:r>
-        <w:t xml:space="preserve"> Representation</w:t>
+        <w:t>Foot Temperature Representation</w:t>
       </w:r>
     </w:p>
     <w:p>
@@ -9153,10 +8889,7 @@
         <w:pStyle w:val="NoSpacing"/>
       </w:pPr>
       <w:r>
-        <w:t>H</w:t>
-      </w:r>
-      <w:r>
-        <w:t>TTP Request: POST /foot-temperature</w:t>
+        <w:t>HTTP Request: POST /foot-temperature</w:t>
       </w:r>
     </w:p>
     <w:p>
@@ -9180,13 +8913,7 @@
         <w:pStyle w:val="NoSpacing"/>
       </w:pPr>
       <w:r>
-        <w:t xml:space="preserve">Will Return 400 Error if </w:t>
-      </w:r>
-      <w:r>
-        <w:t xml:space="preserve">foot </w:t>
-      </w:r>
-      <w:r>
-        <w:t>temperature is already in Database</w:t>
+        <w:t>Will Return 400 Error if foot temperature is already in Database</w:t>
       </w:r>
     </w:p>
     <w:p>
@@ -9213,13 +8940,7 @@
         <w:pStyle w:val="NoSpacing"/>
       </w:pPr>
       <w:r>
-        <w:t xml:space="preserve">HTTP Request GET </w:t>
-      </w:r>
-      <w:r>
-        <w:t>/</w:t>
-      </w:r>
-      <w:r>
-        <w:t>foot-temperature</w:t>
+        <w:t>HTTP Request GET /foot-temperature</w:t>
       </w:r>
     </w:p>
     <w:p>
@@ -9350,13 +9071,7 @@
         <w:pStyle w:val="NoSpacing"/>
       </w:pPr>
       <w:r>
-        <w:t xml:space="preserve">HTTP Request: DELETE </w:t>
-      </w:r>
-      <w:r>
-        <w:t>/</w:t>
-      </w:r>
-      <w:r>
-        <w:t>foot-temperature</w:t>
+        <w:t>HTTP Request: DELETE /foot-temperature</w:t>
       </w:r>
     </w:p>
     <w:p>
@@ -9380,19 +9095,7 @@
         <w:pStyle w:val="NoSpacing"/>
       </w:pPr>
       <w:r>
-        <w:t xml:space="preserve">Will return 400 error if </w:t>
-      </w:r>
-      <w:r>
-        <w:t xml:space="preserve">foot </w:t>
-      </w:r>
-      <w:r>
-        <w:t>temperature</w:t>
-      </w:r>
-      <w:r>
-        <w:t xml:space="preserve"> </w:t>
-      </w:r>
-      <w:r>
-        <w:t>does not exist in Database</w:t>
+        <w:t>Will return 400 error if foot temperature does not exist in Database</w:t>
       </w:r>
     </w:p>
     <w:p>
@@ -9455,10 +9158,7 @@
         <w:pStyle w:val="NoSpacing"/>
       </w:pPr>
       <w:r>
-        <w:t>Monofilament</w:t>
-      </w:r>
-      <w:r>
-        <w:t xml:space="preserve"> Representation</w:t>
+        <w:t>Monofilament Representation</w:t>
       </w:r>
     </w:p>
     <w:p>
@@ -9518,13 +9218,7 @@
         <w:pStyle w:val="NoSpacing"/>
       </w:pPr>
       <w:r>
-        <w:t>H</w:t>
-      </w:r>
-      <w:r>
-        <w:t>TTP Request: POST /m</w:t>
-      </w:r>
-      <w:r>
-        <w:t>onofilament</w:t>
+        <w:t>HTTP Request: POST /monofilament</w:t>
       </w:r>
     </w:p>
     <w:p>
@@ -9548,13 +9242,7 @@
         <w:pStyle w:val="NoSpacing"/>
       </w:pPr>
       <w:r>
-        <w:t>Will Return 400 Error if monofilament</w:t>
-      </w:r>
-      <w:r>
-        <w:t xml:space="preserve"> </w:t>
-      </w:r>
-      <w:r>
-        <w:t>is already in Database</w:t>
+        <w:t>Will Return 400 Error if monofilament is already in Database</w:t>
       </w:r>
     </w:p>
     <w:p>
@@ -9581,13 +9269,7 @@
         <w:pStyle w:val="NoSpacing"/>
       </w:pPr>
       <w:r>
-        <w:t xml:space="preserve">HTTP Request GET </w:t>
-      </w:r>
-      <w:r>
-        <w:t>/</w:t>
-      </w:r>
-      <w:r>
-        <w:t>monofilament</w:t>
+        <w:t>HTTP Request GET /monofilament</w:t>
       </w:r>
     </w:p>
     <w:p>
@@ -9721,10 +9403,7 @@
         <w:t xml:space="preserve">HTTP Request: DELETE </w:t>
       </w:r>
       <w:r>
-        <w:t>/</w:t>
-      </w:r>
-      <w:r>
-        <w:t>monofilament</w:t>
+        <w:t>/monofilament</w:t>
       </w:r>
     </w:p>
     <w:p>
@@ -9751,10 +9430,7 @@
         <w:t xml:space="preserve">Will return 400 error if </w:t>
       </w:r>
       <w:r>
-        <w:t>monofilament</w:t>
-      </w:r>
-      <w:r>
-        <w:t xml:space="preserve"> </w:t>
+        <w:t xml:space="preserve">monofilament </w:t>
       </w:r>
       <w:r>
         <w:t>does not exist in Database</w:t>
@@ -9814,10 +9490,7 @@
         <w:pStyle w:val="NoSpacing"/>
       </w:pPr>
       <w:r>
-        <w:t>Babinski Reflex</w:t>
-      </w:r>
-      <w:r>
-        <w:t xml:space="preserve"> Representation</w:t>
+        <w:t>Babinski Reflex Representation</w:t>
       </w:r>
     </w:p>
     <w:p>
@@ -9877,10 +9550,7 @@
         <w:pStyle w:val="NoSpacing"/>
       </w:pPr>
       <w:r>
-        <w:t xml:space="preserve">HTTP Request: POST </w:t>
-      </w:r>
-      <w:r>
-        <w:t>/babinski-reflex</w:t>
+        <w:t>HTTP Request: POST /babinski-reflex</w:t>
       </w:r>
     </w:p>
     <w:p>
@@ -9905,13 +9575,7 @@
         <w:pStyle w:val="NoSpacing"/>
       </w:pPr>
       <w:r>
-        <w:t xml:space="preserve">Will Return 400 Error if </w:t>
-      </w:r>
-      <w:r>
-        <w:t xml:space="preserve">Babinski </w:t>
-      </w:r>
-      <w:r>
-        <w:t>reflex is already in Database</w:t>
+        <w:t>Will Return 400 Error if Babinski reflex is already in Database</w:t>
       </w:r>
     </w:p>
     <w:p>
@@ -10099,10 +9763,7 @@
         <w:t xml:space="preserve">Will return 400 error if </w:t>
       </w:r>
       <w:r>
-        <w:t xml:space="preserve">babinski </w:t>
-      </w:r>
-      <w:r>
-        <w:t>reflex</w:t>
+        <w:t>babinski reflex</w:t>
       </w:r>
       <w:r>
         <w:t xml:space="preserve"> does not exist in Database</w:t>
@@ -10167,10 +9828,7 @@
         <w:pStyle w:val="NoSpacing"/>
       </w:pPr>
       <w:r>
-        <w:t>Investigation</w:t>
-      </w:r>
-      <w:r>
-        <w:t xml:space="preserve"> Representation</w:t>
+        <w:t>Investigation Representation</w:t>
       </w:r>
     </w:p>
     <w:p>
@@ -10230,10 +9888,7 @@
         <w:pStyle w:val="NoSpacing"/>
       </w:pPr>
       <w:r>
-        <w:t>HTTP Request: POST /</w:t>
-      </w:r>
-      <w:r>
-        <w:t>investigation</w:t>
+        <w:t>HTTP Request: POST /investigation</w:t>
       </w:r>
     </w:p>
     <w:p>
@@ -10416,13 +10071,7 @@
         <w:pStyle w:val="NoSpacing"/>
       </w:pPr>
       <w:r>
-        <w:t xml:space="preserve">HTTP Request: DELETE </w:t>
-      </w:r>
-      <w:r>
-        <w:t>/</w:t>
-      </w:r>
-      <w:r>
-        <w:t>investigation</w:t>
+        <w:t>HTTP Request: DELETE /investigation</w:t>
       </w:r>
     </w:p>
     <w:p>
@@ -10446,13 +10095,7 @@
         <w:pStyle w:val="NoSpacing"/>
       </w:pPr>
       <w:r>
-        <w:t>Will return 400 error if investigation</w:t>
-      </w:r>
-      <w:r>
-        <w:t xml:space="preserve"> </w:t>
-      </w:r>
-      <w:r>
-        <w:t>does not exist in Database</w:t>
+        <w:t>Will return 400 error if investigation does not exist in Database</w:t>
       </w:r>
     </w:p>
     <w:p>
@@ -10519,10 +10162,7 @@
         <w:pStyle w:val="NoSpacing"/>
       </w:pPr>
       <w:r>
-        <w:t>Etiology</w:t>
-      </w:r>
-      <w:r>
-        <w:t xml:space="preserve"> Representation</w:t>
+        <w:t>Etiology Representation</w:t>
       </w:r>
     </w:p>
     <w:p>
@@ -10582,10 +10222,7 @@
         <w:pStyle w:val="NoSpacing"/>
       </w:pPr>
       <w:r>
-        <w:t>HTTP Request: POST /</w:t>
-      </w:r>
-      <w:r>
-        <w:t>etiology</w:t>
+        <w:t>HTTP Request: POST /etiology</w:t>
       </w:r>
     </w:p>
     <w:p>
@@ -10636,13 +10273,7 @@
         <w:pStyle w:val="NoSpacing"/>
       </w:pPr>
       <w:r>
-        <w:t xml:space="preserve">HTTP Request GET </w:t>
-      </w:r>
-      <w:r>
-        <w:t>/</w:t>
-      </w:r>
-      <w:r>
-        <w:t>etiology</w:t>
+        <w:t>HTTP Request GET /etiology</w:t>
       </w:r>
     </w:p>
     <w:p>
@@ -10774,13 +10405,7 @@
         <w:pStyle w:val="NoSpacing"/>
       </w:pPr>
       <w:r>
-        <w:t xml:space="preserve">HTTP Request: DELETE </w:t>
-      </w:r>
-      <w:r>
-        <w:t>/</w:t>
-      </w:r>
-      <w:r>
-        <w:t>etiology</w:t>
+        <w:t>HTTP Request: DELETE /etiology</w:t>
       </w:r>
     </w:p>
     <w:p>
@@ -10807,10 +10432,7 @@
         <w:t xml:space="preserve">Will return 400 error if </w:t>
       </w:r>
       <w:r>
-        <w:t>etiology</w:t>
-      </w:r>
-      <w:r>
-        <w:t xml:space="preserve"> </w:t>
+        <w:t xml:space="preserve">etiology </w:t>
       </w:r>
       <w:r>
         <w:t>does not exist in Database</w:t>
@@ -10875,10 +10497,7 @@
         <w:pStyle w:val="NoSpacing"/>
       </w:pPr>
       <w:r>
-        <w:t>Pressure Stage</w:t>
-      </w:r>
-      <w:r>
-        <w:t xml:space="preserve"> Representation</w:t>
+        <w:t>Pressure Stage Representation</w:t>
       </w:r>
     </w:p>
     <w:p>
@@ -10938,10 +10557,7 @@
         <w:pStyle w:val="NoSpacing"/>
       </w:pPr>
       <w:r>
-        <w:t xml:space="preserve">HTTP Request: POST </w:t>
-      </w:r>
-      <w:r>
-        <w:t>/pressure-stage</w:t>
+        <w:t>HTTP Request: POST /pressure-stage</w:t>
       </w:r>
     </w:p>
     <w:p>
@@ -10965,19 +10581,7 @@
         <w:pStyle w:val="NoSpacing"/>
       </w:pPr>
       <w:r>
-        <w:t xml:space="preserve">Will Return 400 Error if </w:t>
-      </w:r>
-      <w:r>
-        <w:t xml:space="preserve">pressure </w:t>
-      </w:r>
-      <w:r>
-        <w:t>stage</w:t>
-      </w:r>
-      <w:r>
-        <w:t xml:space="preserve"> </w:t>
-      </w:r>
-      <w:r>
-        <w:t>is already in Database</w:t>
+        <w:t>Will Return 400 Error if pressure stage is already in Database</w:t>
       </w:r>
     </w:p>
     <w:p>
@@ -11159,19 +10763,7 @@
         <w:pStyle w:val="NoSpacing"/>
       </w:pPr>
       <w:r>
-        <w:t xml:space="preserve">Will return 400 error if </w:t>
-      </w:r>
-      <w:r>
-        <w:t xml:space="preserve">pressure </w:t>
-      </w:r>
-      <w:r>
-        <w:t>stage</w:t>
-      </w:r>
-      <w:r>
-        <w:t xml:space="preserve"> </w:t>
-      </w:r>
-      <w:r>
-        <w:t>does not exist in Database</w:t>
+        <w:t>Will return 400 error if pressure stage does not exist in Database</w:t>
       </w:r>
     </w:p>
     <w:p>
@@ -11228,10 +10820,7 @@
         <w:pStyle w:val="NoSpacing"/>
       </w:pPr>
       <w:r>
-        <w:t>Wound Location</w:t>
-      </w:r>
-      <w:r>
-        <w:t xml:space="preserve"> Representation</w:t>
+        <w:t>Wound Location Representation</w:t>
       </w:r>
     </w:p>
     <w:p>
@@ -11291,10 +10880,7 @@
         <w:pStyle w:val="NoSpacing"/>
       </w:pPr>
       <w:r>
-        <w:t xml:space="preserve">HTTP Request: POST </w:t>
-      </w:r>
-      <w:r>
-        <w:t>/wound-location</w:t>
+        <w:t>HTTP Request: POST /wound-location</w:t>
       </w:r>
     </w:p>
     <w:p>
@@ -11318,13 +10904,7 @@
         <w:pStyle w:val="NoSpacing"/>
       </w:pPr>
       <w:r>
-        <w:t xml:space="preserve">Will Return 400 Error if </w:t>
-      </w:r>
-      <w:r>
-        <w:t xml:space="preserve">wound </w:t>
-      </w:r>
-      <w:r>
-        <w:t>location is already in Database</w:t>
+        <w:t>Will Return 400 Error if wound location is already in Database</w:t>
       </w:r>
     </w:p>
     <w:p>
@@ -11506,13 +11086,7 @@
         <w:pStyle w:val="NoSpacing"/>
       </w:pPr>
       <w:r>
-        <w:t xml:space="preserve">Will return 400 error if </w:t>
-      </w:r>
-      <w:r>
-        <w:t xml:space="preserve">wound </w:t>
-      </w:r>
-      <w:r>
-        <w:t>location does not exist in Database</w:t>
+        <w:t>Will return 400 error if wound location does not exist in Database</w:t>
       </w:r>
     </w:p>
     <w:p>
@@ -11530,15 +11104,7 @@
           <w:sz w:val="28"/>
           <w:szCs w:val="28"/>
         </w:rPr>
-        <w:t xml:space="preserve">Wound </w:t>
-      </w:r>
-      <w:r>
-        <w:rPr>
-          <w:b/>
-          <w:sz w:val="28"/>
-          <w:szCs w:val="28"/>
-        </w:rPr>
-        <w:t>Description</w:t>
+        <w:t>Wound Description</w:t>
       </w:r>
     </w:p>
     <w:p>
@@ -11572,13 +11138,7 @@
         <w:pStyle w:val="NoSpacing"/>
       </w:pPr>
       <w:r>
-        <w:t>Wound</w:t>
-      </w:r>
-      <w:r>
-        <w:t xml:space="preserve"> Description</w:t>
-      </w:r>
-      <w:r>
-        <w:t xml:space="preserve"> Representation</w:t>
+        <w:t>Wound Description Representation</w:t>
       </w:r>
     </w:p>
     <w:p>
@@ -11638,10 +11198,7 @@
         <w:pStyle w:val="NoSpacing"/>
       </w:pPr>
       <w:r>
-        <w:t xml:space="preserve">HTTP Request: POST </w:t>
-      </w:r>
-      <w:r>
-        <w:t>/wound-description</w:t>
+        <w:t>HTTP Request: POST /wound-description</w:t>
       </w:r>
     </w:p>
     <w:p>
@@ -11848,13 +11405,7 @@
         <w:pStyle w:val="NoSpacing"/>
       </w:pPr>
       <w:r>
-        <w:t>Will return 400 error if wound description</w:t>
-      </w:r>
-      <w:r>
-        <w:t xml:space="preserve"> </w:t>
-      </w:r>
-      <w:r>
-        <w:t>does not exist in Database</w:t>
+        <w:t>Will return 400 error if wound description does not exist in Database</w:t>
       </w:r>
     </w:p>
     <w:p>
@@ -11927,15 +11478,7 @@
           <w:sz w:val="28"/>
           <w:szCs w:val="28"/>
         </w:rPr>
-        <w:t xml:space="preserve">Wound </w:t>
-      </w:r>
-      <w:r>
-        <w:rPr>
-          <w:b/>
-          <w:sz w:val="28"/>
-          <w:szCs w:val="28"/>
-        </w:rPr>
-        <w:t>Objective</w:t>
+        <w:t>Wound Objective</w:t>
       </w:r>
     </w:p>
     <w:p>
@@ -11969,13 +11512,7 @@
         <w:pStyle w:val="NoSpacing"/>
       </w:pPr>
       <w:r>
-        <w:t>Wound</w:t>
-      </w:r>
-      <w:r>
-        <w:t xml:space="preserve"> Objective</w:t>
-      </w:r>
-      <w:r>
-        <w:t xml:space="preserve"> Representation</w:t>
+        <w:t>Wound Objective Representation</w:t>
       </w:r>
     </w:p>
     <w:p>
@@ -12035,10 +11572,7 @@
         <w:pStyle w:val="NoSpacing"/>
       </w:pPr>
       <w:r>
-        <w:t xml:space="preserve">HTTP Request: POST </w:t>
-      </w:r>
-      <w:r>
-        <w:t>/wound-objective</w:t>
+        <w:t>HTTP Request: POST /wound-objective</w:t>
       </w:r>
     </w:p>
     <w:p>
@@ -12324,10 +11858,7 @@
         <w:pStyle w:val="NoSpacing"/>
       </w:pPr>
       <w:r>
-        <w:t>Exudate</w:t>
-      </w:r>
-      <w:r>
-        <w:t xml:space="preserve"> Representation</w:t>
+        <w:t>Exudate Representation</w:t>
       </w:r>
     </w:p>
     <w:p>
@@ -12387,10 +11918,7 @@
         <w:pStyle w:val="NoSpacing"/>
       </w:pPr>
       <w:r>
-        <w:t>HTTP Request: POST /</w:t>
-      </w:r>
-      <w:r>
-        <w:t>exudate</w:t>
+        <w:t>HTTP Request: POST /exudate</w:t>
       </w:r>
     </w:p>
     <w:p>
@@ -12414,13 +11942,7 @@
         <w:pStyle w:val="NoSpacing"/>
       </w:pPr>
       <w:r>
-        <w:t>Will Return 400 Error if exudate</w:t>
-      </w:r>
-      <w:r>
-        <w:t xml:space="preserve"> </w:t>
-      </w:r>
-      <w:r>
-        <w:t>is already in Database</w:t>
+        <w:t>Will Return 400 Error if exudate is already in Database</w:t>
       </w:r>
     </w:p>
     <w:p>
@@ -12579,10 +12101,7 @@
         <w:pStyle w:val="NoSpacing"/>
       </w:pPr>
       <w:r>
-        <w:t>HTTP Request: DELETE /</w:t>
-      </w:r>
-      <w:r>
-        <w:t>exudate</w:t>
+        <w:t>HTTP Request: DELETE /exudate</w:t>
       </w:r>
     </w:p>
     <w:p>
@@ -12669,10 +12188,7 @@
         <w:pStyle w:val="NoSpacing"/>
       </w:pPr>
       <w:r>
-        <w:t>Amount</w:t>
-      </w:r>
-      <w:r>
-        <w:t xml:space="preserve"> Representation</w:t>
+        <w:t>Amount Representation</w:t>
       </w:r>
     </w:p>
     <w:p>
@@ -12732,10 +12248,7 @@
         <w:pStyle w:val="NoSpacing"/>
       </w:pPr>
       <w:r>
-        <w:t>HTTP Request: POST /</w:t>
-      </w:r>
-      <w:r>
-        <w:t>amount</w:t>
+        <w:t>HTTP Request: POST /amount</w:t>
       </w:r>
     </w:p>
     <w:p>
@@ -12759,13 +12272,7 @@
         <w:pStyle w:val="NoSpacing"/>
       </w:pPr>
       <w:r>
-        <w:t xml:space="preserve">Will Return 400 Error if </w:t>
-      </w:r>
-      <w:r>
-        <w:t xml:space="preserve">amount </w:t>
-      </w:r>
-      <w:r>
-        <w:t>is already in Database</w:t>
+        <w:t>Will Return 400 Error if amount is already in Database</w:t>
       </w:r>
     </w:p>
     <w:p>
@@ -12792,13 +12299,7 @@
         <w:pStyle w:val="NoSpacing"/>
       </w:pPr>
       <w:r>
-        <w:t xml:space="preserve">HTTP Request GET </w:t>
-      </w:r>
-      <w:r>
-        <w:t>/</w:t>
-      </w:r>
-      <w:r>
-        <w:t>amount</w:t>
+        <w:t>HTTP Request GET /amount</w:t>
       </w:r>
     </w:p>
     <w:p>
@@ -12929,13 +12430,7 @@
         <w:pStyle w:val="NoSpacing"/>
       </w:pPr>
       <w:r>
-        <w:t xml:space="preserve">HTTP Request: DELETE </w:t>
-      </w:r>
-      <w:r>
-        <w:t>/</w:t>
-      </w:r>
-      <w:r>
-        <w:t>amount</w:t>
+        <w:t>HTTP Request: DELETE /amount</w:t>
       </w:r>
     </w:p>
     <w:p>
@@ -12962,10 +12457,7 @@
         <w:t xml:space="preserve">Will return 400 error if </w:t>
       </w:r>
       <w:r>
-        <w:t>amount</w:t>
-      </w:r>
-      <w:r>
-        <w:t xml:space="preserve">  </w:t>
+        <w:t xml:space="preserve">amount  </w:t>
       </w:r>
       <w:r>
         <w:t>does not exist in Database</w:t>
@@ -13030,10 +12522,7 @@
         <w:pStyle w:val="NoSpacing"/>
       </w:pPr>
       <w:r>
-        <w:t>Other Tissue</w:t>
-      </w:r>
-      <w:r>
-        <w:t xml:space="preserve"> Representation</w:t>
+        <w:t>Other Tissue Representation</w:t>
       </w:r>
     </w:p>
     <w:p>
@@ -13093,10 +12582,7 @@
         <w:pStyle w:val="NoSpacing"/>
       </w:pPr>
       <w:r>
-        <w:t>HTTP Request: POST /</w:t>
-      </w:r>
-      <w:r>
-        <w:t>other-tissue</w:t>
+        <w:t>HTTP Request: POST /other-tissue</w:t>
       </w:r>
     </w:p>
     <w:p>
@@ -13147,13 +12633,7 @@
         <w:pStyle w:val="NoSpacing"/>
       </w:pPr>
       <w:r>
-        <w:t xml:space="preserve">HTTP Request GET </w:t>
-      </w:r>
-      <w:r>
-        <w:t>/</w:t>
-      </w:r>
-      <w:r>
-        <w:t>other-tissue</w:t>
+        <w:t>HTTP Request GET /other-tissue</w:t>
       </w:r>
     </w:p>
     <w:p>
@@ -13284,13 +12764,7 @@
         <w:pStyle w:val="NoSpacing"/>
       </w:pPr>
       <w:r>
-        <w:t xml:space="preserve">HTTP Request: DELETE </w:t>
-      </w:r>
-      <w:r>
-        <w:t>/</w:t>
-      </w:r>
-      <w:r>
-        <w:t>other-tissue</w:t>
+        <w:t>HTTP Request: DELETE /other-tissue</w:t>
       </w:r>
     </w:p>
     <w:p>
@@ -13376,10 +12850,7 @@
         <w:pStyle w:val="NoSpacing"/>
       </w:pPr>
       <w:r>
-        <w:t>Periwound</w:t>
-      </w:r>
-      <w:r>
-        <w:t xml:space="preserve"> Representation</w:t>
+        <w:t>Periwound Representation</w:t>
       </w:r>
     </w:p>
     <w:p>
@@ -13439,10 +12910,7 @@
         <w:pStyle w:val="NoSpacing"/>
       </w:pPr>
       <w:r>
-        <w:t xml:space="preserve">HTTP Request: POST </w:t>
-      </w:r>
-      <w:r>
-        <w:t>/periwound</w:t>
+        <w:t>HTTP Request: POST /periwound</w:t>
       </w:r>
     </w:p>
     <w:p>
@@ -13493,13 +12961,7 @@
         <w:pStyle w:val="NoSpacing"/>
       </w:pPr>
       <w:r>
-        <w:t xml:space="preserve">HTTP Request GET </w:t>
-      </w:r>
-      <w:r>
-        <w:t>/</w:t>
-      </w:r>
-      <w:r>
-        <w:t>periwound</w:t>
+        <w:t>HTTP Request GET /periwound</w:t>
       </w:r>
     </w:p>
     <w:p>
@@ -13657,10 +13119,7 @@
         <w:t xml:space="preserve">Will return 400 error if </w:t>
       </w:r>
       <w:r>
-        <w:t>periwound</w:t>
-      </w:r>
-      <w:r>
-        <w:t xml:space="preserve"> </w:t>
+        <w:t xml:space="preserve">periwound </w:t>
       </w:r>
       <w:r>
         <w:t>does not exist in Database</w:t>
@@ -13839,40 +13298,171 @@
         <w:t xml:space="preserve">Will Return 400 Error if </w:t>
       </w:r>
       <w:r>
+        <w:t xml:space="preserve">blister </w:t>
+      </w:r>
+      <w:r>
+        <w:t>is already in Database</w:t>
+      </w:r>
+    </w:p>
+    <w:p>
+      <w:pPr>
+        <w:pStyle w:val="NoSpacing"/>
+      </w:pPr>
+    </w:p>
+    <w:p>
+      <w:pPr>
+        <w:pStyle w:val="NoSpacing"/>
+        <w:rPr>
+          <w:b/>
+        </w:rPr>
+      </w:pPr>
+      <w:r>
+        <w:rPr>
+          <w:b/>
+        </w:rPr>
+        <w:t>Get Method</w:t>
+      </w:r>
+    </w:p>
+    <w:p>
+      <w:pPr>
+        <w:pStyle w:val="NoSpacing"/>
+      </w:pPr>
+      <w:r>
+        <w:t>HTTP Request GET /</w:t>
+      </w:r>
+      <w:r>
         <w:t>blister</w:t>
       </w:r>
-      <w:r>
-        <w:t xml:space="preserve"> </w:t>
-      </w:r>
-      <w:r>
-        <w:t>is already in Database</w:t>
-      </w:r>
-    </w:p>
-    <w:p>
-      <w:pPr>
-        <w:pStyle w:val="NoSpacing"/>
-      </w:pPr>
-    </w:p>
-    <w:p>
-      <w:pPr>
-        <w:pStyle w:val="NoSpacing"/>
-        <w:rPr>
-          <w:b/>
-        </w:rPr>
-      </w:pPr>
-      <w:r>
-        <w:rPr>
-          <w:b/>
-        </w:rPr>
-        <w:t>Get Method</w:t>
-      </w:r>
-    </w:p>
-    <w:p>
-      <w:pPr>
-        <w:pStyle w:val="NoSpacing"/>
-      </w:pPr>
-      <w:r>
-        <w:t>HTTP Request GET /</w:t>
+    </w:p>
+    <w:p>
+      <w:pPr>
+        <w:pStyle w:val="NoSpacing"/>
+      </w:pPr>
+      <w:r>
+        <w:t>Response:</w:t>
+      </w:r>
+    </w:p>
+    <w:p>
+      <w:pPr>
+        <w:pStyle w:val="NoSpacing"/>
+      </w:pPr>
+      <w:r>
+        <w:t>[</w:t>
+      </w:r>
+    </w:p>
+    <w:p>
+      <w:pPr>
+        <w:pStyle w:val="NoSpacing"/>
+      </w:pPr>
+      <w:r>
+        <w:t xml:space="preserve">   {</w:t>
+      </w:r>
+    </w:p>
+    <w:p>
+      <w:pPr>
+        <w:pStyle w:val="NoSpacing"/>
+      </w:pPr>
+      <w:r>
+        <w:t xml:space="preserve">       “name”:string</w:t>
+      </w:r>
+    </w:p>
+    <w:p>
+      <w:pPr>
+        <w:pStyle w:val="NoSpacing"/>
+      </w:pPr>
+      <w:r>
+        <w:t xml:space="preserve">   },</w:t>
+      </w:r>
+    </w:p>
+    <w:p>
+      <w:pPr>
+        <w:pStyle w:val="NoSpacing"/>
+      </w:pPr>
+      <w:r>
+        <w:t xml:space="preserve">   {</w:t>
+      </w:r>
+    </w:p>
+    <w:p>
+      <w:pPr>
+        <w:pStyle w:val="NoSpacing"/>
+      </w:pPr>
+      <w:r>
+        <w:t xml:space="preserve">       “name”:string</w:t>
+      </w:r>
+    </w:p>
+    <w:p>
+      <w:pPr>
+        <w:pStyle w:val="NoSpacing"/>
+      </w:pPr>
+      <w:r>
+        <w:t xml:space="preserve">   },</w:t>
+      </w:r>
+    </w:p>
+    <w:p>
+      <w:pPr>
+        <w:pStyle w:val="NoSpacing"/>
+      </w:pPr>
+      <w:r>
+        <w:t>…</w:t>
+      </w:r>
+    </w:p>
+    <w:p>
+      <w:pPr>
+        <w:pStyle w:val="NoSpacing"/>
+      </w:pPr>
+      <w:r>
+        <w:t xml:space="preserve">   {</w:t>
+      </w:r>
+    </w:p>
+    <w:p>
+      <w:pPr>
+        <w:pStyle w:val="NoSpacing"/>
+      </w:pPr>
+      <w:r>
+        <w:t xml:space="preserve">       “name”:string</w:t>
+      </w:r>
+    </w:p>
+    <w:p>
+      <w:pPr>
+        <w:pStyle w:val="NoSpacing"/>
+      </w:pPr>
+      <w:r>
+        <w:t xml:space="preserve">   }</w:t>
+      </w:r>
+    </w:p>
+    <w:p>
+      <w:pPr>
+        <w:pStyle w:val="NoSpacing"/>
+      </w:pPr>
+      <w:r>
+        <w:t>]</w:t>
+      </w:r>
+    </w:p>
+    <w:p>
+      <w:pPr>
+        <w:pStyle w:val="NoSpacing"/>
+      </w:pPr>
+    </w:p>
+    <w:p>
+      <w:pPr>
+        <w:pStyle w:val="NoSpacing"/>
+        <w:rPr>
+          <w:b/>
+        </w:rPr>
+      </w:pPr>
+      <w:r>
+        <w:rPr>
+          <w:b/>
+        </w:rPr>
+        <w:t>Delete Method</w:t>
+      </w:r>
+    </w:p>
+    <w:p>
+      <w:pPr>
+        <w:pStyle w:val="NoSpacing"/>
+      </w:pPr>
+      <w:r>
+        <w:t>HTTP Request: DELETE /</w:t>
       </w:r>
       <w:r>
         <w:t>blister</w:t>
@@ -13883,140 +13473,6 @@
         <w:pStyle w:val="NoSpacing"/>
       </w:pPr>
       <w:r>
-        <w:t>Response:</w:t>
-      </w:r>
-    </w:p>
-    <w:p>
-      <w:pPr>
-        <w:pStyle w:val="NoSpacing"/>
-      </w:pPr>
-      <w:r>
-        <w:t>[</w:t>
-      </w:r>
-    </w:p>
-    <w:p>
-      <w:pPr>
-        <w:pStyle w:val="NoSpacing"/>
-      </w:pPr>
-      <w:r>
-        <w:t xml:space="preserve">   {</w:t>
-      </w:r>
-    </w:p>
-    <w:p>
-      <w:pPr>
-        <w:pStyle w:val="NoSpacing"/>
-      </w:pPr>
-      <w:r>
-        <w:t xml:space="preserve">       “name”:string</w:t>
-      </w:r>
-    </w:p>
-    <w:p>
-      <w:pPr>
-        <w:pStyle w:val="NoSpacing"/>
-      </w:pPr>
-      <w:r>
-        <w:t xml:space="preserve">   },</w:t>
-      </w:r>
-    </w:p>
-    <w:p>
-      <w:pPr>
-        <w:pStyle w:val="NoSpacing"/>
-      </w:pPr>
-      <w:r>
-        <w:t xml:space="preserve">   {</w:t>
-      </w:r>
-    </w:p>
-    <w:p>
-      <w:pPr>
-        <w:pStyle w:val="NoSpacing"/>
-      </w:pPr>
-      <w:r>
-        <w:t xml:space="preserve">       “name”:string</w:t>
-      </w:r>
-    </w:p>
-    <w:p>
-      <w:pPr>
-        <w:pStyle w:val="NoSpacing"/>
-      </w:pPr>
-      <w:r>
-        <w:t xml:space="preserve">   },</w:t>
-      </w:r>
-    </w:p>
-    <w:p>
-      <w:pPr>
-        <w:pStyle w:val="NoSpacing"/>
-      </w:pPr>
-      <w:r>
-        <w:t>…</w:t>
-      </w:r>
-    </w:p>
-    <w:p>
-      <w:pPr>
-        <w:pStyle w:val="NoSpacing"/>
-      </w:pPr>
-      <w:r>
-        <w:t xml:space="preserve">   {</w:t>
-      </w:r>
-    </w:p>
-    <w:p>
-      <w:pPr>
-        <w:pStyle w:val="NoSpacing"/>
-      </w:pPr>
-      <w:r>
-        <w:t xml:space="preserve">       “name”:string</w:t>
-      </w:r>
-    </w:p>
-    <w:p>
-      <w:pPr>
-        <w:pStyle w:val="NoSpacing"/>
-      </w:pPr>
-      <w:r>
-        <w:t xml:space="preserve">   }</w:t>
-      </w:r>
-    </w:p>
-    <w:p>
-      <w:pPr>
-        <w:pStyle w:val="NoSpacing"/>
-      </w:pPr>
-      <w:r>
-        <w:t>]</w:t>
-      </w:r>
-    </w:p>
-    <w:p>
-      <w:pPr>
-        <w:pStyle w:val="NoSpacing"/>
-      </w:pPr>
-    </w:p>
-    <w:p>
-      <w:pPr>
-        <w:pStyle w:val="NoSpacing"/>
-        <w:rPr>
-          <w:b/>
-        </w:rPr>
-      </w:pPr>
-      <w:r>
-        <w:rPr>
-          <w:b/>
-        </w:rPr>
-        <w:t>Delete Method</w:t>
-      </w:r>
-    </w:p>
-    <w:p>
-      <w:pPr>
-        <w:pStyle w:val="NoSpacing"/>
-      </w:pPr>
-      <w:r>
-        <w:t>HTTP Request: DELETE /</w:t>
-      </w:r>
-      <w:r>
-        <w:t>blister</w:t>
-      </w:r>
-    </w:p>
-    <w:p>
-      <w:pPr>
-        <w:pStyle w:val="NoSpacing"/>
-      </w:pPr>
-      <w:r>
         <w:t>Request Body:</w:t>
       </w:r>
     </w:p>
@@ -14036,10 +13492,7 @@
         <w:t xml:space="preserve">Will return 400 error if </w:t>
       </w:r>
       <w:r>
-        <w:t>blister</w:t>
-      </w:r>
-      <w:r>
-        <w:t xml:space="preserve"> </w:t>
+        <w:t xml:space="preserve">blister </w:t>
       </w:r>
       <w:r>
         <w:t>does not exist in Database</w:t>
@@ -14104,10 +13557,7 @@
         <w:pStyle w:val="NoSpacing"/>
       </w:pPr>
       <w:r>
-        <w:t>No Debridement Reason</w:t>
-      </w:r>
-      <w:r>
-        <w:t xml:space="preserve"> Representation</w:t>
+        <w:t>No Debridement Reason Representation</w:t>
       </w:r>
     </w:p>
     <w:p>
@@ -14167,10 +13617,7 @@
         <w:pStyle w:val="NoSpacing"/>
       </w:pPr>
       <w:r>
-        <w:t>HTTP Request: POST /</w:t>
-      </w:r>
-      <w:r>
-        <w:t>no-debridement-reason</w:t>
+        <w:t>HTTP Request: POST /no-debridement-reason</w:t>
       </w:r>
     </w:p>
     <w:p>
@@ -14194,13 +13641,7 @@
         <w:pStyle w:val="NoSpacing"/>
       </w:pPr>
       <w:r>
-        <w:t xml:space="preserve">Will Return 400 Error if </w:t>
-      </w:r>
-      <w:r>
-        <w:t xml:space="preserve">no debridement </w:t>
-      </w:r>
-      <w:r>
-        <w:t>reason is already in Database</w:t>
+        <w:t>Will Return 400 Error if no debridement reason is already in Database</w:t>
       </w:r>
     </w:p>
     <w:p>
@@ -14389,13 +13830,7 @@
         <w:t xml:space="preserve">Will return 400 error if </w:t>
       </w:r>
       <w:r>
-        <w:t xml:space="preserve">no debridement </w:t>
-      </w:r>
-      <w:r>
-        <w:t>reason</w:t>
-      </w:r>
-      <w:r>
-        <w:t xml:space="preserve"> </w:t>
+        <w:t xml:space="preserve">no debridement reason </w:t>
       </w:r>
       <w:r>
         <w:t>does not exist in Database</w:t>
@@ -14465,10 +13900,7 @@
         <w:pStyle w:val="NoSpacing"/>
       </w:pPr>
       <w:r>
-        <w:t>Wound Progress</w:t>
-      </w:r>
-      <w:r>
-        <w:t xml:space="preserve"> Representation</w:t>
+        <w:t>Wound Progress Representation</w:t>
       </w:r>
     </w:p>
     <w:p>
@@ -14528,10 +13960,7 @@
         <w:pStyle w:val="NoSpacing"/>
       </w:pPr>
       <w:r>
-        <w:t>HTTP Request: POST /</w:t>
-      </w:r>
-      <w:r>
-        <w:t>wound-progress</w:t>
+        <w:t>HTTP Request: POST /wound-progress</w:t>
       </w:r>
     </w:p>
     <w:p>
@@ -14555,13 +13984,7 @@
         <w:pStyle w:val="NoSpacing"/>
       </w:pPr>
       <w:r>
-        <w:t xml:space="preserve">Will Return 400 Error if </w:t>
-      </w:r>
-      <w:r>
-        <w:t xml:space="preserve">wound </w:t>
-      </w:r>
-      <w:r>
-        <w:t>progress is already in Database</w:t>
+        <w:t>Will Return 400 Error if wound progress is already in Database</w:t>
       </w:r>
     </w:p>
     <w:p>
@@ -14720,10 +14143,7 @@
         <w:pStyle w:val="NoSpacing"/>
       </w:pPr>
       <w:r>
-        <w:t>HTTP Request: DELETE /wound-progress</w:t>
-      </w:r>
-      <w:r>
-        <w:t xml:space="preserve"> </w:t>
+        <w:t xml:space="preserve">HTTP Request: DELETE /wound-progress </w:t>
       </w:r>
     </w:p>
     <w:p>
@@ -14750,13 +14170,7 @@
         <w:t xml:space="preserve">Will return 400 error if </w:t>
       </w:r>
       <w:r>
-        <w:t xml:space="preserve">wound </w:t>
-      </w:r>
-      <w:r>
-        <w:t>progress</w:t>
-      </w:r>
-      <w:r>
-        <w:t xml:space="preserve"> </w:t>
+        <w:t xml:space="preserve">wound progress </w:t>
       </w:r>
       <w:r>
         <w:t>does not exist in Database</w:t>
@@ -14826,10 +14240,7 @@
         <w:pStyle w:val="NoSpacing"/>
       </w:pPr>
       <w:r>
-        <w:t>Dressings</w:t>
-      </w:r>
-      <w:r>
-        <w:t xml:space="preserve"> Representation</w:t>
+        <w:t>Dressings Representation</w:t>
       </w:r>
     </w:p>
     <w:p>
@@ -14889,10 +14300,7 @@
         <w:pStyle w:val="NoSpacing"/>
       </w:pPr>
       <w:r>
-        <w:t>HTTP Request: POST /</w:t>
-      </w:r>
-      <w:r>
-        <w:t>dressings</w:t>
+        <w:t>HTTP Request: POST /dressings</w:t>
       </w:r>
     </w:p>
     <w:p>
@@ -15099,13 +14507,7 @@
         <w:pStyle w:val="NoSpacing"/>
       </w:pPr>
       <w:r>
-        <w:t>Will return 400 error if dressings</w:t>
-      </w:r>
-      <w:r>
-        <w:t xml:space="preserve"> </w:t>
-      </w:r>
-      <w:r>
-        <w:t>does not exist in Database</w:t>
+        <w:t>Will return 400 error if dressings does not exist in Database</w:t>
       </w:r>
     </w:p>
     <w:p>
@@ -15167,10 +14569,7 @@
         <w:pStyle w:val="NoSpacing"/>
       </w:pPr>
       <w:r>
-        <w:t>Frequency</w:t>
-      </w:r>
-      <w:r>
-        <w:t xml:space="preserve"> Representation</w:t>
+        <w:t>Frequency Representation</w:t>
       </w:r>
     </w:p>
     <w:p>
@@ -15230,10 +14629,7 @@
         <w:pStyle w:val="NoSpacing"/>
       </w:pPr>
       <w:r>
-        <w:t>HTTP Request: POST /</w:t>
-      </w:r>
-      <w:r>
-        <w:t>frequency</w:t>
+        <w:t>HTTP Request: POST /frequency</w:t>
       </w:r>
     </w:p>
     <w:p>
@@ -15439,13 +14835,7 @@
         <w:pStyle w:val="NoSpacing"/>
       </w:pPr>
       <w:r>
-        <w:t>Will return 400 error if frequency</w:t>
-      </w:r>
-      <w:r>
-        <w:t xml:space="preserve"> </w:t>
-      </w:r>
-      <w:r>
-        <w:t>does not exist in Database</w:t>
+        <w:t>Will return 400 error if frequency does not exist in Database</w:t>
       </w:r>
     </w:p>
     <w:p>
@@ -15507,10 +14897,7 @@
         <w:pStyle w:val="NoSpacing"/>
       </w:pPr>
       <w:r>
-        <w:t xml:space="preserve">Recommendation </w:t>
-      </w:r>
-      <w:r>
-        <w:t>Representation</w:t>
+        <w:t>Recommendation Representation</w:t>
       </w:r>
     </w:p>
     <w:p>
@@ -15571,10 +14958,7 @@
         <w:pStyle w:val="NoSpacing"/>
       </w:pPr>
       <w:r>
-        <w:t>HTTP Request: POST /</w:t>
-      </w:r>
-      <w:r>
-        <w:t>recommendation</w:t>
+        <w:t>HTTP Request: POST /recommendation</w:t>
       </w:r>
     </w:p>
     <w:p>
@@ -15598,13 +14982,7 @@
         <w:pStyle w:val="NoSpacing"/>
       </w:pPr>
       <w:r>
-        <w:t>Will Return 400 Error if recommendation</w:t>
-      </w:r>
-      <w:r>
-        <w:t xml:space="preserve"> </w:t>
-      </w:r>
-      <w:r>
-        <w:t>is already in Database</w:t>
+        <w:t>Will Return 400 Error if recommendation is already in Database</w:t>
       </w:r>
     </w:p>
     <w:p>
@@ -15786,13 +15164,7 @@
         <w:pStyle w:val="NoSpacing"/>
       </w:pPr>
       <w:r>
-        <w:t>Will return 400 error if recommendation</w:t>
-      </w:r>
-      <w:r>
-        <w:t xml:space="preserve"> </w:t>
-      </w:r>
-      <w:r>
-        <w:t>does not exist in Database</w:t>
+        <w:t>Will return 400 error if recommendation does not exist in Database</w:t>
       </w:r>
     </w:p>
     <w:p>
@@ -15854,10 +15226,7 @@
         <w:pStyle w:val="NoSpacing"/>
       </w:pPr>
       <w:r>
-        <w:t>Source Of History</w:t>
-      </w:r>
-      <w:r>
-        <w:t xml:space="preserve"> Representation</w:t>
+        <w:t>Source Of History Representation</w:t>
       </w:r>
     </w:p>
     <w:p>
@@ -15917,10 +15286,7 @@
         <w:pStyle w:val="NoSpacing"/>
       </w:pPr>
       <w:r>
-        <w:t>HTTP Request: POST /</w:t>
-      </w:r>
-      <w:r>
-        <w:t>source-of-history</w:t>
+        <w:t>HTTP Request: POST /source-of-history</w:t>
       </w:r>
     </w:p>
     <w:p>
@@ -15944,13 +15310,7 @@
         <w:pStyle w:val="NoSpacing"/>
       </w:pPr>
       <w:r>
-        <w:t xml:space="preserve">Will Return 400 Error if </w:t>
-      </w:r>
-      <w:r>
-        <w:t xml:space="preserve">source of </w:t>
-      </w:r>
-      <w:r>
-        <w:t>history is already in Database</w:t>
+        <w:t>Will Return 400 Error if source of history is already in Database</w:t>
       </w:r>
     </w:p>
     <w:p>
@@ -16135,13 +15495,7 @@
         <w:t xml:space="preserve">Will return 400 error if </w:t>
       </w:r>
       <w:r>
-        <w:t xml:space="preserve">source of </w:t>
-      </w:r>
-      <w:r>
-        <w:t>history</w:t>
-      </w:r>
-      <w:r>
-        <w:t xml:space="preserve"> </w:t>
+        <w:t xml:space="preserve">source of history </w:t>
       </w:r>
       <w:r>
         <w:t>does not exist in Database</w:t>
@@ -16216,10 +15570,7 @@
         <w:pStyle w:val="NoSpacing"/>
       </w:pPr>
       <w:r>
-        <w:t>Risk Benefits</w:t>
-      </w:r>
-      <w:r>
-        <w:t xml:space="preserve"> Representation</w:t>
+        <w:t>Risk Benefits Representation</w:t>
       </w:r>
     </w:p>
     <w:p>
@@ -16279,10 +15630,7 @@
         <w:pStyle w:val="NoSpacing"/>
       </w:pPr>
       <w:r>
-        <w:t xml:space="preserve">HTTP Request: POST </w:t>
-      </w:r>
-      <w:r>
-        <w:t>/risk-benefit</w:t>
+        <w:t>HTTP Request: POST /risk-benefit</w:t>
       </w:r>
     </w:p>
     <w:p>
@@ -16306,19 +15654,7 @@
         <w:pStyle w:val="NoSpacing"/>
       </w:pPr>
       <w:r>
-        <w:t xml:space="preserve">Will Return 400 Error if </w:t>
-      </w:r>
-      <w:r>
-        <w:t xml:space="preserve">risk </w:t>
-      </w:r>
-      <w:r>
-        <w:t>benefit</w:t>
-      </w:r>
-      <w:r>
-        <w:t xml:space="preserve"> </w:t>
-      </w:r>
-      <w:r>
-        <w:t>is already in Database</w:t>
+        <w:t>Will Return 400 Error if risk benefit is already in Database</w:t>
       </w:r>
     </w:p>
     <w:p>
@@ -16504,13 +15840,7 @@
         <w:t xml:space="preserve">Will return 400 error if </w:t>
       </w:r>
       <w:r>
-        <w:t xml:space="preserve">risk </w:t>
-      </w:r>
-      <w:r>
-        <w:t>benefit</w:t>
-      </w:r>
-      <w:r>
-        <w:t xml:space="preserve"> </w:t>
+        <w:t xml:space="preserve">risk benefit </w:t>
       </w:r>
       <w:r>
         <w:t>does not exist in Database</w:t>
@@ -16668,10 +15998,7 @@
         <w:t xml:space="preserve">Will Return 400 Error if </w:t>
       </w:r>
       <w:r>
-        <w:t xml:space="preserve">debridement </w:t>
-      </w:r>
-      <w:r>
-        <w:t>tissue</w:t>
+        <w:t>debridement tissue</w:t>
       </w:r>
       <w:r>
         <w:t xml:space="preserve"> is already in Database</w:t>
@@ -16865,13 +16192,7 @@
         <w:t xml:space="preserve">Will return 400 error if </w:t>
       </w:r>
       <w:r>
-        <w:t xml:space="preserve">debridement </w:t>
-      </w:r>
-      <w:r>
-        <w:t>tissue</w:t>
-      </w:r>
-      <w:r>
-        <w:t xml:space="preserve"> </w:t>
+        <w:t xml:space="preserve">debridement tissue </w:t>
       </w:r>
       <w:r>
         <w:t>does not exist in Database</w:t>
@@ -16936,10 +16257,7 @@
         <w:pStyle w:val="NoSpacing"/>
       </w:pPr>
       <w:r>
-        <w:t>Indication</w:t>
-      </w:r>
-      <w:r>
-        <w:t xml:space="preserve"> Representation</w:t>
+        <w:t>Indication Representation</w:t>
       </w:r>
     </w:p>
     <w:p>
@@ -16999,10 +16317,7 @@
         <w:pStyle w:val="NoSpacing"/>
       </w:pPr>
       <w:r>
-        <w:t>HTTP Request: POST /</w:t>
-      </w:r>
-      <w:r>
-        <w:t>indication</w:t>
+        <w:t>HTTP Request: POST /indication</w:t>
       </w:r>
     </w:p>
     <w:p>
@@ -17026,13 +16341,7 @@
         <w:pStyle w:val="NoSpacing"/>
       </w:pPr>
       <w:r>
-        <w:t>Will Return 400 Error if indication</w:t>
-      </w:r>
-      <w:r>
-        <w:t xml:space="preserve"> </w:t>
-      </w:r>
-      <w:r>
-        <w:t>is already in Database</w:t>
+        <w:t>Will Return 400 Error if indication is already in Database</w:t>
       </w:r>
     </w:p>
     <w:p>
@@ -17214,13 +16523,7 @@
         <w:pStyle w:val="NoSpacing"/>
       </w:pPr>
       <w:r>
-        <w:t>Will return 400 error if indication</w:t>
-      </w:r>
-      <w:r>
-        <w:t xml:space="preserve"> </w:t>
-      </w:r>
-      <w:r>
-        <w:t>does not exist in Database</w:t>
+        <w:t>Will return 400 error if indication does not exist in Database</w:t>
       </w:r>
     </w:p>
     <w:p>
@@ -17282,10 +16585,7 @@
         <w:pStyle w:val="NoSpacing"/>
       </w:pPr>
       <w:r>
-        <w:t>Anesthesia</w:t>
-      </w:r>
-      <w:r>
-        <w:t xml:space="preserve"> Representation</w:t>
+        <w:t>Anesthesia Representation</w:t>
       </w:r>
     </w:p>
     <w:p>
@@ -17345,10 +16645,7 @@
         <w:pStyle w:val="NoSpacing"/>
       </w:pPr>
       <w:r>
-        <w:t>HTTP Request: POST /</w:t>
-      </w:r>
-      <w:r>
-        <w:t>anesthesia</w:t>
+        <w:t>HTTP Request: POST /anesthesia</w:t>
       </w:r>
     </w:p>
     <w:p>
@@ -17554,13 +16851,7 @@
         <w:pStyle w:val="NoSpacing"/>
       </w:pPr>
       <w:r>
-        <w:t>Will return 400 error if anesthesia</w:t>
-      </w:r>
-      <w:r>
-        <w:t xml:space="preserve"> </w:t>
-      </w:r>
-      <w:r>
-        <w:t>does not exist in Database</w:t>
+        <w:t>Will return 400 error if anesthesia does not exist in Database</w:t>
       </w:r>
     </w:p>
     <w:p>
@@ -17642,10 +16933,7 @@
         <w:pStyle w:val="NoSpacing"/>
       </w:pPr>
       <w:r>
-        <w:t>Instrument</w:t>
-      </w:r>
-      <w:r>
-        <w:t xml:space="preserve"> Representation</w:t>
+        <w:t>Instrument Representation</w:t>
       </w:r>
     </w:p>
     <w:p>
@@ -17706,10 +16994,7 @@
         <w:pStyle w:val="NoSpacing"/>
       </w:pPr>
       <w:r>
-        <w:t>HTTP Request: POST /</w:t>
-      </w:r>
-      <w:r>
-        <w:t>instrument</w:t>
+        <w:t>HTTP Request: POST /instrument</w:t>
       </w:r>
     </w:p>
     <w:p>
@@ -17733,13 +17018,7 @@
         <w:pStyle w:val="NoSpacing"/>
       </w:pPr>
       <w:r>
-        <w:t>Will Return 400 Error if instrument</w:t>
-      </w:r>
-      <w:r>
-        <w:t xml:space="preserve"> </w:t>
-      </w:r>
-      <w:r>
-        <w:t>is already in Database</w:t>
+        <w:t>Will Return 400 Error if instrument is already in Database</w:t>
       </w:r>
     </w:p>
     <w:p>
@@ -17924,10 +17203,7 @@
         <w:t xml:space="preserve">Will return 400 error if </w:t>
       </w:r>
       <w:r>
-        <w:t>instrument</w:t>
-      </w:r>
-      <w:r>
-        <w:t xml:space="preserve"> </w:t>
+        <w:t xml:space="preserve">instrument </w:t>
       </w:r>
       <w:r>
         <w:t>does not exist in Database</w:t>
@@ -17992,10 +17268,7 @@
         <w:pStyle w:val="NoSpacing"/>
       </w:pPr>
       <w:r>
-        <w:t xml:space="preserve">Complication </w:t>
-      </w:r>
-      <w:r>
-        <w:t>Representation</w:t>
+        <w:t>Complication Representation</w:t>
       </w:r>
     </w:p>
     <w:p>
@@ -18055,10 +17328,7 @@
         <w:pStyle w:val="NoSpacing"/>
       </w:pPr>
       <w:r>
-        <w:t>HTTP Request: POST /</w:t>
-      </w:r>
-      <w:r>
-        <w:t>complication</w:t>
+        <w:t>HTTP Request: POST /complication</w:t>
       </w:r>
     </w:p>
     <w:p>
@@ -18082,13 +17352,7 @@
         <w:pStyle w:val="NoSpacing"/>
       </w:pPr>
       <w:r>
-        <w:t xml:space="preserve">Will Return 400 Error if </w:t>
-      </w:r>
-      <w:r>
-        <w:t>complication</w:t>
-      </w:r>
-      <w:r>
-        <w:t xml:space="preserve"> is already in Database</w:t>
+        <w:t>Will Return 400 Error if complication is already in Database</w:t>
       </w:r>
     </w:p>
     <w:p>
@@ -18115,10 +17379,7 @@
         <w:pStyle w:val="NoSpacing"/>
       </w:pPr>
       <w:r>
-        <w:t>HTTP Request GET /</w:t>
-      </w:r>
-      <w:r>
-        <w:t>complication</w:t>
+        <w:t>HTTP Request GET /complication</w:t>
       </w:r>
     </w:p>
     <w:p>
@@ -18250,10 +17511,7 @@
         <w:pStyle w:val="NoSpacing"/>
       </w:pPr>
       <w:r>
-        <w:t>HTTP Request: DELETE /</w:t>
-      </w:r>
-      <w:r>
-        <w:t>complication</w:t>
+        <w:t>HTTP Request: DELETE /complication</w:t>
       </w:r>
     </w:p>
     <w:p>
@@ -18277,13 +17535,7 @@
         <w:pStyle w:val="NoSpacing"/>
       </w:pPr>
       <w:r>
-        <w:t xml:space="preserve">Will return 400 error if </w:t>
-      </w:r>
-      <w:r>
-        <w:t xml:space="preserve">complication </w:t>
-      </w:r>
-      <w:r>
-        <w:t>does not exist in Database</w:t>
+        <w:t>Will return 400 error if complication does not exist in Database</w:t>
       </w:r>
     </w:p>
     <w:p>
@@ -18345,10 +17597,7 @@
         <w:pStyle w:val="NoSpacing"/>
       </w:pPr>
       <w:r>
-        <w:t xml:space="preserve">Disposition </w:t>
-      </w:r>
-      <w:r>
-        <w:t>Representation</w:t>
+        <w:t>Disposition Representation</w:t>
       </w:r>
     </w:p>
     <w:p>
@@ -18408,10 +17657,7 @@
         <w:pStyle w:val="NoSpacing"/>
       </w:pPr>
       <w:r>
-        <w:t>HTTP Request: POST /</w:t>
-      </w:r>
-      <w:r>
-        <w:t>disposition</w:t>
+        <w:t>HTTP Request: POST /disposition</w:t>
       </w:r>
     </w:p>
     <w:p>
@@ -18435,13 +17681,7 @@
         <w:pStyle w:val="NoSpacing"/>
       </w:pPr>
       <w:r>
-        <w:t>Will Return 400 Error if disposition</w:t>
-      </w:r>
-      <w:r>
-        <w:t xml:space="preserve"> </w:t>
-      </w:r>
-      <w:r>
-        <w:t>is already in Database</w:t>
+        <w:t>Will Return 400 Error if disposition is already in Database</w:t>
       </w:r>
     </w:p>
     <w:p>
@@ -18624,13 +17864,7 @@
         <w:pStyle w:val="NoSpacing"/>
       </w:pPr>
       <w:r>
-        <w:t>Will return 400 error if disposition</w:t>
-      </w:r>
-      <w:r>
-        <w:t xml:space="preserve"> </w:t>
-      </w:r>
-      <w:r>
-        <w:t>does not exist in Database</w:t>
+        <w:t>Will return 400 error if disposition does not exist in Database</w:t>
       </w:r>
     </w:p>
     <w:p>
@@ -18785,13 +18019,7 @@
         <w:t xml:space="preserve">Will Return 400 Error if </w:t>
       </w:r>
       <w:r>
-        <w:t xml:space="preserve">cauterization </w:t>
-      </w:r>
-      <w:r>
-        <w:t>option</w:t>
-      </w:r>
-      <w:r>
-        <w:t xml:space="preserve"> </w:t>
+        <w:t xml:space="preserve">cauterization option </w:t>
       </w:r>
       <w:r>
         <w:t>is already in Database</w:t>
@@ -18985,13 +18213,7 @@
         <w:t xml:space="preserve">Will return 400 error if </w:t>
       </w:r>
       <w:r>
-        <w:t xml:space="preserve">cauterization </w:t>
-      </w:r>
-      <w:r>
-        <w:t>option</w:t>
-      </w:r>
-      <w:r>
-        <w:t xml:space="preserve"> </w:t>
+        <w:t xml:space="preserve">cauterization option </w:t>
       </w:r>
       <w:r>
         <w:t>does not exist in Database</w:t>
@@ -19047,10 +18269,7 @@
         <w:pStyle w:val="NoSpacing"/>
       </w:pPr>
       <w:r>
-        <w:t>Supplementation Ordered</w:t>
-      </w:r>
-      <w:r>
-        <w:t xml:space="preserve"> Representation</w:t>
+        <w:t>Supplementation Ordered Representation</w:t>
       </w:r>
     </w:p>
     <w:p>
@@ -19110,10 +18329,7 @@
         <w:pStyle w:val="NoSpacing"/>
       </w:pPr>
       <w:r>
-        <w:t>HTTP Request: POST /</w:t>
-      </w:r>
-      <w:r>
-        <w:t>supplementation-ordered</w:t>
+        <w:t>HTTP Request: POST /supplementation-ordered</w:t>
       </w:r>
     </w:p>
     <w:p>
@@ -19137,13 +18353,7 @@
         <w:pStyle w:val="NoSpacing"/>
       </w:pPr>
       <w:r>
-        <w:t xml:space="preserve">Will Return 400 Error if </w:t>
-      </w:r>
-      <w:r>
-        <w:t xml:space="preserve">supplementation </w:t>
-      </w:r>
-      <w:r>
-        <w:t>ordered is already in Database</w:t>
+        <w:t>Will Return 400 Error if supplementation ordered is already in Database</w:t>
       </w:r>
     </w:p>
     <w:p>
@@ -19325,13 +18535,7 @@
         <w:pStyle w:val="NoSpacing"/>
       </w:pPr>
       <w:r>
-        <w:t xml:space="preserve">Will return 400 error if </w:t>
-      </w:r>
-      <w:r>
-        <w:t xml:space="preserve">supplementation </w:t>
-      </w:r>
-      <w:r>
-        <w:t>ordered does not exist in Database</w:t>
+        <w:t>Will return 400 error if supplementation ordered does not exist in Database</w:t>
       </w:r>
     </w:p>
     <w:p>
@@ -19408,10 +18612,7 @@
         <w:pStyle w:val="NoSpacing"/>
       </w:pPr>
       <w:r>
-        <w:t>Discussed With</w:t>
-      </w:r>
-      <w:r>
-        <w:t xml:space="preserve"> Representation</w:t>
+        <w:t>Discussed With Representation</w:t>
       </w:r>
     </w:p>
     <w:p>
@@ -19471,7 +18672,189 @@
         <w:pStyle w:val="NoSpacing"/>
       </w:pPr>
       <w:r>
-        <w:t>HTTP Request: POST /</w:t>
+        <w:t>HTTP Request: POST /discussed-with</w:t>
+      </w:r>
+    </w:p>
+    <w:p>
+      <w:pPr>
+        <w:pStyle w:val="NoSpacing"/>
+      </w:pPr>
+      <w:r>
+        <w:t>Request Body:</w:t>
+      </w:r>
+    </w:p>
+    <w:p>
+      <w:pPr>
+        <w:pStyle w:val="NoSpacing"/>
+      </w:pPr>
+      <w:r>
+        <w:t>{ “name” : string}</w:t>
+      </w:r>
+    </w:p>
+    <w:p>
+      <w:pPr>
+        <w:pStyle w:val="NoSpacing"/>
+      </w:pPr>
+      <w:r>
+        <w:t>Will Return 400 Error if discussed with is already in Database</w:t>
+      </w:r>
+    </w:p>
+    <w:p>
+      <w:pPr>
+        <w:pStyle w:val="NoSpacing"/>
+      </w:pPr>
+    </w:p>
+    <w:p>
+      <w:pPr>
+        <w:pStyle w:val="NoSpacing"/>
+        <w:rPr>
+          <w:b/>
+        </w:rPr>
+      </w:pPr>
+      <w:r>
+        <w:rPr>
+          <w:b/>
+        </w:rPr>
+        <w:t>Get Method</w:t>
+      </w:r>
+    </w:p>
+    <w:p>
+      <w:pPr>
+        <w:pStyle w:val="NoSpacing"/>
+      </w:pPr>
+      <w:r>
+        <w:t>HTTP Request GET /discussed-with</w:t>
+      </w:r>
+    </w:p>
+    <w:p>
+      <w:pPr>
+        <w:pStyle w:val="NoSpacing"/>
+      </w:pPr>
+      <w:r>
+        <w:t>Response:</w:t>
+      </w:r>
+    </w:p>
+    <w:p>
+      <w:pPr>
+        <w:pStyle w:val="NoSpacing"/>
+      </w:pPr>
+      <w:r>
+        <w:t>[</w:t>
+      </w:r>
+    </w:p>
+    <w:p>
+      <w:pPr>
+        <w:pStyle w:val="NoSpacing"/>
+      </w:pPr>
+      <w:r>
+        <w:t xml:space="preserve">   {</w:t>
+      </w:r>
+    </w:p>
+    <w:p>
+      <w:pPr>
+        <w:pStyle w:val="NoSpacing"/>
+      </w:pPr>
+      <w:r>
+        <w:t xml:space="preserve">       “name”:string</w:t>
+      </w:r>
+    </w:p>
+    <w:p>
+      <w:pPr>
+        <w:pStyle w:val="NoSpacing"/>
+      </w:pPr>
+      <w:r>
+        <w:t xml:space="preserve">   },</w:t>
+      </w:r>
+    </w:p>
+    <w:p>
+      <w:pPr>
+        <w:pStyle w:val="NoSpacing"/>
+      </w:pPr>
+      <w:r>
+        <w:t xml:space="preserve">   {</w:t>
+      </w:r>
+    </w:p>
+    <w:p>
+      <w:pPr>
+        <w:pStyle w:val="NoSpacing"/>
+      </w:pPr>
+      <w:r>
+        <w:t xml:space="preserve">       “name”:string</w:t>
+      </w:r>
+    </w:p>
+    <w:p>
+      <w:pPr>
+        <w:pStyle w:val="NoSpacing"/>
+      </w:pPr>
+      <w:r>
+        <w:t xml:space="preserve">   },</w:t>
+      </w:r>
+    </w:p>
+    <w:p>
+      <w:pPr>
+        <w:pStyle w:val="NoSpacing"/>
+      </w:pPr>
+      <w:r>
+        <w:t>…</w:t>
+      </w:r>
+    </w:p>
+    <w:p>
+      <w:pPr>
+        <w:pStyle w:val="NoSpacing"/>
+      </w:pPr>
+      <w:r>
+        <w:t xml:space="preserve">   {</w:t>
+      </w:r>
+    </w:p>
+    <w:p>
+      <w:pPr>
+        <w:pStyle w:val="NoSpacing"/>
+      </w:pPr>
+      <w:r>
+        <w:t xml:space="preserve">       “name”:string</w:t>
+      </w:r>
+    </w:p>
+    <w:p>
+      <w:pPr>
+        <w:pStyle w:val="NoSpacing"/>
+      </w:pPr>
+      <w:r>
+        <w:t xml:space="preserve">   }</w:t>
+      </w:r>
+    </w:p>
+    <w:p>
+      <w:pPr>
+        <w:pStyle w:val="NoSpacing"/>
+      </w:pPr>
+      <w:r>
+        <w:t>]</w:t>
+      </w:r>
+    </w:p>
+    <w:p>
+      <w:pPr>
+        <w:pStyle w:val="NoSpacing"/>
+      </w:pPr>
+    </w:p>
+    <w:p>
+      <w:pPr>
+        <w:pStyle w:val="NoSpacing"/>
+        <w:rPr>
+          <w:b/>
+        </w:rPr>
+      </w:pPr>
+      <w:r>
+        <w:rPr>
+          <w:b/>
+        </w:rPr>
+        <w:t>Delete Method</w:t>
+      </w:r>
+    </w:p>
+    <w:p>
+      <w:pPr>
+        <w:pStyle w:val="NoSpacing"/>
+      </w:pPr>
+      <w:r>
+        <w:t>HTTP Request: DELETE /</w:t>
       </w:r>
       <w:r>
         <w:t>discussed-with</w:t>
@@ -19490,197 +18873,6 @@
         <w:pStyle w:val="NoSpacing"/>
       </w:pPr>
       <w:r>
-        <w:t>{ “name” : string}</w:t>
-      </w:r>
-    </w:p>
-    <w:p>
-      <w:pPr>
-        <w:pStyle w:val="NoSpacing"/>
-      </w:pPr>
-      <w:r>
-        <w:t xml:space="preserve">Will Return 400 Error if </w:t>
-      </w:r>
-      <w:r>
-        <w:t xml:space="preserve">discussed </w:t>
-      </w:r>
-      <w:r>
-        <w:t>with is already in Database</w:t>
-      </w:r>
-    </w:p>
-    <w:p>
-      <w:pPr>
-        <w:pStyle w:val="NoSpacing"/>
-      </w:pPr>
-    </w:p>
-    <w:p>
-      <w:pPr>
-        <w:pStyle w:val="NoSpacing"/>
-        <w:rPr>
-          <w:b/>
-        </w:rPr>
-      </w:pPr>
-      <w:r>
-        <w:rPr>
-          <w:b/>
-        </w:rPr>
-        <w:t>Get Method</w:t>
-      </w:r>
-    </w:p>
-    <w:p>
-      <w:pPr>
-        <w:pStyle w:val="NoSpacing"/>
-      </w:pPr>
-      <w:r>
-        <w:t>HTTP Request GET /discussed-with</w:t>
-      </w:r>
-    </w:p>
-    <w:p>
-      <w:pPr>
-        <w:pStyle w:val="NoSpacing"/>
-      </w:pPr>
-      <w:r>
-        <w:t>Response:</w:t>
-      </w:r>
-    </w:p>
-    <w:p>
-      <w:pPr>
-        <w:pStyle w:val="NoSpacing"/>
-      </w:pPr>
-      <w:r>
-        <w:t>[</w:t>
-      </w:r>
-    </w:p>
-    <w:p>
-      <w:pPr>
-        <w:pStyle w:val="NoSpacing"/>
-      </w:pPr>
-      <w:r>
-        <w:t xml:space="preserve">   {</w:t>
-      </w:r>
-    </w:p>
-    <w:p>
-      <w:pPr>
-        <w:pStyle w:val="NoSpacing"/>
-      </w:pPr>
-      <w:r>
-        <w:t xml:space="preserve">       “name”:string</w:t>
-      </w:r>
-    </w:p>
-    <w:p>
-      <w:pPr>
-        <w:pStyle w:val="NoSpacing"/>
-      </w:pPr>
-      <w:r>
-        <w:t xml:space="preserve">   },</w:t>
-      </w:r>
-    </w:p>
-    <w:p>
-      <w:pPr>
-        <w:pStyle w:val="NoSpacing"/>
-      </w:pPr>
-      <w:r>
-        <w:t xml:space="preserve">   {</w:t>
-      </w:r>
-    </w:p>
-    <w:p>
-      <w:pPr>
-        <w:pStyle w:val="NoSpacing"/>
-      </w:pPr>
-      <w:r>
-        <w:t xml:space="preserve">       “name”:string</w:t>
-      </w:r>
-    </w:p>
-    <w:p>
-      <w:pPr>
-        <w:pStyle w:val="NoSpacing"/>
-      </w:pPr>
-      <w:r>
-        <w:t xml:space="preserve">   },</w:t>
-      </w:r>
-    </w:p>
-    <w:p>
-      <w:pPr>
-        <w:pStyle w:val="NoSpacing"/>
-      </w:pPr>
-      <w:r>
-        <w:t>…</w:t>
-      </w:r>
-    </w:p>
-    <w:p>
-      <w:pPr>
-        <w:pStyle w:val="NoSpacing"/>
-      </w:pPr>
-      <w:r>
-        <w:t xml:space="preserve">   {</w:t>
-      </w:r>
-    </w:p>
-    <w:p>
-      <w:pPr>
-        <w:pStyle w:val="NoSpacing"/>
-      </w:pPr>
-      <w:r>
-        <w:t xml:space="preserve">       “name”:string</w:t>
-      </w:r>
-    </w:p>
-    <w:p>
-      <w:pPr>
-        <w:pStyle w:val="NoSpacing"/>
-      </w:pPr>
-      <w:r>
-        <w:t xml:space="preserve">   }</w:t>
-      </w:r>
-    </w:p>
-    <w:p>
-      <w:pPr>
-        <w:pStyle w:val="NoSpacing"/>
-      </w:pPr>
-      <w:r>
-        <w:t>]</w:t>
-      </w:r>
-    </w:p>
-    <w:p>
-      <w:pPr>
-        <w:pStyle w:val="NoSpacing"/>
-      </w:pPr>
-    </w:p>
-    <w:p>
-      <w:pPr>
-        <w:pStyle w:val="NoSpacing"/>
-        <w:rPr>
-          <w:b/>
-        </w:rPr>
-      </w:pPr>
-      <w:r>
-        <w:rPr>
-          <w:b/>
-        </w:rPr>
-        <w:t>Delete Method</w:t>
-      </w:r>
-    </w:p>
-    <w:p>
-      <w:pPr>
-        <w:pStyle w:val="NoSpacing"/>
-      </w:pPr>
-      <w:r>
-        <w:t>HTTP Request: DELETE /</w:t>
-      </w:r>
-      <w:r>
-        <w:t>discussed-with</w:t>
-      </w:r>
-    </w:p>
-    <w:p>
-      <w:pPr>
-        <w:pStyle w:val="NoSpacing"/>
-      </w:pPr>
-      <w:r>
-        <w:t>Request Body:</w:t>
-      </w:r>
-    </w:p>
-    <w:p>
-      <w:pPr>
-        <w:pStyle w:val="NoSpacing"/>
-      </w:pPr>
-      <w:r>
         <w:t>{“name” : string}</w:t>
       </w:r>
     </w:p>
@@ -19692,13 +18884,7 @@
         <w:t xml:space="preserve">Will return 400 error if </w:t>
       </w:r>
       <w:r>
-        <w:t xml:space="preserve">discussed </w:t>
-      </w:r>
-      <w:r>
-        <w:t>with</w:t>
-      </w:r>
-      <w:r>
-        <w:t xml:space="preserve"> </w:t>
+        <w:t xml:space="preserve">discussed with </w:t>
       </w:r>
       <w:r>
         <w:t>does not exist in Database</w:t>
@@ -19783,10 +18969,7 @@
         <w:pStyle w:val="NoSpacing"/>
       </w:pPr>
       <w:r>
-        <w:t>Information</w:t>
-      </w:r>
-      <w:r>
-        <w:t xml:space="preserve"> Representation</w:t>
+        <w:t>Information Representation</w:t>
       </w:r>
     </w:p>
     <w:p>
@@ -19846,10 +19029,7 @@
         <w:pStyle w:val="NoSpacing"/>
       </w:pPr>
       <w:r>
-        <w:t>HTTP Request: POST /</w:t>
-      </w:r>
-      <w:r>
-        <w:t>information</w:t>
+        <w:t>HTTP Request: POST /information</w:t>
       </w:r>
     </w:p>
     <w:p>
@@ -20032,10 +19212,7 @@
         <w:pStyle w:val="NoSpacing"/>
       </w:pPr>
       <w:r>
-        <w:t>HTTP Request: DELETE /information</w:t>
-      </w:r>
-      <w:r>
-        <w:t xml:space="preserve"> </w:t>
+        <w:t xml:space="preserve">HTTP Request: DELETE /information </w:t>
       </w:r>
     </w:p>
     <w:p>
@@ -20131,10 +19308,7 @@
         <w:pStyle w:val="NoSpacing"/>
       </w:pPr>
       <w:r>
-        <w:t>Test Types</w:t>
-      </w:r>
-      <w:r>
-        <w:t xml:space="preserve"> Representation</w:t>
+        <w:t>Test Types Representation</w:t>
       </w:r>
     </w:p>
     <w:p>
@@ -20194,10 +19368,7 @@
         <w:pStyle w:val="NoSpacing"/>
       </w:pPr>
       <w:r>
-        <w:t>HTTP Request: POST /</w:t>
-      </w:r>
-      <w:r>
-        <w:t>test-type</w:t>
+        <w:t>HTTP Request: POST /test-type</w:t>
       </w:r>
     </w:p>
     <w:p>
@@ -20221,13 +19392,7 @@
         <w:pStyle w:val="NoSpacing"/>
       </w:pPr>
       <w:r>
-        <w:t xml:space="preserve">Will Return 400 Error if </w:t>
-      </w:r>
-      <w:r>
-        <w:t>test type</w:t>
-      </w:r>
-      <w:r>
-        <w:t xml:space="preserve"> is already in Database</w:t>
+        <w:t>Will Return 400 Error if test type is already in Database</w:t>
       </w:r>
     </w:p>
     <w:p>
@@ -20254,10 +19419,7 @@
         <w:pStyle w:val="NoSpacing"/>
       </w:pPr>
       <w:r>
-        <w:t>HTTP Request GET /</w:t>
-      </w:r>
-      <w:r>
-        <w:t>test-type</w:t>
+        <w:t>HTTP Request GET /test-type</w:t>
       </w:r>
     </w:p>
     <w:p>
@@ -20413,21 +19575,7 @@
         <w:pStyle w:val="NoSpacing"/>
       </w:pPr>
       <w:r>
-        <w:t xml:space="preserve">Will return 400 error if </w:t>
-      </w:r>
-      <w:r>
-        <w:t xml:space="preserve">test </w:t>
-      </w:r>
-      <w:bookmarkStart w:id="0" w:name="_GoBack"/>
-      <w:bookmarkEnd w:id="0"/>
-      <w:r>
-        <w:t>type</w:t>
-      </w:r>
-      <w:r>
-        <w:t xml:space="preserve"> </w:t>
-      </w:r>
-      <w:r>
-        <w:t>does not exist in Database</w:t>
+        <w:t>Will return 400 error if test type does not exist in Database</w:t>
       </w:r>
     </w:p>
     <w:p>
@@ -20837,10 +19985,7 @@
         <w:t xml:space="preserve">Quick </w:t>
       </w:r>
       <w:r>
-        <w:t>Patient</w:t>
-      </w:r>
-      <w:r>
-        <w:t xml:space="preserve"> Representation</w:t>
+        <w:t>Patient Representation</w:t>
       </w:r>
     </w:p>
     <w:p>
@@ -21043,10 +20188,7 @@
         <w:pStyle w:val="NoSpacing"/>
       </w:pPr>
       <w:r>
-        <w:t>HTTP Request GET /patient</w:t>
-      </w:r>
-      <w:r>
-        <w:t>?{locatio</w:t>
+        <w:t>HTTP Request GET /patient?{locatio</w:t>
       </w:r>
       <w:r>
         <w:t>n</w:t>
@@ -21147,10 +20289,7 @@
         <w:pStyle w:val="NoSpacing"/>
       </w:pPr>
       <w:r>
-        <w:t>HTTP Request: POST /</w:t>
-      </w:r>
-      <w:r>
-        <w:t>patient</w:t>
+        <w:t>HTTP Request: POST /patient</w:t>
       </w:r>
     </w:p>
     <w:p>
@@ -21488,13 +20627,7 @@
         <w:pStyle w:val="NoSpacing"/>
       </w:pPr>
       <w:r>
-        <w:t xml:space="preserve">Quick </w:t>
-      </w:r>
-      <w:r>
-        <w:t>Wound</w:t>
-      </w:r>
-      <w:r>
-        <w:t xml:space="preserve"> Representation</w:t>
+        <w:t>Quick Wound Representation</w:t>
       </w:r>
     </w:p>
     <w:p>
@@ -21688,10 +20821,7 @@
         <w:pStyle w:val="NoSpacing"/>
       </w:pPr>
       <w:r>
-        <w:t>HTTP Request GET /</w:t>
-      </w:r>
-      <w:r>
-        <w:t>patient/{id}/wound</w:t>
+        <w:t>HTTP Request GET /patient/{id}/wound</w:t>
       </w:r>
     </w:p>
     <w:p>
@@ -21776,10 +20906,7 @@
         <w:pStyle w:val="NoSpacing"/>
       </w:pPr>
       <w:r>
-        <w:t>HTTP Request: POST /patient</w:t>
-      </w:r>
-      <w:r>
-        <w:t>/{id}/wound</w:t>
+        <w:t>HTTP Request: POST /patient/{id}/wound</w:t>
       </w:r>
     </w:p>
     <w:p>
@@ -21795,10 +20922,7 @@
         <w:pStyle w:val="NoSpacing"/>
       </w:pPr>
       <w:r>
-        <w:t xml:space="preserve">Valid </w:t>
-      </w:r>
-      <w:r>
-        <w:t>Wound Resource</w:t>
+        <w:t>Valid Wound Resource</w:t>
       </w:r>
     </w:p>
     <w:p>
@@ -21820,13 +20944,7 @@
       </w:pPr>
       <w:r>
         <w:lastRenderedPageBreak/>
-        <w:t>If successfu</w:t>
-      </w:r>
-      <w:r>
-        <w:t>l, this method returns a Wound</w:t>
-      </w:r>
-      <w:r>
-        <w:t xml:space="preserve"> Resource</w:t>
+        <w:t>If successful, this method returns a Wound Resource</w:t>
       </w:r>
     </w:p>
     <w:p>
@@ -21847,16 +20965,7 @@
         <w:pStyle w:val="NoSpacing"/>
       </w:pPr>
       <w:r>
-        <w:t xml:space="preserve">Will Return 400 Error if </w:t>
-      </w:r>
-      <w:r>
-        <w:t>required data in Wound</w:t>
-      </w:r>
-      <w:r>
-        <w:t xml:space="preserve"> Resource is missing</w:t>
-      </w:r>
-      <w:r>
-        <w:t xml:space="preserve"> or incorrect</w:t>
+        <w:t>Will Return 400 Error if required data in Wound Resource is missing or incorrect</w:t>
       </w:r>
     </w:p>
     <w:p>
@@ -21889,10 +20998,7 @@
         <w:pStyle w:val="NoSpacing"/>
       </w:pPr>
       <w:r>
-        <w:t>HTTP Request: PUT /patient/{id}</w:t>
-      </w:r>
-      <w:r>
-        <w:t>/wound/{id}</w:t>
+        <w:t>HTTP Request: PUT /patient/{id}/wound/{id}</w:t>
       </w:r>
     </w:p>
     <w:p>
@@ -21908,10 +21014,7 @@
         <w:pStyle w:val="NoSpacing"/>
       </w:pPr>
       <w:r>
-        <w:t>Valid Wound</w:t>
-      </w:r>
-      <w:r>
-        <w:t xml:space="preserve"> Resource</w:t>
+        <w:t>Valid Wound Resource</w:t>
       </w:r>
     </w:p>
     <w:p>
@@ -21932,13 +21035,7 @@
         <w:pStyle w:val="NoSpacing"/>
       </w:pPr>
       <w:r>
-        <w:t>If successfu</w:t>
-      </w:r>
-      <w:r>
-        <w:t>l, this method returns a Wound</w:t>
-      </w:r>
-      <w:r>
-        <w:t xml:space="preserve"> Resource</w:t>
+        <w:t>If successful, this method returns a Wound Resource</w:t>
       </w:r>
     </w:p>
     <w:p>
@@ -21959,16 +21056,7 @@
         <w:pStyle w:val="NoSpacing"/>
       </w:pPr>
       <w:r>
-        <w:t>Will Return 4xx Er</w:t>
-      </w:r>
-      <w:r>
-        <w:t xml:space="preserve">ror if required data in Wound </w:t>
-      </w:r>
-      <w:r>
-        <w:t>Resource is missing</w:t>
-      </w:r>
-      <w:r>
-        <w:t xml:space="preserve"> or incorrect</w:t>
+        <w:t>Will Return 4xx Error if required data in Wound Resource is missing or incorrect</w:t>
       </w:r>
     </w:p>
     <w:p>
@@ -22003,10 +21091,7 @@
         <w:pStyle w:val="NoSpacing"/>
       </w:pPr>
       <w:r>
-        <w:t>HTTP Request: DELETE /patient/{id}</w:t>
-      </w:r>
-      <w:r>
-        <w:t>/wound</w:t>
+        <w:t>HTTP Request: DELETE /patient/{id}/wound</w:t>
       </w:r>
     </w:p>
     <w:p>
@@ -22126,13 +21211,7 @@
         <w:pStyle w:val="NoSpacing"/>
       </w:pPr>
       <w:r>
-        <w:t xml:space="preserve">Quick </w:t>
-      </w:r>
-      <w:r>
-        <w:t>Debridement</w:t>
-      </w:r>
-      <w:r>
-        <w:t xml:space="preserve"> Representation</w:t>
+        <w:t>Quick Debridement Representation</w:t>
       </w:r>
     </w:p>
     <w:p>
@@ -22326,10 +21405,7 @@
         <w:pStyle w:val="NoSpacing"/>
       </w:pPr>
       <w:r>
-        <w:t>HTTP Request GET /patient/{id}/wound</w:t>
-      </w:r>
-      <w:r>
-        <w:t>/{id}/debridement</w:t>
+        <w:t>HTTP Request GET /patient/{id}/wound/{id}/debridement</w:t>
       </w:r>
     </w:p>
     <w:p>
@@ -22367,16 +21443,7 @@
         <w:pStyle w:val="NoSpacing"/>
       </w:pPr>
       <w:r>
-        <w:t>Returns all Debridement</w:t>
-      </w:r>
-      <w:r>
-        <w:t xml:space="preserve"> Resources For The Giv</w:t>
-      </w:r>
-      <w:r>
-        <w:t>en Wound</w:t>
-      </w:r>
-      <w:r>
-        <w:t xml:space="preserve"> Resource</w:t>
+        <w:t>Returns all Debridement Resources For The Given Wound Resource</w:t>
       </w:r>
     </w:p>
     <w:p>
@@ -22432,10 +21499,7 @@
         <w:pStyle w:val="NoSpacing"/>
       </w:pPr>
       <w:r>
-        <w:t>HTTP Request: POST /patient/{id}/wound</w:t>
-      </w:r>
-      <w:r>
-        <w:t>/{id}/debridement</w:t>
+        <w:t>HTTP Request: POST /patient/{id}/wound/{id}/debridement</w:t>
       </w:r>
     </w:p>
     <w:p>
@@ -22451,13 +21515,7 @@
         <w:pStyle w:val="NoSpacing"/>
       </w:pPr>
       <w:r>
-        <w:t xml:space="preserve">Valid </w:t>
-      </w:r>
-      <w:r>
-        <w:t>Debridement</w:t>
-      </w:r>
-      <w:r>
-        <w:t xml:space="preserve"> Resource</w:t>
+        <w:t>Valid Debridement Resource</w:t>
       </w:r>
     </w:p>
     <w:p>
@@ -22478,13 +21536,7 @@
         <w:pStyle w:val="NoSpacing"/>
       </w:pPr>
       <w:r>
-        <w:t>If successfu</w:t>
-      </w:r>
-      <w:r>
-        <w:t>l, this method returns a Debridement</w:t>
-      </w:r>
-      <w:r>
-        <w:t xml:space="preserve"> Resource</w:t>
+        <w:t>If successful, this method returns a Debridement Resource</w:t>
       </w:r>
     </w:p>
     <w:p>
@@ -22505,13 +21557,7 @@
         <w:pStyle w:val="NoSpacing"/>
       </w:pPr>
       <w:r>
-        <w:t xml:space="preserve">Will Return 400 Error if </w:t>
-      </w:r>
-      <w:r>
-        <w:t>required data in Debridement</w:t>
-      </w:r>
-      <w:r>
-        <w:t xml:space="preserve"> Resource is missing or incorrect</w:t>
+        <w:t>Will Return 400 Error if required data in Debridement Resource is missing or incorrect</w:t>
       </w:r>
     </w:p>
     <w:p>
@@ -22560,10 +21606,7 @@
         <w:pStyle w:val="NoSpacing"/>
       </w:pPr>
       <w:r>
-        <w:t>HTTP Request: PUT /patient/{id}/wound/{id}</w:t>
-      </w:r>
-      <w:r>
-        <w:t>/debridement/{id}</w:t>
+        <w:t>HTTP Request: PUT /patient/{id}/wound/{id}/debridement/{id}</w:t>
       </w:r>
     </w:p>
     <w:p>
@@ -22600,13 +21643,7 @@
         <w:pStyle w:val="NoSpacing"/>
       </w:pPr>
       <w:r>
-        <w:t>If successfu</w:t>
-      </w:r>
-      <w:r>
-        <w:t>l, this method returns a Debridement</w:t>
-      </w:r>
-      <w:r>
-        <w:t xml:space="preserve"> Resource</w:t>
+        <w:t>If successful, this method returns a Debridement Resource</w:t>
       </w:r>
     </w:p>
     <w:p>
@@ -22627,13 +21664,7 @@
         <w:pStyle w:val="NoSpacing"/>
       </w:pPr>
       <w:r>
-        <w:t>Will Return 4xx Er</w:t>
-      </w:r>
-      <w:r>
-        <w:t>ror if required data in Debridement</w:t>
-      </w:r>
-      <w:r>
-        <w:t xml:space="preserve"> Resource is missing or incorrect</w:t>
+        <w:t>Will Return 4xx Error if required data in Debridement Resource is missing or incorrect</w:t>
       </w:r>
     </w:p>
     <w:p>
@@ -22822,13 +21853,7 @@
         <w:pStyle w:val="NoSpacing"/>
       </w:pPr>
       <w:r>
-        <w:t xml:space="preserve">Quick </w:t>
-      </w:r>
-      <w:r>
-        <w:t>Physical Exam</w:t>
-      </w:r>
-      <w:r>
-        <w:t xml:space="preserve"> Representation</w:t>
+        <w:t>Quick Physical Exam Representation</w:t>
       </w:r>
     </w:p>
     <w:p>
@@ -23022,10 +22047,7 @@
         <w:pStyle w:val="NoSpacing"/>
       </w:pPr>
       <w:r>
-        <w:t>HTTP Request GET /</w:t>
-      </w:r>
-      <w:r>
-        <w:t>patient/{id}/physical-exam</w:t>
+        <w:t>HTTP Request GET /patient/{id}/physical-exam</w:t>
       </w:r>
     </w:p>
     <w:p>
@@ -23062,10 +22084,7 @@
         <w:pStyle w:val="NoSpacing"/>
       </w:pPr>
       <w:r>
-        <w:t>Returns all Physical Exam</w:t>
-      </w:r>
-      <w:r>
-        <w:t xml:space="preserve"> Resources For The Given Patient Resource</w:t>
+        <w:t>Returns all Physical Exam Resources For The Given Patient Resource</w:t>
       </w:r>
     </w:p>
     <w:p>
@@ -23113,10 +22132,7 @@
         <w:pStyle w:val="NoSpacing"/>
       </w:pPr>
       <w:r>
-        <w:t>HTTP Request: POST /patient</w:t>
-      </w:r>
-      <w:r>
-        <w:t>/{id}/physical-exam</w:t>
+        <w:t>HTTP Request: POST /patient/{id}/physical-exam</w:t>
       </w:r>
     </w:p>
     <w:p>
@@ -23132,13 +22148,7 @@
         <w:pStyle w:val="NoSpacing"/>
       </w:pPr>
       <w:r>
-        <w:t xml:space="preserve">Valid </w:t>
-      </w:r>
-      <w:r>
-        <w:t xml:space="preserve">Physical Exam </w:t>
-      </w:r>
-      <w:r>
-        <w:t>Resource</w:t>
+        <w:t>Valid Physical Exam Resource</w:t>
       </w:r>
     </w:p>
     <w:p>
@@ -23159,13 +22169,7 @@
         <w:pStyle w:val="NoSpacing"/>
       </w:pPr>
       <w:r>
-        <w:t>If successfu</w:t>
-      </w:r>
-      <w:r>
-        <w:t>l, this method returns a Physical Exam</w:t>
-      </w:r>
-      <w:r>
-        <w:t xml:space="preserve"> Resource</w:t>
+        <w:t>If successful, this method returns a Physical Exam Resource</w:t>
       </w:r>
     </w:p>
     <w:p>
@@ -23186,13 +22190,7 @@
         <w:pStyle w:val="NoSpacing"/>
       </w:pPr>
       <w:r>
-        <w:t xml:space="preserve">Will Return 400 Error if </w:t>
-      </w:r>
-      <w:r>
-        <w:t>required data in Physical Exam</w:t>
-      </w:r>
-      <w:r>
-        <w:t xml:space="preserve"> Resource is missing or incorrect</w:t>
+        <w:t>Will Return 400 Error if required data in Physical Exam Resource is missing or incorrect</w:t>
       </w:r>
     </w:p>
     <w:p>
@@ -23225,13 +22223,7 @@
         <w:pStyle w:val="NoSpacing"/>
       </w:pPr>
       <w:r>
-        <w:t>HTTP Request: PUT /patient/{id}</w:t>
-      </w:r>
-      <w:r>
-        <w:t>/physical-exam</w:t>
-      </w:r>
-      <w:r>
-        <w:t>/{id}</w:t>
+        <w:t>HTTP Request: PUT /patient/{id}/physical-exam/{id}</w:t>
       </w:r>
     </w:p>
     <w:p>
@@ -23247,13 +22239,7 @@
         <w:pStyle w:val="NoSpacing"/>
       </w:pPr>
       <w:r>
-        <w:t xml:space="preserve">Valid </w:t>
-      </w:r>
-      <w:r>
-        <w:t>Physical Exam</w:t>
-      </w:r>
-      <w:r>
-        <w:t xml:space="preserve"> Resource</w:t>
+        <w:t>Valid Physical Exam Resource</w:t>
       </w:r>
     </w:p>
     <w:p>
@@ -23274,13 +22260,7 @@
         <w:pStyle w:val="NoSpacing"/>
       </w:pPr>
       <w:r>
-        <w:t xml:space="preserve">If successful, this method returns a </w:t>
-      </w:r>
-      <w:r>
-        <w:t>Physical Exam</w:t>
-      </w:r>
-      <w:r>
-        <w:t xml:space="preserve"> Resource</w:t>
+        <w:t>If successful, this method returns a Physical Exam Resource</w:t>
       </w:r>
     </w:p>
     <w:p>
@@ -23301,35 +22281,23 @@
         <w:pStyle w:val="NoSpacing"/>
       </w:pPr>
       <w:r>
-        <w:t xml:space="preserve">Will Return 4xx Error if required data in </w:t>
-      </w:r>
-      <w:r>
-        <w:t>Physical Exam</w:t>
-      </w:r>
-      <w:r>
-        <w:t xml:space="preserve"> Resource is missing or incorrect</w:t>
-      </w:r>
-    </w:p>
-    <w:p>
-      <w:pPr>
-        <w:pStyle w:val="NoSpacing"/>
-      </w:pPr>
-      <w:r>
-        <w:t>Will Return 4xx Error if Patient</w:t>
-      </w:r>
-      <w:r>
-        <w:t xml:space="preserve"> does not exist</w:t>
-      </w:r>
-    </w:p>
-    <w:p>
-      <w:pPr>
-        <w:pStyle w:val="NoSpacing"/>
-      </w:pPr>
-      <w:r>
-        <w:t>Will Return 4xx Error if Physical Exam</w:t>
-      </w:r>
-      <w:r>
-        <w:t xml:space="preserve"> does not exist</w:t>
+        <w:t>Will Return 4xx Error if required data in Physical Exam Resource is missing or incorrect</w:t>
+      </w:r>
+    </w:p>
+    <w:p>
+      <w:pPr>
+        <w:pStyle w:val="NoSpacing"/>
+      </w:pPr>
+      <w:r>
+        <w:t>Will Return 4xx Error if Patient does not exist</w:t>
+      </w:r>
+    </w:p>
+    <w:p>
+      <w:pPr>
+        <w:pStyle w:val="NoSpacing"/>
+      </w:pPr>
+      <w:r>
+        <w:t>Will Return 4xx Error if Physical Exam does not exist</w:t>
       </w:r>
     </w:p>
     <w:p>
@@ -23356,10 +22324,7 @@
         <w:pStyle w:val="NoSpacing"/>
       </w:pPr>
       <w:r>
-        <w:t>HTTP Request: DELETE /patient/{id}</w:t>
-      </w:r>
-      <w:r>
-        <w:t>/physical-exam/{id}</w:t>
+        <w:t>HTTP Request: DELETE /patient/{id}/physical-exam/{id}</w:t>
       </w:r>
     </w:p>
     <w:p>
@@ -23492,13 +22457,7 @@
         <w:pStyle w:val="NoSpacing"/>
       </w:pPr>
       <w:r>
-        <w:t xml:space="preserve">Quick </w:t>
-      </w:r>
-      <w:r>
-        <w:t>Test</w:t>
-      </w:r>
-      <w:r>
-        <w:t xml:space="preserve"> Representation</w:t>
+        <w:t>Quick Test Representation</w:t>
       </w:r>
     </w:p>
     <w:p>
@@ -23692,10 +22651,7 @@
         <w:pStyle w:val="NoSpacing"/>
       </w:pPr>
       <w:r>
-        <w:t>HTTP Request GET /</w:t>
-      </w:r>
-      <w:r>
-        <w:t>patient/{id}/test</w:t>
+        <w:t>HTTP Request GET /patient/{id}/test</w:t>
       </w:r>
     </w:p>
     <w:p>
@@ -23732,10 +22688,7 @@
         <w:pStyle w:val="NoSpacing"/>
       </w:pPr>
       <w:r>
-        <w:t>Returns all Test</w:t>
-      </w:r>
-      <w:r>
-        <w:t xml:space="preserve"> Resources For The Given Patient Resource</w:t>
+        <w:t>Returns all Test Resources For The Given Patient Resource</w:t>
       </w:r>
     </w:p>
     <w:p>
@@ -23784,10 +22737,7 @@
         <w:pStyle w:val="NoSpacing"/>
       </w:pPr>
       <w:r>
-        <w:t>HTTP Request: POST /patient/{id}/</w:t>
-      </w:r>
-      <w:r>
-        <w:t>test</w:t>
+        <w:t>HTTP Request: POST /patient/{id}/test</w:t>
       </w:r>
     </w:p>
     <w:p>
@@ -23803,13 +22753,7 @@
         <w:pStyle w:val="NoSpacing"/>
       </w:pPr>
       <w:r>
-        <w:t xml:space="preserve">Valid </w:t>
-      </w:r>
-      <w:r>
-        <w:t>Test</w:t>
-      </w:r>
-      <w:r>
-        <w:t xml:space="preserve"> Resource</w:t>
+        <w:t>Valid Test Resource</w:t>
       </w:r>
     </w:p>
     <w:p>
@@ -23830,13 +22774,7 @@
         <w:pStyle w:val="NoSpacing"/>
       </w:pPr>
       <w:r>
-        <w:t xml:space="preserve">If successful, this method returns a </w:t>
-      </w:r>
-      <w:r>
-        <w:t>Test</w:t>
-      </w:r>
-      <w:r>
-        <w:t xml:space="preserve"> Resource</w:t>
+        <w:t>If successful, this method returns a Test Resource</w:t>
       </w:r>
     </w:p>
     <w:p>
@@ -23857,13 +22795,7 @@
         <w:pStyle w:val="NoSpacing"/>
       </w:pPr>
       <w:r>
-        <w:t xml:space="preserve">Will Return 400 Error if required data in </w:t>
-      </w:r>
-      <w:r>
-        <w:t>Test</w:t>
-      </w:r>
-      <w:r>
-        <w:t xml:space="preserve"> Resource is missing or incorrect</w:t>
+        <w:t>Will Return 400 Error if required data in Test Resource is missing or incorrect</w:t>
       </w:r>
     </w:p>
     <w:p>
@@ -23896,13 +22828,7 @@
         <w:pStyle w:val="NoSpacing"/>
       </w:pPr>
       <w:r>
-        <w:t>HTTP Request: PUT /patient/{id}/</w:t>
-      </w:r>
-      <w:r>
-        <w:t>test</w:t>
-      </w:r>
-      <w:r>
-        <w:t>/{id}</w:t>
+        <w:t>HTTP Request: PUT /patient/{id}/test/{id}</w:t>
       </w:r>
     </w:p>
     <w:p>
@@ -23918,13 +22844,7 @@
         <w:pStyle w:val="NoSpacing"/>
       </w:pPr>
       <w:r>
-        <w:t xml:space="preserve">Valid </w:t>
-      </w:r>
-      <w:r>
-        <w:t>Test</w:t>
-      </w:r>
-      <w:r>
-        <w:t xml:space="preserve"> Resource</w:t>
+        <w:t>Valid Test Resource</w:t>
       </w:r>
     </w:p>
     <w:p>
@@ -23945,13 +22865,7 @@
         <w:pStyle w:val="NoSpacing"/>
       </w:pPr>
       <w:r>
-        <w:t xml:space="preserve">If successful, this method returns a </w:t>
-      </w:r>
-      <w:r>
-        <w:t xml:space="preserve">Test </w:t>
-      </w:r>
-      <w:r>
-        <w:t>Resource</w:t>
+        <w:t>If successful, this method returns a Test Resource</w:t>
       </w:r>
     </w:p>
     <w:p>
@@ -23972,13 +22886,7 @@
         <w:pStyle w:val="NoSpacing"/>
       </w:pPr>
       <w:r>
-        <w:t xml:space="preserve">Will Return 4xx Error if required data in </w:t>
-      </w:r>
-      <w:r>
-        <w:t xml:space="preserve">Test </w:t>
-      </w:r>
-      <w:r>
-        <w:t>Resource is missing or incorrect</w:t>
+        <w:t>Will Return 4xx Error if required data in Test Resource is missing or incorrect</w:t>
       </w:r>
     </w:p>
     <w:p>
@@ -23994,13 +22902,7 @@
         <w:pStyle w:val="NoSpacing"/>
       </w:pPr>
       <w:r>
-        <w:t xml:space="preserve">Will Return 4xx Error if </w:t>
-      </w:r>
-      <w:r>
-        <w:t>Test</w:t>
-      </w:r>
-      <w:r>
-        <w:t xml:space="preserve"> does not exist</w:t>
+        <w:t>Will Return 4xx Error if Test does not exist</w:t>
       </w:r>
     </w:p>
     <w:p>
@@ -24027,13 +22929,7 @@
         <w:pStyle w:val="NoSpacing"/>
       </w:pPr>
       <w:r>
-        <w:t>HTTP Request: DELETE /patient/{id}/</w:t>
-      </w:r>
-      <w:r>
-        <w:t>test</w:t>
-      </w:r>
-      <w:r>
-        <w:t>/{id}</w:t>
+        <w:t>HTTP Request: DELETE /patient/{id}/test/{id}</w:t>
       </w:r>
     </w:p>
     <w:p>
@@ -24099,13 +22995,7 @@
         <w:pStyle w:val="NoSpacing"/>
       </w:pPr>
       <w:r>
-        <w:t xml:space="preserve">Will Return 4xx Error if </w:t>
-      </w:r>
-      <w:r>
-        <w:t>Test</w:t>
-      </w:r>
-      <w:r>
-        <w:t xml:space="preserve"> does not exist</w:t>
+        <w:t>Will Return 4xx Error if Test does not exist</w:t>
       </w:r>
     </w:p>
     <w:p>
@@ -24167,13 +23057,7 @@
         <w:pStyle w:val="NoSpacing"/>
       </w:pPr>
       <w:r>
-        <w:t xml:space="preserve">Quick </w:t>
-      </w:r>
-      <w:r>
-        <w:t>Face Sheet</w:t>
-      </w:r>
-      <w:r>
-        <w:t xml:space="preserve"> Representation</w:t>
+        <w:t>Quick Face Sheet Representation</w:t>
       </w:r>
     </w:p>
     <w:p>
@@ -24212,13 +23096,7 @@
         </w:rPr>
       </w:pPr>
       <w:r>
-        <w:t xml:space="preserve">    “</w:t>
-      </w:r>
-      <w:r>
-        <w:t>fileLocation</w:t>
-      </w:r>
-      <w:r>
-        <w:t xml:space="preserve">”: </w:t>
+        <w:t xml:space="preserve">    “fileLocation”: </w:t>
       </w:r>
       <w:r>
         <w:rPr>
@@ -24286,10 +23164,7 @@
         <w:pStyle w:val="NoSpacing"/>
       </w:pPr>
       <w:r>
-        <w:t>HTTP Request GET /</w:t>
-      </w:r>
-      <w:r>
-        <w:t>patient/{id}/face-sheet</w:t>
+        <w:t>HTTP Request GET /patient/{id}/face-sheet</w:t>
       </w:r>
     </w:p>
     <w:p>
@@ -24326,10 +23201,7 @@
         <w:pStyle w:val="NoSpacing"/>
       </w:pPr>
       <w:r>
-        <w:t>Returns all Face Sheet</w:t>
-      </w:r>
-      <w:r>
-        <w:t xml:space="preserve"> Resources For The Given Patient Resource</w:t>
+        <w:t>Returns all Face Sheet Resources For The Given Patient Resource</w:t>
       </w:r>
     </w:p>
     <w:p>
@@ -24377,10 +23249,7 @@
         <w:pStyle w:val="NoSpacing"/>
       </w:pPr>
       <w:r>
-        <w:t>HTTP Request: POST /patient/{id}/</w:t>
-      </w:r>
-      <w:r>
-        <w:t>face-sheet</w:t>
+        <w:t>HTTP Request: POST /patient/{id}/face-sheet</w:t>
       </w:r>
     </w:p>
     <w:p>
@@ -24465,13 +23334,7 @@
         <w:pStyle w:val="NoSpacing"/>
       </w:pPr>
       <w:r>
-        <w:t>HTTP Request: DELETE /patient/{id}/</w:t>
-      </w:r>
-      <w:r>
-        <w:t>face-sheet</w:t>
-      </w:r>
-      <w:r>
-        <w:t>/{id}</w:t>
+        <w:t>HTTP Request: DELETE /patient/{id}/face-sheet/{id}</w:t>
       </w:r>
     </w:p>
     <w:p>
@@ -24599,13 +23462,7 @@
         <w:pStyle w:val="NoSpacing"/>
       </w:pPr>
       <w:r>
-        <w:t xml:space="preserve">Quick </w:t>
-      </w:r>
-      <w:r>
-        <w:t>Attached Document</w:t>
-      </w:r>
-      <w:r>
-        <w:t xml:space="preserve"> Representation</w:t>
+        <w:t>Quick Attached Document Representation</w:t>
       </w:r>
     </w:p>
     <w:p>
@@ -24712,10 +23569,7 @@
         <w:pStyle w:val="NoSpacing"/>
       </w:pPr>
       <w:r>
-        <w:t>HTTP Request GET /</w:t>
-      </w:r>
-      <w:r>
-        <w:t>patient/{id}/attached-document</w:t>
+        <w:t>HTTP Request GET /patient/{id}/attached-document</w:t>
       </w:r>
     </w:p>
     <w:p>
@@ -24960,13 +23814,7 @@
         <w:t xml:space="preserve">Will Return 4xx Error if </w:t>
       </w:r>
       <w:r>
-        <w:t>Attached D</w:t>
-      </w:r>
-      <w:r>
-        <w:t>ocument</w:t>
-      </w:r>
-      <w:r>
-        <w:t xml:space="preserve"> </w:t>
+        <w:t xml:space="preserve">Attached Document </w:t>
       </w:r>
       <w:r>
         <w:t>does not exist</w:t>

--- a/API/API-Definition.docx
+++ b/API/API-Definition.docx
@@ -70,7 +70,15 @@
         </w:rPr>
       </w:pPr>
       <w:r>
-        <w:t xml:space="preserve">    “name”: </w:t>
+        <w:t xml:space="preserve">    “</w:t>
+      </w:r>
+      <w:proofErr w:type="gramStart"/>
+      <w:r>
+        <w:t>name</w:t>
+      </w:r>
+      <w:proofErr w:type="gramEnd"/>
+      <w:r>
+        <w:t xml:space="preserve">”: </w:t>
       </w:r>
       <w:r>
         <w:rPr>
@@ -126,8 +134,13 @@
       <w:pPr>
         <w:pStyle w:val="NoSpacing"/>
       </w:pPr>
-      <w:r>
-        <w:t>{ “name” : string}</w:t>
+      <w:proofErr w:type="gramStart"/>
+      <w:r>
+        <w:t>{ “</w:t>
+      </w:r>
+      <w:proofErr w:type="gramEnd"/>
+      <w:r>
+        <w:t>name” : string}</w:t>
       </w:r>
     </w:p>
     <w:p>
@@ -194,8 +207,18 @@
         <w:pStyle w:val="NoSpacing"/>
       </w:pPr>
       <w:r>
-        <w:t xml:space="preserve">       “name”:string</w:t>
-      </w:r>
+        <w:t xml:space="preserve">       “</w:t>
+      </w:r>
+      <w:proofErr w:type="spellStart"/>
+      <w:proofErr w:type="gramStart"/>
+      <w:r>
+        <w:t>name</w:t>
+      </w:r>
+      <w:proofErr w:type="gramEnd"/>
+      <w:r>
+        <w:t>”:string</w:t>
+      </w:r>
+      <w:proofErr w:type="spellEnd"/>
     </w:p>
     <w:p>
       <w:pPr>
@@ -218,8 +241,18 @@
         <w:pStyle w:val="NoSpacing"/>
       </w:pPr>
       <w:r>
-        <w:t xml:space="preserve">       “name”:string</w:t>
-      </w:r>
+        <w:t xml:space="preserve">       “</w:t>
+      </w:r>
+      <w:proofErr w:type="spellStart"/>
+      <w:proofErr w:type="gramStart"/>
+      <w:r>
+        <w:t>name</w:t>
+      </w:r>
+      <w:proofErr w:type="gramEnd"/>
+      <w:r>
+        <w:t>”:string</w:t>
+      </w:r>
+      <w:proofErr w:type="spellEnd"/>
     </w:p>
     <w:p>
       <w:pPr>
@@ -250,8 +283,18 @@
         <w:pStyle w:val="NoSpacing"/>
       </w:pPr>
       <w:r>
-        <w:t xml:space="preserve">       “name”:string</w:t>
-      </w:r>
+        <w:t xml:space="preserve">       “</w:t>
+      </w:r>
+      <w:proofErr w:type="spellStart"/>
+      <w:proofErr w:type="gramStart"/>
+      <w:r>
+        <w:t>name</w:t>
+      </w:r>
+      <w:proofErr w:type="gramEnd"/>
+      <w:r>
+        <w:t>”:string</w:t>
+      </w:r>
+      <w:proofErr w:type="spellEnd"/>
     </w:p>
     <w:p>
       <w:pPr>
@@ -309,7 +352,15 @@
         <w:pStyle w:val="NoSpacing"/>
       </w:pPr>
       <w:r>
-        <w:t>{“name” : string}</w:t>
+        <w:t>{“name</w:t>
+      </w:r>
+      <w:proofErr w:type="gramStart"/>
+      <w:r>
+        <w:t>” :</w:t>
+      </w:r>
+      <w:proofErr w:type="gramEnd"/>
+      <w:r>
+        <w:t xml:space="preserve"> string}</w:t>
       </w:r>
     </w:p>
     <w:p>
@@ -414,7 +465,15 @@
         </w:rPr>
       </w:pPr>
       <w:r>
-        <w:t xml:space="preserve">    “name”: </w:t>
+        <w:t xml:space="preserve">    “</w:t>
+      </w:r>
+      <w:proofErr w:type="gramStart"/>
+      <w:r>
+        <w:t>name</w:t>
+      </w:r>
+      <w:proofErr w:type="gramEnd"/>
+      <w:r>
+        <w:t xml:space="preserve">”: </w:t>
       </w:r>
       <w:r>
         <w:rPr>
@@ -471,8 +530,13 @@
       <w:pPr>
         <w:pStyle w:val="NoSpacing"/>
       </w:pPr>
-      <w:r>
-        <w:t>{ “name” : string}</w:t>
+      <w:proofErr w:type="gramStart"/>
+      <w:r>
+        <w:t>{ “</w:t>
+      </w:r>
+      <w:proofErr w:type="gramEnd"/>
+      <w:r>
+        <w:t>name” : string}</w:t>
       </w:r>
     </w:p>
     <w:p>
@@ -539,8 +603,18 @@
         <w:pStyle w:val="NoSpacing"/>
       </w:pPr>
       <w:r>
-        <w:t xml:space="preserve">       “name”:string</w:t>
-      </w:r>
+        <w:t xml:space="preserve">       “</w:t>
+      </w:r>
+      <w:proofErr w:type="spellStart"/>
+      <w:proofErr w:type="gramStart"/>
+      <w:r>
+        <w:t>name</w:t>
+      </w:r>
+      <w:proofErr w:type="gramEnd"/>
+      <w:r>
+        <w:t>”:string</w:t>
+      </w:r>
+      <w:proofErr w:type="spellEnd"/>
     </w:p>
     <w:p>
       <w:pPr>
@@ -563,8 +637,18 @@
         <w:pStyle w:val="NoSpacing"/>
       </w:pPr>
       <w:r>
-        <w:t xml:space="preserve">       “name”:string</w:t>
-      </w:r>
+        <w:t xml:space="preserve">       “</w:t>
+      </w:r>
+      <w:proofErr w:type="spellStart"/>
+      <w:proofErr w:type="gramStart"/>
+      <w:r>
+        <w:t>name</w:t>
+      </w:r>
+      <w:proofErr w:type="gramEnd"/>
+      <w:r>
+        <w:t>”:string</w:t>
+      </w:r>
+      <w:proofErr w:type="spellEnd"/>
     </w:p>
     <w:p>
       <w:pPr>
@@ -595,8 +679,18 @@
         <w:pStyle w:val="NoSpacing"/>
       </w:pPr>
       <w:r>
-        <w:t xml:space="preserve">       “name”:string</w:t>
-      </w:r>
+        <w:t xml:space="preserve">       “</w:t>
+      </w:r>
+      <w:proofErr w:type="spellStart"/>
+      <w:proofErr w:type="gramStart"/>
+      <w:r>
+        <w:t>name</w:t>
+      </w:r>
+      <w:proofErr w:type="gramEnd"/>
+      <w:r>
+        <w:t>”:string</w:t>
+      </w:r>
+      <w:proofErr w:type="spellEnd"/>
     </w:p>
     <w:p>
       <w:pPr>
@@ -654,7 +748,15 @@
         <w:pStyle w:val="NoSpacing"/>
       </w:pPr>
       <w:r>
-        <w:t>{“name” : string}</w:t>
+        <w:t>{“name</w:t>
+      </w:r>
+      <w:proofErr w:type="gramStart"/>
+      <w:r>
+        <w:t>” :</w:t>
+      </w:r>
+      <w:proofErr w:type="gramEnd"/>
+      <w:r>
+        <w:t xml:space="preserve"> string}</w:t>
       </w:r>
     </w:p>
     <w:p>
@@ -764,7 +866,15 @@
         </w:rPr>
       </w:pPr>
       <w:r>
-        <w:t xml:space="preserve">    “name”: </w:t>
+        <w:t xml:space="preserve">    “</w:t>
+      </w:r>
+      <w:proofErr w:type="gramStart"/>
+      <w:r>
+        <w:t>name</w:t>
+      </w:r>
+      <w:proofErr w:type="gramEnd"/>
+      <w:r>
+        <w:t xml:space="preserve">”: </w:t>
       </w:r>
       <w:r>
         <w:rPr>
@@ -820,8 +930,13 @@
       <w:pPr>
         <w:pStyle w:val="NoSpacing"/>
       </w:pPr>
-      <w:r>
-        <w:t>{ “name” : string}</w:t>
+      <w:proofErr w:type="gramStart"/>
+      <w:r>
+        <w:t>{ “</w:t>
+      </w:r>
+      <w:proofErr w:type="gramEnd"/>
+      <w:r>
+        <w:t>name” : string}</w:t>
       </w:r>
     </w:p>
     <w:p>
@@ -889,8 +1004,18 @@
         <w:pStyle w:val="NoSpacing"/>
       </w:pPr>
       <w:r>
-        <w:t xml:space="preserve">       “name”:string</w:t>
-      </w:r>
+        <w:t xml:space="preserve">       “</w:t>
+      </w:r>
+      <w:proofErr w:type="spellStart"/>
+      <w:proofErr w:type="gramStart"/>
+      <w:r>
+        <w:t>name</w:t>
+      </w:r>
+      <w:proofErr w:type="gramEnd"/>
+      <w:r>
+        <w:t>”:string</w:t>
+      </w:r>
+      <w:proofErr w:type="spellEnd"/>
     </w:p>
     <w:p>
       <w:pPr>
@@ -913,8 +1038,18 @@
         <w:pStyle w:val="NoSpacing"/>
       </w:pPr>
       <w:r>
-        <w:t xml:space="preserve">       “name”:string</w:t>
-      </w:r>
+        <w:t xml:space="preserve">       “</w:t>
+      </w:r>
+      <w:proofErr w:type="spellStart"/>
+      <w:proofErr w:type="gramStart"/>
+      <w:r>
+        <w:t>name</w:t>
+      </w:r>
+      <w:proofErr w:type="gramEnd"/>
+      <w:r>
+        <w:t>”:string</w:t>
+      </w:r>
+      <w:proofErr w:type="spellEnd"/>
     </w:p>
     <w:p>
       <w:pPr>
@@ -945,8 +1080,18 @@
         <w:pStyle w:val="NoSpacing"/>
       </w:pPr>
       <w:r>
-        <w:t xml:space="preserve">       “name”:string</w:t>
-      </w:r>
+        <w:t xml:space="preserve">       “</w:t>
+      </w:r>
+      <w:proofErr w:type="spellStart"/>
+      <w:proofErr w:type="gramStart"/>
+      <w:r>
+        <w:t>name</w:t>
+      </w:r>
+      <w:proofErr w:type="gramEnd"/>
+      <w:r>
+        <w:t>”:string</w:t>
+      </w:r>
+      <w:proofErr w:type="spellEnd"/>
     </w:p>
     <w:p>
       <w:pPr>
@@ -1004,7 +1149,15 @@
         <w:pStyle w:val="NoSpacing"/>
       </w:pPr>
       <w:r>
-        <w:t>{“name” : string}</w:t>
+        <w:t>{“name</w:t>
+      </w:r>
+      <w:proofErr w:type="gramStart"/>
+      <w:r>
+        <w:t>” :</w:t>
+      </w:r>
+      <w:proofErr w:type="gramEnd"/>
+      <w:r>
+        <w:t xml:space="preserve"> string}</w:t>
       </w:r>
     </w:p>
     <w:p>
@@ -1112,7 +1265,15 @@
         </w:rPr>
       </w:pPr>
       <w:r>
-        <w:t xml:space="preserve">    “name”: </w:t>
+        <w:t xml:space="preserve">    “</w:t>
+      </w:r>
+      <w:proofErr w:type="gramStart"/>
+      <w:r>
+        <w:t>name</w:t>
+      </w:r>
+      <w:proofErr w:type="gramEnd"/>
+      <w:r>
+        <w:t xml:space="preserve">”: </w:t>
       </w:r>
       <w:r>
         <w:rPr>
@@ -1171,8 +1332,13 @@
       <w:pPr>
         <w:pStyle w:val="NoSpacing"/>
       </w:pPr>
-      <w:r>
-        <w:t>{ “name” : string}</w:t>
+      <w:proofErr w:type="gramStart"/>
+      <w:r>
+        <w:t>{ “</w:t>
+      </w:r>
+      <w:proofErr w:type="gramEnd"/>
+      <w:r>
+        <w:t>name” : string}</w:t>
       </w:r>
     </w:p>
     <w:p>
@@ -1249,8 +1415,18 @@
       </w:pPr>
       <w:r>
         <w:lastRenderedPageBreak/>
-        <w:t xml:space="preserve">       “name”:string</w:t>
-      </w:r>
+        <w:t xml:space="preserve">       “</w:t>
+      </w:r>
+      <w:proofErr w:type="spellStart"/>
+      <w:proofErr w:type="gramStart"/>
+      <w:r>
+        <w:t>name</w:t>
+      </w:r>
+      <w:proofErr w:type="gramEnd"/>
+      <w:r>
+        <w:t>”:string</w:t>
+      </w:r>
+      <w:proofErr w:type="spellEnd"/>
     </w:p>
     <w:p>
       <w:pPr>
@@ -1273,8 +1449,18 @@
         <w:pStyle w:val="NoSpacing"/>
       </w:pPr>
       <w:r>
-        <w:t xml:space="preserve">       “name”:string</w:t>
-      </w:r>
+        <w:t xml:space="preserve">       “</w:t>
+      </w:r>
+      <w:proofErr w:type="spellStart"/>
+      <w:proofErr w:type="gramStart"/>
+      <w:r>
+        <w:t>name</w:t>
+      </w:r>
+      <w:proofErr w:type="gramEnd"/>
+      <w:r>
+        <w:t>”:string</w:t>
+      </w:r>
+      <w:proofErr w:type="spellEnd"/>
     </w:p>
     <w:p>
       <w:pPr>
@@ -1305,8 +1491,18 @@
         <w:pStyle w:val="NoSpacing"/>
       </w:pPr>
       <w:r>
-        <w:t xml:space="preserve">       “name”:string</w:t>
-      </w:r>
+        <w:t xml:space="preserve">       “</w:t>
+      </w:r>
+      <w:proofErr w:type="spellStart"/>
+      <w:proofErr w:type="gramStart"/>
+      <w:r>
+        <w:t>name</w:t>
+      </w:r>
+      <w:proofErr w:type="gramEnd"/>
+      <w:r>
+        <w:t>”:string</w:t>
+      </w:r>
+      <w:proofErr w:type="spellEnd"/>
     </w:p>
     <w:p>
       <w:pPr>
@@ -1367,7 +1563,15 @@
         <w:pStyle w:val="NoSpacing"/>
       </w:pPr>
       <w:r>
-        <w:t>{“name” : string}</w:t>
+        <w:t>{“name</w:t>
+      </w:r>
+      <w:proofErr w:type="gramStart"/>
+      <w:r>
+        <w:t>” :</w:t>
+      </w:r>
+      <w:proofErr w:type="gramEnd"/>
+      <w:r>
+        <w:t xml:space="preserve"> string}</w:t>
       </w:r>
     </w:p>
     <w:p>
@@ -1481,7 +1685,15 @@
         </w:rPr>
       </w:pPr>
       <w:r>
-        <w:t xml:space="preserve">    “name”: </w:t>
+        <w:t xml:space="preserve">    “</w:t>
+      </w:r>
+      <w:proofErr w:type="gramStart"/>
+      <w:r>
+        <w:t>name</w:t>
+      </w:r>
+      <w:proofErr w:type="gramEnd"/>
+      <w:r>
+        <w:t xml:space="preserve">”: </w:t>
       </w:r>
       <w:r>
         <w:rPr>
@@ -1537,8 +1749,13 @@
       <w:pPr>
         <w:pStyle w:val="NoSpacing"/>
       </w:pPr>
-      <w:r>
-        <w:t>{ “name” : string}</w:t>
+      <w:proofErr w:type="gramStart"/>
+      <w:r>
+        <w:t>{ “</w:t>
+      </w:r>
+      <w:proofErr w:type="gramEnd"/>
+      <w:r>
+        <w:t>name” : string}</w:t>
       </w:r>
     </w:p>
     <w:p>
@@ -1614,8 +1831,18 @@
         <w:pStyle w:val="NoSpacing"/>
       </w:pPr>
       <w:r>
-        <w:t xml:space="preserve">       “name”:string</w:t>
-      </w:r>
+        <w:t xml:space="preserve">       “</w:t>
+      </w:r>
+      <w:proofErr w:type="spellStart"/>
+      <w:proofErr w:type="gramStart"/>
+      <w:r>
+        <w:t>name</w:t>
+      </w:r>
+      <w:proofErr w:type="gramEnd"/>
+      <w:r>
+        <w:t>”:string</w:t>
+      </w:r>
+      <w:proofErr w:type="spellEnd"/>
     </w:p>
     <w:p>
       <w:pPr>
@@ -1638,8 +1865,18 @@
         <w:pStyle w:val="NoSpacing"/>
       </w:pPr>
       <w:r>
-        <w:t xml:space="preserve">       “name”:string</w:t>
-      </w:r>
+        <w:t xml:space="preserve">       “</w:t>
+      </w:r>
+      <w:proofErr w:type="spellStart"/>
+      <w:proofErr w:type="gramStart"/>
+      <w:r>
+        <w:t>name</w:t>
+      </w:r>
+      <w:proofErr w:type="gramEnd"/>
+      <w:r>
+        <w:t>”:string</w:t>
+      </w:r>
+      <w:proofErr w:type="spellEnd"/>
     </w:p>
     <w:p>
       <w:pPr>
@@ -1671,8 +1908,18 @@
       </w:pPr>
       <w:r>
         <w:lastRenderedPageBreak/>
-        <w:t xml:space="preserve">       “name”:string</w:t>
-      </w:r>
+        <w:t xml:space="preserve">       “</w:t>
+      </w:r>
+      <w:proofErr w:type="spellStart"/>
+      <w:proofErr w:type="gramStart"/>
+      <w:r>
+        <w:t>name</w:t>
+      </w:r>
+      <w:proofErr w:type="gramEnd"/>
+      <w:r>
+        <w:t>”:string</w:t>
+      </w:r>
+      <w:proofErr w:type="spellEnd"/>
     </w:p>
     <w:p>
       <w:pPr>
@@ -1733,7 +1980,15 @@
         <w:pStyle w:val="NoSpacing"/>
       </w:pPr>
       <w:r>
-        <w:t>{“name” : string}</w:t>
+        <w:t>{“name</w:t>
+      </w:r>
+      <w:proofErr w:type="gramStart"/>
+      <w:r>
+        <w:t>” :</w:t>
+      </w:r>
+      <w:proofErr w:type="gramEnd"/>
+      <w:r>
+        <w:t xml:space="preserve"> string}</w:t>
       </w:r>
     </w:p>
     <w:p>
@@ -1847,7 +2102,15 @@
         </w:rPr>
       </w:pPr>
       <w:r>
-        <w:t xml:space="preserve">    “name”: </w:t>
+        <w:t xml:space="preserve">    “</w:t>
+      </w:r>
+      <w:proofErr w:type="gramStart"/>
+      <w:r>
+        <w:t>name</w:t>
+      </w:r>
+      <w:proofErr w:type="gramEnd"/>
+      <w:r>
+        <w:t xml:space="preserve">”: </w:t>
       </w:r>
       <w:r>
         <w:rPr>
@@ -1906,8 +2169,13 @@
       <w:pPr>
         <w:pStyle w:val="NoSpacing"/>
       </w:pPr>
-      <w:r>
-        <w:t>{ “name” : string}</w:t>
+      <w:proofErr w:type="gramStart"/>
+      <w:r>
+        <w:t>{ “</w:t>
+      </w:r>
+      <w:proofErr w:type="gramEnd"/>
+      <w:r>
+        <w:t>name” : string}</w:t>
       </w:r>
     </w:p>
     <w:p>
@@ -1983,8 +2251,18 @@
         <w:pStyle w:val="NoSpacing"/>
       </w:pPr>
       <w:r>
-        <w:t xml:space="preserve">       “name”:string</w:t>
-      </w:r>
+        <w:t xml:space="preserve">       “</w:t>
+      </w:r>
+      <w:proofErr w:type="spellStart"/>
+      <w:proofErr w:type="gramStart"/>
+      <w:r>
+        <w:t>name</w:t>
+      </w:r>
+      <w:proofErr w:type="gramEnd"/>
+      <w:r>
+        <w:t>”:string</w:t>
+      </w:r>
+      <w:proofErr w:type="spellEnd"/>
     </w:p>
     <w:p>
       <w:pPr>
@@ -2007,8 +2285,18 @@
         <w:pStyle w:val="NoSpacing"/>
       </w:pPr>
       <w:r>
-        <w:t xml:space="preserve">       “name”:string</w:t>
-      </w:r>
+        <w:t xml:space="preserve">       “</w:t>
+      </w:r>
+      <w:proofErr w:type="spellStart"/>
+      <w:proofErr w:type="gramStart"/>
+      <w:r>
+        <w:t>name</w:t>
+      </w:r>
+      <w:proofErr w:type="gramEnd"/>
+      <w:r>
+        <w:t>”:string</w:t>
+      </w:r>
+      <w:proofErr w:type="spellEnd"/>
     </w:p>
     <w:p>
       <w:pPr>
@@ -2039,8 +2327,18 @@
         <w:pStyle w:val="NoSpacing"/>
       </w:pPr>
       <w:r>
-        <w:t xml:space="preserve">       “name”:string</w:t>
-      </w:r>
+        <w:t xml:space="preserve">       “</w:t>
+      </w:r>
+      <w:proofErr w:type="spellStart"/>
+      <w:proofErr w:type="gramStart"/>
+      <w:r>
+        <w:t>name</w:t>
+      </w:r>
+      <w:proofErr w:type="gramEnd"/>
+      <w:r>
+        <w:t>”:string</w:t>
+      </w:r>
+      <w:proofErr w:type="spellEnd"/>
     </w:p>
     <w:p>
       <w:pPr>
@@ -2102,7 +2400,15 @@
       </w:pPr>
       <w:r>
         <w:lastRenderedPageBreak/>
-        <w:t>{“name” : string}</w:t>
+        <w:t>{“name</w:t>
+      </w:r>
+      <w:proofErr w:type="gramStart"/>
+      <w:r>
+        <w:t>” :</w:t>
+      </w:r>
+      <w:proofErr w:type="gramEnd"/>
+      <w:r>
+        <w:t xml:space="preserve"> string}</w:t>
       </w:r>
     </w:p>
     <w:p>
@@ -2216,7 +2522,15 @@
         </w:rPr>
       </w:pPr>
       <w:r>
-        <w:t xml:space="preserve">    “name”: </w:t>
+        <w:t xml:space="preserve">    “</w:t>
+      </w:r>
+      <w:proofErr w:type="gramStart"/>
+      <w:r>
+        <w:t>name</w:t>
+      </w:r>
+      <w:proofErr w:type="gramEnd"/>
+      <w:r>
+        <w:t xml:space="preserve">”: </w:t>
       </w:r>
       <w:r>
         <w:rPr>
@@ -2275,8 +2589,13 @@
       <w:pPr>
         <w:pStyle w:val="NoSpacing"/>
       </w:pPr>
-      <w:r>
-        <w:t>{ “name” : string}</w:t>
+      <w:proofErr w:type="gramStart"/>
+      <w:r>
+        <w:t>{ “</w:t>
+      </w:r>
+      <w:proofErr w:type="gramEnd"/>
+      <w:r>
+        <w:t>name” : string}</w:t>
       </w:r>
     </w:p>
     <w:p>
@@ -2352,8 +2671,18 @@
         <w:pStyle w:val="NoSpacing"/>
       </w:pPr>
       <w:r>
-        <w:t xml:space="preserve">       “name”:string</w:t>
-      </w:r>
+        <w:t xml:space="preserve">       “</w:t>
+      </w:r>
+      <w:proofErr w:type="spellStart"/>
+      <w:proofErr w:type="gramStart"/>
+      <w:r>
+        <w:t>name</w:t>
+      </w:r>
+      <w:proofErr w:type="gramEnd"/>
+      <w:r>
+        <w:t>”:string</w:t>
+      </w:r>
+      <w:proofErr w:type="spellEnd"/>
     </w:p>
     <w:p>
       <w:pPr>
@@ -2376,8 +2705,18 @@
         <w:pStyle w:val="NoSpacing"/>
       </w:pPr>
       <w:r>
-        <w:t xml:space="preserve">       “name”:string</w:t>
-      </w:r>
+        <w:t xml:space="preserve">       “</w:t>
+      </w:r>
+      <w:proofErr w:type="spellStart"/>
+      <w:proofErr w:type="gramStart"/>
+      <w:r>
+        <w:t>name</w:t>
+      </w:r>
+      <w:proofErr w:type="gramEnd"/>
+      <w:r>
+        <w:t>”:string</w:t>
+      </w:r>
+      <w:proofErr w:type="spellEnd"/>
     </w:p>
     <w:p>
       <w:pPr>
@@ -2408,8 +2747,18 @@
         <w:pStyle w:val="NoSpacing"/>
       </w:pPr>
       <w:r>
-        <w:t xml:space="preserve">       “name”:string</w:t>
-      </w:r>
+        <w:t xml:space="preserve">       “</w:t>
+      </w:r>
+      <w:proofErr w:type="spellStart"/>
+      <w:proofErr w:type="gramStart"/>
+      <w:r>
+        <w:t>name</w:t>
+      </w:r>
+      <w:proofErr w:type="gramEnd"/>
+      <w:r>
+        <w:t>”:string</w:t>
+      </w:r>
+      <w:proofErr w:type="spellEnd"/>
     </w:p>
     <w:p>
       <w:pPr>
@@ -2470,7 +2819,15 @@
         <w:pStyle w:val="NoSpacing"/>
       </w:pPr>
       <w:r>
-        <w:t>{“name” : string}</w:t>
+        <w:t>{“name</w:t>
+      </w:r>
+      <w:proofErr w:type="gramStart"/>
+      <w:r>
+        <w:t>” :</w:t>
+      </w:r>
+      <w:proofErr w:type="gramEnd"/>
+      <w:r>
+        <w:t xml:space="preserve"> string}</w:t>
       </w:r>
     </w:p>
     <w:p>
@@ -2584,7 +2941,15 @@
         </w:rPr>
       </w:pPr>
       <w:r>
-        <w:t xml:space="preserve">    “name”: </w:t>
+        <w:t xml:space="preserve">    “</w:t>
+      </w:r>
+      <w:proofErr w:type="gramStart"/>
+      <w:r>
+        <w:t>name</w:t>
+      </w:r>
+      <w:proofErr w:type="gramEnd"/>
+      <w:r>
+        <w:t xml:space="preserve">”: </w:t>
       </w:r>
       <w:r>
         <w:rPr>
@@ -2627,9 +2992,11 @@
       <w:r>
         <w:t>HTTP Request: POST /</w:t>
       </w:r>
+      <w:proofErr w:type="spellStart"/>
       <w:r>
         <w:t>musuloskeletal</w:t>
       </w:r>
+      <w:proofErr w:type="spellEnd"/>
     </w:p>
     <w:p>
       <w:pPr>
@@ -2643,8 +3010,13 @@
       <w:pPr>
         <w:pStyle w:val="NoSpacing"/>
       </w:pPr>
-      <w:r>
-        <w:t>{ “name” : string}</w:t>
+      <w:proofErr w:type="gramStart"/>
+      <w:r>
+        <w:t>{ “</w:t>
+      </w:r>
+      <w:proofErr w:type="gramEnd"/>
+      <w:r>
+        <w:t>name” : string}</w:t>
       </w:r>
     </w:p>
     <w:p>
@@ -2654,9 +3026,11 @@
       <w:r>
         <w:t xml:space="preserve">Will Return 400 Error if </w:t>
       </w:r>
+      <w:proofErr w:type="spellStart"/>
       <w:r>
         <w:t>musuloskeletal</w:t>
       </w:r>
+      <w:proofErr w:type="spellEnd"/>
       <w:r>
         <w:t xml:space="preserve"> is already in Database</w:t>
       </w:r>
@@ -2687,9 +3061,11 @@
       <w:r>
         <w:t>HTTP Request GET /</w:t>
       </w:r>
+      <w:proofErr w:type="spellStart"/>
       <w:r>
         <w:t>musuloskeletal</w:t>
       </w:r>
+      <w:proofErr w:type="spellEnd"/>
     </w:p>
     <w:p>
       <w:pPr>
@@ -2720,8 +3096,18 @@
         <w:pStyle w:val="NoSpacing"/>
       </w:pPr>
       <w:r>
-        <w:t xml:space="preserve">       “name”:string</w:t>
-      </w:r>
+        <w:t xml:space="preserve">       “</w:t>
+      </w:r>
+      <w:proofErr w:type="spellStart"/>
+      <w:proofErr w:type="gramStart"/>
+      <w:r>
+        <w:t>name</w:t>
+      </w:r>
+      <w:proofErr w:type="gramEnd"/>
+      <w:r>
+        <w:t>”:string</w:t>
+      </w:r>
+      <w:proofErr w:type="spellEnd"/>
     </w:p>
     <w:p>
       <w:pPr>
@@ -2744,8 +3130,18 @@
         <w:pStyle w:val="NoSpacing"/>
       </w:pPr>
       <w:r>
-        <w:t xml:space="preserve">       “name”:string</w:t>
-      </w:r>
+        <w:t xml:space="preserve">       “</w:t>
+      </w:r>
+      <w:proofErr w:type="spellStart"/>
+      <w:proofErr w:type="gramStart"/>
+      <w:r>
+        <w:t>name</w:t>
+      </w:r>
+      <w:proofErr w:type="gramEnd"/>
+      <w:r>
+        <w:t>”:string</w:t>
+      </w:r>
+      <w:proofErr w:type="spellEnd"/>
     </w:p>
     <w:p>
       <w:pPr>
@@ -2776,8 +3172,18 @@
         <w:pStyle w:val="NoSpacing"/>
       </w:pPr>
       <w:r>
-        <w:t xml:space="preserve">       “name”:string</w:t>
-      </w:r>
+        <w:t xml:space="preserve">       “</w:t>
+      </w:r>
+      <w:proofErr w:type="spellStart"/>
+      <w:proofErr w:type="gramStart"/>
+      <w:r>
+        <w:t>name</w:t>
+      </w:r>
+      <w:proofErr w:type="gramEnd"/>
+      <w:r>
+        <w:t>”:string</w:t>
+      </w:r>
+      <w:proofErr w:type="spellEnd"/>
     </w:p>
     <w:p>
       <w:pPr>
@@ -2822,8 +3228,13 @@
         <w:t xml:space="preserve">HTTP Request: DELETE </w:t>
       </w:r>
       <w:r>
-        <w:t>/musuloskeletal</w:t>
-      </w:r>
+        <w:t>/</w:t>
+      </w:r>
+      <w:proofErr w:type="spellStart"/>
+      <w:r>
+        <w:t>musuloskeletal</w:t>
+      </w:r>
+      <w:proofErr w:type="spellEnd"/>
     </w:p>
     <w:p>
       <w:pPr>
@@ -2838,7 +3249,15 @@
         <w:pStyle w:val="NoSpacing"/>
       </w:pPr>
       <w:r>
-        <w:t>{“name” : string}</w:t>
+        <w:t>{“name</w:t>
+      </w:r>
+      <w:proofErr w:type="gramStart"/>
+      <w:r>
+        <w:t>” :</w:t>
+      </w:r>
+      <w:proofErr w:type="gramEnd"/>
+      <w:r>
+        <w:t xml:space="preserve"> string}</w:t>
       </w:r>
     </w:p>
     <w:p>
@@ -2867,7 +3286,15 @@
         <w:pStyle w:val="NoSpacing"/>
       </w:pPr>
       <w:r>
-        <w:t xml:space="preserve">Will return 400 error if musuloskeletal </w:t>
+        <w:t xml:space="preserve">Will return 400 error if </w:t>
+      </w:r>
+      <w:proofErr w:type="spellStart"/>
+      <w:r>
+        <w:t>musuloskeletal</w:t>
+      </w:r>
+      <w:proofErr w:type="spellEnd"/>
+      <w:r>
+        <w:t xml:space="preserve"> </w:t>
       </w:r>
       <w:r>
         <w:t>does not exist in Database</w:t>
@@ -2949,7 +3376,15 @@
         </w:rPr>
       </w:pPr>
       <w:r>
-        <w:t xml:space="preserve">    “name”: </w:t>
+        <w:t xml:space="preserve">    “</w:t>
+      </w:r>
+      <w:proofErr w:type="gramStart"/>
+      <w:r>
+        <w:t>name</w:t>
+      </w:r>
+      <w:proofErr w:type="gramEnd"/>
+      <w:r>
+        <w:t xml:space="preserve">”: </w:t>
       </w:r>
       <w:r>
         <w:rPr>
@@ -3005,8 +3440,13 @@
       <w:pPr>
         <w:pStyle w:val="NoSpacing"/>
       </w:pPr>
-      <w:r>
-        <w:t>{ “name” : string}</w:t>
+      <w:proofErr w:type="gramStart"/>
+      <w:r>
+        <w:t>{ “</w:t>
+      </w:r>
+      <w:proofErr w:type="gramEnd"/>
+      <w:r>
+        <w:t>name” : string}</w:t>
       </w:r>
     </w:p>
     <w:p>
@@ -3079,8 +3519,18 @@
         <w:pStyle w:val="NoSpacing"/>
       </w:pPr>
       <w:r>
-        <w:t xml:space="preserve">       “name”:string</w:t>
-      </w:r>
+        <w:t xml:space="preserve">       “</w:t>
+      </w:r>
+      <w:proofErr w:type="spellStart"/>
+      <w:proofErr w:type="gramStart"/>
+      <w:r>
+        <w:t>name</w:t>
+      </w:r>
+      <w:proofErr w:type="gramEnd"/>
+      <w:r>
+        <w:t>”:string</w:t>
+      </w:r>
+      <w:proofErr w:type="spellEnd"/>
     </w:p>
     <w:p>
       <w:pPr>
@@ -3103,8 +3553,18 @@
         <w:pStyle w:val="NoSpacing"/>
       </w:pPr>
       <w:r>
-        <w:t xml:space="preserve">       “name”:string</w:t>
-      </w:r>
+        <w:t xml:space="preserve">       “</w:t>
+      </w:r>
+      <w:proofErr w:type="spellStart"/>
+      <w:proofErr w:type="gramStart"/>
+      <w:r>
+        <w:t>name</w:t>
+      </w:r>
+      <w:proofErr w:type="gramEnd"/>
+      <w:r>
+        <w:t>”:string</w:t>
+      </w:r>
+      <w:proofErr w:type="spellEnd"/>
     </w:p>
     <w:p>
       <w:pPr>
@@ -3135,8 +3595,18 @@
         <w:pStyle w:val="NoSpacing"/>
       </w:pPr>
       <w:r>
-        <w:t xml:space="preserve">       “name”:string</w:t>
-      </w:r>
+        <w:t xml:space="preserve">       “</w:t>
+      </w:r>
+      <w:proofErr w:type="spellStart"/>
+      <w:proofErr w:type="gramStart"/>
+      <w:r>
+        <w:t>name</w:t>
+      </w:r>
+      <w:proofErr w:type="gramEnd"/>
+      <w:r>
+        <w:t>”:string</w:t>
+      </w:r>
+      <w:proofErr w:type="spellEnd"/>
     </w:p>
     <w:p>
       <w:pPr>
@@ -3197,7 +3667,15 @@
         <w:pStyle w:val="NoSpacing"/>
       </w:pPr>
       <w:r>
-        <w:t>{“name” : string}</w:t>
+        <w:t>{“name</w:t>
+      </w:r>
+      <w:proofErr w:type="gramStart"/>
+      <w:r>
+        <w:t>” :</w:t>
+      </w:r>
+      <w:proofErr w:type="gramEnd"/>
+      <w:r>
+        <w:t xml:space="preserve"> string}</w:t>
       </w:r>
     </w:p>
     <w:p>
@@ -3311,7 +3789,15 @@
         </w:rPr>
       </w:pPr>
       <w:r>
-        <w:t xml:space="preserve">    “name”: </w:t>
+        <w:t xml:space="preserve">    “</w:t>
+      </w:r>
+      <w:proofErr w:type="gramStart"/>
+      <w:r>
+        <w:t>name</w:t>
+      </w:r>
+      <w:proofErr w:type="gramEnd"/>
+      <w:r>
+        <w:t xml:space="preserve">”: </w:t>
       </w:r>
       <w:r>
         <w:rPr>
@@ -3367,8 +3853,13 @@
       <w:pPr>
         <w:pStyle w:val="NoSpacing"/>
       </w:pPr>
-      <w:r>
-        <w:t>{ “name” : string}</w:t>
+      <w:proofErr w:type="gramStart"/>
+      <w:r>
+        <w:t>{ “</w:t>
+      </w:r>
+      <w:proofErr w:type="gramEnd"/>
+      <w:r>
+        <w:t>name” : string}</w:t>
       </w:r>
     </w:p>
     <w:p>
@@ -3442,8 +3933,18 @@
         <w:pStyle w:val="NoSpacing"/>
       </w:pPr>
       <w:r>
-        <w:t xml:space="preserve">       “name”:string</w:t>
-      </w:r>
+        <w:t xml:space="preserve">       “</w:t>
+      </w:r>
+      <w:proofErr w:type="spellStart"/>
+      <w:proofErr w:type="gramStart"/>
+      <w:r>
+        <w:t>name</w:t>
+      </w:r>
+      <w:proofErr w:type="gramEnd"/>
+      <w:r>
+        <w:t>”:string</w:t>
+      </w:r>
+      <w:proofErr w:type="spellEnd"/>
     </w:p>
     <w:p>
       <w:pPr>
@@ -3466,8 +3967,18 @@
         <w:pStyle w:val="NoSpacing"/>
       </w:pPr>
       <w:r>
-        <w:t xml:space="preserve">       “name”:string</w:t>
-      </w:r>
+        <w:t xml:space="preserve">       “</w:t>
+      </w:r>
+      <w:proofErr w:type="spellStart"/>
+      <w:proofErr w:type="gramStart"/>
+      <w:r>
+        <w:t>name</w:t>
+      </w:r>
+      <w:proofErr w:type="gramEnd"/>
+      <w:r>
+        <w:t>”:string</w:t>
+      </w:r>
+      <w:proofErr w:type="spellEnd"/>
     </w:p>
     <w:p>
       <w:pPr>
@@ -3498,8 +4009,18 @@
         <w:pStyle w:val="NoSpacing"/>
       </w:pPr>
       <w:r>
-        <w:t xml:space="preserve">       “name”:string</w:t>
-      </w:r>
+        <w:t xml:space="preserve">       “</w:t>
+      </w:r>
+      <w:proofErr w:type="spellStart"/>
+      <w:proofErr w:type="gramStart"/>
+      <w:r>
+        <w:t>name</w:t>
+      </w:r>
+      <w:proofErr w:type="gramEnd"/>
+      <w:r>
+        <w:t>”:string</w:t>
+      </w:r>
+      <w:proofErr w:type="spellEnd"/>
     </w:p>
     <w:p>
       <w:pPr>
@@ -3560,7 +4081,15 @@
         <w:pStyle w:val="NoSpacing"/>
       </w:pPr>
       <w:r>
-        <w:t>{“name” : string}</w:t>
+        <w:t>{“name</w:t>
+      </w:r>
+      <w:proofErr w:type="gramStart"/>
+      <w:r>
+        <w:t>” :</w:t>
+      </w:r>
+      <w:proofErr w:type="gramEnd"/>
+      <w:r>
+        <w:t xml:space="preserve"> string}</w:t>
       </w:r>
     </w:p>
     <w:p>
@@ -3671,7 +4200,15 @@
         </w:rPr>
       </w:pPr>
       <w:r>
-        <w:t xml:space="preserve">    “name”: </w:t>
+        <w:t xml:space="preserve">    “</w:t>
+      </w:r>
+      <w:proofErr w:type="gramStart"/>
+      <w:r>
+        <w:t>name</w:t>
+      </w:r>
+      <w:proofErr w:type="gramEnd"/>
+      <w:r>
+        <w:t xml:space="preserve">”: </w:t>
       </w:r>
       <w:r>
         <w:rPr>
@@ -3727,8 +4264,13 @@
       <w:pPr>
         <w:pStyle w:val="NoSpacing"/>
       </w:pPr>
-      <w:r>
-        <w:t>{ “name” : string}</w:t>
+      <w:proofErr w:type="gramStart"/>
+      <w:r>
+        <w:t>{ “</w:t>
+      </w:r>
+      <w:proofErr w:type="gramEnd"/>
+      <w:r>
+        <w:t>name” : string}</w:t>
       </w:r>
     </w:p>
     <w:p>
@@ -3795,8 +4337,18 @@
         <w:pStyle w:val="NoSpacing"/>
       </w:pPr>
       <w:r>
-        <w:t xml:space="preserve">       “name”:string</w:t>
-      </w:r>
+        <w:t xml:space="preserve">       “</w:t>
+      </w:r>
+      <w:proofErr w:type="spellStart"/>
+      <w:proofErr w:type="gramStart"/>
+      <w:r>
+        <w:t>name</w:t>
+      </w:r>
+      <w:proofErr w:type="gramEnd"/>
+      <w:r>
+        <w:t>”:string</w:t>
+      </w:r>
+      <w:proofErr w:type="spellEnd"/>
     </w:p>
     <w:p>
       <w:pPr>
@@ -3820,8 +4372,18 @@
         <w:pStyle w:val="NoSpacing"/>
       </w:pPr>
       <w:r>
-        <w:t xml:space="preserve">       “name”:string</w:t>
-      </w:r>
+        <w:t xml:space="preserve">       “</w:t>
+      </w:r>
+      <w:proofErr w:type="spellStart"/>
+      <w:proofErr w:type="gramStart"/>
+      <w:r>
+        <w:t>name</w:t>
+      </w:r>
+      <w:proofErr w:type="gramEnd"/>
+      <w:r>
+        <w:t>”:string</w:t>
+      </w:r>
+      <w:proofErr w:type="spellEnd"/>
     </w:p>
     <w:p>
       <w:pPr>
@@ -3852,8 +4414,18 @@
         <w:pStyle w:val="NoSpacing"/>
       </w:pPr>
       <w:r>
-        <w:t xml:space="preserve">       “name”:string</w:t>
-      </w:r>
+        <w:t xml:space="preserve">       “</w:t>
+      </w:r>
+      <w:proofErr w:type="spellStart"/>
+      <w:proofErr w:type="gramStart"/>
+      <w:r>
+        <w:t>name</w:t>
+      </w:r>
+      <w:proofErr w:type="gramEnd"/>
+      <w:r>
+        <w:t>”:string</w:t>
+      </w:r>
+      <w:proofErr w:type="spellEnd"/>
     </w:p>
     <w:p>
       <w:pPr>
@@ -3911,7 +4483,15 @@
         <w:pStyle w:val="NoSpacing"/>
       </w:pPr>
       <w:r>
-        <w:t>{“name” : string}</w:t>
+        <w:t>{“name</w:t>
+      </w:r>
+      <w:proofErr w:type="gramStart"/>
+      <w:r>
+        <w:t>” :</w:t>
+      </w:r>
+      <w:proofErr w:type="gramEnd"/>
+      <w:r>
+        <w:t xml:space="preserve"> string}</w:t>
       </w:r>
     </w:p>
     <w:p>
@@ -4016,7 +4596,15 @@
         </w:rPr>
       </w:pPr>
       <w:r>
-        <w:t xml:space="preserve">    “name”: </w:t>
+        <w:t xml:space="preserve">    “</w:t>
+      </w:r>
+      <w:proofErr w:type="gramStart"/>
+      <w:r>
+        <w:t>name</w:t>
+      </w:r>
+      <w:proofErr w:type="gramEnd"/>
+      <w:r>
+        <w:t xml:space="preserve">”: </w:t>
       </w:r>
       <w:r>
         <w:rPr>
@@ -4072,8 +4660,13 @@
       <w:pPr>
         <w:pStyle w:val="NoSpacing"/>
       </w:pPr>
-      <w:r>
-        <w:t>{ “name” : string}</w:t>
+      <w:proofErr w:type="gramStart"/>
+      <w:r>
+        <w:t>{ “</w:t>
+      </w:r>
+      <w:proofErr w:type="gramEnd"/>
+      <w:r>
+        <w:t>name” : string}</w:t>
       </w:r>
     </w:p>
     <w:p>
@@ -4140,8 +4733,18 @@
         <w:pStyle w:val="NoSpacing"/>
       </w:pPr>
       <w:r>
-        <w:t xml:space="preserve">       “name”:string</w:t>
-      </w:r>
+        <w:t xml:space="preserve">       “</w:t>
+      </w:r>
+      <w:proofErr w:type="spellStart"/>
+      <w:proofErr w:type="gramStart"/>
+      <w:r>
+        <w:t>name</w:t>
+      </w:r>
+      <w:proofErr w:type="gramEnd"/>
+      <w:r>
+        <w:t>”:string</w:t>
+      </w:r>
+      <w:proofErr w:type="spellEnd"/>
     </w:p>
     <w:p>
       <w:pPr>
@@ -4164,8 +4767,18 @@
         <w:pStyle w:val="NoSpacing"/>
       </w:pPr>
       <w:r>
-        <w:t xml:space="preserve">       “name”:string</w:t>
-      </w:r>
+        <w:t xml:space="preserve">       “</w:t>
+      </w:r>
+      <w:proofErr w:type="spellStart"/>
+      <w:proofErr w:type="gramStart"/>
+      <w:r>
+        <w:t>name</w:t>
+      </w:r>
+      <w:proofErr w:type="gramEnd"/>
+      <w:r>
+        <w:t>”:string</w:t>
+      </w:r>
+      <w:proofErr w:type="spellEnd"/>
     </w:p>
     <w:p>
       <w:pPr>
@@ -4196,8 +4809,18 @@
         <w:pStyle w:val="NoSpacing"/>
       </w:pPr>
       <w:r>
-        <w:t xml:space="preserve">       “name”:string</w:t>
-      </w:r>
+        <w:t xml:space="preserve">       “</w:t>
+      </w:r>
+      <w:proofErr w:type="spellStart"/>
+      <w:proofErr w:type="gramStart"/>
+      <w:r>
+        <w:t>name</w:t>
+      </w:r>
+      <w:proofErr w:type="gramEnd"/>
+      <w:r>
+        <w:t>”:string</w:t>
+      </w:r>
+      <w:proofErr w:type="spellEnd"/>
     </w:p>
     <w:p>
       <w:pPr>
@@ -4256,7 +4879,15 @@
         <w:pStyle w:val="NoSpacing"/>
       </w:pPr>
       <w:r>
-        <w:t>{“name” : string}</w:t>
+        <w:t>{“name</w:t>
+      </w:r>
+      <w:proofErr w:type="gramStart"/>
+      <w:r>
+        <w:t>” :</w:t>
+      </w:r>
+      <w:proofErr w:type="gramEnd"/>
+      <w:r>
+        <w:t xml:space="preserve"> string}</w:t>
       </w:r>
     </w:p>
     <w:p>
@@ -4359,7 +4990,15 @@
         </w:rPr>
       </w:pPr>
       <w:r>
-        <w:t xml:space="preserve">    “name”: </w:t>
+        <w:t xml:space="preserve">    “</w:t>
+      </w:r>
+      <w:proofErr w:type="gramStart"/>
+      <w:r>
+        <w:t>name</w:t>
+      </w:r>
+      <w:proofErr w:type="gramEnd"/>
+      <w:r>
+        <w:t xml:space="preserve">”: </w:t>
       </w:r>
       <w:r>
         <w:rPr>
@@ -4415,8 +5054,13 @@
       <w:pPr>
         <w:pStyle w:val="NoSpacing"/>
       </w:pPr>
-      <w:r>
-        <w:t>{ “name” : string}</w:t>
+      <w:proofErr w:type="gramStart"/>
+      <w:r>
+        <w:t>{ “</w:t>
+      </w:r>
+      <w:proofErr w:type="gramEnd"/>
+      <w:r>
+        <w:t>name” : string}</w:t>
       </w:r>
     </w:p>
     <w:p>
@@ -4483,8 +5127,18 @@
         <w:pStyle w:val="NoSpacing"/>
       </w:pPr>
       <w:r>
-        <w:t xml:space="preserve">       “name”:string</w:t>
-      </w:r>
+        <w:t xml:space="preserve">       “</w:t>
+      </w:r>
+      <w:proofErr w:type="spellStart"/>
+      <w:proofErr w:type="gramStart"/>
+      <w:r>
+        <w:t>name</w:t>
+      </w:r>
+      <w:proofErr w:type="gramEnd"/>
+      <w:r>
+        <w:t>”:string</w:t>
+      </w:r>
+      <w:proofErr w:type="spellEnd"/>
     </w:p>
     <w:p>
       <w:pPr>
@@ -4507,8 +5161,18 @@
         <w:pStyle w:val="NoSpacing"/>
       </w:pPr>
       <w:r>
-        <w:t xml:space="preserve">       “name”:string</w:t>
-      </w:r>
+        <w:t xml:space="preserve">       “</w:t>
+      </w:r>
+      <w:proofErr w:type="spellStart"/>
+      <w:proofErr w:type="gramStart"/>
+      <w:r>
+        <w:t>name</w:t>
+      </w:r>
+      <w:proofErr w:type="gramEnd"/>
+      <w:r>
+        <w:t>”:string</w:t>
+      </w:r>
+      <w:proofErr w:type="spellEnd"/>
     </w:p>
     <w:p>
       <w:pPr>
@@ -4539,8 +5203,18 @@
         <w:pStyle w:val="NoSpacing"/>
       </w:pPr>
       <w:r>
-        <w:t xml:space="preserve">       “name”:string</w:t>
-      </w:r>
+        <w:t xml:space="preserve">       “</w:t>
+      </w:r>
+      <w:proofErr w:type="spellStart"/>
+      <w:proofErr w:type="gramStart"/>
+      <w:r>
+        <w:t>name</w:t>
+      </w:r>
+      <w:proofErr w:type="gramEnd"/>
+      <w:r>
+        <w:t>”:string</w:t>
+      </w:r>
+      <w:proofErr w:type="spellEnd"/>
     </w:p>
     <w:p>
       <w:pPr>
@@ -4598,7 +5272,15 @@
         <w:pStyle w:val="NoSpacing"/>
       </w:pPr>
       <w:r>
-        <w:t>{“name” : string}</w:t>
+        <w:t>{“name</w:t>
+      </w:r>
+      <w:proofErr w:type="gramStart"/>
+      <w:r>
+        <w:t>” :</w:t>
+      </w:r>
+      <w:proofErr w:type="gramEnd"/>
+      <w:r>
+        <w:t xml:space="preserve"> string}</w:t>
       </w:r>
     </w:p>
     <w:p>
@@ -4707,7 +5389,15 @@
         </w:rPr>
       </w:pPr>
       <w:r>
-        <w:t xml:space="preserve">    “name”: </w:t>
+        <w:t xml:space="preserve">    “</w:t>
+      </w:r>
+      <w:proofErr w:type="gramStart"/>
+      <w:r>
+        <w:t>name</w:t>
+      </w:r>
+      <w:proofErr w:type="gramEnd"/>
+      <w:r>
+        <w:t xml:space="preserve">”: </w:t>
       </w:r>
       <w:r>
         <w:rPr>
@@ -4763,8 +5453,13 @@
       <w:pPr>
         <w:pStyle w:val="NoSpacing"/>
       </w:pPr>
-      <w:r>
-        <w:t>{ “name” : string}</w:t>
+      <w:proofErr w:type="gramStart"/>
+      <w:r>
+        <w:t>{ “</w:t>
+      </w:r>
+      <w:proofErr w:type="gramEnd"/>
+      <w:r>
+        <w:t>name” : string}</w:t>
       </w:r>
     </w:p>
     <w:p>
@@ -4831,8 +5526,18 @@
         <w:pStyle w:val="NoSpacing"/>
       </w:pPr>
       <w:r>
-        <w:t xml:space="preserve">       “name”:string</w:t>
-      </w:r>
+        <w:t xml:space="preserve">       “</w:t>
+      </w:r>
+      <w:proofErr w:type="spellStart"/>
+      <w:proofErr w:type="gramStart"/>
+      <w:r>
+        <w:t>name</w:t>
+      </w:r>
+      <w:proofErr w:type="gramEnd"/>
+      <w:r>
+        <w:t>”:string</w:t>
+      </w:r>
+      <w:proofErr w:type="spellEnd"/>
     </w:p>
     <w:p>
       <w:pPr>
@@ -4855,8 +5560,18 @@
         <w:pStyle w:val="NoSpacing"/>
       </w:pPr>
       <w:r>
-        <w:t xml:space="preserve">       “name”:string</w:t>
-      </w:r>
+        <w:t xml:space="preserve">       “</w:t>
+      </w:r>
+      <w:proofErr w:type="spellStart"/>
+      <w:proofErr w:type="gramStart"/>
+      <w:r>
+        <w:t>name</w:t>
+      </w:r>
+      <w:proofErr w:type="gramEnd"/>
+      <w:r>
+        <w:t>”:string</w:t>
+      </w:r>
+      <w:proofErr w:type="spellEnd"/>
     </w:p>
     <w:p>
       <w:pPr>
@@ -4887,8 +5602,18 @@
         <w:pStyle w:val="NoSpacing"/>
       </w:pPr>
       <w:r>
-        <w:t xml:space="preserve">       “name”:string</w:t>
-      </w:r>
+        <w:t xml:space="preserve">       “</w:t>
+      </w:r>
+      <w:proofErr w:type="spellStart"/>
+      <w:proofErr w:type="gramStart"/>
+      <w:r>
+        <w:t>name</w:t>
+      </w:r>
+      <w:proofErr w:type="gramEnd"/>
+      <w:r>
+        <w:t>”:string</w:t>
+      </w:r>
+      <w:proofErr w:type="spellEnd"/>
     </w:p>
     <w:p>
       <w:pPr>
@@ -4946,7 +5671,15 @@
         <w:pStyle w:val="NoSpacing"/>
       </w:pPr>
       <w:r>
-        <w:t>{“name” : string}</w:t>
+        <w:t>{“name</w:t>
+      </w:r>
+      <w:proofErr w:type="gramStart"/>
+      <w:r>
+        <w:t>” :</w:t>
+      </w:r>
+      <w:proofErr w:type="gramEnd"/>
+      <w:r>
+        <w:t xml:space="preserve"> string}</w:t>
       </w:r>
     </w:p>
     <w:p>
@@ -4998,13 +5731,23 @@
           <w:szCs w:val="28"/>
         </w:rPr>
       </w:pPr>
+      <w:proofErr w:type="spellStart"/>
       <w:r>
         <w:rPr>
           <w:b/>
           <w:sz w:val="28"/>
           <w:szCs w:val="28"/>
         </w:rPr>
-        <w:t>Gastural Intestinal</w:t>
+        <w:t>Gastural</w:t>
+      </w:r>
+      <w:proofErr w:type="spellEnd"/>
+      <w:r>
+        <w:rPr>
+          <w:b/>
+          <w:sz w:val="28"/>
+          <w:szCs w:val="28"/>
+        </w:rPr>
+        <w:t xml:space="preserve"> Intestinal</w:t>
       </w:r>
     </w:p>
     <w:p>
@@ -5037,9 +5780,14 @@
       <w:pPr>
         <w:pStyle w:val="NoSpacing"/>
       </w:pPr>
+      <w:proofErr w:type="spellStart"/>
       <w:r>
         <w:lastRenderedPageBreak/>
-        <w:t>Gastural Intestinal Representation</w:t>
+        <w:t>Gastural</w:t>
+      </w:r>
+      <w:proofErr w:type="spellEnd"/>
+      <w:r>
+        <w:t xml:space="preserve"> Intestinal Representation</w:t>
       </w:r>
     </w:p>
     <w:p>
@@ -5058,7 +5806,15 @@
         </w:rPr>
       </w:pPr>
       <w:r>
-        <w:t xml:space="preserve">    “name”: </w:t>
+        <w:t xml:space="preserve">    “</w:t>
+      </w:r>
+      <w:proofErr w:type="gramStart"/>
+      <w:r>
+        <w:t>name</w:t>
+      </w:r>
+      <w:proofErr w:type="gramEnd"/>
+      <w:r>
+        <w:t xml:space="preserve">”: </w:t>
       </w:r>
       <w:r>
         <w:rPr>
@@ -5099,7 +5855,15 @@
         <w:pStyle w:val="NoSpacing"/>
       </w:pPr>
       <w:r>
-        <w:t>HTTP Request: POST /gastural-intestinal</w:t>
+        <w:t>HTTP Request: POST /</w:t>
+      </w:r>
+      <w:proofErr w:type="spellStart"/>
+      <w:r>
+        <w:t>gastural</w:t>
+      </w:r>
+      <w:proofErr w:type="spellEnd"/>
+      <w:r>
+        <w:t>-intestinal</w:t>
       </w:r>
     </w:p>
     <w:p>
@@ -5114,16 +5878,29 @@
       <w:pPr>
         <w:pStyle w:val="NoSpacing"/>
       </w:pPr>
-      <w:r>
-        <w:t>{ “name” : string}</w:t>
-      </w:r>
-    </w:p>
-    <w:p>
-      <w:pPr>
-        <w:pStyle w:val="NoSpacing"/>
-      </w:pPr>
-      <w:r>
-        <w:t>Will Return 400 Error if Gastural Intestinal is already in Database</w:t>
+      <w:proofErr w:type="gramStart"/>
+      <w:r>
+        <w:t>{ “</w:t>
+      </w:r>
+      <w:proofErr w:type="gramEnd"/>
+      <w:r>
+        <w:t>name” : string}</w:t>
+      </w:r>
+    </w:p>
+    <w:p>
+      <w:pPr>
+        <w:pStyle w:val="NoSpacing"/>
+      </w:pPr>
+      <w:r>
+        <w:t xml:space="preserve">Will Return 400 Error if </w:t>
+      </w:r>
+      <w:proofErr w:type="spellStart"/>
+      <w:r>
+        <w:t>Gastural</w:t>
+      </w:r>
+      <w:proofErr w:type="spellEnd"/>
+      <w:r>
+        <w:t xml:space="preserve"> Intestinal is already in Database</w:t>
       </w:r>
     </w:p>
     <w:p>
@@ -5152,8 +5929,13 @@
       <w:r>
         <w:t>HTTP Request GET /</w:t>
       </w:r>
-      <w:r>
-        <w:t>gastural-intestinal</w:t>
+      <w:proofErr w:type="spellStart"/>
+      <w:r>
+        <w:t>gastural</w:t>
+      </w:r>
+      <w:proofErr w:type="spellEnd"/>
+      <w:r>
+        <w:t>-intestinal</w:t>
       </w:r>
     </w:p>
     <w:p>
@@ -5185,8 +5967,18 @@
         <w:pStyle w:val="NoSpacing"/>
       </w:pPr>
       <w:r>
-        <w:t xml:space="preserve">       “name”:string</w:t>
-      </w:r>
+        <w:t xml:space="preserve">       “</w:t>
+      </w:r>
+      <w:proofErr w:type="spellStart"/>
+      <w:proofErr w:type="gramStart"/>
+      <w:r>
+        <w:t>name</w:t>
+      </w:r>
+      <w:proofErr w:type="gramEnd"/>
+      <w:r>
+        <w:t>”:string</w:t>
+      </w:r>
+      <w:proofErr w:type="spellEnd"/>
     </w:p>
     <w:p>
       <w:pPr>
@@ -5209,8 +6001,18 @@
         <w:pStyle w:val="NoSpacing"/>
       </w:pPr>
       <w:r>
-        <w:t xml:space="preserve">       “name”:string</w:t>
-      </w:r>
+        <w:t xml:space="preserve">       “</w:t>
+      </w:r>
+      <w:proofErr w:type="spellStart"/>
+      <w:proofErr w:type="gramStart"/>
+      <w:r>
+        <w:t>name</w:t>
+      </w:r>
+      <w:proofErr w:type="gramEnd"/>
+      <w:r>
+        <w:t>”:string</w:t>
+      </w:r>
+      <w:proofErr w:type="spellEnd"/>
     </w:p>
     <w:p>
       <w:pPr>
@@ -5241,8 +6043,18 @@
         <w:pStyle w:val="NoSpacing"/>
       </w:pPr>
       <w:r>
-        <w:t xml:space="preserve">       “name”:string</w:t>
-      </w:r>
+        <w:t xml:space="preserve">       “</w:t>
+      </w:r>
+      <w:proofErr w:type="spellStart"/>
+      <w:proofErr w:type="gramStart"/>
+      <w:r>
+        <w:t>name</w:t>
+      </w:r>
+      <w:proofErr w:type="gramEnd"/>
+      <w:r>
+        <w:t>”:string</w:t>
+      </w:r>
+      <w:proofErr w:type="spellEnd"/>
     </w:p>
     <w:p>
       <w:pPr>
@@ -5286,8 +6098,13 @@
       <w:r>
         <w:t>HTTP Request: DELETE /</w:t>
       </w:r>
-      <w:r>
-        <w:t>gastural-intestinal</w:t>
+      <w:proofErr w:type="spellStart"/>
+      <w:r>
+        <w:t>gastural</w:t>
+      </w:r>
+      <w:proofErr w:type="spellEnd"/>
+      <w:r>
+        <w:t>-intestinal</w:t>
       </w:r>
       <w:r>
         <w:t xml:space="preserve"> </w:t>
@@ -5306,7 +6123,15 @@
         <w:pStyle w:val="NoSpacing"/>
       </w:pPr>
       <w:r>
-        <w:t>{“name” : string}</w:t>
+        <w:t>{“name</w:t>
+      </w:r>
+      <w:proofErr w:type="gramStart"/>
+      <w:r>
+        <w:t>” :</w:t>
+      </w:r>
+      <w:proofErr w:type="gramEnd"/>
+      <w:r>
+        <w:t xml:space="preserve"> string}</w:t>
       </w:r>
     </w:p>
     <w:p>
@@ -5332,8 +6157,13 @@
       <w:r>
         <w:t xml:space="preserve">Will return 400 error if </w:t>
       </w:r>
-      <w:r>
-        <w:t>Gastural Intestinal</w:t>
+      <w:proofErr w:type="spellStart"/>
+      <w:r>
+        <w:t>Gastural</w:t>
+      </w:r>
+      <w:proofErr w:type="spellEnd"/>
+      <w:r>
+        <w:t xml:space="preserve"> Intestinal</w:t>
       </w:r>
       <w:r>
         <w:t xml:space="preserve"> does not exist in Database</w:t>
@@ -5417,7 +6247,15 @@
         </w:rPr>
       </w:pPr>
       <w:r>
-        <w:t xml:space="preserve">    “name”: </w:t>
+        <w:t xml:space="preserve">    “</w:t>
+      </w:r>
+      <w:proofErr w:type="gramStart"/>
+      <w:r>
+        <w:t>name</w:t>
+      </w:r>
+      <w:proofErr w:type="gramEnd"/>
+      <w:r>
+        <w:t xml:space="preserve">”: </w:t>
       </w:r>
       <w:r>
         <w:rPr>
@@ -5474,8 +6312,13 @@
       <w:pPr>
         <w:pStyle w:val="NoSpacing"/>
       </w:pPr>
-      <w:r>
-        <w:t>{ “name” : string}</w:t>
+      <w:proofErr w:type="gramStart"/>
+      <w:r>
+        <w:t>{ “</w:t>
+      </w:r>
+      <w:proofErr w:type="gramEnd"/>
+      <w:r>
+        <w:t>name” : string}</w:t>
       </w:r>
     </w:p>
     <w:p>
@@ -5542,8 +6385,18 @@
         <w:pStyle w:val="NoSpacing"/>
       </w:pPr>
       <w:r>
-        <w:t xml:space="preserve">       “name”:string</w:t>
-      </w:r>
+        <w:t xml:space="preserve">       “</w:t>
+      </w:r>
+      <w:proofErr w:type="spellStart"/>
+      <w:proofErr w:type="gramStart"/>
+      <w:r>
+        <w:t>name</w:t>
+      </w:r>
+      <w:proofErr w:type="gramEnd"/>
+      <w:r>
+        <w:t>”:string</w:t>
+      </w:r>
+      <w:proofErr w:type="spellEnd"/>
     </w:p>
     <w:p>
       <w:pPr>
@@ -5566,8 +6419,18 @@
         <w:pStyle w:val="NoSpacing"/>
       </w:pPr>
       <w:r>
-        <w:t xml:space="preserve">       “name”:string</w:t>
-      </w:r>
+        <w:t xml:space="preserve">       “</w:t>
+      </w:r>
+      <w:proofErr w:type="spellStart"/>
+      <w:proofErr w:type="gramStart"/>
+      <w:r>
+        <w:t>name</w:t>
+      </w:r>
+      <w:proofErr w:type="gramEnd"/>
+      <w:r>
+        <w:t>”:string</w:t>
+      </w:r>
+      <w:proofErr w:type="spellEnd"/>
     </w:p>
     <w:p>
       <w:pPr>
@@ -5598,8 +6461,18 @@
         <w:pStyle w:val="NoSpacing"/>
       </w:pPr>
       <w:r>
-        <w:t xml:space="preserve">       “name”:string</w:t>
-      </w:r>
+        <w:t xml:space="preserve">       “</w:t>
+      </w:r>
+      <w:proofErr w:type="spellStart"/>
+      <w:proofErr w:type="gramStart"/>
+      <w:r>
+        <w:t>name</w:t>
+      </w:r>
+      <w:proofErr w:type="gramEnd"/>
+      <w:r>
+        <w:t>”:string</w:t>
+      </w:r>
+      <w:proofErr w:type="spellEnd"/>
     </w:p>
     <w:p>
       <w:pPr>
@@ -5657,7 +6530,15 @@
         <w:pStyle w:val="NoSpacing"/>
       </w:pPr>
       <w:r>
-        <w:t>{“name” : string}</w:t>
+        <w:t>{“name</w:t>
+      </w:r>
+      <w:proofErr w:type="gramStart"/>
+      <w:r>
+        <w:t>” :</w:t>
+      </w:r>
+      <w:proofErr w:type="gramEnd"/>
+      <w:r>
+        <w:t xml:space="preserve"> string}</w:t>
       </w:r>
     </w:p>
     <w:p>
@@ -5762,7 +6643,15 @@
         </w:rPr>
       </w:pPr>
       <w:r>
-        <w:t xml:space="preserve">    “name”: </w:t>
+        <w:t xml:space="preserve">    “</w:t>
+      </w:r>
+      <w:proofErr w:type="gramStart"/>
+      <w:r>
+        <w:t>name</w:t>
+      </w:r>
+      <w:proofErr w:type="gramEnd"/>
+      <w:r>
+        <w:t xml:space="preserve">”: </w:t>
       </w:r>
       <w:r>
         <w:rPr>
@@ -5818,8 +6707,13 @@
       <w:pPr>
         <w:pStyle w:val="NoSpacing"/>
       </w:pPr>
-      <w:r>
-        <w:t>{ “name” : string}</w:t>
+      <w:proofErr w:type="gramStart"/>
+      <w:r>
+        <w:t>{ “</w:t>
+      </w:r>
+      <w:proofErr w:type="gramEnd"/>
+      <w:r>
+        <w:t>name” : string}</w:t>
       </w:r>
     </w:p>
     <w:p>
@@ -5887,8 +6781,18 @@
         <w:pStyle w:val="NoSpacing"/>
       </w:pPr>
       <w:r>
-        <w:t xml:space="preserve">       “name”:string</w:t>
-      </w:r>
+        <w:t xml:space="preserve">       “</w:t>
+      </w:r>
+      <w:proofErr w:type="spellStart"/>
+      <w:proofErr w:type="gramStart"/>
+      <w:r>
+        <w:t>name</w:t>
+      </w:r>
+      <w:proofErr w:type="gramEnd"/>
+      <w:r>
+        <w:t>”:string</w:t>
+      </w:r>
+      <w:proofErr w:type="spellEnd"/>
     </w:p>
     <w:p>
       <w:pPr>
@@ -5911,8 +6815,18 @@
         <w:pStyle w:val="NoSpacing"/>
       </w:pPr>
       <w:r>
-        <w:t xml:space="preserve">       “name”:string</w:t>
-      </w:r>
+        <w:t xml:space="preserve">       “</w:t>
+      </w:r>
+      <w:proofErr w:type="spellStart"/>
+      <w:proofErr w:type="gramStart"/>
+      <w:r>
+        <w:t>name</w:t>
+      </w:r>
+      <w:proofErr w:type="gramEnd"/>
+      <w:r>
+        <w:t>”:string</w:t>
+      </w:r>
+      <w:proofErr w:type="spellEnd"/>
     </w:p>
     <w:p>
       <w:pPr>
@@ -5943,8 +6857,18 @@
         <w:pStyle w:val="NoSpacing"/>
       </w:pPr>
       <w:r>
-        <w:t xml:space="preserve">       “name”:string</w:t>
-      </w:r>
+        <w:t xml:space="preserve">       “</w:t>
+      </w:r>
+      <w:proofErr w:type="spellStart"/>
+      <w:proofErr w:type="gramStart"/>
+      <w:r>
+        <w:t>name</w:t>
+      </w:r>
+      <w:proofErr w:type="gramEnd"/>
+      <w:r>
+        <w:t>”:string</w:t>
+      </w:r>
+      <w:proofErr w:type="spellEnd"/>
     </w:p>
     <w:p>
       <w:pPr>
@@ -6002,7 +6926,15 @@
         <w:pStyle w:val="NoSpacing"/>
       </w:pPr>
       <w:r>
-        <w:t>{“name” : string}</w:t>
+        <w:t>{“name</w:t>
+      </w:r>
+      <w:proofErr w:type="gramStart"/>
+      <w:r>
+        <w:t>” :</w:t>
+      </w:r>
+      <w:proofErr w:type="gramEnd"/>
+      <w:r>
+        <w:t xml:space="preserve"> string}</w:t>
       </w:r>
     </w:p>
     <w:p>
@@ -6082,6 +7014,7 @@
       <w:pPr>
         <w:pStyle w:val="NoSpacing"/>
       </w:pPr>
+      <w:proofErr w:type="spellStart"/>
       <w:r>
         <w:t>Apper</w:t>
       </w:r>
@@ -6089,7 +7022,11 @@
         <w:t>a</w:t>
       </w:r>
       <w:r>
-        <w:t>ance Representation</w:t>
+        <w:t>ance</w:t>
+      </w:r>
+      <w:proofErr w:type="spellEnd"/>
+      <w:r>
+        <w:t xml:space="preserve"> Representation</w:t>
       </w:r>
     </w:p>
     <w:p>
@@ -6108,7 +7045,15 @@
         </w:rPr>
       </w:pPr>
       <w:r>
-        <w:t xml:space="preserve">    “name”: </w:t>
+        <w:t xml:space="preserve">    “</w:t>
+      </w:r>
+      <w:proofErr w:type="gramStart"/>
+      <w:r>
+        <w:t>name</w:t>
+      </w:r>
+      <w:proofErr w:type="gramEnd"/>
+      <w:r>
+        <w:t xml:space="preserve">”: </w:t>
       </w:r>
       <w:r>
         <w:rPr>
@@ -6149,8 +7094,13 @@
         <w:pStyle w:val="NoSpacing"/>
       </w:pPr>
       <w:r>
-        <w:t>HTTP Request: POST /apperance</w:t>
-      </w:r>
+        <w:t>HTTP Request: POST /</w:t>
+      </w:r>
+      <w:proofErr w:type="spellStart"/>
+      <w:r>
+        <w:t>apperance</w:t>
+      </w:r>
+      <w:proofErr w:type="spellEnd"/>
     </w:p>
     <w:p>
       <w:pPr>
@@ -6164,8 +7114,13 @@
       <w:pPr>
         <w:pStyle w:val="NoSpacing"/>
       </w:pPr>
-      <w:r>
-        <w:t>{ “name” : string}</w:t>
+      <w:proofErr w:type="gramStart"/>
+      <w:r>
+        <w:t>{ “</w:t>
+      </w:r>
+      <w:proofErr w:type="gramEnd"/>
+      <w:r>
+        <w:t>name” : string}</w:t>
       </w:r>
     </w:p>
     <w:p>
@@ -6232,8 +7187,18 @@
         <w:pStyle w:val="NoSpacing"/>
       </w:pPr>
       <w:r>
-        <w:t xml:space="preserve">       “name”:string</w:t>
-      </w:r>
+        <w:t xml:space="preserve">       “</w:t>
+      </w:r>
+      <w:proofErr w:type="spellStart"/>
+      <w:proofErr w:type="gramStart"/>
+      <w:r>
+        <w:t>name</w:t>
+      </w:r>
+      <w:proofErr w:type="gramEnd"/>
+      <w:r>
+        <w:t>”:string</w:t>
+      </w:r>
+      <w:proofErr w:type="spellEnd"/>
     </w:p>
     <w:p>
       <w:pPr>
@@ -6256,8 +7221,18 @@
         <w:pStyle w:val="NoSpacing"/>
       </w:pPr>
       <w:r>
-        <w:t xml:space="preserve">       “name”:string</w:t>
-      </w:r>
+        <w:t xml:space="preserve">       “</w:t>
+      </w:r>
+      <w:proofErr w:type="spellStart"/>
+      <w:proofErr w:type="gramStart"/>
+      <w:r>
+        <w:t>name</w:t>
+      </w:r>
+      <w:proofErr w:type="gramEnd"/>
+      <w:r>
+        <w:t>”:string</w:t>
+      </w:r>
+      <w:proofErr w:type="spellEnd"/>
     </w:p>
     <w:p>
       <w:pPr>
@@ -6289,8 +7264,18 @@
         <w:pStyle w:val="NoSpacing"/>
       </w:pPr>
       <w:r>
-        <w:t xml:space="preserve">       “name”:string</w:t>
-      </w:r>
+        <w:t xml:space="preserve">       “</w:t>
+      </w:r>
+      <w:proofErr w:type="spellStart"/>
+      <w:proofErr w:type="gramStart"/>
+      <w:r>
+        <w:t>name</w:t>
+      </w:r>
+      <w:proofErr w:type="gramEnd"/>
+      <w:r>
+        <w:t>”:string</w:t>
+      </w:r>
+      <w:proofErr w:type="spellEnd"/>
     </w:p>
     <w:p>
       <w:pPr>
@@ -6348,7 +7333,15 @@
         <w:pStyle w:val="NoSpacing"/>
       </w:pPr>
       <w:r>
-        <w:t>{“name” : string}</w:t>
+        <w:t>{“name</w:t>
+      </w:r>
+      <w:proofErr w:type="gramStart"/>
+      <w:r>
+        <w:t>” :</w:t>
+      </w:r>
+      <w:proofErr w:type="gramEnd"/>
+      <w:r>
+        <w:t xml:space="preserve"> string}</w:t>
       </w:r>
     </w:p>
     <w:p>
@@ -6463,7 +7456,15 @@
         </w:rPr>
       </w:pPr>
       <w:r>
-        <w:t xml:space="preserve">    “name”: </w:t>
+        <w:t xml:space="preserve">    “</w:t>
+      </w:r>
+      <w:proofErr w:type="gramStart"/>
+      <w:r>
+        <w:t>name</w:t>
+      </w:r>
+      <w:proofErr w:type="gramEnd"/>
+      <w:r>
+        <w:t xml:space="preserve">”: </w:t>
       </w:r>
       <w:r>
         <w:rPr>
@@ -6519,8 +7520,13 @@
       <w:pPr>
         <w:pStyle w:val="NoSpacing"/>
       </w:pPr>
-      <w:r>
-        <w:t>{ “name” : string}</w:t>
+      <w:proofErr w:type="gramStart"/>
+      <w:r>
+        <w:t>{ “</w:t>
+      </w:r>
+      <w:proofErr w:type="gramEnd"/>
+      <w:r>
+        <w:t>name” : string}</w:t>
       </w:r>
     </w:p>
     <w:p>
@@ -6587,8 +7593,18 @@
         <w:pStyle w:val="NoSpacing"/>
       </w:pPr>
       <w:r>
-        <w:t xml:space="preserve">       “name”:string</w:t>
-      </w:r>
+        <w:t xml:space="preserve">       “</w:t>
+      </w:r>
+      <w:proofErr w:type="spellStart"/>
+      <w:proofErr w:type="gramStart"/>
+      <w:r>
+        <w:t>name</w:t>
+      </w:r>
+      <w:proofErr w:type="gramEnd"/>
+      <w:r>
+        <w:t>”:string</w:t>
+      </w:r>
+      <w:proofErr w:type="spellEnd"/>
     </w:p>
     <w:p>
       <w:pPr>
@@ -6611,8 +7627,18 @@
         <w:pStyle w:val="NoSpacing"/>
       </w:pPr>
       <w:r>
-        <w:t xml:space="preserve">       “name”:string</w:t>
-      </w:r>
+        <w:t xml:space="preserve">       “</w:t>
+      </w:r>
+      <w:proofErr w:type="spellStart"/>
+      <w:proofErr w:type="gramStart"/>
+      <w:r>
+        <w:t>name</w:t>
+      </w:r>
+      <w:proofErr w:type="gramEnd"/>
+      <w:r>
+        <w:t>”:string</w:t>
+      </w:r>
+      <w:proofErr w:type="spellEnd"/>
     </w:p>
     <w:p>
       <w:pPr>
@@ -6643,8 +7669,18 @@
         <w:pStyle w:val="NoSpacing"/>
       </w:pPr>
       <w:r>
-        <w:t xml:space="preserve">       “name”:string</w:t>
-      </w:r>
+        <w:t xml:space="preserve">       “</w:t>
+      </w:r>
+      <w:proofErr w:type="spellStart"/>
+      <w:proofErr w:type="gramStart"/>
+      <w:r>
+        <w:t>name</w:t>
+      </w:r>
+      <w:proofErr w:type="gramEnd"/>
+      <w:r>
+        <w:t>”:string</w:t>
+      </w:r>
+      <w:proofErr w:type="spellEnd"/>
     </w:p>
     <w:p>
       <w:pPr>
@@ -6706,7 +7742,15 @@
         <w:pStyle w:val="NoSpacing"/>
       </w:pPr>
       <w:r>
-        <w:t>{“name” : string}</w:t>
+        <w:t>{“name</w:t>
+      </w:r>
+      <w:proofErr w:type="gramStart"/>
+      <w:r>
+        <w:t>” :</w:t>
+      </w:r>
+      <w:proofErr w:type="gramEnd"/>
+      <w:r>
+        <w:t xml:space="preserve"> string}</w:t>
       </w:r>
     </w:p>
     <w:p>
@@ -6827,7 +7871,15 @@
         </w:rPr>
       </w:pPr>
       <w:r>
-        <w:t xml:space="preserve">    “name”: </w:t>
+        <w:t xml:space="preserve">    “</w:t>
+      </w:r>
+      <w:proofErr w:type="gramStart"/>
+      <w:r>
+        <w:t>name</w:t>
+      </w:r>
+      <w:proofErr w:type="gramEnd"/>
+      <w:r>
+        <w:t xml:space="preserve">”: </w:t>
       </w:r>
       <w:r>
         <w:rPr>
@@ -6883,8 +7935,13 @@
       <w:pPr>
         <w:pStyle w:val="NoSpacing"/>
       </w:pPr>
-      <w:r>
-        <w:t>{ “name” : string}</w:t>
+      <w:proofErr w:type="gramStart"/>
+      <w:r>
+        <w:t>{ “</w:t>
+      </w:r>
+      <w:proofErr w:type="gramEnd"/>
+      <w:r>
+        <w:t>name” : string}</w:t>
       </w:r>
     </w:p>
     <w:p>
@@ -6951,8 +8008,18 @@
         <w:pStyle w:val="NoSpacing"/>
       </w:pPr>
       <w:r>
-        <w:t xml:space="preserve">       “name”:string</w:t>
-      </w:r>
+        <w:t xml:space="preserve">       “</w:t>
+      </w:r>
+      <w:proofErr w:type="spellStart"/>
+      <w:proofErr w:type="gramStart"/>
+      <w:r>
+        <w:t>name</w:t>
+      </w:r>
+      <w:proofErr w:type="gramEnd"/>
+      <w:r>
+        <w:t>”:string</w:t>
+      </w:r>
+      <w:proofErr w:type="spellEnd"/>
     </w:p>
     <w:p>
       <w:pPr>
@@ -6975,8 +8042,18 @@
         <w:pStyle w:val="NoSpacing"/>
       </w:pPr>
       <w:r>
-        <w:t xml:space="preserve">       “name”:string</w:t>
-      </w:r>
+        <w:t xml:space="preserve">       “</w:t>
+      </w:r>
+      <w:proofErr w:type="spellStart"/>
+      <w:proofErr w:type="gramStart"/>
+      <w:r>
+        <w:t>name</w:t>
+      </w:r>
+      <w:proofErr w:type="gramEnd"/>
+      <w:r>
+        <w:t>”:string</w:t>
+      </w:r>
+      <w:proofErr w:type="spellEnd"/>
     </w:p>
     <w:p>
       <w:pPr>
@@ -7007,8 +8084,18 @@
         <w:pStyle w:val="NoSpacing"/>
       </w:pPr>
       <w:r>
-        <w:t xml:space="preserve">       “name”:string</w:t>
-      </w:r>
+        <w:t xml:space="preserve">       “</w:t>
+      </w:r>
+      <w:proofErr w:type="spellStart"/>
+      <w:proofErr w:type="gramStart"/>
+      <w:r>
+        <w:t>name</w:t>
+      </w:r>
+      <w:proofErr w:type="gramEnd"/>
+      <w:r>
+        <w:t>”:string</w:t>
+      </w:r>
+      <w:proofErr w:type="spellEnd"/>
     </w:p>
     <w:p>
       <w:pPr>
@@ -7066,7 +8153,15 @@
         <w:pStyle w:val="NoSpacing"/>
       </w:pPr>
       <w:r>
-        <w:t>{“name” : string}</w:t>
+        <w:t>{“name</w:t>
+      </w:r>
+      <w:proofErr w:type="gramStart"/>
+      <w:r>
+        <w:t>” :</w:t>
+      </w:r>
+      <w:proofErr w:type="gramEnd"/>
+      <w:r>
+        <w:t xml:space="preserve"> string}</w:t>
       </w:r>
     </w:p>
     <w:p>
@@ -7155,7 +8250,15 @@
         </w:rPr>
       </w:pPr>
       <w:r>
-        <w:t xml:space="preserve">    “name”: </w:t>
+        <w:t xml:space="preserve">    “</w:t>
+      </w:r>
+      <w:proofErr w:type="gramStart"/>
+      <w:r>
+        <w:t>name</w:t>
+      </w:r>
+      <w:proofErr w:type="gramEnd"/>
+      <w:r>
+        <w:t xml:space="preserve">”: </w:t>
       </w:r>
       <w:r>
         <w:rPr>
@@ -7211,8 +8314,13 @@
       <w:pPr>
         <w:pStyle w:val="NoSpacing"/>
       </w:pPr>
-      <w:r>
-        <w:t>{ “name” : string}</w:t>
+      <w:proofErr w:type="gramStart"/>
+      <w:r>
+        <w:t>{ “</w:t>
+      </w:r>
+      <w:proofErr w:type="gramEnd"/>
+      <w:r>
+        <w:t>name” : string}</w:t>
       </w:r>
     </w:p>
     <w:p>
@@ -7279,8 +8387,18 @@
         <w:pStyle w:val="NoSpacing"/>
       </w:pPr>
       <w:r>
-        <w:t xml:space="preserve">       “name”:string</w:t>
-      </w:r>
+        <w:t xml:space="preserve">       “</w:t>
+      </w:r>
+      <w:proofErr w:type="spellStart"/>
+      <w:proofErr w:type="gramStart"/>
+      <w:r>
+        <w:t>name</w:t>
+      </w:r>
+      <w:proofErr w:type="gramEnd"/>
+      <w:r>
+        <w:t>”:string</w:t>
+      </w:r>
+      <w:proofErr w:type="spellEnd"/>
     </w:p>
     <w:p>
       <w:pPr>
@@ -7303,8 +8421,18 @@
         <w:pStyle w:val="NoSpacing"/>
       </w:pPr>
       <w:r>
-        <w:t xml:space="preserve">       “name”:string</w:t>
-      </w:r>
+        <w:t xml:space="preserve">       “</w:t>
+      </w:r>
+      <w:proofErr w:type="spellStart"/>
+      <w:proofErr w:type="gramStart"/>
+      <w:r>
+        <w:t>name</w:t>
+      </w:r>
+      <w:proofErr w:type="gramEnd"/>
+      <w:r>
+        <w:t>”:string</w:t>
+      </w:r>
+      <w:proofErr w:type="spellEnd"/>
     </w:p>
     <w:p>
       <w:pPr>
@@ -7335,8 +8463,18 @@
         <w:pStyle w:val="NoSpacing"/>
       </w:pPr>
       <w:r>
-        <w:t xml:space="preserve">       “name”:string</w:t>
-      </w:r>
+        <w:t xml:space="preserve">       “</w:t>
+      </w:r>
+      <w:proofErr w:type="spellStart"/>
+      <w:proofErr w:type="gramStart"/>
+      <w:r>
+        <w:t>name</w:t>
+      </w:r>
+      <w:proofErr w:type="gramEnd"/>
+      <w:r>
+        <w:t>”:string</w:t>
+      </w:r>
+      <w:proofErr w:type="spellEnd"/>
     </w:p>
     <w:p>
       <w:pPr>
@@ -7394,7 +8532,15 @@
         <w:pStyle w:val="NoSpacing"/>
       </w:pPr>
       <w:r>
-        <w:t>{“name” : string}</w:t>
+        <w:t>{“name</w:t>
+      </w:r>
+      <w:proofErr w:type="gramStart"/>
+      <w:r>
+        <w:t>” :</w:t>
+      </w:r>
+      <w:proofErr w:type="gramEnd"/>
+      <w:r>
+        <w:t xml:space="preserve"> string}</w:t>
       </w:r>
     </w:p>
     <w:p>
@@ -7482,8 +8628,6 @@
       <w:r>
         <w:t>Physical Exam Description</w:t>
       </w:r>
-      <w:bookmarkStart w:id="0" w:name="_GoBack"/>
-      <w:bookmarkEnd w:id="0"/>
       <w:r>
         <w:t xml:space="preserve"> Representation</w:t>
       </w:r>
@@ -7505,7 +8649,15 @@
         </w:rPr>
       </w:pPr>
       <w:r>
-        <w:t xml:space="preserve">    “name”: </w:t>
+        <w:t xml:space="preserve">    “</w:t>
+      </w:r>
+      <w:proofErr w:type="gramStart"/>
+      <w:r>
+        <w:t>name</w:t>
+      </w:r>
+      <w:proofErr w:type="gramEnd"/>
+      <w:r>
+        <w:t xml:space="preserve">”: </w:t>
       </w:r>
       <w:r>
         <w:rPr>
@@ -7564,8 +8716,13 @@
       <w:pPr>
         <w:pStyle w:val="NoSpacing"/>
       </w:pPr>
-      <w:r>
-        <w:t>{ “name” : string}</w:t>
+      <w:proofErr w:type="gramStart"/>
+      <w:r>
+        <w:t>{ “</w:t>
+      </w:r>
+      <w:proofErr w:type="gramEnd"/>
+      <w:r>
+        <w:t>name” : string}</w:t>
       </w:r>
     </w:p>
     <w:p>
@@ -7644,8 +8801,18 @@
         <w:pStyle w:val="NoSpacing"/>
       </w:pPr>
       <w:r>
-        <w:t xml:space="preserve">       “name”:string</w:t>
-      </w:r>
+        <w:t xml:space="preserve">       “</w:t>
+      </w:r>
+      <w:proofErr w:type="spellStart"/>
+      <w:proofErr w:type="gramStart"/>
+      <w:r>
+        <w:t>name</w:t>
+      </w:r>
+      <w:proofErr w:type="gramEnd"/>
+      <w:r>
+        <w:t>”:string</w:t>
+      </w:r>
+      <w:proofErr w:type="spellEnd"/>
     </w:p>
     <w:p>
       <w:pPr>
@@ -7668,8 +8835,18 @@
         <w:pStyle w:val="NoSpacing"/>
       </w:pPr>
       <w:r>
-        <w:t xml:space="preserve">       “name”:string</w:t>
-      </w:r>
+        <w:t xml:space="preserve">       “</w:t>
+      </w:r>
+      <w:proofErr w:type="spellStart"/>
+      <w:proofErr w:type="gramStart"/>
+      <w:r>
+        <w:t>name</w:t>
+      </w:r>
+      <w:proofErr w:type="gramEnd"/>
+      <w:r>
+        <w:t>”:string</w:t>
+      </w:r>
+      <w:proofErr w:type="spellEnd"/>
     </w:p>
     <w:p>
       <w:pPr>
@@ -7700,8 +8877,18 @@
         <w:pStyle w:val="NoSpacing"/>
       </w:pPr>
       <w:r>
-        <w:t xml:space="preserve">       “name”:string</w:t>
-      </w:r>
+        <w:t xml:space="preserve">       “</w:t>
+      </w:r>
+      <w:proofErr w:type="spellStart"/>
+      <w:proofErr w:type="gramStart"/>
+      <w:r>
+        <w:t>name</w:t>
+      </w:r>
+      <w:proofErr w:type="gramEnd"/>
+      <w:r>
+        <w:t>”:string</w:t>
+      </w:r>
+      <w:proofErr w:type="spellEnd"/>
     </w:p>
     <w:p>
       <w:pPr>
@@ -7759,7 +8946,15 @@
         <w:pStyle w:val="NoSpacing"/>
       </w:pPr>
       <w:r>
-        <w:t>{“name” : string}</w:t>
+        <w:t>{“name</w:t>
+      </w:r>
+      <w:proofErr w:type="gramStart"/>
+      <w:r>
+        <w:t>” :</w:t>
+      </w:r>
+      <w:proofErr w:type="gramEnd"/>
+      <w:r>
+        <w:t xml:space="preserve"> string}</w:t>
       </w:r>
     </w:p>
     <w:p>
@@ -7864,7 +9059,15 @@
         </w:rPr>
       </w:pPr>
       <w:r>
-        <w:t xml:space="preserve">    “name”: </w:t>
+        <w:t xml:space="preserve">    “</w:t>
+      </w:r>
+      <w:proofErr w:type="gramStart"/>
+      <w:r>
+        <w:t>name</w:t>
+      </w:r>
+      <w:proofErr w:type="gramEnd"/>
+      <w:r>
+        <w:t xml:space="preserve">”: </w:t>
       </w:r>
       <w:r>
         <w:rPr>
@@ -7920,9 +9123,14 @@
       <w:pPr>
         <w:pStyle w:val="NoSpacing"/>
       </w:pPr>
+      <w:proofErr w:type="gramStart"/>
       <w:r>
         <w:lastRenderedPageBreak/>
-        <w:t>{ “name” : string}</w:t>
+        <w:t>{ “</w:t>
+      </w:r>
+      <w:proofErr w:type="gramEnd"/>
+      <w:r>
+        <w:t>name” : string}</w:t>
       </w:r>
     </w:p>
     <w:p>
@@ -7989,8 +9197,18 @@
         <w:pStyle w:val="NoSpacing"/>
       </w:pPr>
       <w:r>
-        <w:t xml:space="preserve">       “name”:string</w:t>
-      </w:r>
+        <w:t xml:space="preserve">       “</w:t>
+      </w:r>
+      <w:proofErr w:type="spellStart"/>
+      <w:proofErr w:type="gramStart"/>
+      <w:r>
+        <w:t>name</w:t>
+      </w:r>
+      <w:proofErr w:type="gramEnd"/>
+      <w:r>
+        <w:t>”:string</w:t>
+      </w:r>
+      <w:proofErr w:type="spellEnd"/>
     </w:p>
     <w:p>
       <w:pPr>
@@ -8013,8 +9231,18 @@
         <w:pStyle w:val="NoSpacing"/>
       </w:pPr>
       <w:r>
-        <w:t xml:space="preserve">       “name”:string</w:t>
-      </w:r>
+        <w:t xml:space="preserve">       “</w:t>
+      </w:r>
+      <w:proofErr w:type="spellStart"/>
+      <w:proofErr w:type="gramStart"/>
+      <w:r>
+        <w:t>name</w:t>
+      </w:r>
+      <w:proofErr w:type="gramEnd"/>
+      <w:r>
+        <w:t>”:string</w:t>
+      </w:r>
+      <w:proofErr w:type="spellEnd"/>
     </w:p>
     <w:p>
       <w:pPr>
@@ -8045,8 +9273,18 @@
         <w:pStyle w:val="NoSpacing"/>
       </w:pPr>
       <w:r>
-        <w:t xml:space="preserve">       “name”:string</w:t>
-      </w:r>
+        <w:t xml:space="preserve">       “</w:t>
+      </w:r>
+      <w:proofErr w:type="spellStart"/>
+      <w:proofErr w:type="gramStart"/>
+      <w:r>
+        <w:t>name</w:t>
+      </w:r>
+      <w:proofErr w:type="gramEnd"/>
+      <w:r>
+        <w:t>”:string</w:t>
+      </w:r>
+      <w:proofErr w:type="spellEnd"/>
     </w:p>
     <w:p>
       <w:pPr>
@@ -8104,7 +9342,15 @@
         <w:pStyle w:val="NoSpacing"/>
       </w:pPr>
       <w:r>
-        <w:t>{“name” : string}</w:t>
+        <w:t>{“name</w:t>
+      </w:r>
+      <w:proofErr w:type="gramStart"/>
+      <w:r>
+        <w:t>” :</w:t>
+      </w:r>
+      <w:proofErr w:type="gramEnd"/>
+      <w:r>
+        <w:t xml:space="preserve"> string}</w:t>
       </w:r>
     </w:p>
     <w:p>
@@ -8196,7 +9442,15 @@
         </w:rPr>
       </w:pPr>
       <w:r>
-        <w:t xml:space="preserve">    “name”: </w:t>
+        <w:t xml:space="preserve">    “</w:t>
+      </w:r>
+      <w:proofErr w:type="gramStart"/>
+      <w:r>
+        <w:t>name</w:t>
+      </w:r>
+      <w:proofErr w:type="gramEnd"/>
+      <w:r>
+        <w:t xml:space="preserve">”: </w:t>
       </w:r>
       <w:r>
         <w:rPr>
@@ -8252,8 +9506,13 @@
       <w:pPr>
         <w:pStyle w:val="NoSpacing"/>
       </w:pPr>
-      <w:r>
-        <w:t>{ “name” : string}</w:t>
+      <w:proofErr w:type="gramStart"/>
+      <w:r>
+        <w:t>{ “</w:t>
+      </w:r>
+      <w:proofErr w:type="gramEnd"/>
+      <w:r>
+        <w:t>name” : string}</w:t>
       </w:r>
     </w:p>
     <w:p>
@@ -8320,8 +9579,18 @@
         <w:pStyle w:val="NoSpacing"/>
       </w:pPr>
       <w:r>
-        <w:t xml:space="preserve">       “name”:string</w:t>
-      </w:r>
+        <w:t xml:space="preserve">       “</w:t>
+      </w:r>
+      <w:proofErr w:type="spellStart"/>
+      <w:proofErr w:type="gramStart"/>
+      <w:r>
+        <w:t>name</w:t>
+      </w:r>
+      <w:proofErr w:type="gramEnd"/>
+      <w:r>
+        <w:t>”:string</w:t>
+      </w:r>
+      <w:proofErr w:type="spellEnd"/>
     </w:p>
     <w:p>
       <w:pPr>
@@ -8345,8 +9614,18 @@
         <w:pStyle w:val="NoSpacing"/>
       </w:pPr>
       <w:r>
-        <w:t xml:space="preserve">       “name”:string</w:t>
-      </w:r>
+        <w:t xml:space="preserve">       “</w:t>
+      </w:r>
+      <w:proofErr w:type="spellStart"/>
+      <w:proofErr w:type="gramStart"/>
+      <w:r>
+        <w:t>name</w:t>
+      </w:r>
+      <w:proofErr w:type="gramEnd"/>
+      <w:r>
+        <w:t>”:string</w:t>
+      </w:r>
+      <w:proofErr w:type="spellEnd"/>
     </w:p>
     <w:p>
       <w:pPr>
@@ -8377,8 +9656,18 @@
         <w:pStyle w:val="NoSpacing"/>
       </w:pPr>
       <w:r>
-        <w:t xml:space="preserve">       “name”:string</w:t>
-      </w:r>
+        <w:t xml:space="preserve">       “</w:t>
+      </w:r>
+      <w:proofErr w:type="spellStart"/>
+      <w:proofErr w:type="gramStart"/>
+      <w:r>
+        <w:t>name</w:t>
+      </w:r>
+      <w:proofErr w:type="gramEnd"/>
+      <w:r>
+        <w:t>”:string</w:t>
+      </w:r>
+      <w:proofErr w:type="spellEnd"/>
     </w:p>
     <w:p>
       <w:pPr>
@@ -8436,7 +9725,15 @@
         <w:pStyle w:val="NoSpacing"/>
       </w:pPr>
       <w:r>
-        <w:t>{“name” : string}</w:t>
+        <w:t>{“name</w:t>
+      </w:r>
+      <w:proofErr w:type="gramStart"/>
+      <w:r>
+        <w:t>” :</w:t>
+      </w:r>
+      <w:proofErr w:type="gramEnd"/>
+      <w:r>
+        <w:t xml:space="preserve"> string}</w:t>
       </w:r>
     </w:p>
     <w:p>
@@ -8525,7 +9822,15 @@
         </w:rPr>
       </w:pPr>
       <w:r>
-        <w:t xml:space="preserve">    “name”: </w:t>
+        <w:t xml:space="preserve">    “</w:t>
+      </w:r>
+      <w:proofErr w:type="gramStart"/>
+      <w:r>
+        <w:t>name</w:t>
+      </w:r>
+      <w:proofErr w:type="gramEnd"/>
+      <w:r>
+        <w:t xml:space="preserve">”: </w:t>
       </w:r>
       <w:r>
         <w:rPr>
@@ -8581,8 +9886,13 @@
       <w:pPr>
         <w:pStyle w:val="NoSpacing"/>
       </w:pPr>
-      <w:r>
-        <w:t>{ “name” : string}</w:t>
+      <w:proofErr w:type="gramStart"/>
+      <w:r>
+        <w:t>{ “</w:t>
+      </w:r>
+      <w:proofErr w:type="gramEnd"/>
+      <w:r>
+        <w:t>name” : string}</w:t>
       </w:r>
     </w:p>
     <w:p>
@@ -8649,8 +9959,18 @@
         <w:pStyle w:val="NoSpacing"/>
       </w:pPr>
       <w:r>
-        <w:t xml:space="preserve">       “name”:string</w:t>
-      </w:r>
+        <w:t xml:space="preserve">       “</w:t>
+      </w:r>
+      <w:proofErr w:type="spellStart"/>
+      <w:proofErr w:type="gramStart"/>
+      <w:r>
+        <w:t>name</w:t>
+      </w:r>
+      <w:proofErr w:type="gramEnd"/>
+      <w:r>
+        <w:t>”:string</w:t>
+      </w:r>
+      <w:proofErr w:type="spellEnd"/>
     </w:p>
     <w:p>
       <w:pPr>
@@ -8673,8 +9993,18 @@
         <w:pStyle w:val="NoSpacing"/>
       </w:pPr>
       <w:r>
-        <w:t xml:space="preserve">       “name”:string</w:t>
-      </w:r>
+        <w:t xml:space="preserve">       “</w:t>
+      </w:r>
+      <w:proofErr w:type="spellStart"/>
+      <w:proofErr w:type="gramStart"/>
+      <w:r>
+        <w:t>name</w:t>
+      </w:r>
+      <w:proofErr w:type="gramEnd"/>
+      <w:r>
+        <w:t>”:string</w:t>
+      </w:r>
+      <w:proofErr w:type="spellEnd"/>
     </w:p>
     <w:p>
       <w:pPr>
@@ -8705,8 +10035,18 @@
         <w:pStyle w:val="NoSpacing"/>
       </w:pPr>
       <w:r>
-        <w:t xml:space="preserve">       “name”:string</w:t>
-      </w:r>
+        <w:t xml:space="preserve">       “</w:t>
+      </w:r>
+      <w:proofErr w:type="spellStart"/>
+      <w:proofErr w:type="gramStart"/>
+      <w:r>
+        <w:t>name</w:t>
+      </w:r>
+      <w:proofErr w:type="gramEnd"/>
+      <w:r>
+        <w:t>”:string</w:t>
+      </w:r>
+      <w:proofErr w:type="spellEnd"/>
     </w:p>
     <w:p>
       <w:pPr>
@@ -8764,7 +10104,15 @@
         <w:pStyle w:val="NoSpacing"/>
       </w:pPr>
       <w:r>
-        <w:t>{“name” : string}</w:t>
+        <w:t>{“name</w:t>
+      </w:r>
+      <w:proofErr w:type="gramStart"/>
+      <w:r>
+        <w:t>” :</w:t>
+      </w:r>
+      <w:proofErr w:type="gramEnd"/>
+      <w:r>
+        <w:t xml:space="preserve"> string}</w:t>
       </w:r>
     </w:p>
     <w:p>
@@ -8848,7 +10196,15 @@
         </w:rPr>
       </w:pPr>
       <w:r>
-        <w:t xml:space="preserve">    “name”: </w:t>
+        <w:t xml:space="preserve">    “</w:t>
+      </w:r>
+      <w:proofErr w:type="gramStart"/>
+      <w:r>
+        <w:t>name</w:t>
+      </w:r>
+      <w:proofErr w:type="gramEnd"/>
+      <w:r>
+        <w:t xml:space="preserve">”: </w:t>
       </w:r>
       <w:r>
         <w:rPr>
@@ -8904,8 +10260,13 @@
       <w:pPr>
         <w:pStyle w:val="NoSpacing"/>
       </w:pPr>
-      <w:r>
-        <w:t>{ “name” : string}</w:t>
+      <w:proofErr w:type="gramStart"/>
+      <w:r>
+        <w:t>{ “</w:t>
+      </w:r>
+      <w:proofErr w:type="gramEnd"/>
+      <w:r>
+        <w:t>name” : string}</w:t>
       </w:r>
     </w:p>
     <w:p>
@@ -8972,8 +10333,18 @@
         <w:pStyle w:val="NoSpacing"/>
       </w:pPr>
       <w:r>
-        <w:t xml:space="preserve">       “name”:string</w:t>
-      </w:r>
+        <w:t xml:space="preserve">       “</w:t>
+      </w:r>
+      <w:proofErr w:type="spellStart"/>
+      <w:proofErr w:type="gramStart"/>
+      <w:r>
+        <w:t>name</w:t>
+      </w:r>
+      <w:proofErr w:type="gramEnd"/>
+      <w:r>
+        <w:t>”:string</w:t>
+      </w:r>
+      <w:proofErr w:type="spellEnd"/>
     </w:p>
     <w:p>
       <w:pPr>
@@ -8996,8 +10367,18 @@
         <w:pStyle w:val="NoSpacing"/>
       </w:pPr>
       <w:r>
-        <w:t xml:space="preserve">       “name”:string</w:t>
-      </w:r>
+        <w:t xml:space="preserve">       “</w:t>
+      </w:r>
+      <w:proofErr w:type="spellStart"/>
+      <w:proofErr w:type="gramStart"/>
+      <w:r>
+        <w:t>name</w:t>
+      </w:r>
+      <w:proofErr w:type="gramEnd"/>
+      <w:r>
+        <w:t>”:string</w:t>
+      </w:r>
+      <w:proofErr w:type="spellEnd"/>
     </w:p>
     <w:p>
       <w:pPr>
@@ -9028,8 +10409,18 @@
         <w:pStyle w:val="NoSpacing"/>
       </w:pPr>
       <w:r>
-        <w:t xml:space="preserve">       “name”:string</w:t>
-      </w:r>
+        <w:t xml:space="preserve">       “</w:t>
+      </w:r>
+      <w:proofErr w:type="spellStart"/>
+      <w:proofErr w:type="gramStart"/>
+      <w:r>
+        <w:t>name</w:t>
+      </w:r>
+      <w:proofErr w:type="gramEnd"/>
+      <w:r>
+        <w:t>”:string</w:t>
+      </w:r>
+      <w:proofErr w:type="spellEnd"/>
     </w:p>
     <w:p>
       <w:pPr>
@@ -9087,7 +10478,15 @@
         <w:pStyle w:val="NoSpacing"/>
       </w:pPr>
       <w:r>
-        <w:t>{“name” : string}</w:t>
+        <w:t>{“name</w:t>
+      </w:r>
+      <w:proofErr w:type="gramStart"/>
+      <w:r>
+        <w:t>” :</w:t>
+      </w:r>
+      <w:proofErr w:type="gramEnd"/>
+      <w:r>
+        <w:t xml:space="preserve"> string}</w:t>
       </w:r>
     </w:p>
     <w:p>
@@ -9177,7 +10576,15 @@
         </w:rPr>
       </w:pPr>
       <w:r>
-        <w:t xml:space="preserve">    “name”: </w:t>
+        <w:t xml:space="preserve">    “</w:t>
+      </w:r>
+      <w:proofErr w:type="gramStart"/>
+      <w:r>
+        <w:t>name</w:t>
+      </w:r>
+      <w:proofErr w:type="gramEnd"/>
+      <w:r>
+        <w:t xml:space="preserve">”: </w:t>
       </w:r>
       <w:r>
         <w:rPr>
@@ -9233,8 +10640,13 @@
       <w:pPr>
         <w:pStyle w:val="NoSpacing"/>
       </w:pPr>
-      <w:r>
-        <w:t>{ “name” : string}</w:t>
+      <w:proofErr w:type="gramStart"/>
+      <w:r>
+        <w:t>{ “</w:t>
+      </w:r>
+      <w:proofErr w:type="gramEnd"/>
+      <w:r>
+        <w:t>name” : string}</w:t>
       </w:r>
     </w:p>
     <w:p>
@@ -9301,8 +10713,18 @@
         <w:pStyle w:val="NoSpacing"/>
       </w:pPr>
       <w:r>
-        <w:t xml:space="preserve">       “name”:string</w:t>
-      </w:r>
+        <w:t xml:space="preserve">       “</w:t>
+      </w:r>
+      <w:proofErr w:type="spellStart"/>
+      <w:proofErr w:type="gramStart"/>
+      <w:r>
+        <w:t>name</w:t>
+      </w:r>
+      <w:proofErr w:type="gramEnd"/>
+      <w:r>
+        <w:t>”:string</w:t>
+      </w:r>
+      <w:proofErr w:type="spellEnd"/>
     </w:p>
     <w:p>
       <w:pPr>
@@ -9325,8 +10747,18 @@
         <w:pStyle w:val="NoSpacing"/>
       </w:pPr>
       <w:r>
-        <w:t xml:space="preserve">       “name”:string</w:t>
-      </w:r>
+        <w:t xml:space="preserve">       “</w:t>
+      </w:r>
+      <w:proofErr w:type="spellStart"/>
+      <w:proofErr w:type="gramStart"/>
+      <w:r>
+        <w:t>name</w:t>
+      </w:r>
+      <w:proofErr w:type="gramEnd"/>
+      <w:r>
+        <w:t>”:string</w:t>
+      </w:r>
+      <w:proofErr w:type="spellEnd"/>
     </w:p>
     <w:p>
       <w:pPr>
@@ -9357,8 +10789,18 @@
         <w:pStyle w:val="NoSpacing"/>
       </w:pPr>
       <w:r>
-        <w:t xml:space="preserve">       “name”:string</w:t>
-      </w:r>
+        <w:t xml:space="preserve">       “</w:t>
+      </w:r>
+      <w:proofErr w:type="spellStart"/>
+      <w:proofErr w:type="gramStart"/>
+      <w:r>
+        <w:t>name</w:t>
+      </w:r>
+      <w:proofErr w:type="gramEnd"/>
+      <w:r>
+        <w:t>”:string</w:t>
+      </w:r>
+      <w:proofErr w:type="spellEnd"/>
     </w:p>
     <w:p>
       <w:pPr>
@@ -9419,7 +10861,15 @@
         <w:pStyle w:val="NoSpacing"/>
       </w:pPr>
       <w:r>
-        <w:t>{“name” : string}</w:t>
+        <w:t>{“name</w:t>
+      </w:r>
+      <w:proofErr w:type="gramStart"/>
+      <w:r>
+        <w:t>” :</w:t>
+      </w:r>
+      <w:proofErr w:type="gramEnd"/>
+      <w:r>
+        <w:t xml:space="preserve"> string}</w:t>
       </w:r>
     </w:p>
     <w:p>
@@ -9456,8 +10906,18 @@
           <w:sz w:val="28"/>
           <w:szCs w:val="28"/>
         </w:rPr>
-        <w:t>Babinski Reflex</w:t>
-      </w:r>
+        <w:t xml:space="preserve">Babinski </w:t>
+      </w:r>
+      <w:proofErr w:type="gramStart"/>
+      <w:r>
+        <w:rPr>
+          <w:b/>
+          <w:sz w:val="28"/>
+          <w:szCs w:val="28"/>
+        </w:rPr>
+        <w:t>Reflex</w:t>
+      </w:r>
+      <w:proofErr w:type="gramEnd"/>
     </w:p>
     <w:p>
       <w:pPr>
@@ -9490,7 +10950,15 @@
         <w:pStyle w:val="NoSpacing"/>
       </w:pPr>
       <w:r>
-        <w:t>Babinski Reflex Representation</w:t>
+        <w:t xml:space="preserve">Babinski </w:t>
+      </w:r>
+      <w:proofErr w:type="gramStart"/>
+      <w:r>
+        <w:t>Reflex</w:t>
+      </w:r>
+      <w:proofErr w:type="gramEnd"/>
+      <w:r>
+        <w:t xml:space="preserve"> Representation</w:t>
       </w:r>
     </w:p>
     <w:p>
@@ -9509,7 +10977,15 @@
         </w:rPr>
       </w:pPr>
       <w:r>
-        <w:t xml:space="preserve">    “name”: </w:t>
+        <w:t xml:space="preserve">    “</w:t>
+      </w:r>
+      <w:proofErr w:type="gramStart"/>
+      <w:r>
+        <w:t>name</w:t>
+      </w:r>
+      <w:proofErr w:type="gramEnd"/>
+      <w:r>
+        <w:t xml:space="preserve">”: </w:t>
       </w:r>
       <w:r>
         <w:rPr>
@@ -9550,7 +11026,15 @@
         <w:pStyle w:val="NoSpacing"/>
       </w:pPr>
       <w:r>
-        <w:t>HTTP Request: POST /babinski-reflex</w:t>
+        <w:t>HTTP Request: POST /</w:t>
+      </w:r>
+      <w:proofErr w:type="spellStart"/>
+      <w:r>
+        <w:t>babinski</w:t>
+      </w:r>
+      <w:proofErr w:type="spellEnd"/>
+      <w:r>
+        <w:t>-reflex</w:t>
       </w:r>
     </w:p>
     <w:p>
@@ -9565,9 +11049,14 @@
       <w:pPr>
         <w:pStyle w:val="NoSpacing"/>
       </w:pPr>
+      <w:proofErr w:type="gramStart"/>
       <w:r>
         <w:lastRenderedPageBreak/>
-        <w:t>{ “name” : string}</w:t>
+        <w:t>{ “</w:t>
+      </w:r>
+      <w:proofErr w:type="gramEnd"/>
+      <w:r>
+        <w:t>name” : string}</w:t>
       </w:r>
     </w:p>
     <w:p>
@@ -9602,7 +11091,15 @@
         <w:pStyle w:val="NoSpacing"/>
       </w:pPr>
       <w:r>
-        <w:t>HTTP Request GET /babinski-reflex</w:t>
+        <w:t>HTTP Request GET /</w:t>
+      </w:r>
+      <w:proofErr w:type="spellStart"/>
+      <w:r>
+        <w:t>babinski</w:t>
+      </w:r>
+      <w:proofErr w:type="spellEnd"/>
+      <w:r>
+        <w:t>-reflex</w:t>
       </w:r>
     </w:p>
     <w:p>
@@ -9634,8 +11131,18 @@
         <w:pStyle w:val="NoSpacing"/>
       </w:pPr>
       <w:r>
-        <w:t xml:space="preserve">       “name”:string</w:t>
-      </w:r>
+        <w:t xml:space="preserve">       “</w:t>
+      </w:r>
+      <w:proofErr w:type="spellStart"/>
+      <w:proofErr w:type="gramStart"/>
+      <w:r>
+        <w:t>name</w:t>
+      </w:r>
+      <w:proofErr w:type="gramEnd"/>
+      <w:r>
+        <w:t>”:string</w:t>
+      </w:r>
+      <w:proofErr w:type="spellEnd"/>
     </w:p>
     <w:p>
       <w:pPr>
@@ -9658,8 +11165,18 @@
         <w:pStyle w:val="NoSpacing"/>
       </w:pPr>
       <w:r>
-        <w:t xml:space="preserve">       “name”:string</w:t>
-      </w:r>
+        <w:t xml:space="preserve">       “</w:t>
+      </w:r>
+      <w:proofErr w:type="spellStart"/>
+      <w:proofErr w:type="gramStart"/>
+      <w:r>
+        <w:t>name</w:t>
+      </w:r>
+      <w:proofErr w:type="gramEnd"/>
+      <w:r>
+        <w:t>”:string</w:t>
+      </w:r>
+      <w:proofErr w:type="spellEnd"/>
     </w:p>
     <w:p>
       <w:pPr>
@@ -9690,8 +11207,18 @@
         <w:pStyle w:val="NoSpacing"/>
       </w:pPr>
       <w:r>
-        <w:t xml:space="preserve">       “name”:string</w:t>
-      </w:r>
+        <w:t xml:space="preserve">       “</w:t>
+      </w:r>
+      <w:proofErr w:type="spellStart"/>
+      <w:proofErr w:type="gramStart"/>
+      <w:r>
+        <w:t>name</w:t>
+      </w:r>
+      <w:proofErr w:type="gramEnd"/>
+      <w:r>
+        <w:t>”:string</w:t>
+      </w:r>
+      <w:proofErr w:type="spellEnd"/>
     </w:p>
     <w:p>
       <w:pPr>
@@ -9736,7 +11263,15 @@
         <w:t xml:space="preserve">HTTP Request: DELETE </w:t>
       </w:r>
       <w:r>
-        <w:t>/babinski-reflex</w:t>
+        <w:t>/</w:t>
+      </w:r>
+      <w:proofErr w:type="spellStart"/>
+      <w:r>
+        <w:t>babinski</w:t>
+      </w:r>
+      <w:proofErr w:type="spellEnd"/>
+      <w:r>
+        <w:t>-reflex</w:t>
       </w:r>
     </w:p>
     <w:p>
@@ -9752,7 +11287,15 @@
         <w:pStyle w:val="NoSpacing"/>
       </w:pPr>
       <w:r>
-        <w:t>{“name” : string}</w:t>
+        <w:t>{“name</w:t>
+      </w:r>
+      <w:proofErr w:type="gramStart"/>
+      <w:r>
+        <w:t>” :</w:t>
+      </w:r>
+      <w:proofErr w:type="gramEnd"/>
+      <w:r>
+        <w:t xml:space="preserve"> string}</w:t>
       </w:r>
     </w:p>
     <w:p>
@@ -9762,8 +11305,15 @@
       <w:r>
         <w:t xml:space="preserve">Will return 400 error if </w:t>
       </w:r>
-      <w:r>
-        <w:t>babinski reflex</w:t>
+      <w:proofErr w:type="spellStart"/>
+      <w:proofErr w:type="gramStart"/>
+      <w:r>
+        <w:t>babinski</w:t>
+      </w:r>
+      <w:proofErr w:type="spellEnd"/>
+      <w:proofErr w:type="gramEnd"/>
+      <w:r>
+        <w:t xml:space="preserve"> reflex</w:t>
       </w:r>
       <w:r>
         <w:t xml:space="preserve"> does not exist in Database</w:t>
@@ -9847,7 +11397,15 @@
         </w:rPr>
       </w:pPr>
       <w:r>
-        <w:t xml:space="preserve">    “name”: </w:t>
+        <w:t xml:space="preserve">    “</w:t>
+      </w:r>
+      <w:proofErr w:type="gramStart"/>
+      <w:r>
+        <w:t>name</w:t>
+      </w:r>
+      <w:proofErr w:type="gramEnd"/>
+      <w:r>
+        <w:t xml:space="preserve">”: </w:t>
       </w:r>
       <w:r>
         <w:rPr>
@@ -9903,8 +11461,13 @@
       <w:pPr>
         <w:pStyle w:val="NoSpacing"/>
       </w:pPr>
-      <w:r>
-        <w:t>{ “name” : string}</w:t>
+      <w:proofErr w:type="gramStart"/>
+      <w:r>
+        <w:t>{ “</w:t>
+      </w:r>
+      <w:proofErr w:type="gramEnd"/>
+      <w:r>
+        <w:t>name” : string}</w:t>
       </w:r>
     </w:p>
     <w:p>
@@ -9971,8 +11534,18 @@
         <w:pStyle w:val="NoSpacing"/>
       </w:pPr>
       <w:r>
-        <w:t xml:space="preserve">       “name”:string</w:t>
-      </w:r>
+        <w:t xml:space="preserve">       “</w:t>
+      </w:r>
+      <w:proofErr w:type="spellStart"/>
+      <w:proofErr w:type="gramStart"/>
+      <w:r>
+        <w:t>name</w:t>
+      </w:r>
+      <w:proofErr w:type="gramEnd"/>
+      <w:r>
+        <w:t>”:string</w:t>
+      </w:r>
+      <w:proofErr w:type="spellEnd"/>
     </w:p>
     <w:p>
       <w:pPr>
@@ -9996,8 +11569,18 @@
         <w:pStyle w:val="NoSpacing"/>
       </w:pPr>
       <w:r>
-        <w:t xml:space="preserve">       “name”:string</w:t>
-      </w:r>
+        <w:t xml:space="preserve">       “</w:t>
+      </w:r>
+      <w:proofErr w:type="spellStart"/>
+      <w:proofErr w:type="gramStart"/>
+      <w:r>
+        <w:t>name</w:t>
+      </w:r>
+      <w:proofErr w:type="gramEnd"/>
+      <w:r>
+        <w:t>”:string</w:t>
+      </w:r>
+      <w:proofErr w:type="spellEnd"/>
     </w:p>
     <w:p>
       <w:pPr>
@@ -10028,8 +11611,18 @@
         <w:pStyle w:val="NoSpacing"/>
       </w:pPr>
       <w:r>
-        <w:t xml:space="preserve">       “name”:string</w:t>
-      </w:r>
+        <w:t xml:space="preserve">       “</w:t>
+      </w:r>
+      <w:proofErr w:type="spellStart"/>
+      <w:proofErr w:type="gramStart"/>
+      <w:r>
+        <w:t>name</w:t>
+      </w:r>
+      <w:proofErr w:type="gramEnd"/>
+      <w:r>
+        <w:t>”:string</w:t>
+      </w:r>
+      <w:proofErr w:type="spellEnd"/>
     </w:p>
     <w:p>
       <w:pPr>
@@ -10087,7 +11680,15 @@
         <w:pStyle w:val="NoSpacing"/>
       </w:pPr>
       <w:r>
-        <w:t>{“name” : string}</w:t>
+        <w:t>{“name</w:t>
+      </w:r>
+      <w:proofErr w:type="gramStart"/>
+      <w:r>
+        <w:t>” :</w:t>
+      </w:r>
+      <w:proofErr w:type="gramEnd"/>
+      <w:r>
+        <w:t xml:space="preserve"> string}</w:t>
       </w:r>
     </w:p>
     <w:p>
@@ -10181,7 +11782,15 @@
         </w:rPr>
       </w:pPr>
       <w:r>
-        <w:t xml:space="preserve">    “name”: </w:t>
+        <w:t xml:space="preserve">    “</w:t>
+      </w:r>
+      <w:proofErr w:type="gramStart"/>
+      <w:r>
+        <w:t>name</w:t>
+      </w:r>
+      <w:proofErr w:type="gramEnd"/>
+      <w:r>
+        <w:t xml:space="preserve">”: </w:t>
       </w:r>
       <w:r>
         <w:rPr>
@@ -10237,8 +11846,13 @@
       <w:pPr>
         <w:pStyle w:val="NoSpacing"/>
       </w:pPr>
-      <w:r>
-        <w:t>{ “name” : string}</w:t>
+      <w:proofErr w:type="gramStart"/>
+      <w:r>
+        <w:t>{ “</w:t>
+      </w:r>
+      <w:proofErr w:type="gramEnd"/>
+      <w:r>
+        <w:t>name” : string}</w:t>
       </w:r>
     </w:p>
     <w:p>
@@ -10305,8 +11919,18 @@
         <w:pStyle w:val="NoSpacing"/>
       </w:pPr>
       <w:r>
-        <w:t xml:space="preserve">       “name”:string</w:t>
-      </w:r>
+        <w:t xml:space="preserve">       “</w:t>
+      </w:r>
+      <w:proofErr w:type="spellStart"/>
+      <w:proofErr w:type="gramStart"/>
+      <w:r>
+        <w:t>name</w:t>
+      </w:r>
+      <w:proofErr w:type="gramEnd"/>
+      <w:r>
+        <w:t>”:string</w:t>
+      </w:r>
+      <w:proofErr w:type="spellEnd"/>
     </w:p>
     <w:p>
       <w:pPr>
@@ -10329,8 +11953,18 @@
         <w:pStyle w:val="NoSpacing"/>
       </w:pPr>
       <w:r>
-        <w:t xml:space="preserve">       “name”:string</w:t>
-      </w:r>
+        <w:t xml:space="preserve">       “</w:t>
+      </w:r>
+      <w:proofErr w:type="spellStart"/>
+      <w:proofErr w:type="gramStart"/>
+      <w:r>
+        <w:t>name</w:t>
+      </w:r>
+      <w:proofErr w:type="gramEnd"/>
+      <w:r>
+        <w:t>”:string</w:t>
+      </w:r>
+      <w:proofErr w:type="spellEnd"/>
     </w:p>
     <w:p>
       <w:pPr>
@@ -10361,8 +11995,18 @@
         <w:pStyle w:val="NoSpacing"/>
       </w:pPr>
       <w:r>
-        <w:t xml:space="preserve">       “name”:string</w:t>
-      </w:r>
+        <w:t xml:space="preserve">       “</w:t>
+      </w:r>
+      <w:proofErr w:type="spellStart"/>
+      <w:proofErr w:type="gramStart"/>
+      <w:r>
+        <w:t>name</w:t>
+      </w:r>
+      <w:proofErr w:type="gramEnd"/>
+      <w:r>
+        <w:t>”:string</w:t>
+      </w:r>
+      <w:proofErr w:type="spellEnd"/>
     </w:p>
     <w:p>
       <w:pPr>
@@ -10421,7 +12065,15 @@
         <w:pStyle w:val="NoSpacing"/>
       </w:pPr>
       <w:r>
-        <w:t>{“name” : string}</w:t>
+        <w:t>{“name</w:t>
+      </w:r>
+      <w:proofErr w:type="gramStart"/>
+      <w:r>
+        <w:t>” :</w:t>
+      </w:r>
+      <w:proofErr w:type="gramEnd"/>
+      <w:r>
+        <w:t xml:space="preserve"> string}</w:t>
       </w:r>
     </w:p>
     <w:p>
@@ -10516,7 +12168,15 @@
         </w:rPr>
       </w:pPr>
       <w:r>
-        <w:t xml:space="preserve">    “name”: </w:t>
+        <w:t xml:space="preserve">    “</w:t>
+      </w:r>
+      <w:proofErr w:type="gramStart"/>
+      <w:r>
+        <w:t>name</w:t>
+      </w:r>
+      <w:proofErr w:type="gramEnd"/>
+      <w:r>
+        <w:t xml:space="preserve">”: </w:t>
       </w:r>
       <w:r>
         <w:rPr>
@@ -10572,8 +12232,13 @@
       <w:pPr>
         <w:pStyle w:val="NoSpacing"/>
       </w:pPr>
-      <w:r>
-        <w:t>{ “name” : string}</w:t>
+      <w:proofErr w:type="gramStart"/>
+      <w:r>
+        <w:t>{ “</w:t>
+      </w:r>
+      <w:proofErr w:type="gramEnd"/>
+      <w:r>
+        <w:t>name” : string}</w:t>
       </w:r>
     </w:p>
     <w:p>
@@ -10640,8 +12305,18 @@
         <w:pStyle w:val="NoSpacing"/>
       </w:pPr>
       <w:r>
-        <w:t xml:space="preserve">       “name”:string</w:t>
-      </w:r>
+        <w:t xml:space="preserve">       “</w:t>
+      </w:r>
+      <w:proofErr w:type="spellStart"/>
+      <w:proofErr w:type="gramStart"/>
+      <w:r>
+        <w:t>name</w:t>
+      </w:r>
+      <w:proofErr w:type="gramEnd"/>
+      <w:r>
+        <w:t>”:string</w:t>
+      </w:r>
+      <w:proofErr w:type="spellEnd"/>
     </w:p>
     <w:p>
       <w:pPr>
@@ -10664,8 +12339,18 @@
         <w:pStyle w:val="NoSpacing"/>
       </w:pPr>
       <w:r>
-        <w:t xml:space="preserve">       “name”:string</w:t>
-      </w:r>
+        <w:t xml:space="preserve">       “</w:t>
+      </w:r>
+      <w:proofErr w:type="spellStart"/>
+      <w:proofErr w:type="gramStart"/>
+      <w:r>
+        <w:t>name</w:t>
+      </w:r>
+      <w:proofErr w:type="gramEnd"/>
+      <w:r>
+        <w:t>”:string</w:t>
+      </w:r>
+      <w:proofErr w:type="spellEnd"/>
     </w:p>
     <w:p>
       <w:pPr>
@@ -10696,8 +12381,18 @@
         <w:pStyle w:val="NoSpacing"/>
       </w:pPr>
       <w:r>
-        <w:t xml:space="preserve">       “name”:string</w:t>
-      </w:r>
+        <w:t xml:space="preserve">       “</w:t>
+      </w:r>
+      <w:proofErr w:type="spellStart"/>
+      <w:proofErr w:type="gramStart"/>
+      <w:r>
+        <w:t>name</w:t>
+      </w:r>
+      <w:proofErr w:type="gramEnd"/>
+      <w:r>
+        <w:t>”:string</w:t>
+      </w:r>
+      <w:proofErr w:type="spellEnd"/>
     </w:p>
     <w:p>
       <w:pPr>
@@ -10755,7 +12450,15 @@
         <w:pStyle w:val="NoSpacing"/>
       </w:pPr>
       <w:r>
-        <w:t>{“name” : string}</w:t>
+        <w:t>{“name</w:t>
+      </w:r>
+      <w:proofErr w:type="gramStart"/>
+      <w:r>
+        <w:t>” :</w:t>
+      </w:r>
+      <w:proofErr w:type="gramEnd"/>
+      <w:r>
+        <w:t xml:space="preserve"> string}</w:t>
       </w:r>
     </w:p>
     <w:p>
@@ -10839,7 +12542,15 @@
         </w:rPr>
       </w:pPr>
       <w:r>
-        <w:t xml:space="preserve">    “name”: </w:t>
+        <w:t xml:space="preserve">    “</w:t>
+      </w:r>
+      <w:proofErr w:type="gramStart"/>
+      <w:r>
+        <w:t>name</w:t>
+      </w:r>
+      <w:proofErr w:type="gramEnd"/>
+      <w:r>
+        <w:t xml:space="preserve">”: </w:t>
       </w:r>
       <w:r>
         <w:rPr>
@@ -10895,8 +12606,13 @@
       <w:pPr>
         <w:pStyle w:val="NoSpacing"/>
       </w:pPr>
-      <w:r>
-        <w:t>{ “name” : string}</w:t>
+      <w:proofErr w:type="gramStart"/>
+      <w:r>
+        <w:t>{ “</w:t>
+      </w:r>
+      <w:proofErr w:type="gramEnd"/>
+      <w:r>
+        <w:t>name” : string}</w:t>
       </w:r>
     </w:p>
     <w:p>
@@ -10963,8 +12679,18 @@
         <w:pStyle w:val="NoSpacing"/>
       </w:pPr>
       <w:r>
-        <w:t xml:space="preserve">       “name”:string</w:t>
-      </w:r>
+        <w:t xml:space="preserve">       “</w:t>
+      </w:r>
+      <w:proofErr w:type="spellStart"/>
+      <w:proofErr w:type="gramStart"/>
+      <w:r>
+        <w:t>name</w:t>
+      </w:r>
+      <w:proofErr w:type="gramEnd"/>
+      <w:r>
+        <w:t>”:string</w:t>
+      </w:r>
+      <w:proofErr w:type="spellEnd"/>
     </w:p>
     <w:p>
       <w:pPr>
@@ -10987,8 +12713,18 @@
         <w:pStyle w:val="NoSpacing"/>
       </w:pPr>
       <w:r>
-        <w:t xml:space="preserve">       “name”:string</w:t>
-      </w:r>
+        <w:t xml:space="preserve">       “</w:t>
+      </w:r>
+      <w:proofErr w:type="spellStart"/>
+      <w:proofErr w:type="gramStart"/>
+      <w:r>
+        <w:t>name</w:t>
+      </w:r>
+      <w:proofErr w:type="gramEnd"/>
+      <w:r>
+        <w:t>”:string</w:t>
+      </w:r>
+      <w:proofErr w:type="spellEnd"/>
     </w:p>
     <w:p>
       <w:pPr>
@@ -11019,8 +12755,18 @@
         <w:pStyle w:val="NoSpacing"/>
       </w:pPr>
       <w:r>
-        <w:t xml:space="preserve">       “name”:string</w:t>
-      </w:r>
+        <w:t xml:space="preserve">       “</w:t>
+      </w:r>
+      <w:proofErr w:type="spellStart"/>
+      <w:proofErr w:type="gramStart"/>
+      <w:r>
+        <w:t>name</w:t>
+      </w:r>
+      <w:proofErr w:type="gramEnd"/>
+      <w:r>
+        <w:t>”:string</w:t>
+      </w:r>
+      <w:proofErr w:type="spellEnd"/>
     </w:p>
     <w:p>
       <w:pPr>
@@ -11078,7 +12824,15 @@
         <w:pStyle w:val="NoSpacing"/>
       </w:pPr>
       <w:r>
-        <w:t>{“name” : string}</w:t>
+        <w:t>{“name</w:t>
+      </w:r>
+      <w:proofErr w:type="gramStart"/>
+      <w:r>
+        <w:t>” :</w:t>
+      </w:r>
+      <w:proofErr w:type="gramEnd"/>
+      <w:r>
+        <w:t xml:space="preserve"> string}</w:t>
       </w:r>
     </w:p>
     <w:p>
@@ -11157,7 +12911,15 @@
         </w:rPr>
       </w:pPr>
       <w:r>
-        <w:t xml:space="preserve">    “name”: </w:t>
+        <w:t xml:space="preserve">    “</w:t>
+      </w:r>
+      <w:proofErr w:type="gramStart"/>
+      <w:r>
+        <w:t>name</w:t>
+      </w:r>
+      <w:proofErr w:type="gramEnd"/>
+      <w:r>
+        <w:t xml:space="preserve">”: </w:t>
       </w:r>
       <w:r>
         <w:rPr>
@@ -11213,9 +12975,14 @@
       <w:pPr>
         <w:pStyle w:val="NoSpacing"/>
       </w:pPr>
+      <w:proofErr w:type="gramStart"/>
       <w:r>
         <w:lastRenderedPageBreak/>
-        <w:t>{ “name” : string}</w:t>
+        <w:t>{ “</w:t>
+      </w:r>
+      <w:proofErr w:type="gramEnd"/>
+      <w:r>
+        <w:t>name” : string}</w:t>
       </w:r>
     </w:p>
     <w:p>
@@ -11282,8 +13049,18 @@
         <w:pStyle w:val="NoSpacing"/>
       </w:pPr>
       <w:r>
-        <w:t xml:space="preserve">       “name”:string</w:t>
-      </w:r>
+        <w:t xml:space="preserve">       “</w:t>
+      </w:r>
+      <w:proofErr w:type="spellStart"/>
+      <w:proofErr w:type="gramStart"/>
+      <w:r>
+        <w:t>name</w:t>
+      </w:r>
+      <w:proofErr w:type="gramEnd"/>
+      <w:r>
+        <w:t>”:string</w:t>
+      </w:r>
+      <w:proofErr w:type="spellEnd"/>
     </w:p>
     <w:p>
       <w:pPr>
@@ -11306,8 +13083,18 @@
         <w:pStyle w:val="NoSpacing"/>
       </w:pPr>
       <w:r>
-        <w:t xml:space="preserve">       “name”:string</w:t>
-      </w:r>
+        <w:t xml:space="preserve">       “</w:t>
+      </w:r>
+      <w:proofErr w:type="spellStart"/>
+      <w:proofErr w:type="gramStart"/>
+      <w:r>
+        <w:t>name</w:t>
+      </w:r>
+      <w:proofErr w:type="gramEnd"/>
+      <w:r>
+        <w:t>”:string</w:t>
+      </w:r>
+      <w:proofErr w:type="spellEnd"/>
     </w:p>
     <w:p>
       <w:pPr>
@@ -11338,8 +13125,18 @@
         <w:pStyle w:val="NoSpacing"/>
       </w:pPr>
       <w:r>
-        <w:t xml:space="preserve">       “name”:string</w:t>
-      </w:r>
+        <w:t xml:space="preserve">       “</w:t>
+      </w:r>
+      <w:proofErr w:type="spellStart"/>
+      <w:proofErr w:type="gramStart"/>
+      <w:r>
+        <w:t>name</w:t>
+      </w:r>
+      <w:proofErr w:type="gramEnd"/>
+      <w:r>
+        <w:t>”:string</w:t>
+      </w:r>
+      <w:proofErr w:type="spellEnd"/>
     </w:p>
     <w:p>
       <w:pPr>
@@ -11397,7 +13194,15 @@
         <w:pStyle w:val="NoSpacing"/>
       </w:pPr>
       <w:r>
-        <w:t>{“name” : string}</w:t>
+        <w:t>{“name</w:t>
+      </w:r>
+      <w:proofErr w:type="gramStart"/>
+      <w:r>
+        <w:t>” :</w:t>
+      </w:r>
+      <w:proofErr w:type="gramEnd"/>
+      <w:r>
+        <w:t xml:space="preserve"> string}</w:t>
       </w:r>
     </w:p>
     <w:p>
@@ -11531,7 +13336,15 @@
         </w:rPr>
       </w:pPr>
       <w:r>
-        <w:t xml:space="preserve">    “name”: </w:t>
+        <w:t xml:space="preserve">    “</w:t>
+      </w:r>
+      <w:proofErr w:type="gramStart"/>
+      <w:r>
+        <w:t>name</w:t>
+      </w:r>
+      <w:proofErr w:type="gramEnd"/>
+      <w:r>
+        <w:t xml:space="preserve">”: </w:t>
       </w:r>
       <w:r>
         <w:rPr>
@@ -11587,9 +13400,14 @@
       <w:pPr>
         <w:pStyle w:val="NoSpacing"/>
       </w:pPr>
+      <w:proofErr w:type="gramStart"/>
       <w:r>
         <w:lastRenderedPageBreak/>
-        <w:t>{ “name” : string}</w:t>
+        <w:t>{ “</w:t>
+      </w:r>
+      <w:proofErr w:type="gramEnd"/>
+      <w:r>
+        <w:t>name” : string}</w:t>
       </w:r>
     </w:p>
     <w:p>
@@ -11662,8 +13480,18 @@
         <w:pStyle w:val="NoSpacing"/>
       </w:pPr>
       <w:r>
-        <w:t xml:space="preserve">       “name”:string</w:t>
-      </w:r>
+        <w:t xml:space="preserve">       “</w:t>
+      </w:r>
+      <w:proofErr w:type="spellStart"/>
+      <w:proofErr w:type="gramStart"/>
+      <w:r>
+        <w:t>name</w:t>
+      </w:r>
+      <w:proofErr w:type="gramEnd"/>
+      <w:r>
+        <w:t>”:string</w:t>
+      </w:r>
+      <w:proofErr w:type="spellEnd"/>
     </w:p>
     <w:p>
       <w:pPr>
@@ -11686,8 +13514,18 @@
         <w:pStyle w:val="NoSpacing"/>
       </w:pPr>
       <w:r>
-        <w:t xml:space="preserve">       “name”:string</w:t>
-      </w:r>
+        <w:t xml:space="preserve">       “</w:t>
+      </w:r>
+      <w:proofErr w:type="spellStart"/>
+      <w:proofErr w:type="gramStart"/>
+      <w:r>
+        <w:t>name</w:t>
+      </w:r>
+      <w:proofErr w:type="gramEnd"/>
+      <w:r>
+        <w:t>”:string</w:t>
+      </w:r>
+      <w:proofErr w:type="spellEnd"/>
     </w:p>
     <w:p>
       <w:pPr>
@@ -11718,8 +13556,18 @@
         <w:pStyle w:val="NoSpacing"/>
       </w:pPr>
       <w:r>
-        <w:t xml:space="preserve">       “name”:string</w:t>
-      </w:r>
+        <w:t xml:space="preserve">       “</w:t>
+      </w:r>
+      <w:proofErr w:type="spellStart"/>
+      <w:proofErr w:type="gramStart"/>
+      <w:r>
+        <w:t>name</w:t>
+      </w:r>
+      <w:proofErr w:type="gramEnd"/>
+      <w:r>
+        <w:t>”:string</w:t>
+      </w:r>
+      <w:proofErr w:type="spellEnd"/>
     </w:p>
     <w:p>
       <w:pPr>
@@ -11783,7 +13631,15 @@
         <w:pStyle w:val="NoSpacing"/>
       </w:pPr>
       <w:r>
-        <w:t>{“name” : string}</w:t>
+        <w:t>{“name</w:t>
+      </w:r>
+      <w:proofErr w:type="gramStart"/>
+      <w:r>
+        <w:t>” :</w:t>
+      </w:r>
+      <w:proofErr w:type="gramEnd"/>
+      <w:r>
+        <w:t xml:space="preserve"> string}</w:t>
       </w:r>
     </w:p>
     <w:p>
@@ -11877,7 +13733,15 @@
         </w:rPr>
       </w:pPr>
       <w:r>
-        <w:t xml:space="preserve">    “name”: </w:t>
+        <w:t xml:space="preserve">    “</w:t>
+      </w:r>
+      <w:proofErr w:type="gramStart"/>
+      <w:r>
+        <w:t>name</w:t>
+      </w:r>
+      <w:proofErr w:type="gramEnd"/>
+      <w:r>
+        <w:t xml:space="preserve">”: </w:t>
       </w:r>
       <w:r>
         <w:rPr>
@@ -11933,8 +13797,13 @@
       <w:pPr>
         <w:pStyle w:val="NoSpacing"/>
       </w:pPr>
-      <w:r>
-        <w:t>{ “name” : string}</w:t>
+      <w:proofErr w:type="gramStart"/>
+      <w:r>
+        <w:t>{ “</w:t>
+      </w:r>
+      <w:proofErr w:type="gramEnd"/>
+      <w:r>
+        <w:t>name” : string}</w:t>
       </w:r>
     </w:p>
     <w:p>
@@ -12002,8 +13871,18 @@
       </w:pPr>
       <w:r>
         <w:lastRenderedPageBreak/>
-        <w:t xml:space="preserve">       “name”:string</w:t>
-      </w:r>
+        <w:t xml:space="preserve">       “</w:t>
+      </w:r>
+      <w:proofErr w:type="spellStart"/>
+      <w:proofErr w:type="gramStart"/>
+      <w:r>
+        <w:t>name</w:t>
+      </w:r>
+      <w:proofErr w:type="gramEnd"/>
+      <w:r>
+        <w:t>”:string</w:t>
+      </w:r>
+      <w:proofErr w:type="spellEnd"/>
     </w:p>
     <w:p>
       <w:pPr>
@@ -12026,8 +13905,18 @@
         <w:pStyle w:val="NoSpacing"/>
       </w:pPr>
       <w:r>
-        <w:t xml:space="preserve">       “name”:string</w:t>
-      </w:r>
+        <w:t xml:space="preserve">       “</w:t>
+      </w:r>
+      <w:proofErr w:type="spellStart"/>
+      <w:proofErr w:type="gramStart"/>
+      <w:r>
+        <w:t>name</w:t>
+      </w:r>
+      <w:proofErr w:type="gramEnd"/>
+      <w:r>
+        <w:t>”:string</w:t>
+      </w:r>
+      <w:proofErr w:type="spellEnd"/>
     </w:p>
     <w:p>
       <w:pPr>
@@ -12058,8 +13947,18 @@
         <w:pStyle w:val="NoSpacing"/>
       </w:pPr>
       <w:r>
-        <w:t xml:space="preserve">       “name”:string</w:t>
-      </w:r>
+        <w:t xml:space="preserve">       “</w:t>
+      </w:r>
+      <w:proofErr w:type="spellStart"/>
+      <w:proofErr w:type="gramStart"/>
+      <w:r>
+        <w:t>name</w:t>
+      </w:r>
+      <w:proofErr w:type="gramEnd"/>
+      <w:r>
+        <w:t>”:string</w:t>
+      </w:r>
+      <w:proofErr w:type="spellEnd"/>
     </w:p>
     <w:p>
       <w:pPr>
@@ -12117,7 +14016,15 @@
         <w:pStyle w:val="NoSpacing"/>
       </w:pPr>
       <w:r>
-        <w:t>{“name” : string}</w:t>
+        <w:t>{“name</w:t>
+      </w:r>
+      <w:proofErr w:type="gramStart"/>
+      <w:r>
+        <w:t>” :</w:t>
+      </w:r>
+      <w:proofErr w:type="gramEnd"/>
+      <w:r>
+        <w:t xml:space="preserve"> string}</w:t>
       </w:r>
     </w:p>
     <w:p>
@@ -12207,7 +14114,15 @@
         </w:rPr>
       </w:pPr>
       <w:r>
-        <w:t xml:space="preserve">    “name”: </w:t>
+        <w:t xml:space="preserve">    “</w:t>
+      </w:r>
+      <w:proofErr w:type="gramStart"/>
+      <w:r>
+        <w:t>name</w:t>
+      </w:r>
+      <w:proofErr w:type="gramEnd"/>
+      <w:r>
+        <w:t xml:space="preserve">”: </w:t>
       </w:r>
       <w:r>
         <w:rPr>
@@ -12263,8 +14178,13 @@
       <w:pPr>
         <w:pStyle w:val="NoSpacing"/>
       </w:pPr>
-      <w:r>
-        <w:t>{ “name” : string}</w:t>
+      <w:proofErr w:type="gramStart"/>
+      <w:r>
+        <w:t>{ “</w:t>
+      </w:r>
+      <w:proofErr w:type="gramEnd"/>
+      <w:r>
+        <w:t>name” : string}</w:t>
       </w:r>
     </w:p>
     <w:p>
@@ -12331,8 +14251,18 @@
         <w:pStyle w:val="NoSpacing"/>
       </w:pPr>
       <w:r>
-        <w:t xml:space="preserve">       “name”:string</w:t>
-      </w:r>
+        <w:t xml:space="preserve">       “</w:t>
+      </w:r>
+      <w:proofErr w:type="spellStart"/>
+      <w:proofErr w:type="gramStart"/>
+      <w:r>
+        <w:t>name</w:t>
+      </w:r>
+      <w:proofErr w:type="gramEnd"/>
+      <w:r>
+        <w:t>”:string</w:t>
+      </w:r>
+      <w:proofErr w:type="spellEnd"/>
     </w:p>
     <w:p>
       <w:pPr>
@@ -12355,8 +14285,18 @@
         <w:pStyle w:val="NoSpacing"/>
       </w:pPr>
       <w:r>
-        <w:t xml:space="preserve">       “name”:string</w:t>
-      </w:r>
+        <w:t xml:space="preserve">       “</w:t>
+      </w:r>
+      <w:proofErr w:type="spellStart"/>
+      <w:proofErr w:type="gramStart"/>
+      <w:r>
+        <w:t>name</w:t>
+      </w:r>
+      <w:proofErr w:type="gramEnd"/>
+      <w:r>
+        <w:t>”:string</w:t>
+      </w:r>
+      <w:proofErr w:type="spellEnd"/>
     </w:p>
     <w:p>
       <w:pPr>
@@ -12387,8 +14327,18 @@
         <w:pStyle w:val="NoSpacing"/>
       </w:pPr>
       <w:r>
-        <w:t xml:space="preserve">       “name”:string</w:t>
-      </w:r>
+        <w:t xml:space="preserve">       “</w:t>
+      </w:r>
+      <w:proofErr w:type="spellStart"/>
+      <w:proofErr w:type="gramStart"/>
+      <w:r>
+        <w:t>name</w:t>
+      </w:r>
+      <w:proofErr w:type="gramEnd"/>
+      <w:r>
+        <w:t>”:string</w:t>
+      </w:r>
+      <w:proofErr w:type="spellEnd"/>
     </w:p>
     <w:p>
       <w:pPr>
@@ -12446,7 +14396,15 @@
         <w:pStyle w:val="NoSpacing"/>
       </w:pPr>
       <w:r>
-        <w:t>{“name” : string}</w:t>
+        <w:t>{“name</w:t>
+      </w:r>
+      <w:proofErr w:type="gramStart"/>
+      <w:r>
+        <w:t>” :</w:t>
+      </w:r>
+      <w:proofErr w:type="gramEnd"/>
+      <w:r>
+        <w:t xml:space="preserve"> string}</w:t>
       </w:r>
     </w:p>
     <w:p>
@@ -12456,11 +14414,16 @@
       <w:r>
         <w:t xml:space="preserve">Will return 400 error if </w:t>
       </w:r>
+      <w:proofErr w:type="gramStart"/>
       <w:r>
         <w:t xml:space="preserve">amount  </w:t>
       </w:r>
       <w:r>
-        <w:t>does not exist in Database</w:t>
+        <w:t>does</w:t>
+      </w:r>
+      <w:proofErr w:type="gramEnd"/>
+      <w:r>
+        <w:t xml:space="preserve"> not exist in Database</w:t>
       </w:r>
     </w:p>
     <w:p>
@@ -12541,7 +14504,15 @@
         </w:rPr>
       </w:pPr>
       <w:r>
-        <w:t xml:space="preserve">    “name”: </w:t>
+        <w:t xml:space="preserve">    “</w:t>
+      </w:r>
+      <w:proofErr w:type="gramStart"/>
+      <w:r>
+        <w:t>name</w:t>
+      </w:r>
+      <w:proofErr w:type="gramEnd"/>
+      <w:r>
+        <w:t xml:space="preserve">”: </w:t>
       </w:r>
       <w:r>
         <w:rPr>
@@ -12597,8 +14568,13 @@
       <w:pPr>
         <w:pStyle w:val="NoSpacing"/>
       </w:pPr>
-      <w:r>
-        <w:t>{ “name” : string}</w:t>
+      <w:proofErr w:type="gramStart"/>
+      <w:r>
+        <w:t>{ “</w:t>
+      </w:r>
+      <w:proofErr w:type="gramEnd"/>
+      <w:r>
+        <w:t>name” : string}</w:t>
       </w:r>
     </w:p>
     <w:p>
@@ -12665,8 +14641,18 @@
         <w:pStyle w:val="NoSpacing"/>
       </w:pPr>
       <w:r>
-        <w:t xml:space="preserve">       “name”:string</w:t>
-      </w:r>
+        <w:t xml:space="preserve">       “</w:t>
+      </w:r>
+      <w:proofErr w:type="spellStart"/>
+      <w:proofErr w:type="gramStart"/>
+      <w:r>
+        <w:t>name</w:t>
+      </w:r>
+      <w:proofErr w:type="gramEnd"/>
+      <w:r>
+        <w:t>”:string</w:t>
+      </w:r>
+      <w:proofErr w:type="spellEnd"/>
     </w:p>
     <w:p>
       <w:pPr>
@@ -12689,8 +14675,18 @@
         <w:pStyle w:val="NoSpacing"/>
       </w:pPr>
       <w:r>
-        <w:t xml:space="preserve">       “name”:string</w:t>
-      </w:r>
+        <w:t xml:space="preserve">       “</w:t>
+      </w:r>
+      <w:proofErr w:type="spellStart"/>
+      <w:proofErr w:type="gramStart"/>
+      <w:r>
+        <w:t>name</w:t>
+      </w:r>
+      <w:proofErr w:type="gramEnd"/>
+      <w:r>
+        <w:t>”:string</w:t>
+      </w:r>
+      <w:proofErr w:type="spellEnd"/>
     </w:p>
     <w:p>
       <w:pPr>
@@ -12721,8 +14717,18 @@
         <w:pStyle w:val="NoSpacing"/>
       </w:pPr>
       <w:r>
-        <w:t xml:space="preserve">       “name”:string</w:t>
-      </w:r>
+        <w:t xml:space="preserve">       “</w:t>
+      </w:r>
+      <w:proofErr w:type="spellStart"/>
+      <w:proofErr w:type="gramStart"/>
+      <w:r>
+        <w:t>name</w:t>
+      </w:r>
+      <w:proofErr w:type="gramEnd"/>
+      <w:r>
+        <w:t>”:string</w:t>
+      </w:r>
+      <w:proofErr w:type="spellEnd"/>
     </w:p>
     <w:p>
       <w:pPr>
@@ -12780,7 +14786,15 @@
         <w:pStyle w:val="NoSpacing"/>
       </w:pPr>
       <w:r>
-        <w:t>{“name” : string}</w:t>
+        <w:t>{“name</w:t>
+      </w:r>
+      <w:proofErr w:type="gramStart"/>
+      <w:r>
+        <w:t>” :</w:t>
+      </w:r>
+      <w:proofErr w:type="gramEnd"/>
+      <w:r>
+        <w:t xml:space="preserve"> string}</w:t>
       </w:r>
     </w:p>
     <w:p>
@@ -12810,6 +14824,7 @@
           <w:szCs w:val="28"/>
         </w:rPr>
       </w:pPr>
+      <w:proofErr w:type="spellStart"/>
       <w:r>
         <w:rPr>
           <w:b/>
@@ -12818,6 +14833,7 @@
         </w:rPr>
         <w:t>Periwound</w:t>
       </w:r>
+      <w:proofErr w:type="spellEnd"/>
     </w:p>
     <w:p>
       <w:pPr>
@@ -12849,8 +14865,13 @@
       <w:pPr>
         <w:pStyle w:val="NoSpacing"/>
       </w:pPr>
-      <w:r>
-        <w:t>Periwound Representation</w:t>
+      <w:proofErr w:type="spellStart"/>
+      <w:r>
+        <w:t>Periwound</w:t>
+      </w:r>
+      <w:proofErr w:type="spellEnd"/>
+      <w:r>
+        <w:t xml:space="preserve"> Representation</w:t>
       </w:r>
     </w:p>
     <w:p>
@@ -12869,7 +14890,15 @@
         </w:rPr>
       </w:pPr>
       <w:r>
-        <w:t xml:space="preserve">    “name”: </w:t>
+        <w:t xml:space="preserve">    “</w:t>
+      </w:r>
+      <w:proofErr w:type="gramStart"/>
+      <w:r>
+        <w:t>name</w:t>
+      </w:r>
+      <w:proofErr w:type="gramEnd"/>
+      <w:r>
+        <w:t xml:space="preserve">”: </w:t>
       </w:r>
       <w:r>
         <w:rPr>
@@ -12910,8 +14939,13 @@
         <w:pStyle w:val="NoSpacing"/>
       </w:pPr>
       <w:r>
-        <w:t>HTTP Request: POST /periwound</w:t>
-      </w:r>
+        <w:t>HTTP Request: POST /</w:t>
+      </w:r>
+      <w:proofErr w:type="spellStart"/>
+      <w:r>
+        <w:t>periwound</w:t>
+      </w:r>
+      <w:proofErr w:type="spellEnd"/>
     </w:p>
     <w:p>
       <w:pPr>
@@ -12925,16 +14959,29 @@
       <w:pPr>
         <w:pStyle w:val="NoSpacing"/>
       </w:pPr>
-      <w:r>
-        <w:t>{ “name” : string}</w:t>
-      </w:r>
-    </w:p>
-    <w:p>
-      <w:pPr>
-        <w:pStyle w:val="NoSpacing"/>
-      </w:pPr>
-      <w:r>
-        <w:t>Will Return 400 Error if periwound is already in Database</w:t>
+      <w:proofErr w:type="gramStart"/>
+      <w:r>
+        <w:t>{ “</w:t>
+      </w:r>
+      <w:proofErr w:type="gramEnd"/>
+      <w:r>
+        <w:t>name” : string}</w:t>
+      </w:r>
+    </w:p>
+    <w:p>
+      <w:pPr>
+        <w:pStyle w:val="NoSpacing"/>
+      </w:pPr>
+      <w:r>
+        <w:t xml:space="preserve">Will Return 400 Error if </w:t>
+      </w:r>
+      <w:proofErr w:type="spellStart"/>
+      <w:r>
+        <w:t>periwound</w:t>
+      </w:r>
+      <w:proofErr w:type="spellEnd"/>
+      <w:r>
+        <w:t xml:space="preserve"> is already in Database</w:t>
       </w:r>
     </w:p>
     <w:p>
@@ -12961,8 +15008,13 @@
         <w:pStyle w:val="NoSpacing"/>
       </w:pPr>
       <w:r>
-        <w:t>HTTP Request GET /periwound</w:t>
-      </w:r>
+        <w:t>HTTP Request GET /</w:t>
+      </w:r>
+      <w:proofErr w:type="spellStart"/>
+      <w:r>
+        <w:t>periwound</w:t>
+      </w:r>
+      <w:proofErr w:type="spellEnd"/>
     </w:p>
     <w:p>
       <w:pPr>
@@ -12993,8 +15045,18 @@
         <w:pStyle w:val="NoSpacing"/>
       </w:pPr>
       <w:r>
-        <w:t xml:space="preserve">       “name”:string</w:t>
-      </w:r>
+        <w:t xml:space="preserve">       “</w:t>
+      </w:r>
+      <w:proofErr w:type="spellStart"/>
+      <w:proofErr w:type="gramStart"/>
+      <w:r>
+        <w:t>name</w:t>
+      </w:r>
+      <w:proofErr w:type="gramEnd"/>
+      <w:r>
+        <w:t>”:string</w:t>
+      </w:r>
+      <w:proofErr w:type="spellEnd"/>
     </w:p>
     <w:p>
       <w:pPr>
@@ -13017,8 +15079,18 @@
         <w:pStyle w:val="NoSpacing"/>
       </w:pPr>
       <w:r>
-        <w:t xml:space="preserve">       “name”:string</w:t>
-      </w:r>
+        <w:t xml:space="preserve">       “</w:t>
+      </w:r>
+      <w:proofErr w:type="spellStart"/>
+      <w:proofErr w:type="gramStart"/>
+      <w:r>
+        <w:t>name</w:t>
+      </w:r>
+      <w:proofErr w:type="gramEnd"/>
+      <w:r>
+        <w:t>”:string</w:t>
+      </w:r>
+      <w:proofErr w:type="spellEnd"/>
     </w:p>
     <w:p>
       <w:pPr>
@@ -13049,8 +15121,18 @@
         <w:pStyle w:val="NoSpacing"/>
       </w:pPr>
       <w:r>
-        <w:t xml:space="preserve">       “name”:string</w:t>
-      </w:r>
+        <w:t xml:space="preserve">       “</w:t>
+      </w:r>
+      <w:proofErr w:type="spellStart"/>
+      <w:proofErr w:type="gramStart"/>
+      <w:r>
+        <w:t>name</w:t>
+      </w:r>
+      <w:proofErr w:type="gramEnd"/>
+      <w:r>
+        <w:t>”:string</w:t>
+      </w:r>
+      <w:proofErr w:type="spellEnd"/>
     </w:p>
     <w:p>
       <w:pPr>
@@ -13092,8 +15174,13 @@
         <w:pStyle w:val="NoSpacing"/>
       </w:pPr>
       <w:r>
-        <w:t>HTTP Request: DELETE /periwound</w:t>
-      </w:r>
+        <w:t>HTTP Request: DELETE /</w:t>
+      </w:r>
+      <w:proofErr w:type="spellStart"/>
+      <w:r>
+        <w:t>periwound</w:t>
+      </w:r>
+      <w:proofErr w:type="spellEnd"/>
     </w:p>
     <w:p>
       <w:pPr>
@@ -13108,7 +15195,15 @@
         <w:pStyle w:val="NoSpacing"/>
       </w:pPr>
       <w:r>
-        <w:t>{“name” : string}</w:t>
+        <w:t>{“name</w:t>
+      </w:r>
+      <w:proofErr w:type="gramStart"/>
+      <w:r>
+        <w:t>” :</w:t>
+      </w:r>
+      <w:proofErr w:type="gramEnd"/>
+      <w:r>
+        <w:t xml:space="preserve"> string}</w:t>
       </w:r>
     </w:p>
     <w:p>
@@ -13118,8 +15213,13 @@
       <w:r>
         <w:t xml:space="preserve">Will return 400 error if </w:t>
       </w:r>
-      <w:r>
-        <w:t xml:space="preserve">periwound </w:t>
+      <w:proofErr w:type="spellStart"/>
+      <w:r>
+        <w:t>periwound</w:t>
+      </w:r>
+      <w:proofErr w:type="spellEnd"/>
+      <w:r>
+        <w:t xml:space="preserve"> </w:t>
       </w:r>
       <w:r>
         <w:t>does not exist in Database</w:t>
@@ -13226,7 +15326,15 @@
         </w:rPr>
       </w:pPr>
       <w:r>
-        <w:t xml:space="preserve">    “name”: </w:t>
+        <w:t xml:space="preserve">    “</w:t>
+      </w:r>
+      <w:proofErr w:type="gramStart"/>
+      <w:r>
+        <w:t>name</w:t>
+      </w:r>
+      <w:proofErr w:type="gramEnd"/>
+      <w:r>
+        <w:t xml:space="preserve">”: </w:t>
       </w:r>
       <w:r>
         <w:rPr>
@@ -13286,8 +15394,13 @@
       <w:pPr>
         <w:pStyle w:val="NoSpacing"/>
       </w:pPr>
-      <w:r>
-        <w:t>{ “name” : string}</w:t>
+      <w:proofErr w:type="gramStart"/>
+      <w:r>
+        <w:t>{ “</w:t>
+      </w:r>
+      <w:proofErr w:type="gramEnd"/>
+      <w:r>
+        <w:t>name” : string}</w:t>
       </w:r>
     </w:p>
     <w:p>
@@ -13363,8 +15476,18 @@
         <w:pStyle w:val="NoSpacing"/>
       </w:pPr>
       <w:r>
-        <w:t xml:space="preserve">       “name”:string</w:t>
-      </w:r>
+        <w:t xml:space="preserve">       “</w:t>
+      </w:r>
+      <w:proofErr w:type="spellStart"/>
+      <w:proofErr w:type="gramStart"/>
+      <w:r>
+        <w:t>name</w:t>
+      </w:r>
+      <w:proofErr w:type="gramEnd"/>
+      <w:r>
+        <w:t>”:string</w:t>
+      </w:r>
+      <w:proofErr w:type="spellEnd"/>
     </w:p>
     <w:p>
       <w:pPr>
@@ -13387,8 +15510,18 @@
         <w:pStyle w:val="NoSpacing"/>
       </w:pPr>
       <w:r>
-        <w:t xml:space="preserve">       “name”:string</w:t>
-      </w:r>
+        <w:t xml:space="preserve">       “</w:t>
+      </w:r>
+      <w:proofErr w:type="spellStart"/>
+      <w:proofErr w:type="gramStart"/>
+      <w:r>
+        <w:t>name</w:t>
+      </w:r>
+      <w:proofErr w:type="gramEnd"/>
+      <w:r>
+        <w:t>”:string</w:t>
+      </w:r>
+      <w:proofErr w:type="spellEnd"/>
     </w:p>
     <w:p>
       <w:pPr>
@@ -13419,8 +15552,18 @@
         <w:pStyle w:val="NoSpacing"/>
       </w:pPr>
       <w:r>
-        <w:t xml:space="preserve">       “name”:string</w:t>
-      </w:r>
+        <w:t xml:space="preserve">       “</w:t>
+      </w:r>
+      <w:proofErr w:type="spellStart"/>
+      <w:proofErr w:type="gramStart"/>
+      <w:r>
+        <w:t>name</w:t>
+      </w:r>
+      <w:proofErr w:type="gramEnd"/>
+      <w:r>
+        <w:t>”:string</w:t>
+      </w:r>
+      <w:proofErr w:type="spellEnd"/>
     </w:p>
     <w:p>
       <w:pPr>
@@ -13481,7 +15624,15 @@
         <w:pStyle w:val="NoSpacing"/>
       </w:pPr>
       <w:r>
-        <w:t>{“name” : string}</w:t>
+        <w:t>{“name</w:t>
+      </w:r>
+      <w:proofErr w:type="gramStart"/>
+      <w:r>
+        <w:t>” :</w:t>
+      </w:r>
+      <w:proofErr w:type="gramEnd"/>
+      <w:r>
+        <w:t xml:space="preserve"> string}</w:t>
       </w:r>
     </w:p>
     <w:p>
@@ -13576,7 +15727,15 @@
         </w:rPr>
       </w:pPr>
       <w:r>
-        <w:t xml:space="preserve">    “name”: </w:t>
+        <w:t xml:space="preserve">    “</w:t>
+      </w:r>
+      <w:proofErr w:type="gramStart"/>
+      <w:r>
+        <w:t>name</w:t>
+      </w:r>
+      <w:proofErr w:type="gramEnd"/>
+      <w:r>
+        <w:t xml:space="preserve">”: </w:t>
       </w:r>
       <w:r>
         <w:rPr>
@@ -13632,8 +15791,13 @@
       <w:pPr>
         <w:pStyle w:val="NoSpacing"/>
       </w:pPr>
-      <w:r>
-        <w:t>{ “name” : string}</w:t>
+      <w:proofErr w:type="gramStart"/>
+      <w:r>
+        <w:t>{ “</w:t>
+      </w:r>
+      <w:proofErr w:type="gramEnd"/>
+      <w:r>
+        <w:t>name” : string}</w:t>
       </w:r>
     </w:p>
     <w:p>
@@ -13701,8 +15865,18 @@
         <w:pStyle w:val="NoSpacing"/>
       </w:pPr>
       <w:r>
-        <w:t xml:space="preserve">       “name”:string</w:t>
-      </w:r>
+        <w:t xml:space="preserve">       “</w:t>
+      </w:r>
+      <w:proofErr w:type="spellStart"/>
+      <w:proofErr w:type="gramStart"/>
+      <w:r>
+        <w:t>name</w:t>
+      </w:r>
+      <w:proofErr w:type="gramEnd"/>
+      <w:r>
+        <w:t>”:string</w:t>
+      </w:r>
+      <w:proofErr w:type="spellEnd"/>
     </w:p>
     <w:p>
       <w:pPr>
@@ -13725,8 +15899,18 @@
         <w:pStyle w:val="NoSpacing"/>
       </w:pPr>
       <w:r>
-        <w:t xml:space="preserve">       “name”:string</w:t>
-      </w:r>
+        <w:t xml:space="preserve">       “</w:t>
+      </w:r>
+      <w:proofErr w:type="spellStart"/>
+      <w:proofErr w:type="gramStart"/>
+      <w:r>
+        <w:t>name</w:t>
+      </w:r>
+      <w:proofErr w:type="gramEnd"/>
+      <w:r>
+        <w:t>”:string</w:t>
+      </w:r>
+      <w:proofErr w:type="spellEnd"/>
     </w:p>
     <w:p>
       <w:pPr>
@@ -13757,8 +15941,18 @@
         <w:pStyle w:val="NoSpacing"/>
       </w:pPr>
       <w:r>
-        <w:t xml:space="preserve">       “name”:string</w:t>
-      </w:r>
+        <w:t xml:space="preserve">       “</w:t>
+      </w:r>
+      <w:proofErr w:type="spellStart"/>
+      <w:proofErr w:type="gramStart"/>
+      <w:r>
+        <w:t>name</w:t>
+      </w:r>
+      <w:proofErr w:type="gramEnd"/>
+      <w:r>
+        <w:t>”:string</w:t>
+      </w:r>
+      <w:proofErr w:type="spellEnd"/>
     </w:p>
     <w:p>
       <w:pPr>
@@ -13819,7 +16013,15 @@
         <w:pStyle w:val="NoSpacing"/>
       </w:pPr>
       <w:r>
-        <w:t>{“name” : string}</w:t>
+        <w:t>{“name</w:t>
+      </w:r>
+      <w:proofErr w:type="gramStart"/>
+      <w:r>
+        <w:t>” :</w:t>
+      </w:r>
+      <w:proofErr w:type="gramEnd"/>
+      <w:r>
+        <w:t xml:space="preserve"> string}</w:t>
       </w:r>
     </w:p>
     <w:p>
@@ -13919,7 +16121,15 @@
         </w:rPr>
       </w:pPr>
       <w:r>
-        <w:t xml:space="preserve">    “name”: </w:t>
+        <w:t xml:space="preserve">    “</w:t>
+      </w:r>
+      <w:proofErr w:type="gramStart"/>
+      <w:r>
+        <w:t>name</w:t>
+      </w:r>
+      <w:proofErr w:type="gramEnd"/>
+      <w:r>
+        <w:t xml:space="preserve">”: </w:t>
       </w:r>
       <w:r>
         <w:rPr>
@@ -13975,8 +16185,13 @@
       <w:pPr>
         <w:pStyle w:val="NoSpacing"/>
       </w:pPr>
-      <w:r>
-        <w:t>{ “name” : string}</w:t>
+      <w:proofErr w:type="gramStart"/>
+      <w:r>
+        <w:t>{ “</w:t>
+      </w:r>
+      <w:proofErr w:type="gramEnd"/>
+      <w:r>
+        <w:t>name” : string}</w:t>
       </w:r>
     </w:p>
     <w:p>
@@ -14043,8 +16258,18 @@
         <w:pStyle w:val="NoSpacing"/>
       </w:pPr>
       <w:r>
-        <w:t xml:space="preserve">       “name”:string</w:t>
-      </w:r>
+        <w:t xml:space="preserve">       “</w:t>
+      </w:r>
+      <w:proofErr w:type="spellStart"/>
+      <w:proofErr w:type="gramStart"/>
+      <w:r>
+        <w:t>name</w:t>
+      </w:r>
+      <w:proofErr w:type="gramEnd"/>
+      <w:r>
+        <w:t>”:string</w:t>
+      </w:r>
+      <w:proofErr w:type="spellEnd"/>
     </w:p>
     <w:p>
       <w:pPr>
@@ -14067,8 +16292,18 @@
         <w:pStyle w:val="NoSpacing"/>
       </w:pPr>
       <w:r>
-        <w:t xml:space="preserve">       “name”:string</w:t>
-      </w:r>
+        <w:t xml:space="preserve">       “</w:t>
+      </w:r>
+      <w:proofErr w:type="spellStart"/>
+      <w:proofErr w:type="gramStart"/>
+      <w:r>
+        <w:t>name</w:t>
+      </w:r>
+      <w:proofErr w:type="gramEnd"/>
+      <w:r>
+        <w:t>”:string</w:t>
+      </w:r>
+      <w:proofErr w:type="spellEnd"/>
     </w:p>
     <w:p>
       <w:pPr>
@@ -14100,8 +16335,18 @@
         <w:pStyle w:val="NoSpacing"/>
       </w:pPr>
       <w:r>
-        <w:t xml:space="preserve">       “name”:string</w:t>
-      </w:r>
+        <w:t xml:space="preserve">       “</w:t>
+      </w:r>
+      <w:proofErr w:type="spellStart"/>
+      <w:proofErr w:type="gramStart"/>
+      <w:r>
+        <w:t>name</w:t>
+      </w:r>
+      <w:proofErr w:type="gramEnd"/>
+      <w:r>
+        <w:t>”:string</w:t>
+      </w:r>
+      <w:proofErr w:type="spellEnd"/>
     </w:p>
     <w:p>
       <w:pPr>
@@ -14159,7 +16404,15 @@
         <w:pStyle w:val="NoSpacing"/>
       </w:pPr>
       <w:r>
-        <w:t>{“name” : string}</w:t>
+        <w:t>{“name</w:t>
+      </w:r>
+      <w:proofErr w:type="gramStart"/>
+      <w:r>
+        <w:t>” :</w:t>
+      </w:r>
+      <w:proofErr w:type="gramEnd"/>
+      <w:r>
+        <w:t xml:space="preserve"> string}</w:t>
       </w:r>
     </w:p>
     <w:p>
@@ -14259,7 +16512,15 @@
         </w:rPr>
       </w:pPr>
       <w:r>
-        <w:t xml:space="preserve">    “name”: </w:t>
+        <w:t xml:space="preserve">    “</w:t>
+      </w:r>
+      <w:proofErr w:type="gramStart"/>
+      <w:r>
+        <w:t>name</w:t>
+      </w:r>
+      <w:proofErr w:type="gramEnd"/>
+      <w:r>
+        <w:t xml:space="preserve">”: </w:t>
       </w:r>
       <w:r>
         <w:rPr>
@@ -14315,8 +16576,13 @@
       <w:pPr>
         <w:pStyle w:val="NoSpacing"/>
       </w:pPr>
-      <w:r>
-        <w:t>{ “name” : string}</w:t>
+      <w:proofErr w:type="gramStart"/>
+      <w:r>
+        <w:t>{ “</w:t>
+      </w:r>
+      <w:proofErr w:type="gramEnd"/>
+      <w:r>
+        <w:t>name” : string}</w:t>
       </w:r>
     </w:p>
     <w:p>
@@ -14383,8 +16649,18 @@
         <w:pStyle w:val="NoSpacing"/>
       </w:pPr>
       <w:r>
-        <w:t xml:space="preserve">       “name”:string</w:t>
-      </w:r>
+        <w:t xml:space="preserve">       “</w:t>
+      </w:r>
+      <w:proofErr w:type="spellStart"/>
+      <w:proofErr w:type="gramStart"/>
+      <w:r>
+        <w:t>name</w:t>
+      </w:r>
+      <w:proofErr w:type="gramEnd"/>
+      <w:r>
+        <w:t>”:string</w:t>
+      </w:r>
+      <w:proofErr w:type="spellEnd"/>
     </w:p>
     <w:p>
       <w:pPr>
@@ -14407,8 +16683,18 @@
         <w:pStyle w:val="NoSpacing"/>
       </w:pPr>
       <w:r>
-        <w:t xml:space="preserve">       “name”:string</w:t>
-      </w:r>
+        <w:t xml:space="preserve">       “</w:t>
+      </w:r>
+      <w:proofErr w:type="spellStart"/>
+      <w:proofErr w:type="gramStart"/>
+      <w:r>
+        <w:t>name</w:t>
+      </w:r>
+      <w:proofErr w:type="gramEnd"/>
+      <w:r>
+        <w:t>”:string</w:t>
+      </w:r>
+      <w:proofErr w:type="spellEnd"/>
     </w:p>
     <w:p>
       <w:pPr>
@@ -14439,8 +16725,18 @@
         <w:pStyle w:val="NoSpacing"/>
       </w:pPr>
       <w:r>
-        <w:t xml:space="preserve">       “name”:string</w:t>
-      </w:r>
+        <w:t xml:space="preserve">       “</w:t>
+      </w:r>
+      <w:proofErr w:type="spellStart"/>
+      <w:proofErr w:type="gramStart"/>
+      <w:r>
+        <w:t>name</w:t>
+      </w:r>
+      <w:proofErr w:type="gramEnd"/>
+      <w:r>
+        <w:t>”:string</w:t>
+      </w:r>
+      <w:proofErr w:type="spellEnd"/>
     </w:p>
     <w:p>
       <w:pPr>
@@ -14499,7 +16795,15 @@
       </w:pPr>
       <w:r>
         <w:lastRenderedPageBreak/>
-        <w:t>{“name” : string}</w:t>
+        <w:t>{“name</w:t>
+      </w:r>
+      <w:proofErr w:type="gramStart"/>
+      <w:r>
+        <w:t>” :</w:t>
+      </w:r>
+      <w:proofErr w:type="gramEnd"/>
+      <w:r>
+        <w:t xml:space="preserve"> string}</w:t>
       </w:r>
     </w:p>
     <w:p>
@@ -14588,7 +16892,15 @@
         </w:rPr>
       </w:pPr>
       <w:r>
-        <w:t xml:space="preserve">    “name”: </w:t>
+        <w:t xml:space="preserve">    “</w:t>
+      </w:r>
+      <w:proofErr w:type="gramStart"/>
+      <w:r>
+        <w:t>name</w:t>
+      </w:r>
+      <w:proofErr w:type="gramEnd"/>
+      <w:r>
+        <w:t xml:space="preserve">”: </w:t>
       </w:r>
       <w:r>
         <w:rPr>
@@ -14644,8 +16956,13 @@
       <w:pPr>
         <w:pStyle w:val="NoSpacing"/>
       </w:pPr>
-      <w:r>
-        <w:t>{ “name” : string}</w:t>
+      <w:proofErr w:type="gramStart"/>
+      <w:r>
+        <w:t>{ “</w:t>
+      </w:r>
+      <w:proofErr w:type="gramEnd"/>
+      <w:r>
+        <w:t>name” : string}</w:t>
       </w:r>
     </w:p>
     <w:p>
@@ -14712,8 +17029,18 @@
         <w:pStyle w:val="NoSpacing"/>
       </w:pPr>
       <w:r>
-        <w:t xml:space="preserve">       “name”:string</w:t>
-      </w:r>
+        <w:t xml:space="preserve">       “</w:t>
+      </w:r>
+      <w:proofErr w:type="spellStart"/>
+      <w:proofErr w:type="gramStart"/>
+      <w:r>
+        <w:t>name</w:t>
+      </w:r>
+      <w:proofErr w:type="gramEnd"/>
+      <w:r>
+        <w:t>”:string</w:t>
+      </w:r>
+      <w:proofErr w:type="spellEnd"/>
     </w:p>
     <w:p>
       <w:pPr>
@@ -14736,8 +17063,18 @@
         <w:pStyle w:val="NoSpacing"/>
       </w:pPr>
       <w:r>
-        <w:t xml:space="preserve">       “name”:string</w:t>
-      </w:r>
+        <w:t xml:space="preserve">       “</w:t>
+      </w:r>
+      <w:proofErr w:type="spellStart"/>
+      <w:proofErr w:type="gramStart"/>
+      <w:r>
+        <w:t>name</w:t>
+      </w:r>
+      <w:proofErr w:type="gramEnd"/>
+      <w:r>
+        <w:t>”:string</w:t>
+      </w:r>
+      <w:proofErr w:type="spellEnd"/>
     </w:p>
     <w:p>
       <w:pPr>
@@ -14768,8 +17105,18 @@
         <w:pStyle w:val="NoSpacing"/>
       </w:pPr>
       <w:r>
-        <w:t xml:space="preserve">       “name”:string</w:t>
-      </w:r>
+        <w:t xml:space="preserve">       “</w:t>
+      </w:r>
+      <w:proofErr w:type="spellStart"/>
+      <w:proofErr w:type="gramStart"/>
+      <w:r>
+        <w:t>name</w:t>
+      </w:r>
+      <w:proofErr w:type="gramEnd"/>
+      <w:r>
+        <w:t>”:string</w:t>
+      </w:r>
+      <w:proofErr w:type="spellEnd"/>
     </w:p>
     <w:p>
       <w:pPr>
@@ -14827,7 +17174,15 @@
         <w:pStyle w:val="NoSpacing"/>
       </w:pPr>
       <w:r>
-        <w:t>{“name” : string}</w:t>
+        <w:t>{“name</w:t>
+      </w:r>
+      <w:proofErr w:type="gramStart"/>
+      <w:r>
+        <w:t>” :</w:t>
+      </w:r>
+      <w:proofErr w:type="gramEnd"/>
+      <w:r>
+        <w:t xml:space="preserve"> string}</w:t>
       </w:r>
     </w:p>
     <w:p>
@@ -14917,7 +17272,15 @@
         </w:rPr>
       </w:pPr>
       <w:r>
-        <w:t xml:space="preserve">    “name”: </w:t>
+        <w:t xml:space="preserve">    “</w:t>
+      </w:r>
+      <w:proofErr w:type="gramStart"/>
+      <w:r>
+        <w:t>name</w:t>
+      </w:r>
+      <w:proofErr w:type="gramEnd"/>
+      <w:r>
+        <w:t xml:space="preserve">”: </w:t>
       </w:r>
       <w:r>
         <w:rPr>
@@ -14973,8 +17336,13 @@
       <w:pPr>
         <w:pStyle w:val="NoSpacing"/>
       </w:pPr>
-      <w:r>
-        <w:t>{ “name” : string}</w:t>
+      <w:proofErr w:type="gramStart"/>
+      <w:r>
+        <w:t>{ “</w:t>
+      </w:r>
+      <w:proofErr w:type="gramEnd"/>
+      <w:r>
+        <w:t>name” : string}</w:t>
       </w:r>
     </w:p>
     <w:p>
@@ -15041,8 +17409,18 @@
         <w:pStyle w:val="NoSpacing"/>
       </w:pPr>
       <w:r>
-        <w:t xml:space="preserve">       “name”:string</w:t>
-      </w:r>
+        <w:t xml:space="preserve">       “</w:t>
+      </w:r>
+      <w:proofErr w:type="spellStart"/>
+      <w:proofErr w:type="gramStart"/>
+      <w:r>
+        <w:t>name</w:t>
+      </w:r>
+      <w:proofErr w:type="gramEnd"/>
+      <w:r>
+        <w:t>”:string</w:t>
+      </w:r>
+      <w:proofErr w:type="spellEnd"/>
     </w:p>
     <w:p>
       <w:pPr>
@@ -15065,8 +17443,18 @@
         <w:pStyle w:val="NoSpacing"/>
       </w:pPr>
       <w:r>
-        <w:t xml:space="preserve">       “name”:string</w:t>
-      </w:r>
+        <w:t xml:space="preserve">       “</w:t>
+      </w:r>
+      <w:proofErr w:type="spellStart"/>
+      <w:proofErr w:type="gramStart"/>
+      <w:r>
+        <w:t>name</w:t>
+      </w:r>
+      <w:proofErr w:type="gramEnd"/>
+      <w:r>
+        <w:t>”:string</w:t>
+      </w:r>
+      <w:proofErr w:type="spellEnd"/>
     </w:p>
     <w:p>
       <w:pPr>
@@ -15097,8 +17485,18 @@
         <w:pStyle w:val="NoSpacing"/>
       </w:pPr>
       <w:r>
-        <w:t xml:space="preserve">       “name”:string</w:t>
-      </w:r>
+        <w:t xml:space="preserve">       “</w:t>
+      </w:r>
+      <w:proofErr w:type="spellStart"/>
+      <w:proofErr w:type="gramStart"/>
+      <w:r>
+        <w:t>name</w:t>
+      </w:r>
+      <w:proofErr w:type="gramEnd"/>
+      <w:r>
+        <w:t>”:string</w:t>
+      </w:r>
+      <w:proofErr w:type="spellEnd"/>
     </w:p>
     <w:p>
       <w:pPr>
@@ -15156,7 +17554,15 @@
         <w:pStyle w:val="NoSpacing"/>
       </w:pPr>
       <w:r>
-        <w:t>{“name” : string}</w:t>
+        <w:t>{“name</w:t>
+      </w:r>
+      <w:proofErr w:type="gramStart"/>
+      <w:r>
+        <w:t>” :</w:t>
+      </w:r>
+      <w:proofErr w:type="gramEnd"/>
+      <w:r>
+        <w:t xml:space="preserve"> string}</w:t>
       </w:r>
     </w:p>
     <w:p>
@@ -15192,7 +17598,25 @@
           <w:sz w:val="28"/>
           <w:szCs w:val="28"/>
         </w:rPr>
-        <w:t>Source Of History</w:t>
+        <w:t xml:space="preserve">Source </w:t>
+      </w:r>
+      <w:proofErr w:type="gramStart"/>
+      <w:r>
+        <w:rPr>
+          <w:b/>
+          <w:sz w:val="28"/>
+          <w:szCs w:val="28"/>
+        </w:rPr>
+        <w:t>Of</w:t>
+      </w:r>
+      <w:proofErr w:type="gramEnd"/>
+      <w:r>
+        <w:rPr>
+          <w:b/>
+          <w:sz w:val="28"/>
+          <w:szCs w:val="28"/>
+        </w:rPr>
+        <w:t xml:space="preserve"> History</w:t>
       </w:r>
     </w:p>
     <w:p>
@@ -15226,7 +17650,15 @@
         <w:pStyle w:val="NoSpacing"/>
       </w:pPr>
       <w:r>
-        <w:t>Source Of History Representation</w:t>
+        <w:t xml:space="preserve">Source </w:t>
+      </w:r>
+      <w:proofErr w:type="gramStart"/>
+      <w:r>
+        <w:t>Of</w:t>
+      </w:r>
+      <w:proofErr w:type="gramEnd"/>
+      <w:r>
+        <w:t xml:space="preserve"> History Representation</w:t>
       </w:r>
     </w:p>
     <w:p>
@@ -15245,7 +17677,15 @@
         </w:rPr>
       </w:pPr>
       <w:r>
-        <w:t xml:space="preserve">    “name”: </w:t>
+        <w:t xml:space="preserve">    “</w:t>
+      </w:r>
+      <w:proofErr w:type="gramStart"/>
+      <w:r>
+        <w:t>name</w:t>
+      </w:r>
+      <w:proofErr w:type="gramEnd"/>
+      <w:r>
+        <w:t xml:space="preserve">”: </w:t>
       </w:r>
       <w:r>
         <w:rPr>
@@ -15301,8 +17741,13 @@
       <w:pPr>
         <w:pStyle w:val="NoSpacing"/>
       </w:pPr>
-      <w:r>
-        <w:t>{ “name” : string}</w:t>
+      <w:proofErr w:type="gramStart"/>
+      <w:r>
+        <w:t>{ “</w:t>
+      </w:r>
+      <w:proofErr w:type="gramEnd"/>
+      <w:r>
+        <w:t>name” : string}</w:t>
       </w:r>
     </w:p>
     <w:p>
@@ -15369,8 +17814,18 @@
         <w:pStyle w:val="NoSpacing"/>
       </w:pPr>
       <w:r>
-        <w:t xml:space="preserve">       “name”:string</w:t>
-      </w:r>
+        <w:t xml:space="preserve">       “</w:t>
+      </w:r>
+      <w:proofErr w:type="spellStart"/>
+      <w:proofErr w:type="gramStart"/>
+      <w:r>
+        <w:t>name</w:t>
+      </w:r>
+      <w:proofErr w:type="gramEnd"/>
+      <w:r>
+        <w:t>”:string</w:t>
+      </w:r>
+      <w:proofErr w:type="spellEnd"/>
     </w:p>
     <w:p>
       <w:pPr>
@@ -15393,8 +17848,18 @@
         <w:pStyle w:val="NoSpacing"/>
       </w:pPr>
       <w:r>
-        <w:t xml:space="preserve">       “name”:string</w:t>
-      </w:r>
+        <w:t xml:space="preserve">       “</w:t>
+      </w:r>
+      <w:proofErr w:type="spellStart"/>
+      <w:proofErr w:type="gramStart"/>
+      <w:r>
+        <w:t>name</w:t>
+      </w:r>
+      <w:proofErr w:type="gramEnd"/>
+      <w:r>
+        <w:t>”:string</w:t>
+      </w:r>
+      <w:proofErr w:type="spellEnd"/>
     </w:p>
     <w:p>
       <w:pPr>
@@ -15425,8 +17890,18 @@
         <w:pStyle w:val="NoSpacing"/>
       </w:pPr>
       <w:r>
-        <w:t xml:space="preserve">       “name”:string</w:t>
-      </w:r>
+        <w:t xml:space="preserve">       “</w:t>
+      </w:r>
+      <w:proofErr w:type="spellStart"/>
+      <w:proofErr w:type="gramStart"/>
+      <w:r>
+        <w:t>name</w:t>
+      </w:r>
+      <w:proofErr w:type="gramEnd"/>
+      <w:r>
+        <w:t>”:string</w:t>
+      </w:r>
+      <w:proofErr w:type="spellEnd"/>
     </w:p>
     <w:p>
       <w:pPr>
@@ -15484,7 +17959,15 @@
         <w:pStyle w:val="NoSpacing"/>
       </w:pPr>
       <w:r>
-        <w:t>{“name” : string}</w:t>
+        <w:t>{“name</w:t>
+      </w:r>
+      <w:proofErr w:type="gramStart"/>
+      <w:r>
+        <w:t>” :</w:t>
+      </w:r>
+      <w:proofErr w:type="gramEnd"/>
+      <w:r>
+        <w:t xml:space="preserve"> string}</w:t>
       </w:r>
     </w:p>
     <w:p>
@@ -15589,7 +18072,15 @@
         </w:rPr>
       </w:pPr>
       <w:r>
-        <w:t xml:space="preserve">    “name”: </w:t>
+        <w:t xml:space="preserve">    “</w:t>
+      </w:r>
+      <w:proofErr w:type="gramStart"/>
+      <w:r>
+        <w:t>name</w:t>
+      </w:r>
+      <w:proofErr w:type="gramEnd"/>
+      <w:r>
+        <w:t xml:space="preserve">”: </w:t>
       </w:r>
       <w:r>
         <w:rPr>
@@ -15645,8 +18136,13 @@
       <w:pPr>
         <w:pStyle w:val="NoSpacing"/>
       </w:pPr>
-      <w:r>
-        <w:t>{ “name” : string}</w:t>
+      <w:proofErr w:type="gramStart"/>
+      <w:r>
+        <w:t>{ “</w:t>
+      </w:r>
+      <w:proofErr w:type="gramEnd"/>
+      <w:r>
+        <w:t>name” : string}</w:t>
       </w:r>
     </w:p>
     <w:p>
@@ -15713,8 +18209,18 @@
         <w:pStyle w:val="NoSpacing"/>
       </w:pPr>
       <w:r>
-        <w:t xml:space="preserve">       “name”:string</w:t>
-      </w:r>
+        <w:t xml:space="preserve">       “</w:t>
+      </w:r>
+      <w:proofErr w:type="spellStart"/>
+      <w:proofErr w:type="gramStart"/>
+      <w:r>
+        <w:t>name</w:t>
+      </w:r>
+      <w:proofErr w:type="gramEnd"/>
+      <w:r>
+        <w:t>”:string</w:t>
+      </w:r>
+      <w:proofErr w:type="spellEnd"/>
     </w:p>
     <w:p>
       <w:pPr>
@@ -15738,8 +18244,18 @@
         <w:pStyle w:val="NoSpacing"/>
       </w:pPr>
       <w:r>
-        <w:t xml:space="preserve">       “name”:string</w:t>
-      </w:r>
+        <w:t xml:space="preserve">       “</w:t>
+      </w:r>
+      <w:proofErr w:type="spellStart"/>
+      <w:proofErr w:type="gramStart"/>
+      <w:r>
+        <w:t>name</w:t>
+      </w:r>
+      <w:proofErr w:type="gramEnd"/>
+      <w:r>
+        <w:t>”:string</w:t>
+      </w:r>
+      <w:proofErr w:type="spellEnd"/>
     </w:p>
     <w:p>
       <w:pPr>
@@ -15770,8 +18286,18 @@
         <w:pStyle w:val="NoSpacing"/>
       </w:pPr>
       <w:r>
-        <w:t xml:space="preserve">       “name”:string</w:t>
-      </w:r>
+        <w:t xml:space="preserve">       “</w:t>
+      </w:r>
+      <w:proofErr w:type="spellStart"/>
+      <w:proofErr w:type="gramStart"/>
+      <w:r>
+        <w:t>name</w:t>
+      </w:r>
+      <w:proofErr w:type="gramEnd"/>
+      <w:r>
+        <w:t>”:string</w:t>
+      </w:r>
+      <w:proofErr w:type="spellEnd"/>
     </w:p>
     <w:p>
       <w:pPr>
@@ -15829,7 +18355,15 @@
         <w:pStyle w:val="NoSpacing"/>
       </w:pPr>
       <w:r>
-        <w:t>{“name” : string}</w:t>
+        <w:t>{“name</w:t>
+      </w:r>
+      <w:proofErr w:type="gramStart"/>
+      <w:r>
+        <w:t>” :</w:t>
+      </w:r>
+      <w:proofErr w:type="gramEnd"/>
+      <w:r>
+        <w:t xml:space="preserve"> string}</w:t>
       </w:r>
     </w:p>
     <w:p>
@@ -15927,7 +18461,15 @@
         </w:rPr>
       </w:pPr>
       <w:r>
-        <w:t xml:space="preserve">    “name”: </w:t>
+        <w:t xml:space="preserve">    “</w:t>
+      </w:r>
+      <w:proofErr w:type="gramStart"/>
+      <w:r>
+        <w:t>name</w:t>
+      </w:r>
+      <w:proofErr w:type="gramEnd"/>
+      <w:r>
+        <w:t xml:space="preserve">”: </w:t>
       </w:r>
       <w:r>
         <w:rPr>
@@ -15986,8 +18528,13 @@
       <w:pPr>
         <w:pStyle w:val="NoSpacing"/>
       </w:pPr>
-      <w:r>
-        <w:t>{ “name” : string}</w:t>
+      <w:proofErr w:type="gramStart"/>
+      <w:r>
+        <w:t>{ “</w:t>
+      </w:r>
+      <w:proofErr w:type="gramEnd"/>
+      <w:r>
+        <w:t>name” : string}</w:t>
       </w:r>
     </w:p>
     <w:p>
@@ -16063,8 +18610,18 @@
         <w:pStyle w:val="NoSpacing"/>
       </w:pPr>
       <w:r>
-        <w:t xml:space="preserve">       “name”:string</w:t>
-      </w:r>
+        <w:t xml:space="preserve">       “</w:t>
+      </w:r>
+      <w:proofErr w:type="spellStart"/>
+      <w:proofErr w:type="gramStart"/>
+      <w:r>
+        <w:t>name</w:t>
+      </w:r>
+      <w:proofErr w:type="gramEnd"/>
+      <w:r>
+        <w:t>”:string</w:t>
+      </w:r>
+      <w:proofErr w:type="spellEnd"/>
     </w:p>
     <w:p>
       <w:pPr>
@@ -16087,8 +18644,18 @@
         <w:pStyle w:val="NoSpacing"/>
       </w:pPr>
       <w:r>
-        <w:t xml:space="preserve">       “name”:string</w:t>
-      </w:r>
+        <w:t xml:space="preserve">       “</w:t>
+      </w:r>
+      <w:proofErr w:type="spellStart"/>
+      <w:proofErr w:type="gramStart"/>
+      <w:r>
+        <w:t>name</w:t>
+      </w:r>
+      <w:proofErr w:type="gramEnd"/>
+      <w:r>
+        <w:t>”:string</w:t>
+      </w:r>
+      <w:proofErr w:type="spellEnd"/>
     </w:p>
     <w:p>
       <w:pPr>
@@ -16119,8 +18686,18 @@
         <w:pStyle w:val="NoSpacing"/>
       </w:pPr>
       <w:r>
-        <w:t xml:space="preserve">       “name”:string</w:t>
-      </w:r>
+        <w:t xml:space="preserve">       “</w:t>
+      </w:r>
+      <w:proofErr w:type="spellStart"/>
+      <w:proofErr w:type="gramStart"/>
+      <w:r>
+        <w:t>name</w:t>
+      </w:r>
+      <w:proofErr w:type="gramEnd"/>
+      <w:r>
+        <w:t>”:string</w:t>
+      </w:r>
+      <w:proofErr w:type="spellEnd"/>
     </w:p>
     <w:p>
       <w:pPr>
@@ -16181,7 +18758,15 @@
         <w:pStyle w:val="NoSpacing"/>
       </w:pPr>
       <w:r>
-        <w:t>{“name” : string}</w:t>
+        <w:t>{“name</w:t>
+      </w:r>
+      <w:proofErr w:type="gramStart"/>
+      <w:r>
+        <w:t>” :</w:t>
+      </w:r>
+      <w:proofErr w:type="gramEnd"/>
+      <w:r>
+        <w:t xml:space="preserve"> string}</w:t>
       </w:r>
     </w:p>
     <w:p>
@@ -16276,7 +18861,15 @@
         </w:rPr>
       </w:pPr>
       <w:r>
-        <w:t xml:space="preserve">    “name”: </w:t>
+        <w:t xml:space="preserve">    “</w:t>
+      </w:r>
+      <w:proofErr w:type="gramStart"/>
+      <w:r>
+        <w:t>name</w:t>
+      </w:r>
+      <w:proofErr w:type="gramEnd"/>
+      <w:r>
+        <w:t xml:space="preserve">”: </w:t>
       </w:r>
       <w:r>
         <w:rPr>
@@ -16332,8 +18925,13 @@
       <w:pPr>
         <w:pStyle w:val="NoSpacing"/>
       </w:pPr>
-      <w:r>
-        <w:t>{ “name” : string}</w:t>
+      <w:proofErr w:type="gramStart"/>
+      <w:r>
+        <w:t>{ “</w:t>
+      </w:r>
+      <w:proofErr w:type="gramEnd"/>
+      <w:r>
+        <w:t>name” : string}</w:t>
       </w:r>
     </w:p>
     <w:p>
@@ -16400,8 +18998,18 @@
         <w:pStyle w:val="NoSpacing"/>
       </w:pPr>
       <w:r>
-        <w:t xml:space="preserve">       “name”:string</w:t>
-      </w:r>
+        <w:t xml:space="preserve">       “</w:t>
+      </w:r>
+      <w:proofErr w:type="spellStart"/>
+      <w:proofErr w:type="gramStart"/>
+      <w:r>
+        <w:t>name</w:t>
+      </w:r>
+      <w:proofErr w:type="gramEnd"/>
+      <w:r>
+        <w:t>”:string</w:t>
+      </w:r>
+      <w:proofErr w:type="spellEnd"/>
     </w:p>
     <w:p>
       <w:pPr>
@@ -16424,8 +19032,18 @@
         <w:pStyle w:val="NoSpacing"/>
       </w:pPr>
       <w:r>
-        <w:t xml:space="preserve">       “name”:string</w:t>
-      </w:r>
+        <w:t xml:space="preserve">       “</w:t>
+      </w:r>
+      <w:proofErr w:type="spellStart"/>
+      <w:proofErr w:type="gramStart"/>
+      <w:r>
+        <w:t>name</w:t>
+      </w:r>
+      <w:proofErr w:type="gramEnd"/>
+      <w:r>
+        <w:t>”:string</w:t>
+      </w:r>
+      <w:proofErr w:type="spellEnd"/>
     </w:p>
     <w:p>
       <w:pPr>
@@ -16456,8 +19074,18 @@
         <w:pStyle w:val="NoSpacing"/>
       </w:pPr>
       <w:r>
-        <w:t xml:space="preserve">       “name”:string</w:t>
-      </w:r>
+        <w:t xml:space="preserve">       “</w:t>
+      </w:r>
+      <w:proofErr w:type="spellStart"/>
+      <w:proofErr w:type="gramStart"/>
+      <w:r>
+        <w:t>name</w:t>
+      </w:r>
+      <w:proofErr w:type="gramEnd"/>
+      <w:r>
+        <w:t>”:string</w:t>
+      </w:r>
+      <w:proofErr w:type="spellEnd"/>
     </w:p>
     <w:p>
       <w:pPr>
@@ -16515,7 +19143,15 @@
         <w:pStyle w:val="NoSpacing"/>
       </w:pPr>
       <w:r>
-        <w:t>{“name” : string}</w:t>
+        <w:t>{“name</w:t>
+      </w:r>
+      <w:proofErr w:type="gramStart"/>
+      <w:r>
+        <w:t>” :</w:t>
+      </w:r>
+      <w:proofErr w:type="gramEnd"/>
+      <w:r>
+        <w:t xml:space="preserve"> string}</w:t>
       </w:r>
     </w:p>
     <w:p>
@@ -16604,7 +19240,15 @@
         </w:rPr>
       </w:pPr>
       <w:r>
-        <w:t xml:space="preserve">    “name”: </w:t>
+        <w:t xml:space="preserve">    “</w:t>
+      </w:r>
+      <w:proofErr w:type="gramStart"/>
+      <w:r>
+        <w:t>name</w:t>
+      </w:r>
+      <w:proofErr w:type="gramEnd"/>
+      <w:r>
+        <w:t xml:space="preserve">”: </w:t>
       </w:r>
       <w:r>
         <w:rPr>
@@ -16660,8 +19304,13 @@
       <w:pPr>
         <w:pStyle w:val="NoSpacing"/>
       </w:pPr>
-      <w:r>
-        <w:t>{ “name” : string}</w:t>
+      <w:proofErr w:type="gramStart"/>
+      <w:r>
+        <w:t>{ “</w:t>
+      </w:r>
+      <w:proofErr w:type="gramEnd"/>
+      <w:r>
+        <w:t>name” : string}</w:t>
       </w:r>
     </w:p>
     <w:p>
@@ -16728,8 +19377,18 @@
         <w:pStyle w:val="NoSpacing"/>
       </w:pPr>
       <w:r>
-        <w:t xml:space="preserve">       “name”:string</w:t>
-      </w:r>
+        <w:t xml:space="preserve">       “</w:t>
+      </w:r>
+      <w:proofErr w:type="spellStart"/>
+      <w:proofErr w:type="gramStart"/>
+      <w:r>
+        <w:t>name</w:t>
+      </w:r>
+      <w:proofErr w:type="gramEnd"/>
+      <w:r>
+        <w:t>”:string</w:t>
+      </w:r>
+      <w:proofErr w:type="spellEnd"/>
     </w:p>
     <w:p>
       <w:pPr>
@@ -16752,8 +19411,18 @@
         <w:pStyle w:val="NoSpacing"/>
       </w:pPr>
       <w:r>
-        <w:t xml:space="preserve">       “name”:string</w:t>
-      </w:r>
+        <w:t xml:space="preserve">       “</w:t>
+      </w:r>
+      <w:proofErr w:type="spellStart"/>
+      <w:proofErr w:type="gramStart"/>
+      <w:r>
+        <w:t>name</w:t>
+      </w:r>
+      <w:proofErr w:type="gramEnd"/>
+      <w:r>
+        <w:t>”:string</w:t>
+      </w:r>
+      <w:proofErr w:type="spellEnd"/>
     </w:p>
     <w:p>
       <w:pPr>
@@ -16784,8 +19453,18 @@
         <w:pStyle w:val="NoSpacing"/>
       </w:pPr>
       <w:r>
-        <w:t xml:space="preserve">       “name”:string</w:t>
-      </w:r>
+        <w:t xml:space="preserve">       “</w:t>
+      </w:r>
+      <w:proofErr w:type="spellStart"/>
+      <w:proofErr w:type="gramStart"/>
+      <w:r>
+        <w:t>name</w:t>
+      </w:r>
+      <w:proofErr w:type="gramEnd"/>
+      <w:r>
+        <w:t>”:string</w:t>
+      </w:r>
+      <w:proofErr w:type="spellEnd"/>
     </w:p>
     <w:p>
       <w:pPr>
@@ -16843,7 +19522,15 @@
         <w:pStyle w:val="NoSpacing"/>
       </w:pPr>
       <w:r>
-        <w:t>{“name” : string}</w:t>
+        <w:t>{“name</w:t>
+      </w:r>
+      <w:proofErr w:type="gramStart"/>
+      <w:r>
+        <w:t>” :</w:t>
+      </w:r>
+      <w:proofErr w:type="gramEnd"/>
+      <w:r>
+        <w:t xml:space="preserve"> string}</w:t>
       </w:r>
     </w:p>
     <w:p>
@@ -16952,7 +19639,15 @@
         </w:rPr>
       </w:pPr>
       <w:r>
-        <w:t xml:space="preserve">    “name”: </w:t>
+        <w:t xml:space="preserve">    “</w:t>
+      </w:r>
+      <w:proofErr w:type="gramStart"/>
+      <w:r>
+        <w:t>name</w:t>
+      </w:r>
+      <w:proofErr w:type="gramEnd"/>
+      <w:r>
+        <w:t xml:space="preserve">”: </w:t>
       </w:r>
       <w:r>
         <w:rPr>
@@ -17009,8 +19704,13 @@
       <w:pPr>
         <w:pStyle w:val="NoSpacing"/>
       </w:pPr>
-      <w:r>
-        <w:t>{ “name” : string}</w:t>
+      <w:proofErr w:type="gramStart"/>
+      <w:r>
+        <w:t>{ “</w:t>
+      </w:r>
+      <w:proofErr w:type="gramEnd"/>
+      <w:r>
+        <w:t>name” : string}</w:t>
       </w:r>
     </w:p>
     <w:p>
@@ -17077,8 +19777,18 @@
         <w:pStyle w:val="NoSpacing"/>
       </w:pPr>
       <w:r>
-        <w:t xml:space="preserve">       “name”:string</w:t>
-      </w:r>
+        <w:t xml:space="preserve">       “</w:t>
+      </w:r>
+      <w:proofErr w:type="spellStart"/>
+      <w:proofErr w:type="gramStart"/>
+      <w:r>
+        <w:t>name</w:t>
+      </w:r>
+      <w:proofErr w:type="gramEnd"/>
+      <w:r>
+        <w:t>”:string</w:t>
+      </w:r>
+      <w:proofErr w:type="spellEnd"/>
     </w:p>
     <w:p>
       <w:pPr>
@@ -17101,8 +19811,18 @@
         <w:pStyle w:val="NoSpacing"/>
       </w:pPr>
       <w:r>
-        <w:t xml:space="preserve">       “name”:string</w:t>
-      </w:r>
+        <w:t xml:space="preserve">       “</w:t>
+      </w:r>
+      <w:proofErr w:type="spellStart"/>
+      <w:proofErr w:type="gramStart"/>
+      <w:r>
+        <w:t>name</w:t>
+      </w:r>
+      <w:proofErr w:type="gramEnd"/>
+      <w:r>
+        <w:t>”:string</w:t>
+      </w:r>
+      <w:proofErr w:type="spellEnd"/>
     </w:p>
     <w:p>
       <w:pPr>
@@ -17133,8 +19853,18 @@
         <w:pStyle w:val="NoSpacing"/>
       </w:pPr>
       <w:r>
-        <w:t xml:space="preserve">       “name”:string</w:t>
-      </w:r>
+        <w:t xml:space="preserve">       “</w:t>
+      </w:r>
+      <w:proofErr w:type="spellStart"/>
+      <w:proofErr w:type="gramStart"/>
+      <w:r>
+        <w:t>name</w:t>
+      </w:r>
+      <w:proofErr w:type="gramEnd"/>
+      <w:r>
+        <w:t>”:string</w:t>
+      </w:r>
+      <w:proofErr w:type="spellEnd"/>
     </w:p>
     <w:p>
       <w:pPr>
@@ -17192,7 +19922,15 @@
         <w:pStyle w:val="NoSpacing"/>
       </w:pPr>
       <w:r>
-        <w:t>{“name” : string}</w:t>
+        <w:t>{“name</w:t>
+      </w:r>
+      <w:proofErr w:type="gramStart"/>
+      <w:r>
+        <w:t>” :</w:t>
+      </w:r>
+      <w:proofErr w:type="gramEnd"/>
+      <w:r>
+        <w:t xml:space="preserve"> string}</w:t>
       </w:r>
     </w:p>
     <w:p>
@@ -17287,7 +20025,15 @@
         </w:rPr>
       </w:pPr>
       <w:r>
-        <w:t xml:space="preserve">    “name”: </w:t>
+        <w:t xml:space="preserve">    “</w:t>
+      </w:r>
+      <w:proofErr w:type="gramStart"/>
+      <w:r>
+        <w:t>name</w:t>
+      </w:r>
+      <w:proofErr w:type="gramEnd"/>
+      <w:r>
+        <w:t xml:space="preserve">”: </w:t>
       </w:r>
       <w:r>
         <w:rPr>
@@ -17343,8 +20089,13 @@
       <w:pPr>
         <w:pStyle w:val="NoSpacing"/>
       </w:pPr>
-      <w:r>
-        <w:t>{ “name” : string}</w:t>
+      <w:proofErr w:type="gramStart"/>
+      <w:r>
+        <w:t>{ “</w:t>
+      </w:r>
+      <w:proofErr w:type="gramEnd"/>
+      <w:r>
+        <w:t>name” : string}</w:t>
       </w:r>
     </w:p>
     <w:p>
@@ -17412,8 +20163,18 @@
         <w:pStyle w:val="NoSpacing"/>
       </w:pPr>
       <w:r>
-        <w:t xml:space="preserve">       “name”:string</w:t>
-      </w:r>
+        <w:t xml:space="preserve">       “</w:t>
+      </w:r>
+      <w:proofErr w:type="spellStart"/>
+      <w:proofErr w:type="gramStart"/>
+      <w:r>
+        <w:t>name</w:t>
+      </w:r>
+      <w:proofErr w:type="gramEnd"/>
+      <w:r>
+        <w:t>”:string</w:t>
+      </w:r>
+      <w:proofErr w:type="spellEnd"/>
     </w:p>
     <w:p>
       <w:pPr>
@@ -17436,8 +20197,18 @@
         <w:pStyle w:val="NoSpacing"/>
       </w:pPr>
       <w:r>
-        <w:t xml:space="preserve">       “name”:string</w:t>
-      </w:r>
+        <w:t xml:space="preserve">       “</w:t>
+      </w:r>
+      <w:proofErr w:type="spellStart"/>
+      <w:proofErr w:type="gramStart"/>
+      <w:r>
+        <w:t>name</w:t>
+      </w:r>
+      <w:proofErr w:type="gramEnd"/>
+      <w:r>
+        <w:t>”:string</w:t>
+      </w:r>
+      <w:proofErr w:type="spellEnd"/>
     </w:p>
     <w:p>
       <w:pPr>
@@ -17468,8 +20239,18 @@
         <w:pStyle w:val="NoSpacing"/>
       </w:pPr>
       <w:r>
-        <w:t xml:space="preserve">       “name”:string</w:t>
-      </w:r>
+        <w:t xml:space="preserve">       “</w:t>
+      </w:r>
+      <w:proofErr w:type="spellStart"/>
+      <w:proofErr w:type="gramStart"/>
+      <w:r>
+        <w:t>name</w:t>
+      </w:r>
+      <w:proofErr w:type="gramEnd"/>
+      <w:r>
+        <w:t>”:string</w:t>
+      </w:r>
+      <w:proofErr w:type="spellEnd"/>
     </w:p>
     <w:p>
       <w:pPr>
@@ -17527,7 +20308,15 @@
         <w:pStyle w:val="NoSpacing"/>
       </w:pPr>
       <w:r>
-        <w:t>{“name” : string}</w:t>
+        <w:t>{“name</w:t>
+      </w:r>
+      <w:proofErr w:type="gramStart"/>
+      <w:r>
+        <w:t>” :</w:t>
+      </w:r>
+      <w:proofErr w:type="gramEnd"/>
+      <w:r>
+        <w:t xml:space="preserve"> string}</w:t>
       </w:r>
     </w:p>
     <w:p>
@@ -17616,7 +20405,15 @@
         </w:rPr>
       </w:pPr>
       <w:r>
-        <w:t xml:space="preserve">    “name”: </w:t>
+        <w:t xml:space="preserve">    “</w:t>
+      </w:r>
+      <w:proofErr w:type="gramStart"/>
+      <w:r>
+        <w:t>name</w:t>
+      </w:r>
+      <w:proofErr w:type="gramEnd"/>
+      <w:r>
+        <w:t xml:space="preserve">”: </w:t>
       </w:r>
       <w:r>
         <w:rPr>
@@ -17672,8 +20469,13 @@
       <w:pPr>
         <w:pStyle w:val="NoSpacing"/>
       </w:pPr>
-      <w:r>
-        <w:t>{ “name” : string}</w:t>
+      <w:proofErr w:type="gramStart"/>
+      <w:r>
+        <w:t>{ “</w:t>
+      </w:r>
+      <w:proofErr w:type="gramEnd"/>
+      <w:r>
+        <w:t>name” : string}</w:t>
       </w:r>
     </w:p>
     <w:p>
@@ -17740,8 +20542,18 @@
         <w:pStyle w:val="NoSpacing"/>
       </w:pPr>
       <w:r>
-        <w:t xml:space="preserve">       “name”:string</w:t>
-      </w:r>
+        <w:t xml:space="preserve">       “</w:t>
+      </w:r>
+      <w:proofErr w:type="spellStart"/>
+      <w:proofErr w:type="gramStart"/>
+      <w:r>
+        <w:t>name</w:t>
+      </w:r>
+      <w:proofErr w:type="gramEnd"/>
+      <w:r>
+        <w:t>”:string</w:t>
+      </w:r>
+      <w:proofErr w:type="spellEnd"/>
     </w:p>
     <w:p>
       <w:pPr>
@@ -17764,8 +20576,18 @@
         <w:pStyle w:val="NoSpacing"/>
       </w:pPr>
       <w:r>
-        <w:t xml:space="preserve">       “name”:string</w:t>
-      </w:r>
+        <w:t xml:space="preserve">       “</w:t>
+      </w:r>
+      <w:proofErr w:type="spellStart"/>
+      <w:proofErr w:type="gramStart"/>
+      <w:r>
+        <w:t>name</w:t>
+      </w:r>
+      <w:proofErr w:type="gramEnd"/>
+      <w:r>
+        <w:t>”:string</w:t>
+      </w:r>
+      <w:proofErr w:type="spellEnd"/>
     </w:p>
     <w:p>
       <w:pPr>
@@ -17797,8 +20619,18 @@
       </w:pPr>
       <w:r>
         <w:lastRenderedPageBreak/>
-        <w:t xml:space="preserve">       “name”:string</w:t>
-      </w:r>
+        <w:t xml:space="preserve">       “</w:t>
+      </w:r>
+      <w:proofErr w:type="spellStart"/>
+      <w:proofErr w:type="gramStart"/>
+      <w:r>
+        <w:t>name</w:t>
+      </w:r>
+      <w:proofErr w:type="gramEnd"/>
+      <w:r>
+        <w:t>”:string</w:t>
+      </w:r>
+      <w:proofErr w:type="spellEnd"/>
     </w:p>
     <w:p>
       <w:pPr>
@@ -17856,7 +20688,15 @@
         <w:pStyle w:val="NoSpacing"/>
       </w:pPr>
       <w:r>
-        <w:t>{“name” : string}</w:t>
+        <w:t>{“name</w:t>
+      </w:r>
+      <w:proofErr w:type="gramStart"/>
+      <w:r>
+        <w:t>” :</w:t>
+      </w:r>
+      <w:proofErr w:type="gramEnd"/>
+      <w:r>
+        <w:t xml:space="preserve"> string}</w:t>
       </w:r>
     </w:p>
     <w:p>
@@ -17948,7 +20788,15 @@
         </w:rPr>
       </w:pPr>
       <w:r>
-        <w:t xml:space="preserve">    “name”: </w:t>
+        <w:t xml:space="preserve">    “</w:t>
+      </w:r>
+      <w:proofErr w:type="gramStart"/>
+      <w:r>
+        <w:t>name</w:t>
+      </w:r>
+      <w:proofErr w:type="gramEnd"/>
+      <w:r>
+        <w:t xml:space="preserve">”: </w:t>
       </w:r>
       <w:r>
         <w:rPr>
@@ -18007,8 +20855,13 @@
       <w:pPr>
         <w:pStyle w:val="NoSpacing"/>
       </w:pPr>
-      <w:r>
-        <w:t>{ “name” : string}</w:t>
+      <w:proofErr w:type="gramStart"/>
+      <w:r>
+        <w:t>{ “</w:t>
+      </w:r>
+      <w:proofErr w:type="gramEnd"/>
+      <w:r>
+        <w:t>name” : string}</w:t>
       </w:r>
     </w:p>
     <w:p>
@@ -18084,8 +20937,18 @@
         <w:pStyle w:val="NoSpacing"/>
       </w:pPr>
       <w:r>
-        <w:t xml:space="preserve">       “name”:string</w:t>
-      </w:r>
+        <w:t xml:space="preserve">       “</w:t>
+      </w:r>
+      <w:proofErr w:type="spellStart"/>
+      <w:proofErr w:type="gramStart"/>
+      <w:r>
+        <w:t>name</w:t>
+      </w:r>
+      <w:proofErr w:type="gramEnd"/>
+      <w:r>
+        <w:t>”:string</w:t>
+      </w:r>
+      <w:proofErr w:type="spellEnd"/>
     </w:p>
     <w:p>
       <w:pPr>
@@ -18108,8 +20971,18 @@
         <w:pStyle w:val="NoSpacing"/>
       </w:pPr>
       <w:r>
-        <w:t xml:space="preserve">       “name”:string</w:t>
-      </w:r>
+        <w:t xml:space="preserve">       “</w:t>
+      </w:r>
+      <w:proofErr w:type="spellStart"/>
+      <w:proofErr w:type="gramStart"/>
+      <w:r>
+        <w:t>name</w:t>
+      </w:r>
+      <w:proofErr w:type="gramEnd"/>
+      <w:r>
+        <w:t>”:string</w:t>
+      </w:r>
+      <w:proofErr w:type="spellEnd"/>
     </w:p>
     <w:p>
       <w:pPr>
@@ -18140,8 +21013,18 @@
         <w:pStyle w:val="NoSpacing"/>
       </w:pPr>
       <w:r>
-        <w:t xml:space="preserve">       “name”:string</w:t>
-      </w:r>
+        <w:t xml:space="preserve">       “</w:t>
+      </w:r>
+      <w:proofErr w:type="spellStart"/>
+      <w:proofErr w:type="gramStart"/>
+      <w:r>
+        <w:t>name</w:t>
+      </w:r>
+      <w:proofErr w:type="gramEnd"/>
+      <w:r>
+        <w:t>”:string</w:t>
+      </w:r>
+      <w:proofErr w:type="spellEnd"/>
     </w:p>
     <w:p>
       <w:pPr>
@@ -18202,7 +21085,15 @@
         <w:pStyle w:val="NoSpacing"/>
       </w:pPr>
       <w:r>
-        <w:t>{“name” : string}</w:t>
+        <w:t>{“name</w:t>
+      </w:r>
+      <w:proofErr w:type="gramStart"/>
+      <w:r>
+        <w:t>” :</w:t>
+      </w:r>
+      <w:proofErr w:type="gramEnd"/>
+      <w:r>
+        <w:t xml:space="preserve"> string}</w:t>
       </w:r>
     </w:p>
     <w:p>
@@ -18288,7 +21179,15 @@
         </w:rPr>
       </w:pPr>
       <w:r>
-        <w:t xml:space="preserve">    “name”: </w:t>
+        <w:t xml:space="preserve">    “</w:t>
+      </w:r>
+      <w:proofErr w:type="gramStart"/>
+      <w:r>
+        <w:t>name</w:t>
+      </w:r>
+      <w:proofErr w:type="gramEnd"/>
+      <w:r>
+        <w:t xml:space="preserve">”: </w:t>
       </w:r>
       <w:r>
         <w:rPr>
@@ -18344,8 +21243,13 @@
       <w:pPr>
         <w:pStyle w:val="NoSpacing"/>
       </w:pPr>
-      <w:r>
-        <w:t>{ “name” : string}</w:t>
+      <w:proofErr w:type="gramStart"/>
+      <w:r>
+        <w:t>{ “</w:t>
+      </w:r>
+      <w:proofErr w:type="gramEnd"/>
+      <w:r>
+        <w:t>name” : string}</w:t>
       </w:r>
     </w:p>
     <w:p>
@@ -18412,8 +21316,18 @@
         <w:pStyle w:val="NoSpacing"/>
       </w:pPr>
       <w:r>
-        <w:t xml:space="preserve">       “name”:string</w:t>
-      </w:r>
+        <w:t xml:space="preserve">       “</w:t>
+      </w:r>
+      <w:proofErr w:type="spellStart"/>
+      <w:proofErr w:type="gramStart"/>
+      <w:r>
+        <w:t>name</w:t>
+      </w:r>
+      <w:proofErr w:type="gramEnd"/>
+      <w:r>
+        <w:t>”:string</w:t>
+      </w:r>
+      <w:proofErr w:type="spellEnd"/>
     </w:p>
     <w:p>
       <w:pPr>
@@ -18436,8 +21350,18 @@
         <w:pStyle w:val="NoSpacing"/>
       </w:pPr>
       <w:r>
-        <w:t xml:space="preserve">       “name”:string</w:t>
-      </w:r>
+        <w:t xml:space="preserve">       “</w:t>
+      </w:r>
+      <w:proofErr w:type="spellStart"/>
+      <w:proofErr w:type="gramStart"/>
+      <w:r>
+        <w:t>name</w:t>
+      </w:r>
+      <w:proofErr w:type="gramEnd"/>
+      <w:r>
+        <w:t>”:string</w:t>
+      </w:r>
+      <w:proofErr w:type="spellEnd"/>
     </w:p>
     <w:p>
       <w:pPr>
@@ -18468,8 +21392,18 @@
         <w:pStyle w:val="NoSpacing"/>
       </w:pPr>
       <w:r>
-        <w:t xml:space="preserve">       “name”:string</w:t>
-      </w:r>
+        <w:t xml:space="preserve">       “</w:t>
+      </w:r>
+      <w:proofErr w:type="spellStart"/>
+      <w:proofErr w:type="gramStart"/>
+      <w:r>
+        <w:t>name</w:t>
+      </w:r>
+      <w:proofErr w:type="gramEnd"/>
+      <w:r>
+        <w:t>”:string</w:t>
+      </w:r>
+      <w:proofErr w:type="spellEnd"/>
     </w:p>
     <w:p>
       <w:pPr>
@@ -18527,7 +21461,15 @@
         <w:pStyle w:val="NoSpacing"/>
       </w:pPr>
       <w:r>
-        <w:t>{“name” : string}</w:t>
+        <w:t>{“name</w:t>
+      </w:r>
+      <w:proofErr w:type="gramStart"/>
+      <w:r>
+        <w:t>” :</w:t>
+      </w:r>
+      <w:proofErr w:type="gramEnd"/>
+      <w:r>
+        <w:t xml:space="preserve"> string}</w:t>
       </w:r>
     </w:p>
     <w:p>
@@ -18631,7 +21573,15 @@
         </w:rPr>
       </w:pPr>
       <w:r>
-        <w:t xml:space="preserve">    “name”: </w:t>
+        <w:t xml:space="preserve">    “</w:t>
+      </w:r>
+      <w:proofErr w:type="gramStart"/>
+      <w:r>
+        <w:t>name</w:t>
+      </w:r>
+      <w:proofErr w:type="gramEnd"/>
+      <w:r>
+        <w:t xml:space="preserve">”: </w:t>
       </w:r>
       <w:r>
         <w:rPr>
@@ -18687,8 +21637,13 @@
       <w:pPr>
         <w:pStyle w:val="NoSpacing"/>
       </w:pPr>
-      <w:r>
-        <w:t>{ “name” : string}</w:t>
+      <w:proofErr w:type="gramStart"/>
+      <w:r>
+        <w:t>{ “</w:t>
+      </w:r>
+      <w:proofErr w:type="gramEnd"/>
+      <w:r>
+        <w:t>name” : string}</w:t>
       </w:r>
     </w:p>
     <w:p>
@@ -18755,8 +21710,18 @@
         <w:pStyle w:val="NoSpacing"/>
       </w:pPr>
       <w:r>
-        <w:t xml:space="preserve">       “name”:string</w:t>
-      </w:r>
+        <w:t xml:space="preserve">       “</w:t>
+      </w:r>
+      <w:proofErr w:type="spellStart"/>
+      <w:proofErr w:type="gramStart"/>
+      <w:r>
+        <w:t>name</w:t>
+      </w:r>
+      <w:proofErr w:type="gramEnd"/>
+      <w:r>
+        <w:t>”:string</w:t>
+      </w:r>
+      <w:proofErr w:type="spellEnd"/>
     </w:p>
     <w:p>
       <w:pPr>
@@ -18779,8 +21744,18 @@
         <w:pStyle w:val="NoSpacing"/>
       </w:pPr>
       <w:r>
-        <w:t xml:space="preserve">       “name”:string</w:t>
-      </w:r>
+        <w:t xml:space="preserve">       “</w:t>
+      </w:r>
+      <w:proofErr w:type="spellStart"/>
+      <w:proofErr w:type="gramStart"/>
+      <w:r>
+        <w:t>name</w:t>
+      </w:r>
+      <w:proofErr w:type="gramEnd"/>
+      <w:r>
+        <w:t>”:string</w:t>
+      </w:r>
+      <w:proofErr w:type="spellEnd"/>
     </w:p>
     <w:p>
       <w:pPr>
@@ -18811,8 +21786,18 @@
         <w:pStyle w:val="NoSpacing"/>
       </w:pPr>
       <w:r>
-        <w:t xml:space="preserve">       “name”:string</w:t>
-      </w:r>
+        <w:t xml:space="preserve">       “</w:t>
+      </w:r>
+      <w:proofErr w:type="spellStart"/>
+      <w:proofErr w:type="gramStart"/>
+      <w:r>
+        <w:t>name</w:t>
+      </w:r>
+      <w:proofErr w:type="gramEnd"/>
+      <w:r>
+        <w:t>”:string</w:t>
+      </w:r>
+      <w:proofErr w:type="spellEnd"/>
     </w:p>
     <w:p>
       <w:pPr>
@@ -18873,7 +21858,15 @@
         <w:pStyle w:val="NoSpacing"/>
       </w:pPr>
       <w:r>
-        <w:t>{“name” : string}</w:t>
+        <w:t>{“name</w:t>
+      </w:r>
+      <w:proofErr w:type="gramStart"/>
+      <w:r>
+        <w:t>” :</w:t>
+      </w:r>
+      <w:proofErr w:type="gramEnd"/>
+      <w:r>
+        <w:t xml:space="preserve"> string}</w:t>
       </w:r>
     </w:p>
     <w:p>
@@ -18988,7 +21981,15 @@
         </w:rPr>
       </w:pPr>
       <w:r>
-        <w:t xml:space="preserve">    “name”: </w:t>
+        <w:t xml:space="preserve">    “</w:t>
+      </w:r>
+      <w:proofErr w:type="gramStart"/>
+      <w:r>
+        <w:t>name</w:t>
+      </w:r>
+      <w:proofErr w:type="gramEnd"/>
+      <w:r>
+        <w:t xml:space="preserve">”: </w:t>
       </w:r>
       <w:r>
         <w:rPr>
@@ -19044,8 +22045,13 @@
       <w:pPr>
         <w:pStyle w:val="NoSpacing"/>
       </w:pPr>
-      <w:r>
-        <w:t>{ “name” : string}</w:t>
+      <w:proofErr w:type="gramStart"/>
+      <w:r>
+        <w:t>{ “</w:t>
+      </w:r>
+      <w:proofErr w:type="gramEnd"/>
+      <w:r>
+        <w:t>name” : string}</w:t>
       </w:r>
     </w:p>
     <w:p>
@@ -19113,8 +22119,18 @@
         <w:pStyle w:val="NoSpacing"/>
       </w:pPr>
       <w:r>
-        <w:t xml:space="preserve">       “name”:string</w:t>
-      </w:r>
+        <w:t xml:space="preserve">       “</w:t>
+      </w:r>
+      <w:proofErr w:type="spellStart"/>
+      <w:proofErr w:type="gramStart"/>
+      <w:r>
+        <w:t>name</w:t>
+      </w:r>
+      <w:proofErr w:type="gramEnd"/>
+      <w:r>
+        <w:t>”:string</w:t>
+      </w:r>
+      <w:proofErr w:type="spellEnd"/>
     </w:p>
     <w:p>
       <w:pPr>
@@ -19137,8 +22153,18 @@
         <w:pStyle w:val="NoSpacing"/>
       </w:pPr>
       <w:r>
-        <w:t xml:space="preserve">       “name”:string</w:t>
-      </w:r>
+        <w:t xml:space="preserve">       “</w:t>
+      </w:r>
+      <w:proofErr w:type="spellStart"/>
+      <w:proofErr w:type="gramStart"/>
+      <w:r>
+        <w:t>name</w:t>
+      </w:r>
+      <w:proofErr w:type="gramEnd"/>
+      <w:r>
+        <w:t>”:string</w:t>
+      </w:r>
+      <w:proofErr w:type="spellEnd"/>
     </w:p>
     <w:p>
       <w:pPr>
@@ -19169,8 +22195,18 @@
         <w:pStyle w:val="NoSpacing"/>
       </w:pPr>
       <w:r>
-        <w:t xml:space="preserve">       “name”:string</w:t>
-      </w:r>
+        <w:t xml:space="preserve">       “</w:t>
+      </w:r>
+      <w:proofErr w:type="spellStart"/>
+      <w:proofErr w:type="gramStart"/>
+      <w:r>
+        <w:t>name</w:t>
+      </w:r>
+      <w:proofErr w:type="gramEnd"/>
+      <w:r>
+        <w:t>”:string</w:t>
+      </w:r>
+      <w:proofErr w:type="spellEnd"/>
     </w:p>
     <w:p>
       <w:pPr>
@@ -19228,7 +22264,15 @@
         <w:pStyle w:val="NoSpacing"/>
       </w:pPr>
       <w:r>
-        <w:t>{“name” : string}</w:t>
+        <w:t>{“name</w:t>
+      </w:r>
+      <w:proofErr w:type="gramStart"/>
+      <w:r>
+        <w:t>” :</w:t>
+      </w:r>
+      <w:proofErr w:type="gramEnd"/>
+      <w:r>
+        <w:t xml:space="preserve"> string}</w:t>
       </w:r>
     </w:p>
     <w:p>
@@ -19327,7 +22371,15 @@
         </w:rPr>
       </w:pPr>
       <w:r>
-        <w:t xml:space="preserve">    “name”: </w:t>
+        <w:t xml:space="preserve">    “</w:t>
+      </w:r>
+      <w:proofErr w:type="gramStart"/>
+      <w:r>
+        <w:t>name</w:t>
+      </w:r>
+      <w:proofErr w:type="gramEnd"/>
+      <w:r>
+        <w:t xml:space="preserve">”: </w:t>
       </w:r>
       <w:r>
         <w:rPr>
@@ -19383,8 +22435,13 @@
       <w:pPr>
         <w:pStyle w:val="NoSpacing"/>
       </w:pPr>
-      <w:r>
-        <w:t>{ “name” : string}</w:t>
+      <w:proofErr w:type="gramStart"/>
+      <w:r>
+        <w:t>{ “</w:t>
+      </w:r>
+      <w:proofErr w:type="gramEnd"/>
+      <w:r>
+        <w:t>name” : string}</w:t>
       </w:r>
     </w:p>
     <w:p>
@@ -19451,8 +22508,18 @@
         <w:pStyle w:val="NoSpacing"/>
       </w:pPr>
       <w:r>
-        <w:t xml:space="preserve">       “name”:string</w:t>
-      </w:r>
+        <w:t xml:space="preserve">       “</w:t>
+      </w:r>
+      <w:proofErr w:type="spellStart"/>
+      <w:proofErr w:type="gramStart"/>
+      <w:r>
+        <w:t>name</w:t>
+      </w:r>
+      <w:proofErr w:type="gramEnd"/>
+      <w:r>
+        <w:t>”:string</w:t>
+      </w:r>
+      <w:proofErr w:type="spellEnd"/>
     </w:p>
     <w:p>
       <w:pPr>
@@ -19475,8 +22542,18 @@
         <w:pStyle w:val="NoSpacing"/>
       </w:pPr>
       <w:r>
-        <w:t xml:space="preserve">       “name”:string</w:t>
-      </w:r>
+        <w:t xml:space="preserve">       “</w:t>
+      </w:r>
+      <w:proofErr w:type="spellStart"/>
+      <w:proofErr w:type="gramStart"/>
+      <w:r>
+        <w:t>name</w:t>
+      </w:r>
+      <w:proofErr w:type="gramEnd"/>
+      <w:r>
+        <w:t>”:string</w:t>
+      </w:r>
+      <w:proofErr w:type="spellEnd"/>
     </w:p>
     <w:p>
       <w:pPr>
@@ -19508,8 +22585,18 @@
         <w:pStyle w:val="NoSpacing"/>
       </w:pPr>
       <w:r>
-        <w:t xml:space="preserve">       “name”:string</w:t>
-      </w:r>
+        <w:t xml:space="preserve">       “</w:t>
+      </w:r>
+      <w:proofErr w:type="spellStart"/>
+      <w:proofErr w:type="gramStart"/>
+      <w:r>
+        <w:t>name</w:t>
+      </w:r>
+      <w:proofErr w:type="gramEnd"/>
+      <w:r>
+        <w:t>”:string</w:t>
+      </w:r>
+      <w:proofErr w:type="spellEnd"/>
     </w:p>
     <w:p>
       <w:pPr>
@@ -19567,7 +22654,15 @@
         <w:pStyle w:val="NoSpacing"/>
       </w:pPr>
       <w:r>
-        <w:t>{“name” : string}</w:t>
+        <w:t>{“name</w:t>
+      </w:r>
+      <w:proofErr w:type="gramStart"/>
+      <w:r>
+        <w:t>” :</w:t>
+      </w:r>
+      <w:proofErr w:type="gramEnd"/>
+      <w:r>
+        <w:t xml:space="preserve"> string}</w:t>
       </w:r>
     </w:p>
     <w:p>
@@ -19676,7 +22771,15 @@
         </w:rPr>
       </w:pPr>
       <w:r>
-        <w:t xml:space="preserve">    “name”: </w:t>
+        <w:t xml:space="preserve">    “</w:t>
+      </w:r>
+      <w:proofErr w:type="gramStart"/>
+      <w:r>
+        <w:t>name</w:t>
+      </w:r>
+      <w:proofErr w:type="gramEnd"/>
+      <w:r>
+        <w:t xml:space="preserve">”: </w:t>
       </w:r>
       <w:r>
         <w:rPr>
@@ -19732,8 +22835,13 @@
       <w:pPr>
         <w:pStyle w:val="NoSpacing"/>
       </w:pPr>
-      <w:r>
-        <w:t>{ “name” : string}</w:t>
+      <w:proofErr w:type="gramStart"/>
+      <w:r>
+        <w:t>{ “</w:t>
+      </w:r>
+      <w:proofErr w:type="gramEnd"/>
+      <w:r>
+        <w:t>name” : string}</w:t>
       </w:r>
     </w:p>
     <w:p>
@@ -19800,8 +22908,18 @@
         <w:pStyle w:val="NoSpacing"/>
       </w:pPr>
       <w:r>
-        <w:t xml:space="preserve">       “name”:string</w:t>
-      </w:r>
+        <w:t xml:space="preserve">       “</w:t>
+      </w:r>
+      <w:proofErr w:type="spellStart"/>
+      <w:proofErr w:type="gramStart"/>
+      <w:r>
+        <w:t>name</w:t>
+      </w:r>
+      <w:proofErr w:type="gramEnd"/>
+      <w:r>
+        <w:t>”:string</w:t>
+      </w:r>
+      <w:proofErr w:type="spellEnd"/>
     </w:p>
     <w:p>
       <w:pPr>
@@ -19824,8 +22942,18 @@
         <w:pStyle w:val="NoSpacing"/>
       </w:pPr>
       <w:r>
-        <w:t xml:space="preserve">       “name”:string</w:t>
-      </w:r>
+        <w:t xml:space="preserve">       “</w:t>
+      </w:r>
+      <w:proofErr w:type="spellStart"/>
+      <w:proofErr w:type="gramStart"/>
+      <w:r>
+        <w:t>name</w:t>
+      </w:r>
+      <w:proofErr w:type="gramEnd"/>
+      <w:r>
+        <w:t>”:string</w:t>
+      </w:r>
+      <w:proofErr w:type="spellEnd"/>
     </w:p>
     <w:p>
       <w:pPr>
@@ -19856,8 +22984,18 @@
         <w:pStyle w:val="NoSpacing"/>
       </w:pPr>
       <w:r>
-        <w:t xml:space="preserve">       “name”:string</w:t>
-      </w:r>
+        <w:t xml:space="preserve">       “</w:t>
+      </w:r>
+      <w:proofErr w:type="spellStart"/>
+      <w:proofErr w:type="gramStart"/>
+      <w:r>
+        <w:t>name</w:t>
+      </w:r>
+      <w:proofErr w:type="gramEnd"/>
+      <w:r>
+        <w:t>”:string</w:t>
+      </w:r>
+      <w:proofErr w:type="spellEnd"/>
     </w:p>
     <w:p>
       <w:pPr>
@@ -19916,7 +23054,15 @@
         <w:pStyle w:val="NoSpacing"/>
       </w:pPr>
       <w:r>
-        <w:t>{“name” : string}</w:t>
+        <w:t>{“name</w:t>
+      </w:r>
+      <w:proofErr w:type="gramStart"/>
+      <w:r>
+        <w:t>” :</w:t>
+      </w:r>
+      <w:proofErr w:type="gramEnd"/>
+      <w:r>
+        <w:t xml:space="preserve"> string}</w:t>
       </w:r>
     </w:p>
     <w:p>
@@ -19982,9 +23128,6 @@
         <w:pStyle w:val="NoSpacing"/>
       </w:pPr>
       <w:r>
-        <w:t xml:space="preserve">Quick </w:t>
-      </w:r>
-      <w:r>
         <w:t>Patient Representation</w:t>
       </w:r>
     </w:p>
@@ -20001,14 +23144,24 @@
         <w:pStyle w:val="NoSpacing"/>
       </w:pPr>
       <w:r>
-        <w:t xml:space="preserve">     “id” :  </w:t>
-      </w:r>
+        <w:t xml:space="preserve">     “</w:t>
+      </w:r>
+      <w:proofErr w:type="gramStart"/>
+      <w:r>
+        <w:t>id</w:t>
+      </w:r>
+      <w:proofErr w:type="gramEnd"/>
+      <w:r>
+        <w:t xml:space="preserve">” :  </w:t>
+      </w:r>
+      <w:proofErr w:type="spellStart"/>
       <w:r>
         <w:rPr>
           <w:i/>
         </w:rPr>
         <w:t>int</w:t>
       </w:r>
+      <w:proofErr w:type="spellEnd"/>
       <w:r>
         <w:rPr>
           <w:i/>
@@ -20026,11 +23179,18 @@
       <w:r>
         <w:t xml:space="preserve">    “</w:t>
       </w:r>
+      <w:proofErr w:type="spellStart"/>
+      <w:proofErr w:type="gramStart"/>
       <w:r>
         <w:t>firstN</w:t>
       </w:r>
       <w:r>
-        <w:t xml:space="preserve">ame”: </w:t>
+        <w:t>ame</w:t>
+      </w:r>
+      <w:proofErr w:type="spellEnd"/>
+      <w:proofErr w:type="gramEnd"/>
+      <w:r>
+        <w:t xml:space="preserve">”: </w:t>
       </w:r>
       <w:r>
         <w:rPr>
@@ -20059,7 +23219,17 @@
         <w:t xml:space="preserve">    </w:t>
       </w:r>
       <w:r>
-        <w:t xml:space="preserve">“lastName” : </w:t>
+        <w:t>“</w:t>
+      </w:r>
+      <w:proofErr w:type="spellStart"/>
+      <w:proofErr w:type="gramStart"/>
+      <w:r>
+        <w:t>lastName</w:t>
+      </w:r>
+      <w:proofErr w:type="spellEnd"/>
+      <w:proofErr w:type="gramEnd"/>
+      <w:r>
+        <w:t xml:space="preserve">” : </w:t>
       </w:r>
       <w:r>
         <w:rPr>
@@ -20079,7 +23249,17 @@
         <w:t xml:space="preserve">   </w:t>
       </w:r>
       <w:r>
-        <w:t xml:space="preserve"> “lastVisitDate” : </w:t>
+        <w:t xml:space="preserve"> “</w:t>
+      </w:r>
+      <w:proofErr w:type="spellStart"/>
+      <w:proofErr w:type="gramStart"/>
+      <w:r>
+        <w:t>lastVisitDate</w:t>
+      </w:r>
+      <w:proofErr w:type="spellEnd"/>
+      <w:proofErr w:type="gramEnd"/>
+      <w:r>
+        <w:t xml:space="preserve">” : </w:t>
       </w:r>
       <w:r>
         <w:rPr>
@@ -20096,7 +23276,17 @@
         <w:pStyle w:val="NoSpacing"/>
       </w:pPr>
       <w:r>
-        <w:t xml:space="preserve">    “followUpVisitDate” : </w:t>
+        <w:t xml:space="preserve">    “</w:t>
+      </w:r>
+      <w:proofErr w:type="spellStart"/>
+      <w:proofErr w:type="gramStart"/>
+      <w:r>
+        <w:t>followUpVisitDate</w:t>
+      </w:r>
+      <w:proofErr w:type="spellEnd"/>
+      <w:proofErr w:type="gramEnd"/>
+      <w:r>
+        <w:t xml:space="preserve">” : </w:t>
       </w:r>
       <w:r>
         <w:rPr>
@@ -20115,8 +23305,15 @@
       <w:r>
         <w:t xml:space="preserve">    “</w:t>
       </w:r>
-      <w:r>
-        <w:t xml:space="preserve">isActive” : </w:t>
+      <w:proofErr w:type="spellStart"/>
+      <w:proofErr w:type="gramStart"/>
+      <w:r>
+        <w:t>isActive</w:t>
+      </w:r>
+      <w:proofErr w:type="spellEnd"/>
+      <w:proofErr w:type="gramEnd"/>
+      <w:r>
+        <w:t xml:space="preserve">” : </w:t>
       </w:r>
       <w:r>
         <w:rPr>
@@ -20133,7 +23330,15 @@
         <w:pStyle w:val="NoSpacing"/>
       </w:pPr>
       <w:r>
-        <w:t xml:space="preserve">     “location”: </w:t>
+        <w:t xml:space="preserve">     “</w:t>
+      </w:r>
+      <w:proofErr w:type="gramStart"/>
+      <w:r>
+        <w:t>location</w:t>
+      </w:r>
+      <w:proofErr w:type="gramEnd"/>
+      <w:r>
+        <w:t xml:space="preserve">”: </w:t>
       </w:r>
       <w:r>
         <w:rPr>
@@ -20180,15 +23385,37 @@
         <w:rPr>
           <w:b/>
         </w:rPr>
-        <w:t>Get Patients By Location</w:t>
-      </w:r>
-    </w:p>
-    <w:p>
-      <w:pPr>
-        <w:pStyle w:val="NoSpacing"/>
-      </w:pPr>
-      <w:r>
-        <w:t>HTTP Request GET /patient?{locatio</w:t>
+        <w:t xml:space="preserve">Get Patients </w:t>
+      </w:r>
+      <w:proofErr w:type="gramStart"/>
+      <w:r>
+        <w:rPr>
+          <w:b/>
+        </w:rPr>
+        <w:t>By</w:t>
+      </w:r>
+      <w:proofErr w:type="gramEnd"/>
+      <w:r>
+        <w:rPr>
+          <w:b/>
+        </w:rPr>
+        <w:t xml:space="preserve"> Location</w:t>
+      </w:r>
+    </w:p>
+    <w:p>
+      <w:pPr>
+        <w:pStyle w:val="NoSpacing"/>
+      </w:pPr>
+      <w:r>
+        <w:t>HTTP Request GET /patient</w:t>
+      </w:r>
+      <w:proofErr w:type="gramStart"/>
+      <w:r>
+        <w:t>?{</w:t>
+      </w:r>
+      <w:proofErr w:type="gramEnd"/>
+      <w:r>
+        <w:t>locatio</w:t>
       </w:r>
       <w:r>
         <w:t>n</w:t>
@@ -20232,7 +23459,15 @@
         <w:t>Returns all Patie</w:t>
       </w:r>
       <w:r>
-        <w:t>nt Resources For The Given Loca</w:t>
+        <w:t xml:space="preserve">nt Resources </w:t>
+      </w:r>
+      <w:proofErr w:type="gramStart"/>
+      <w:r>
+        <w:t>For The</w:t>
+      </w:r>
+      <w:proofErr w:type="gramEnd"/>
+      <w:r>
+        <w:t xml:space="preserve"> Given Loca</w:t>
       </w:r>
       <w:r>
         <w:t>t</w:t>
@@ -20273,6 +23508,68 @@
     <w:p>
       <w:pPr>
         <w:pStyle w:val="NoSpacing"/>
+      </w:pPr>
+    </w:p>
+    <w:p>
+      <w:pPr>
+        <w:pStyle w:val="NoSpacing"/>
+        <w:rPr>
+          <w:b/>
+        </w:rPr>
+      </w:pPr>
+      <w:r>
+        <w:rPr>
+          <w:b/>
+        </w:rPr>
+        <w:t>Get Patient Description</w:t>
+      </w:r>
+    </w:p>
+    <w:p>
+      <w:pPr>
+        <w:pStyle w:val="NoSpacing"/>
+      </w:pPr>
+      <w:r>
+        <w:t>HT</w:t>
+      </w:r>
+      <w:r>
+        <w:t>TP Request GET /patient</w:t>
+      </w:r>
+      <w:proofErr w:type="gramStart"/>
+      <w:r>
+        <w:t>/{</w:t>
+      </w:r>
+      <w:proofErr w:type="gramEnd"/>
+      <w:r>
+        <w:t>id}</w:t>
+      </w:r>
+    </w:p>
+    <w:p>
+      <w:pPr>
+        <w:pStyle w:val="NoSpacing"/>
+      </w:pPr>
+      <w:r>
+        <w:t>Request Body:</w:t>
+      </w:r>
+    </w:p>
+    <w:p>
+      <w:pPr>
+        <w:pStyle w:val="NoSpacing"/>
+        <w:rPr>
+          <w:b/>
+        </w:rPr>
+      </w:pPr>
+      <w:r>
+        <w:t>Valid Patient Description Resource</w:t>
+      </w:r>
+    </w:p>
+    <w:p>
+      <w:pPr>
+        <w:pStyle w:val="NoSpacing"/>
+      </w:pPr>
+    </w:p>
+    <w:p>
+      <w:pPr>
+        <w:pStyle w:val="NoSpacing"/>
         <w:rPr>
           <w:b/>
         </w:rPr>
@@ -20305,7 +23602,13 @@
         <w:pStyle w:val="NoSpacing"/>
       </w:pPr>
       <w:r>
-        <w:t>Valid Patient Resource</w:t>
+        <w:t xml:space="preserve">Valid Patient </w:t>
+      </w:r>
+      <w:r>
+        <w:t xml:space="preserve">Description </w:t>
+      </w:r>
+      <w:r>
+        <w:t>Resource</w:t>
       </w:r>
     </w:p>
     <w:p>
@@ -20394,9 +23697,11 @@
       <w:r>
         <w:t>patient</w:t>
       </w:r>
+      <w:proofErr w:type="gramStart"/>
       <w:r>
         <w:t>/{</w:t>
       </w:r>
+      <w:proofErr w:type="gramEnd"/>
       <w:r>
         <w:t>id</w:t>
       </w:r>
@@ -20417,7 +23722,13 @@
         <w:pStyle w:val="NoSpacing"/>
       </w:pPr>
       <w:r>
-        <w:t>Valid Patient Resource</w:t>
+        <w:t xml:space="preserve">Valid Patient </w:t>
+      </w:r>
+      <w:r>
+        <w:t xml:space="preserve">Description </w:t>
+      </w:r>
+      <w:r>
+        <w:t>Resource</w:t>
       </w:r>
     </w:p>
     <w:p>
@@ -20467,7 +23778,6 @@
         <w:pStyle w:val="NoSpacing"/>
       </w:pPr>
       <w:r>
-        <w:lastRenderedPageBreak/>
         <w:t>Will Return 4xx Error if Patient Resource does not exist</w:t>
       </w:r>
     </w:p>
@@ -20498,8 +23808,13 @@
         <w:t>HTTP Request: DELETE /</w:t>
       </w:r>
       <w:r>
-        <w:t>patient/{</w:t>
-      </w:r>
+        <w:t>patient</w:t>
+      </w:r>
+      <w:proofErr w:type="gramStart"/>
+      <w:r>
+        <w:t>/{</w:t>
+      </w:r>
+      <w:proofErr w:type="gramEnd"/>
       <w:r>
         <w:t>id</w:t>
       </w:r>
@@ -20564,14 +23879,27 @@
       <w:r>
         <w:t xml:space="preserve">Will return 400 error if </w:t>
       </w:r>
-      <w:r>
-        <w:t>id does not exist</w:t>
-      </w:r>
-    </w:p>
-    <w:p>
-      <w:pPr>
-        <w:pStyle w:val="NoSpacing"/>
-      </w:pPr>
+      <w:proofErr w:type="spellStart"/>
+      <w:r>
+        <w:t>id</w:t>
+      </w:r>
+      <w:proofErr w:type="spellEnd"/>
+      <w:r>
+        <w:t xml:space="preserve"> does not exist</w:t>
+      </w:r>
+    </w:p>
+    <w:p>
+      <w:pPr>
+        <w:pStyle w:val="NoSpacing"/>
+      </w:pPr>
+    </w:p>
+    <w:p>
+      <w:pPr>
+        <w:pStyle w:val="NoSpacing"/>
+      </w:pPr>
+      <w:r>
+        <w:t>Get Patient Description</w:t>
+      </w:r>
     </w:p>
     <w:p>
       <w:pPr>
@@ -20643,14 +23971,24 @@
         <w:pStyle w:val="NoSpacing"/>
       </w:pPr>
       <w:r>
-        <w:t xml:space="preserve">     “id” :  </w:t>
-      </w:r>
+        <w:t xml:space="preserve">     “</w:t>
+      </w:r>
+      <w:proofErr w:type="gramStart"/>
+      <w:r>
+        <w:t>id</w:t>
+      </w:r>
+      <w:proofErr w:type="gramEnd"/>
+      <w:r>
+        <w:t xml:space="preserve">” :  </w:t>
+      </w:r>
+      <w:proofErr w:type="spellStart"/>
       <w:r>
         <w:rPr>
           <w:i/>
         </w:rPr>
         <w:t>int</w:t>
       </w:r>
+      <w:proofErr w:type="spellEnd"/>
       <w:r>
         <w:rPr>
           <w:i/>
@@ -20666,7 +24004,17 @@
         </w:rPr>
       </w:pPr>
       <w:r>
-        <w:t xml:space="preserve">    “firstName”: </w:t>
+        <w:t xml:space="preserve">    “</w:t>
+      </w:r>
+      <w:proofErr w:type="spellStart"/>
+      <w:proofErr w:type="gramStart"/>
+      <w:r>
+        <w:t>firstName</w:t>
+      </w:r>
+      <w:proofErr w:type="spellEnd"/>
+      <w:proofErr w:type="gramEnd"/>
+      <w:r>
+        <w:t xml:space="preserve">”: </w:t>
       </w:r>
       <w:r>
         <w:rPr>
@@ -20695,7 +24043,17 @@
         <w:t xml:space="preserve">    </w:t>
       </w:r>
       <w:r>
-        <w:t xml:space="preserve">“lastName” : </w:t>
+        <w:t>“</w:t>
+      </w:r>
+      <w:proofErr w:type="spellStart"/>
+      <w:proofErr w:type="gramStart"/>
+      <w:r>
+        <w:t>lastName</w:t>
+      </w:r>
+      <w:proofErr w:type="spellEnd"/>
+      <w:proofErr w:type="gramEnd"/>
+      <w:r>
+        <w:t xml:space="preserve">” : </w:t>
       </w:r>
       <w:r>
         <w:rPr>
@@ -20715,7 +24073,17 @@
         <w:t xml:space="preserve">   </w:t>
       </w:r>
       <w:r>
-        <w:t xml:space="preserve"> “lastVisitDate” : </w:t>
+        <w:t xml:space="preserve"> “</w:t>
+      </w:r>
+      <w:proofErr w:type="spellStart"/>
+      <w:proofErr w:type="gramStart"/>
+      <w:r>
+        <w:t>lastVisitDate</w:t>
+      </w:r>
+      <w:proofErr w:type="spellEnd"/>
+      <w:proofErr w:type="gramEnd"/>
+      <w:r>
+        <w:t xml:space="preserve">” : </w:t>
       </w:r>
       <w:r>
         <w:rPr>
@@ -20732,7 +24100,17 @@
         <w:pStyle w:val="NoSpacing"/>
       </w:pPr>
       <w:r>
-        <w:t xml:space="preserve">    “followUpVisitDate” : </w:t>
+        <w:t xml:space="preserve">    “</w:t>
+      </w:r>
+      <w:proofErr w:type="spellStart"/>
+      <w:proofErr w:type="gramStart"/>
+      <w:r>
+        <w:t>followUpVisitDate</w:t>
+      </w:r>
+      <w:proofErr w:type="spellEnd"/>
+      <w:proofErr w:type="gramEnd"/>
+      <w:r>
+        <w:t xml:space="preserve">” : </w:t>
       </w:r>
       <w:r>
         <w:rPr>
@@ -20749,7 +24127,17 @@
         <w:pStyle w:val="NoSpacing"/>
       </w:pPr>
       <w:r>
-        <w:t xml:space="preserve">    “isActive” : </w:t>
+        <w:t xml:space="preserve">    “</w:t>
+      </w:r>
+      <w:proofErr w:type="spellStart"/>
+      <w:proofErr w:type="gramStart"/>
+      <w:r>
+        <w:t>isActive</w:t>
+      </w:r>
+      <w:proofErr w:type="spellEnd"/>
+      <w:proofErr w:type="gramEnd"/>
+      <w:r>
+        <w:t xml:space="preserve">” : </w:t>
       </w:r>
       <w:r>
         <w:rPr>
@@ -20766,7 +24154,15 @@
         <w:pStyle w:val="NoSpacing"/>
       </w:pPr>
       <w:r>
-        <w:t xml:space="preserve">     “location”: </w:t>
+        <w:t xml:space="preserve">     “</w:t>
+      </w:r>
+      <w:proofErr w:type="gramStart"/>
+      <w:r>
+        <w:t>location</w:t>
+      </w:r>
+      <w:proofErr w:type="gramEnd"/>
+      <w:r>
+        <w:t xml:space="preserve">”: </w:t>
       </w:r>
       <w:r>
         <w:rPr>
@@ -20821,7 +24217,15 @@
         <w:pStyle w:val="NoSpacing"/>
       </w:pPr>
       <w:r>
-        <w:t>HTTP Request GET /patient/{id}/wound</w:t>
+        <w:t>HTTP Request GET /patient</w:t>
+      </w:r>
+      <w:proofErr w:type="gramStart"/>
+      <w:r>
+        <w:t>/{</w:t>
+      </w:r>
+      <w:proofErr w:type="gramEnd"/>
+      <w:r>
+        <w:t>id}/wound</w:t>
       </w:r>
     </w:p>
     <w:p>
@@ -20858,7 +24262,15 @@
         <w:pStyle w:val="NoSpacing"/>
       </w:pPr>
       <w:r>
-        <w:t>Returns all Wound Resources For The Given Patient Resource</w:t>
+        <w:t xml:space="preserve">Returns all Wound Resources </w:t>
+      </w:r>
+      <w:proofErr w:type="gramStart"/>
+      <w:r>
+        <w:t>For The</w:t>
+      </w:r>
+      <w:proofErr w:type="gramEnd"/>
+      <w:r>
+        <w:t xml:space="preserve"> Given Patient Resource</w:t>
       </w:r>
     </w:p>
     <w:p>
@@ -20900,13 +24312,27 @@
         </w:rPr>
         <w:t>Create Method</w:t>
       </w:r>
-    </w:p>
-    <w:p>
-      <w:pPr>
-        <w:pStyle w:val="NoSpacing"/>
-      </w:pPr>
-      <w:r>
-        <w:t>HTTP Request: POST /patient/{id}/wound</w:t>
+      <w:r>
+        <w:rPr>
+          <w:b/>
+        </w:rPr>
+        <w:t xml:space="preserve"> (list of wounds)</w:t>
+      </w:r>
+    </w:p>
+    <w:p>
+      <w:pPr>
+        <w:pStyle w:val="NoSpacing"/>
+      </w:pPr>
+      <w:r>
+        <w:t>HTTP Request: POST /patient</w:t>
+      </w:r>
+      <w:proofErr w:type="gramStart"/>
+      <w:r>
+        <w:t>/{</w:t>
+      </w:r>
+      <w:proofErr w:type="gramEnd"/>
+      <w:r>
+        <w:t>id}/wound</w:t>
       </w:r>
     </w:p>
     <w:p>
@@ -20922,8 +24348,14 @@
         <w:pStyle w:val="NoSpacing"/>
       </w:pPr>
       <w:r>
+        <w:t xml:space="preserve">List of </w:t>
+      </w:r>
+      <w:r>
         <w:t>Valid Wound Resource</w:t>
       </w:r>
+      <w:r>
+        <w:t>s</w:t>
+      </w:r>
     </w:p>
     <w:p>
       <w:pPr>
@@ -20943,8 +24375,16 @@
         <w:pStyle w:val="NoSpacing"/>
       </w:pPr>
       <w:r>
-        <w:lastRenderedPageBreak/>
-        <w:t>If successful, this method returns a Wound Resource</w:t>
+        <w:t>If s</w:t>
+      </w:r>
+      <w:r>
+        <w:t>uccessful, this method returns List of</w:t>
+      </w:r>
+      <w:r>
+        <w:t xml:space="preserve"> Wound Resource</w:t>
+      </w:r>
+      <w:r>
+        <w:t>s</w:t>
       </w:r>
     </w:p>
     <w:p>
@@ -20992,13 +24432,30 @@
         </w:rPr>
         <w:t xml:space="preserve"> Method</w:t>
       </w:r>
-    </w:p>
-    <w:p>
-      <w:pPr>
-        <w:pStyle w:val="NoSpacing"/>
-      </w:pPr>
-      <w:r>
-        <w:t>HTTP Request: PUT /patient/{id}/wound/{id}</w:t>
+      <w:r>
+        <w:rPr>
+          <w:b/>
+        </w:rPr>
+        <w:t xml:space="preserve"> (list of wounds sent)</w:t>
+      </w:r>
+    </w:p>
+    <w:p>
+      <w:pPr>
+        <w:pStyle w:val="NoSpacing"/>
+      </w:pPr>
+      <w:r>
+        <w:t>HTTP Request: PUT /patient</w:t>
+      </w:r>
+      <w:proofErr w:type="gramStart"/>
+      <w:r>
+        <w:t>/{</w:t>
+      </w:r>
+      <w:proofErr w:type="gramEnd"/>
+      <w:r>
+        <w:t>id</w:t>
+      </w:r>
+      <w:r>
+        <w:t>}/wound</w:t>
       </w:r>
     </w:p>
     <w:p>
@@ -21014,6 +24471,9 @@
         <w:pStyle w:val="NoSpacing"/>
       </w:pPr>
       <w:r>
+        <w:t xml:space="preserve">List of </w:t>
+      </w:r>
+      <w:r>
         <w:t>Valid Wound Resource</w:t>
       </w:r>
     </w:p>
@@ -21035,7 +24495,13 @@
         <w:pStyle w:val="NoSpacing"/>
       </w:pPr>
       <w:r>
-        <w:t>If successful, this method returns a Wound Resource</w:t>
+        <w:t xml:space="preserve">If successful, this method returns a </w:t>
+      </w:r>
+      <w:r>
+        <w:t xml:space="preserve">List of </w:t>
+      </w:r>
+      <w:r>
+        <w:t>Wound Resource</w:t>
       </w:r>
     </w:p>
     <w:p>
@@ -21071,91 +24537,8 @@
       <w:pPr>
         <w:pStyle w:val="NoSpacing"/>
       </w:pPr>
-    </w:p>
-    <w:p>
-      <w:pPr>
-        <w:pStyle w:val="NoSpacing"/>
-        <w:rPr>
-          <w:b/>
-        </w:rPr>
-      </w:pPr>
-      <w:r>
-        <w:rPr>
-          <w:b/>
-        </w:rPr>
-        <w:t>Delete Method</w:t>
-      </w:r>
-    </w:p>
-    <w:p>
-      <w:pPr>
-        <w:pStyle w:val="NoSpacing"/>
-      </w:pPr>
-      <w:r>
-        <w:t>HTTP Request: DELETE /patient/{id}/wound</w:t>
-      </w:r>
-    </w:p>
-    <w:p>
-      <w:pPr>
-        <w:pStyle w:val="NoSpacing"/>
-      </w:pPr>
-      <w:r>
-        <w:t>Request Body:</w:t>
-      </w:r>
-    </w:p>
-    <w:p>
-      <w:pPr>
-        <w:pStyle w:val="NoSpacing"/>
-      </w:pPr>
-      <w:r>
-        <w:t>Do not send a request body with this method</w:t>
-      </w:r>
-    </w:p>
-    <w:p>
-      <w:pPr>
-        <w:pStyle w:val="NoSpacing"/>
-      </w:pPr>
-    </w:p>
-    <w:p>
-      <w:pPr>
-        <w:pStyle w:val="NoSpacing"/>
-      </w:pPr>
-      <w:r>
-        <w:t>Response Body:</w:t>
-      </w:r>
-    </w:p>
-    <w:p>
-      <w:pPr>
-        <w:pStyle w:val="NoSpacing"/>
-      </w:pPr>
-      <w:r>
-        <w:t>Empty response body if successful</w:t>
-      </w:r>
-    </w:p>
-    <w:p>
-      <w:pPr>
-        <w:pStyle w:val="NoSpacing"/>
-      </w:pPr>
-    </w:p>
-    <w:p>
-      <w:pPr>
-        <w:pStyle w:val="NoSpacing"/>
-      </w:pPr>
-      <w:r>
-        <w:t>Error If:</w:t>
-      </w:r>
-    </w:p>
-    <w:p>
-      <w:pPr>
-        <w:pStyle w:val="NoSpacing"/>
-      </w:pPr>
-      <w:r>
-        <w:t>Will return 400 error if id does not exist</w:t>
-      </w:r>
-    </w:p>
-    <w:p>
-      <w:pPr>
-        <w:pStyle w:val="NoSpacing"/>
-      </w:pPr>
+      <w:bookmarkStart w:id="0" w:name="_GoBack"/>
+      <w:bookmarkEnd w:id="0"/>
     </w:p>
     <w:p>
       <w:pPr>
@@ -21177,8 +24560,18 @@
           <w:sz w:val="28"/>
           <w:szCs w:val="28"/>
         </w:rPr>
-        <w:t>Wound Debridements</w:t>
-      </w:r>
+        <w:t xml:space="preserve">Wound </w:t>
+      </w:r>
+      <w:proofErr w:type="spellStart"/>
+      <w:r>
+        <w:rPr>
+          <w:b/>
+          <w:sz w:val="28"/>
+          <w:szCs w:val="28"/>
+        </w:rPr>
+        <w:t>Debridements</w:t>
+      </w:r>
+      <w:proofErr w:type="spellEnd"/>
     </w:p>
     <w:p>
       <w:pPr>
@@ -21227,14 +24620,24 @@
         <w:pStyle w:val="NoSpacing"/>
       </w:pPr>
       <w:r>
-        <w:t xml:space="preserve">     “id” :  </w:t>
-      </w:r>
+        <w:t xml:space="preserve">     “</w:t>
+      </w:r>
+      <w:proofErr w:type="gramStart"/>
+      <w:r>
+        <w:t>id</w:t>
+      </w:r>
+      <w:proofErr w:type="gramEnd"/>
+      <w:r>
+        <w:t xml:space="preserve">” :  </w:t>
+      </w:r>
+      <w:proofErr w:type="spellStart"/>
       <w:r>
         <w:rPr>
           <w:i/>
         </w:rPr>
         <w:t>int</w:t>
       </w:r>
+      <w:proofErr w:type="spellEnd"/>
       <w:r>
         <w:rPr>
           <w:i/>
@@ -21250,7 +24653,17 @@
         </w:rPr>
       </w:pPr>
       <w:r>
-        <w:t xml:space="preserve">    “firstName”: </w:t>
+        <w:t xml:space="preserve">    “</w:t>
+      </w:r>
+      <w:proofErr w:type="spellStart"/>
+      <w:proofErr w:type="gramStart"/>
+      <w:r>
+        <w:t>firstName</w:t>
+      </w:r>
+      <w:proofErr w:type="spellEnd"/>
+      <w:proofErr w:type="gramEnd"/>
+      <w:r>
+        <w:t xml:space="preserve">”: </w:t>
       </w:r>
       <w:r>
         <w:rPr>
@@ -21279,7 +24692,17 @@
         <w:t xml:space="preserve">    </w:t>
       </w:r>
       <w:r>
-        <w:t xml:space="preserve">“lastName” : </w:t>
+        <w:t>“</w:t>
+      </w:r>
+      <w:proofErr w:type="spellStart"/>
+      <w:proofErr w:type="gramStart"/>
+      <w:r>
+        <w:t>lastName</w:t>
+      </w:r>
+      <w:proofErr w:type="spellEnd"/>
+      <w:proofErr w:type="gramEnd"/>
+      <w:r>
+        <w:t xml:space="preserve">” : </w:t>
       </w:r>
       <w:r>
         <w:rPr>
@@ -21299,7 +24722,17 @@
         <w:t xml:space="preserve">   </w:t>
       </w:r>
       <w:r>
-        <w:t xml:space="preserve"> “lastVisitDate” : </w:t>
+        <w:t xml:space="preserve"> “</w:t>
+      </w:r>
+      <w:proofErr w:type="spellStart"/>
+      <w:proofErr w:type="gramStart"/>
+      <w:r>
+        <w:t>lastVisitDate</w:t>
+      </w:r>
+      <w:proofErr w:type="spellEnd"/>
+      <w:proofErr w:type="gramEnd"/>
+      <w:r>
+        <w:t xml:space="preserve">” : </w:t>
       </w:r>
       <w:r>
         <w:rPr>
@@ -21316,7 +24749,17 @@
         <w:pStyle w:val="NoSpacing"/>
       </w:pPr>
       <w:r>
-        <w:t xml:space="preserve">    “followUpVisitDate” : </w:t>
+        <w:t xml:space="preserve">    “</w:t>
+      </w:r>
+      <w:proofErr w:type="spellStart"/>
+      <w:proofErr w:type="gramStart"/>
+      <w:r>
+        <w:t>followUpVisitDate</w:t>
+      </w:r>
+      <w:proofErr w:type="spellEnd"/>
+      <w:proofErr w:type="gramEnd"/>
+      <w:r>
+        <w:t xml:space="preserve">” : </w:t>
       </w:r>
       <w:r>
         <w:rPr>
@@ -21333,7 +24776,17 @@
         <w:pStyle w:val="NoSpacing"/>
       </w:pPr>
       <w:r>
-        <w:t xml:space="preserve">    “isActive” : </w:t>
+        <w:t xml:space="preserve">    “</w:t>
+      </w:r>
+      <w:proofErr w:type="spellStart"/>
+      <w:proofErr w:type="gramStart"/>
+      <w:r>
+        <w:t>isActive</w:t>
+      </w:r>
+      <w:proofErr w:type="spellEnd"/>
+      <w:proofErr w:type="gramEnd"/>
+      <w:r>
+        <w:t xml:space="preserve">” : </w:t>
       </w:r>
       <w:r>
         <w:rPr>
@@ -21350,7 +24803,15 @@
         <w:pStyle w:val="NoSpacing"/>
       </w:pPr>
       <w:r>
-        <w:t xml:space="preserve">     “location”: </w:t>
+        <w:t xml:space="preserve">     “</w:t>
+      </w:r>
+      <w:proofErr w:type="gramStart"/>
+      <w:r>
+        <w:t>location</w:t>
+      </w:r>
+      <w:proofErr w:type="gramEnd"/>
+      <w:r>
+        <w:t xml:space="preserve">”: </w:t>
       </w:r>
       <w:r>
         <w:rPr>
@@ -21405,7 +24866,44 @@
         <w:pStyle w:val="NoSpacing"/>
       </w:pPr>
       <w:r>
-        <w:t>HTTP Request GET /patient/{id}/wound/{id}/debridement</w:t>
+        <w:t>HTTP Request GET /patient</w:t>
+      </w:r>
+      <w:proofErr w:type="gramStart"/>
+      <w:r>
+        <w:t>/{</w:t>
+      </w:r>
+      <w:proofErr w:type="gramEnd"/>
+      <w:r>
+        <w:t>id}/wound/{id}/debridement</w:t>
+      </w:r>
+    </w:p>
+    <w:p>
+      <w:pPr>
+        <w:pStyle w:val="NoSpacing"/>
+      </w:pPr>
+      <w:r>
+        <w:t>Request Body:</w:t>
+      </w:r>
+    </w:p>
+    <w:p>
+      <w:pPr>
+        <w:pStyle w:val="NoSpacing"/>
+      </w:pPr>
+      <w:r>
+        <w:t>No request body needed</w:t>
+      </w:r>
+    </w:p>
+    <w:p>
+      <w:pPr>
+        <w:pStyle w:val="NoSpacing"/>
+      </w:pPr>
+    </w:p>
+    <w:p>
+      <w:pPr>
+        <w:pStyle w:val="NoSpacing"/>
+      </w:pPr>
+      <w:r>
+        <w:t xml:space="preserve">Response: </w:t>
       </w:r>
     </w:p>
     <w:p>
@@ -21414,6 +24912,86 @@
       </w:pPr>
       <w:r>
         <w:lastRenderedPageBreak/>
+        <w:t xml:space="preserve">Returns all Debridement Resources </w:t>
+      </w:r>
+      <w:proofErr w:type="gramStart"/>
+      <w:r>
+        <w:t>For The</w:t>
+      </w:r>
+      <w:proofErr w:type="gramEnd"/>
+      <w:r>
+        <w:t xml:space="preserve"> Given Wound Resource</w:t>
+      </w:r>
+    </w:p>
+    <w:p>
+      <w:pPr>
+        <w:pStyle w:val="NoSpacing"/>
+      </w:pPr>
+    </w:p>
+    <w:p>
+      <w:pPr>
+        <w:pStyle w:val="NoSpacing"/>
+      </w:pPr>
+      <w:r>
+        <w:t>Error if:</w:t>
+      </w:r>
+    </w:p>
+    <w:p>
+      <w:pPr>
+        <w:pStyle w:val="NoSpacing"/>
+      </w:pPr>
+      <w:r>
+        <w:t>-Patient id does not exist</w:t>
+      </w:r>
+    </w:p>
+    <w:p>
+      <w:pPr>
+        <w:pStyle w:val="NoSpacing"/>
+      </w:pPr>
+      <w:r>
+        <w:t>-Wound id does not exist</w:t>
+      </w:r>
+    </w:p>
+    <w:p>
+      <w:pPr>
+        <w:pStyle w:val="NoSpacing"/>
+      </w:pPr>
+    </w:p>
+    <w:p>
+      <w:pPr>
+        <w:pStyle w:val="NoSpacing"/>
+        <w:rPr>
+          <w:b/>
+        </w:rPr>
+      </w:pPr>
+      <w:r>
+        <w:rPr>
+          <w:b/>
+        </w:rPr>
+        <w:t>Create Method</w:t>
+      </w:r>
+    </w:p>
+    <w:p>
+      <w:pPr>
+        <w:pStyle w:val="NoSpacing"/>
+      </w:pPr>
+      <w:r>
+        <w:t>HTTP Request: POST /patient</w:t>
+      </w:r>
+      <w:proofErr w:type="gramStart"/>
+      <w:r>
+        <w:t>/{</w:t>
+      </w:r>
+      <w:proofErr w:type="gramEnd"/>
+      <w:r>
+        <w:t>id}/wound/{id}/debridement</w:t>
+      </w:r>
+    </w:p>
+    <w:p>
+      <w:pPr>
+        <w:pStyle w:val="NoSpacing"/>
+      </w:pPr>
+      <w:r>
         <w:t>Request Body:</w:t>
       </w:r>
     </w:p>
@@ -21422,84 +25000,106 @@
         <w:pStyle w:val="NoSpacing"/>
       </w:pPr>
       <w:r>
-        <w:t>No request body needed</w:t>
-      </w:r>
-    </w:p>
-    <w:p>
-      <w:pPr>
-        <w:pStyle w:val="NoSpacing"/>
-      </w:pPr>
-    </w:p>
-    <w:p>
-      <w:pPr>
-        <w:pStyle w:val="NoSpacing"/>
-      </w:pPr>
-      <w:r>
-        <w:t xml:space="preserve">Response: </w:t>
-      </w:r>
-    </w:p>
-    <w:p>
-      <w:pPr>
-        <w:pStyle w:val="NoSpacing"/>
-      </w:pPr>
-      <w:r>
-        <w:t>Returns all Debridement Resources For The Given Wound Resource</w:t>
-      </w:r>
-    </w:p>
-    <w:p>
-      <w:pPr>
-        <w:pStyle w:val="NoSpacing"/>
-      </w:pPr>
-    </w:p>
-    <w:p>
-      <w:pPr>
-        <w:pStyle w:val="NoSpacing"/>
-      </w:pPr>
-      <w:r>
-        <w:t>Error if:</w:t>
-      </w:r>
-    </w:p>
-    <w:p>
-      <w:pPr>
-        <w:pStyle w:val="NoSpacing"/>
-      </w:pPr>
-      <w:r>
-        <w:t>-Patient id does not exist</w:t>
-      </w:r>
-    </w:p>
-    <w:p>
-      <w:pPr>
-        <w:pStyle w:val="NoSpacing"/>
-      </w:pPr>
-      <w:r>
-        <w:t>-Wound id does not exist</w:t>
-      </w:r>
-    </w:p>
-    <w:p>
-      <w:pPr>
-        <w:pStyle w:val="NoSpacing"/>
-      </w:pPr>
-    </w:p>
-    <w:p>
-      <w:pPr>
-        <w:pStyle w:val="NoSpacing"/>
-        <w:rPr>
-          <w:b/>
-        </w:rPr>
-      </w:pPr>
-      <w:r>
-        <w:rPr>
-          <w:b/>
-        </w:rPr>
-        <w:t>Create Method</w:t>
-      </w:r>
-    </w:p>
-    <w:p>
-      <w:pPr>
-        <w:pStyle w:val="NoSpacing"/>
-      </w:pPr>
-      <w:r>
-        <w:t>HTTP Request: POST /patient/{id}/wound/{id}/debridement</w:t>
+        <w:t>Valid Debridement Resource</w:t>
+      </w:r>
+    </w:p>
+    <w:p>
+      <w:pPr>
+        <w:pStyle w:val="NoSpacing"/>
+      </w:pPr>
+    </w:p>
+    <w:p>
+      <w:pPr>
+        <w:pStyle w:val="NoSpacing"/>
+      </w:pPr>
+      <w:r>
+        <w:t>Response:</w:t>
+      </w:r>
+    </w:p>
+    <w:p>
+      <w:pPr>
+        <w:pStyle w:val="NoSpacing"/>
+      </w:pPr>
+      <w:r>
+        <w:t>If successful, this method returns a Debridement Resource</w:t>
+      </w:r>
+    </w:p>
+    <w:p>
+      <w:pPr>
+        <w:pStyle w:val="NoSpacing"/>
+      </w:pPr>
+    </w:p>
+    <w:p>
+      <w:pPr>
+        <w:pStyle w:val="NoSpacing"/>
+      </w:pPr>
+      <w:r>
+        <w:t>Error If:</w:t>
+      </w:r>
+    </w:p>
+    <w:p>
+      <w:pPr>
+        <w:pStyle w:val="NoSpacing"/>
+      </w:pPr>
+      <w:r>
+        <w:t>Will Return 400 Error if required data in Debridement Resource is missing or incorrect</w:t>
+      </w:r>
+    </w:p>
+    <w:p>
+      <w:pPr>
+        <w:pStyle w:val="NoSpacing"/>
+      </w:pPr>
+      <w:r>
+        <w:t>Will return 4xx Error if Patient Id does not exist</w:t>
+      </w:r>
+    </w:p>
+    <w:p>
+      <w:pPr>
+        <w:pStyle w:val="NoSpacing"/>
+      </w:pPr>
+      <w:r>
+        <w:t>Will return 4xx Error if Wound Id does not exist</w:t>
+      </w:r>
+    </w:p>
+    <w:p>
+      <w:pPr>
+        <w:pStyle w:val="NoSpacing"/>
+      </w:pPr>
+    </w:p>
+    <w:p>
+      <w:pPr>
+        <w:pStyle w:val="NoSpacing"/>
+        <w:rPr>
+          <w:b/>
+        </w:rPr>
+      </w:pPr>
+      <w:r>
+        <w:rPr>
+          <w:b/>
+        </w:rPr>
+        <w:t>Update</w:t>
+      </w:r>
+      <w:r>
+        <w:rPr>
+          <w:b/>
+        </w:rPr>
+        <w:t xml:space="preserve"> Method</w:t>
+      </w:r>
+    </w:p>
+    <w:p>
+      <w:pPr>
+        <w:pStyle w:val="NoSpacing"/>
+      </w:pPr>
+      <w:r>
+        <w:t>HTTP Request: PUT /patient</w:t>
+      </w:r>
+      <w:proofErr w:type="gramStart"/>
+      <w:r>
+        <w:t>/{</w:t>
+      </w:r>
+      <w:proofErr w:type="gramEnd"/>
+      <w:r>
+        <w:t>id}/wound/{id}/debridement/{id}</w:t>
       </w:r>
     </w:p>
     <w:p>
@@ -21557,56 +25157,69 @@
         <w:pStyle w:val="NoSpacing"/>
       </w:pPr>
       <w:r>
-        <w:t>Will Return 400 Error if required data in Debridement Resource is missing or incorrect</w:t>
-      </w:r>
-    </w:p>
-    <w:p>
-      <w:pPr>
-        <w:pStyle w:val="NoSpacing"/>
-      </w:pPr>
-      <w:r>
-        <w:t>Will return 4xx Error if Patient Id does not exist</w:t>
-      </w:r>
-    </w:p>
-    <w:p>
-      <w:pPr>
-        <w:pStyle w:val="NoSpacing"/>
-      </w:pPr>
-      <w:r>
-        <w:t>Will return 4xx Error if Wound Id does not exist</w:t>
-      </w:r>
-    </w:p>
-    <w:p>
-      <w:pPr>
-        <w:pStyle w:val="NoSpacing"/>
-      </w:pPr>
-    </w:p>
-    <w:p>
-      <w:pPr>
-        <w:pStyle w:val="NoSpacing"/>
-        <w:rPr>
-          <w:b/>
-        </w:rPr>
-      </w:pPr>
-      <w:r>
-        <w:rPr>
-          <w:b/>
-        </w:rPr>
-        <w:t>Update</w:t>
-      </w:r>
-      <w:r>
-        <w:rPr>
-          <w:b/>
-        </w:rPr>
-        <w:t xml:space="preserve"> Method</w:t>
-      </w:r>
-    </w:p>
-    <w:p>
-      <w:pPr>
-        <w:pStyle w:val="NoSpacing"/>
-      </w:pPr>
-      <w:r>
-        <w:t>HTTP Request: PUT /patient/{id}/wound/{id}/debridement/{id}</w:t>
+        <w:t>Will Return 4xx Error if required data in Debridement Resource is missing or incorrect</w:t>
+      </w:r>
+    </w:p>
+    <w:p>
+      <w:pPr>
+        <w:pStyle w:val="NoSpacing"/>
+      </w:pPr>
+      <w:r>
+        <w:t>Will Return 4xx Error if Patient does not exist</w:t>
+      </w:r>
+    </w:p>
+    <w:p>
+      <w:pPr>
+        <w:pStyle w:val="NoSpacing"/>
+      </w:pPr>
+      <w:r>
+        <w:t>Will Return 4xx Error if Wound does not exist</w:t>
+      </w:r>
+    </w:p>
+    <w:p>
+      <w:pPr>
+        <w:pStyle w:val="NoSpacing"/>
+      </w:pPr>
+      <w:r>
+        <w:t>Will Return 4xx Error if Debridement does not exist</w:t>
+      </w:r>
+    </w:p>
+    <w:p>
+      <w:pPr>
+        <w:pStyle w:val="NoSpacing"/>
+      </w:pPr>
+    </w:p>
+    <w:p>
+      <w:pPr>
+        <w:pStyle w:val="NoSpacing"/>
+        <w:rPr>
+          <w:b/>
+        </w:rPr>
+      </w:pPr>
+      <w:r>
+        <w:rPr>
+          <w:b/>
+        </w:rPr>
+        <w:t>Delete Method</w:t>
+      </w:r>
+    </w:p>
+    <w:p>
+      <w:pPr>
+        <w:pStyle w:val="NoSpacing"/>
+      </w:pPr>
+      <w:r>
+        <w:t>HTTP Request: DELETE /patient</w:t>
+      </w:r>
+      <w:proofErr w:type="gramStart"/>
+      <w:r>
+        <w:t>/{</w:t>
+      </w:r>
+      <w:proofErr w:type="gramEnd"/>
+      <w:r>
+        <w:t>id}/wound</w:t>
+      </w:r>
+      <w:r>
+        <w:t>/{id}/debridement/{id}</w:t>
       </w:r>
     </w:p>
     <w:p>
@@ -21622,28 +25235,28 @@
         <w:pStyle w:val="NoSpacing"/>
       </w:pPr>
       <w:r>
-        <w:t>Valid Debridement Resource</w:t>
-      </w:r>
-    </w:p>
-    <w:p>
-      <w:pPr>
-        <w:pStyle w:val="NoSpacing"/>
-      </w:pPr>
-    </w:p>
-    <w:p>
-      <w:pPr>
-        <w:pStyle w:val="NoSpacing"/>
-      </w:pPr>
-      <w:r>
-        <w:t>Response:</w:t>
-      </w:r>
-    </w:p>
-    <w:p>
-      <w:pPr>
-        <w:pStyle w:val="NoSpacing"/>
-      </w:pPr>
-      <w:r>
-        <w:t>If successful, this method returns a Debridement Resource</w:t>
+        <w:t>Do not send a request body with this method</w:t>
+      </w:r>
+    </w:p>
+    <w:p>
+      <w:pPr>
+        <w:pStyle w:val="NoSpacing"/>
+      </w:pPr>
+    </w:p>
+    <w:p>
+      <w:pPr>
+        <w:pStyle w:val="NoSpacing"/>
+      </w:pPr>
+      <w:r>
+        <w:t>Response Body:</w:t>
+      </w:r>
+    </w:p>
+    <w:p>
+      <w:pPr>
+        <w:pStyle w:val="NoSpacing"/>
+      </w:pPr>
+      <w:r>
+        <w:t>Empty response body if successful</w:t>
       </w:r>
     </w:p>
     <w:p>
@@ -21664,118 +25277,6 @@
         <w:pStyle w:val="NoSpacing"/>
       </w:pPr>
       <w:r>
-        <w:t>Will Return 4xx Error if required data in Debridement Resource is missing or incorrect</w:t>
-      </w:r>
-    </w:p>
-    <w:p>
-      <w:pPr>
-        <w:pStyle w:val="NoSpacing"/>
-      </w:pPr>
-      <w:r>
-        <w:t>Will Return 4xx Error if Patient does not exist</w:t>
-      </w:r>
-    </w:p>
-    <w:p>
-      <w:pPr>
-        <w:pStyle w:val="NoSpacing"/>
-      </w:pPr>
-      <w:r>
-        <w:t>Will Return 4xx Error if Wound does not exist</w:t>
-      </w:r>
-    </w:p>
-    <w:p>
-      <w:pPr>
-        <w:pStyle w:val="NoSpacing"/>
-      </w:pPr>
-      <w:r>
-        <w:t>Will Return 4xx Error if Debridement does not exist</w:t>
-      </w:r>
-    </w:p>
-    <w:p>
-      <w:pPr>
-        <w:pStyle w:val="NoSpacing"/>
-      </w:pPr>
-    </w:p>
-    <w:p>
-      <w:pPr>
-        <w:pStyle w:val="NoSpacing"/>
-        <w:rPr>
-          <w:b/>
-        </w:rPr>
-      </w:pPr>
-      <w:r>
-        <w:rPr>
-          <w:b/>
-        </w:rPr>
-        <w:t>Delete Method</w:t>
-      </w:r>
-    </w:p>
-    <w:p>
-      <w:pPr>
-        <w:pStyle w:val="NoSpacing"/>
-      </w:pPr>
-      <w:r>
-        <w:t>HTTP Request: DELETE /patient/{id}/wound</w:t>
-      </w:r>
-      <w:r>
-        <w:t>/{id}/debridement/{id}</w:t>
-      </w:r>
-    </w:p>
-    <w:p>
-      <w:pPr>
-        <w:pStyle w:val="NoSpacing"/>
-      </w:pPr>
-      <w:r>
-        <w:t>Request Body:</w:t>
-      </w:r>
-    </w:p>
-    <w:p>
-      <w:pPr>
-        <w:pStyle w:val="NoSpacing"/>
-      </w:pPr>
-      <w:r>
-        <w:t>Do not send a request body with this method</w:t>
-      </w:r>
-    </w:p>
-    <w:p>
-      <w:pPr>
-        <w:pStyle w:val="NoSpacing"/>
-      </w:pPr>
-    </w:p>
-    <w:p>
-      <w:pPr>
-        <w:pStyle w:val="NoSpacing"/>
-      </w:pPr>
-      <w:r>
-        <w:t>Response Body:</w:t>
-      </w:r>
-    </w:p>
-    <w:p>
-      <w:pPr>
-        <w:pStyle w:val="NoSpacing"/>
-      </w:pPr>
-      <w:r>
-        <w:t>Empty response body if successful</w:t>
-      </w:r>
-    </w:p>
-    <w:p>
-      <w:pPr>
-        <w:pStyle w:val="NoSpacing"/>
-      </w:pPr>
-    </w:p>
-    <w:p>
-      <w:pPr>
-        <w:pStyle w:val="NoSpacing"/>
-      </w:pPr>
-      <w:r>
-        <w:t>Error If:</w:t>
-      </w:r>
-    </w:p>
-    <w:p>
-      <w:pPr>
-        <w:pStyle w:val="NoSpacing"/>
-      </w:pPr>
-      <w:r>
         <w:t xml:space="preserve">Will return 400 error if </w:t>
       </w:r>
       <w:r>
@@ -21795,7 +25296,6 @@
         <w:pStyle w:val="NoSpacing"/>
       </w:pPr>
       <w:r>
-        <w:lastRenderedPageBreak/>
         <w:t>Will return 4xx error if Debridement does not exist</w:t>
       </w:r>
     </w:p>
@@ -21869,14 +25369,24 @@
         <w:pStyle w:val="NoSpacing"/>
       </w:pPr>
       <w:r>
-        <w:t xml:space="preserve">     “id” :  </w:t>
-      </w:r>
+        <w:t xml:space="preserve">     “</w:t>
+      </w:r>
+      <w:proofErr w:type="gramStart"/>
+      <w:r>
+        <w:t>id</w:t>
+      </w:r>
+      <w:proofErr w:type="gramEnd"/>
+      <w:r>
+        <w:t xml:space="preserve">” :  </w:t>
+      </w:r>
+      <w:proofErr w:type="spellStart"/>
       <w:r>
         <w:rPr>
           <w:i/>
         </w:rPr>
         <w:t>int</w:t>
       </w:r>
+      <w:proofErr w:type="spellEnd"/>
       <w:r>
         <w:rPr>
           <w:i/>
@@ -21892,7 +25402,17 @@
         </w:rPr>
       </w:pPr>
       <w:r>
-        <w:t xml:space="preserve">    “firstName”: </w:t>
+        <w:t xml:space="preserve">    “</w:t>
+      </w:r>
+      <w:proofErr w:type="spellStart"/>
+      <w:proofErr w:type="gramStart"/>
+      <w:r>
+        <w:t>firstName</w:t>
+      </w:r>
+      <w:proofErr w:type="spellEnd"/>
+      <w:proofErr w:type="gramEnd"/>
+      <w:r>
+        <w:t xml:space="preserve">”: </w:t>
       </w:r>
       <w:r>
         <w:rPr>
@@ -21921,7 +25441,17 @@
         <w:t xml:space="preserve">    </w:t>
       </w:r>
       <w:r>
-        <w:t xml:space="preserve">“lastName” : </w:t>
+        <w:t>“</w:t>
+      </w:r>
+      <w:proofErr w:type="spellStart"/>
+      <w:proofErr w:type="gramStart"/>
+      <w:r>
+        <w:t>lastName</w:t>
+      </w:r>
+      <w:proofErr w:type="spellEnd"/>
+      <w:proofErr w:type="gramEnd"/>
+      <w:r>
+        <w:t xml:space="preserve">” : </w:t>
       </w:r>
       <w:r>
         <w:rPr>
@@ -21941,7 +25471,17 @@
         <w:t xml:space="preserve">   </w:t>
       </w:r>
       <w:r>
-        <w:t xml:space="preserve"> “lastVisitDate” : </w:t>
+        <w:t xml:space="preserve"> “</w:t>
+      </w:r>
+      <w:proofErr w:type="spellStart"/>
+      <w:proofErr w:type="gramStart"/>
+      <w:r>
+        <w:t>lastVisitDate</w:t>
+      </w:r>
+      <w:proofErr w:type="spellEnd"/>
+      <w:proofErr w:type="gramEnd"/>
+      <w:r>
+        <w:t xml:space="preserve">” : </w:t>
       </w:r>
       <w:r>
         <w:rPr>
@@ -21958,7 +25498,17 @@
         <w:pStyle w:val="NoSpacing"/>
       </w:pPr>
       <w:r>
-        <w:t xml:space="preserve">    “followUpVisitDate” : </w:t>
+        <w:t xml:space="preserve">    “</w:t>
+      </w:r>
+      <w:proofErr w:type="spellStart"/>
+      <w:proofErr w:type="gramStart"/>
+      <w:r>
+        <w:t>followUpVisitDate</w:t>
+      </w:r>
+      <w:proofErr w:type="spellEnd"/>
+      <w:proofErr w:type="gramEnd"/>
+      <w:r>
+        <w:t xml:space="preserve">” : </w:t>
       </w:r>
       <w:r>
         <w:rPr>
@@ -21975,7 +25525,17 @@
         <w:pStyle w:val="NoSpacing"/>
       </w:pPr>
       <w:r>
-        <w:t xml:space="preserve">    “isActive” : </w:t>
+        <w:t xml:space="preserve">    “</w:t>
+      </w:r>
+      <w:proofErr w:type="spellStart"/>
+      <w:proofErr w:type="gramStart"/>
+      <w:r>
+        <w:t>isActive</w:t>
+      </w:r>
+      <w:proofErr w:type="spellEnd"/>
+      <w:proofErr w:type="gramEnd"/>
+      <w:r>
+        <w:t xml:space="preserve">” : </w:t>
       </w:r>
       <w:r>
         <w:rPr>
@@ -21992,7 +25552,15 @@
         <w:pStyle w:val="NoSpacing"/>
       </w:pPr>
       <w:r>
-        <w:t xml:space="preserve">     “location”: </w:t>
+        <w:t xml:space="preserve">     “</w:t>
+      </w:r>
+      <w:proofErr w:type="gramStart"/>
+      <w:r>
+        <w:t>location</w:t>
+      </w:r>
+      <w:proofErr w:type="gramEnd"/>
+      <w:r>
+        <w:t xml:space="preserve">”: </w:t>
       </w:r>
       <w:r>
         <w:rPr>
@@ -22047,7 +25615,15 @@
         <w:pStyle w:val="NoSpacing"/>
       </w:pPr>
       <w:r>
-        <w:t>HTTP Request GET /patient/{id}/physical-exam</w:t>
+        <w:t>HTTP Request GET /patient</w:t>
+      </w:r>
+      <w:proofErr w:type="gramStart"/>
+      <w:r>
+        <w:t>/{</w:t>
+      </w:r>
+      <w:proofErr w:type="gramEnd"/>
+      <w:r>
+        <w:t>id}/physical-exam</w:t>
       </w:r>
     </w:p>
     <w:p>
@@ -22084,7 +25660,15 @@
         <w:pStyle w:val="NoSpacing"/>
       </w:pPr>
       <w:r>
-        <w:t>Returns all Physical Exam Resources For The Given Patient Resource</w:t>
+        <w:t xml:space="preserve">Returns all Physical Exam Resources </w:t>
+      </w:r>
+      <w:proofErr w:type="gramStart"/>
+      <w:r>
+        <w:t>For The</w:t>
+      </w:r>
+      <w:proofErr w:type="gramEnd"/>
+      <w:r>
+        <w:t xml:space="preserve"> Given Patient Resource</w:t>
       </w:r>
     </w:p>
     <w:p>
@@ -22132,7 +25716,15 @@
         <w:pStyle w:val="NoSpacing"/>
       </w:pPr>
       <w:r>
-        <w:t>HTTP Request: POST /patient/{id}/physical-exam</w:t>
+        <w:t>HTTP Request: POST /patient</w:t>
+      </w:r>
+      <w:proofErr w:type="gramStart"/>
+      <w:r>
+        <w:t>/{</w:t>
+      </w:r>
+      <w:proofErr w:type="gramEnd"/>
+      <w:r>
+        <w:t>id}/physical-exam</w:t>
       </w:r>
     </w:p>
     <w:p>
@@ -22223,7 +25815,15 @@
         <w:pStyle w:val="NoSpacing"/>
       </w:pPr>
       <w:r>
-        <w:t>HTTP Request: PUT /patient/{id}/physical-exam/{id}</w:t>
+        <w:t>HTTP Request: PUT /patient</w:t>
+      </w:r>
+      <w:proofErr w:type="gramStart"/>
+      <w:r>
+        <w:t>/{</w:t>
+      </w:r>
+      <w:proofErr w:type="gramEnd"/>
+      <w:r>
+        <w:t>id}/physical-exam/{id}</w:t>
       </w:r>
     </w:p>
     <w:p>
@@ -22297,6 +25897,7 @@
         <w:pStyle w:val="NoSpacing"/>
       </w:pPr>
       <w:r>
+        <w:lastRenderedPageBreak/>
         <w:t>Will Return 4xx Error if Physical Exam does not exist</w:t>
       </w:r>
     </w:p>
@@ -22324,7 +25925,15 @@
         <w:pStyle w:val="NoSpacing"/>
       </w:pPr>
       <w:r>
-        <w:t>HTTP Request: DELETE /patient/{id}/physical-exam/{id}</w:t>
+        <w:t>HTTP Request: DELETE /patient</w:t>
+      </w:r>
+      <w:proofErr w:type="gramStart"/>
+      <w:r>
+        <w:t>/{</w:t>
+      </w:r>
+      <w:proofErr w:type="gramEnd"/>
+      <w:r>
+        <w:t>id}/physical-exam/{id}</w:t>
       </w:r>
     </w:p>
     <w:p>
@@ -22473,14 +26082,24 @@
         <w:pStyle w:val="NoSpacing"/>
       </w:pPr>
       <w:r>
-        <w:t xml:space="preserve">     “id” :  </w:t>
-      </w:r>
+        <w:t xml:space="preserve">     “</w:t>
+      </w:r>
+      <w:proofErr w:type="gramStart"/>
+      <w:r>
+        <w:t>id</w:t>
+      </w:r>
+      <w:proofErr w:type="gramEnd"/>
+      <w:r>
+        <w:t xml:space="preserve">” :  </w:t>
+      </w:r>
+      <w:proofErr w:type="spellStart"/>
       <w:r>
         <w:rPr>
           <w:i/>
         </w:rPr>
         <w:t>int</w:t>
       </w:r>
+      <w:proofErr w:type="spellEnd"/>
       <w:r>
         <w:rPr>
           <w:i/>
@@ -22496,7 +26115,17 @@
         </w:rPr>
       </w:pPr>
       <w:r>
-        <w:t xml:space="preserve">    “firstName”: </w:t>
+        <w:t xml:space="preserve">    “</w:t>
+      </w:r>
+      <w:proofErr w:type="spellStart"/>
+      <w:proofErr w:type="gramStart"/>
+      <w:r>
+        <w:t>firstName</w:t>
+      </w:r>
+      <w:proofErr w:type="spellEnd"/>
+      <w:proofErr w:type="gramEnd"/>
+      <w:r>
+        <w:t xml:space="preserve">”: </w:t>
       </w:r>
       <w:r>
         <w:rPr>
@@ -22525,7 +26154,17 @@
         <w:t xml:space="preserve">    </w:t>
       </w:r>
       <w:r>
-        <w:t xml:space="preserve">“lastName” : </w:t>
+        <w:t>“</w:t>
+      </w:r>
+      <w:proofErr w:type="spellStart"/>
+      <w:proofErr w:type="gramStart"/>
+      <w:r>
+        <w:t>lastName</w:t>
+      </w:r>
+      <w:proofErr w:type="spellEnd"/>
+      <w:proofErr w:type="gramEnd"/>
+      <w:r>
+        <w:t xml:space="preserve">” : </w:t>
       </w:r>
       <w:r>
         <w:rPr>
@@ -22545,7 +26184,17 @@
         <w:t xml:space="preserve">   </w:t>
       </w:r>
       <w:r>
-        <w:t xml:space="preserve"> “lastVisitDate” : </w:t>
+        <w:t xml:space="preserve"> “</w:t>
+      </w:r>
+      <w:proofErr w:type="spellStart"/>
+      <w:proofErr w:type="gramStart"/>
+      <w:r>
+        <w:t>lastVisitDate</w:t>
+      </w:r>
+      <w:proofErr w:type="spellEnd"/>
+      <w:proofErr w:type="gramEnd"/>
+      <w:r>
+        <w:t xml:space="preserve">” : </w:t>
       </w:r>
       <w:r>
         <w:rPr>
@@ -22562,7 +26211,17 @@
         <w:pStyle w:val="NoSpacing"/>
       </w:pPr>
       <w:r>
-        <w:t xml:space="preserve">    “followUpVisitDate” : </w:t>
+        <w:t xml:space="preserve">    “</w:t>
+      </w:r>
+      <w:proofErr w:type="spellStart"/>
+      <w:proofErr w:type="gramStart"/>
+      <w:r>
+        <w:t>followUpVisitDate</w:t>
+      </w:r>
+      <w:proofErr w:type="spellEnd"/>
+      <w:proofErr w:type="gramEnd"/>
+      <w:r>
+        <w:t xml:space="preserve">” : </w:t>
       </w:r>
       <w:r>
         <w:rPr>
@@ -22579,7 +26238,17 @@
         <w:pStyle w:val="NoSpacing"/>
       </w:pPr>
       <w:r>
-        <w:t xml:space="preserve">    “isActive” : </w:t>
+        <w:t xml:space="preserve">    “</w:t>
+      </w:r>
+      <w:proofErr w:type="spellStart"/>
+      <w:proofErr w:type="gramStart"/>
+      <w:r>
+        <w:t>isActive</w:t>
+      </w:r>
+      <w:proofErr w:type="spellEnd"/>
+      <w:proofErr w:type="gramEnd"/>
+      <w:r>
+        <w:t xml:space="preserve">” : </w:t>
       </w:r>
       <w:r>
         <w:rPr>
@@ -22596,7 +26265,15 @@
         <w:pStyle w:val="NoSpacing"/>
       </w:pPr>
       <w:r>
-        <w:t xml:space="preserve">     “location”: </w:t>
+        <w:t xml:space="preserve">     “</w:t>
+      </w:r>
+      <w:proofErr w:type="gramStart"/>
+      <w:r>
+        <w:t>location</w:t>
+      </w:r>
+      <w:proofErr w:type="gramEnd"/>
+      <w:r>
+        <w:t xml:space="preserve">”: </w:t>
       </w:r>
       <w:r>
         <w:rPr>
@@ -22651,7 +26328,15 @@
         <w:pStyle w:val="NoSpacing"/>
       </w:pPr>
       <w:r>
-        <w:t>HTTP Request GET /patient/{id}/test</w:t>
+        <w:t>HTTP Request GET /patient</w:t>
+      </w:r>
+      <w:proofErr w:type="gramStart"/>
+      <w:r>
+        <w:t>/{</w:t>
+      </w:r>
+      <w:proofErr w:type="gramEnd"/>
+      <w:r>
+        <w:t>id}/test</w:t>
       </w:r>
     </w:p>
     <w:p>
@@ -22688,7 +26373,15 @@
         <w:pStyle w:val="NoSpacing"/>
       </w:pPr>
       <w:r>
-        <w:t>Returns all Test Resources For The Given Patient Resource</w:t>
+        <w:t xml:space="preserve">Returns all Test Resources </w:t>
+      </w:r>
+      <w:proofErr w:type="gramStart"/>
+      <w:r>
+        <w:t>For The</w:t>
+      </w:r>
+      <w:proofErr w:type="gramEnd"/>
+      <w:r>
+        <w:t xml:space="preserve"> Given Patient Resource</w:t>
       </w:r>
     </w:p>
     <w:p>
@@ -22728,7 +26421,6 @@
         <w:rPr>
           <w:b/>
         </w:rPr>
-        <w:lastRenderedPageBreak/>
         <w:t>Create Method</w:t>
       </w:r>
     </w:p>
@@ -22737,7 +26429,15 @@
         <w:pStyle w:val="NoSpacing"/>
       </w:pPr>
       <w:r>
-        <w:t>HTTP Request: POST /patient/{id}/test</w:t>
+        <w:t>HTTP Request: POST /patient</w:t>
+      </w:r>
+      <w:proofErr w:type="gramStart"/>
+      <w:r>
+        <w:t>/{</w:t>
+      </w:r>
+      <w:proofErr w:type="gramEnd"/>
+      <w:r>
+        <w:t>id}/test</w:t>
       </w:r>
     </w:p>
     <w:p>
@@ -22828,7 +26528,15 @@
         <w:pStyle w:val="NoSpacing"/>
       </w:pPr>
       <w:r>
-        <w:t>HTTP Request: PUT /patient/{id}/test/{id}</w:t>
+        <w:t>HTTP Request: PUT /patient</w:t>
+      </w:r>
+      <w:proofErr w:type="gramStart"/>
+      <w:r>
+        <w:t>/{</w:t>
+      </w:r>
+      <w:proofErr w:type="gramEnd"/>
+      <w:r>
+        <w:t>id}/test/{id}</w:t>
       </w:r>
     </w:p>
     <w:p>
@@ -22929,7 +26637,15 @@
         <w:pStyle w:val="NoSpacing"/>
       </w:pPr>
       <w:r>
-        <w:t>HTTP Request: DELETE /patient/{id}/test/{id}</w:t>
+        <w:t>HTTP Request: DELETE /patient</w:t>
+      </w:r>
+      <w:proofErr w:type="gramStart"/>
+      <w:r>
+        <w:t>/{</w:t>
+      </w:r>
+      <w:proofErr w:type="gramEnd"/>
+      <w:r>
+        <w:t>id}/test/{id}</w:t>
       </w:r>
     </w:p>
     <w:p>
@@ -23073,14 +26789,24 @@
         <w:pStyle w:val="NoSpacing"/>
       </w:pPr>
       <w:r>
-        <w:t xml:space="preserve">     “id” :  </w:t>
-      </w:r>
+        <w:t xml:space="preserve">     “</w:t>
+      </w:r>
+      <w:proofErr w:type="gramStart"/>
+      <w:r>
+        <w:t>id</w:t>
+      </w:r>
+      <w:proofErr w:type="gramEnd"/>
+      <w:r>
+        <w:t xml:space="preserve">” :  </w:t>
+      </w:r>
+      <w:proofErr w:type="spellStart"/>
       <w:r>
         <w:rPr>
           <w:i/>
         </w:rPr>
         <w:t>int</w:t>
       </w:r>
+      <w:proofErr w:type="spellEnd"/>
       <w:r>
         <w:rPr>
           <w:i/>
@@ -23096,7 +26822,17 @@
         </w:rPr>
       </w:pPr>
       <w:r>
-        <w:t xml:space="preserve">    “fileLocation”: </w:t>
+        <w:t xml:space="preserve">    “</w:t>
+      </w:r>
+      <w:proofErr w:type="spellStart"/>
+      <w:proofErr w:type="gramStart"/>
+      <w:r>
+        <w:t>fileLocation</w:t>
+      </w:r>
+      <w:proofErr w:type="spellEnd"/>
+      <w:proofErr w:type="gramEnd"/>
+      <w:r>
+        <w:t xml:space="preserve">”: </w:t>
       </w:r>
       <w:r>
         <w:rPr>
@@ -23141,30 +26877,139 @@
         <w:rPr>
           <w:b/>
         </w:rPr>
+        <w:t>Get Method</w:t>
+      </w:r>
+    </w:p>
+    <w:p>
+      <w:pPr>
+        <w:pStyle w:val="NoSpacing"/>
+        <w:rPr>
+          <w:b/>
+        </w:rPr>
+      </w:pPr>
+      <w:r>
+        <w:rPr>
+          <w:b/>
+        </w:rPr>
+        <w:t>Get Tests</w:t>
+      </w:r>
+    </w:p>
+    <w:p>
+      <w:pPr>
+        <w:pStyle w:val="NoSpacing"/>
+      </w:pPr>
+      <w:r>
+        <w:t>HTTP Request GET /patient</w:t>
+      </w:r>
+      <w:proofErr w:type="gramStart"/>
+      <w:r>
+        <w:t>/{</w:t>
+      </w:r>
+      <w:proofErr w:type="gramEnd"/>
+      <w:r>
+        <w:t>id}/face-sheet</w:t>
+      </w:r>
+    </w:p>
+    <w:p>
+      <w:pPr>
+        <w:pStyle w:val="NoSpacing"/>
+      </w:pPr>
+      <w:r>
+        <w:t>Request Body:</w:t>
+      </w:r>
+    </w:p>
+    <w:p>
+      <w:pPr>
+        <w:pStyle w:val="NoSpacing"/>
+      </w:pPr>
+      <w:r>
         <w:lastRenderedPageBreak/>
-        <w:t>Get Method</w:t>
-      </w:r>
-    </w:p>
-    <w:p>
-      <w:pPr>
-        <w:pStyle w:val="NoSpacing"/>
-        <w:rPr>
-          <w:b/>
-        </w:rPr>
-      </w:pPr>
-      <w:r>
-        <w:rPr>
-          <w:b/>
-        </w:rPr>
-        <w:t>Get Tests</w:t>
-      </w:r>
-    </w:p>
-    <w:p>
-      <w:pPr>
-        <w:pStyle w:val="NoSpacing"/>
-      </w:pPr>
-      <w:r>
-        <w:t>HTTP Request GET /patient/{id}/face-sheet</w:t>
+        <w:t>No request body needed</w:t>
+      </w:r>
+    </w:p>
+    <w:p>
+      <w:pPr>
+        <w:pStyle w:val="NoSpacing"/>
+      </w:pPr>
+    </w:p>
+    <w:p>
+      <w:pPr>
+        <w:pStyle w:val="NoSpacing"/>
+      </w:pPr>
+      <w:r>
+        <w:t xml:space="preserve">Response: </w:t>
+      </w:r>
+    </w:p>
+    <w:p>
+      <w:pPr>
+        <w:pStyle w:val="NoSpacing"/>
+      </w:pPr>
+      <w:r>
+        <w:t xml:space="preserve">Returns all Face Sheet Resources </w:t>
+      </w:r>
+      <w:proofErr w:type="gramStart"/>
+      <w:r>
+        <w:t>For The</w:t>
+      </w:r>
+      <w:proofErr w:type="gramEnd"/>
+      <w:r>
+        <w:t xml:space="preserve"> Given Patient Resource</w:t>
+      </w:r>
+    </w:p>
+    <w:p>
+      <w:pPr>
+        <w:pStyle w:val="NoSpacing"/>
+      </w:pPr>
+    </w:p>
+    <w:p>
+      <w:pPr>
+        <w:pStyle w:val="NoSpacing"/>
+      </w:pPr>
+      <w:r>
+        <w:t>Error if:</w:t>
+      </w:r>
+    </w:p>
+    <w:p>
+      <w:pPr>
+        <w:pStyle w:val="NoSpacing"/>
+      </w:pPr>
+      <w:r>
+        <w:t>-Patient id does not exist</w:t>
+      </w:r>
+    </w:p>
+    <w:p>
+      <w:pPr>
+        <w:pStyle w:val="NoSpacing"/>
+      </w:pPr>
+    </w:p>
+    <w:p>
+      <w:pPr>
+        <w:pStyle w:val="NoSpacing"/>
+        <w:rPr>
+          <w:b/>
+        </w:rPr>
+      </w:pPr>
+      <w:r>
+        <w:rPr>
+          <w:b/>
+        </w:rPr>
+        <w:t>Create Method</w:t>
+      </w:r>
+    </w:p>
+    <w:p>
+      <w:pPr>
+        <w:pStyle w:val="NoSpacing"/>
+      </w:pPr>
+      <w:r>
+        <w:t>HTTP Request: POST /patient</w:t>
+      </w:r>
+      <w:proofErr w:type="gramStart"/>
+      <w:r>
+        <w:t>/{</w:t>
+      </w:r>
+      <w:proofErr w:type="gramEnd"/>
+      <w:r>
+        <w:t>id}/face-sheet</w:t>
       </w:r>
     </w:p>
     <w:p>
@@ -23180,91 +27025,6 @@
         <w:pStyle w:val="NoSpacing"/>
       </w:pPr>
       <w:r>
-        <w:t>No request body needed</w:t>
-      </w:r>
-    </w:p>
-    <w:p>
-      <w:pPr>
-        <w:pStyle w:val="NoSpacing"/>
-      </w:pPr>
-    </w:p>
-    <w:p>
-      <w:pPr>
-        <w:pStyle w:val="NoSpacing"/>
-      </w:pPr>
-      <w:r>
-        <w:t xml:space="preserve">Response: </w:t>
-      </w:r>
-    </w:p>
-    <w:p>
-      <w:pPr>
-        <w:pStyle w:val="NoSpacing"/>
-      </w:pPr>
-      <w:r>
-        <w:t>Returns all Face Sheet Resources For The Given Patient Resource</w:t>
-      </w:r>
-    </w:p>
-    <w:p>
-      <w:pPr>
-        <w:pStyle w:val="NoSpacing"/>
-      </w:pPr>
-    </w:p>
-    <w:p>
-      <w:pPr>
-        <w:pStyle w:val="NoSpacing"/>
-      </w:pPr>
-      <w:r>
-        <w:t>Error if:</w:t>
-      </w:r>
-    </w:p>
-    <w:p>
-      <w:pPr>
-        <w:pStyle w:val="NoSpacing"/>
-      </w:pPr>
-      <w:r>
-        <w:t>-Patient id does not exist</w:t>
-      </w:r>
-    </w:p>
-    <w:p>
-      <w:pPr>
-        <w:pStyle w:val="NoSpacing"/>
-      </w:pPr>
-    </w:p>
-    <w:p>
-      <w:pPr>
-        <w:pStyle w:val="NoSpacing"/>
-        <w:rPr>
-          <w:b/>
-        </w:rPr>
-      </w:pPr>
-      <w:r>
-        <w:rPr>
-          <w:b/>
-        </w:rPr>
-        <w:t>Create Method</w:t>
-      </w:r>
-    </w:p>
-    <w:p>
-      <w:pPr>
-        <w:pStyle w:val="NoSpacing"/>
-      </w:pPr>
-      <w:r>
-        <w:t>HTTP Request: POST /patient/{id}/face-sheet</w:t>
-      </w:r>
-    </w:p>
-    <w:p>
-      <w:pPr>
-        <w:pStyle w:val="NoSpacing"/>
-      </w:pPr>
-      <w:r>
-        <w:t>Request Body:</w:t>
-      </w:r>
-    </w:p>
-    <w:p>
-      <w:pPr>
-        <w:pStyle w:val="NoSpacing"/>
-      </w:pPr>
-      <w:r>
         <w:t>Valid Test Resource</w:t>
       </w:r>
     </w:p>
@@ -23334,7 +27094,15 @@
         <w:pStyle w:val="NoSpacing"/>
       </w:pPr>
       <w:r>
-        <w:t>HTTP Request: DELETE /patient/{id}/face-sheet/{id}</w:t>
+        <w:t>HTTP Request: DELETE /patient</w:t>
+      </w:r>
+      <w:proofErr w:type="gramStart"/>
+      <w:r>
+        <w:t>/{</w:t>
+      </w:r>
+      <w:proofErr w:type="gramEnd"/>
+      <w:r>
+        <w:t>id}/face-sheet/{id}</w:t>
       </w:r>
     </w:p>
     <w:p>
@@ -23478,14 +27246,24 @@
         <w:pStyle w:val="NoSpacing"/>
       </w:pPr>
       <w:r>
-        <w:t xml:space="preserve">     “id” :  </w:t>
-      </w:r>
+        <w:t xml:space="preserve">     “</w:t>
+      </w:r>
+      <w:proofErr w:type="gramStart"/>
+      <w:r>
+        <w:t>id</w:t>
+      </w:r>
+      <w:proofErr w:type="gramEnd"/>
+      <w:r>
+        <w:t xml:space="preserve">” :  </w:t>
+      </w:r>
+      <w:proofErr w:type="spellStart"/>
       <w:r>
         <w:rPr>
           <w:i/>
         </w:rPr>
         <w:t>int</w:t>
       </w:r>
+      <w:proofErr w:type="spellEnd"/>
       <w:r>
         <w:rPr>
           <w:i/>
@@ -23501,7 +27279,17 @@
         </w:rPr>
       </w:pPr>
       <w:r>
-        <w:t xml:space="preserve">    “fileLocation”: </w:t>
+        <w:t xml:space="preserve">    “</w:t>
+      </w:r>
+      <w:proofErr w:type="spellStart"/>
+      <w:proofErr w:type="gramStart"/>
+      <w:r>
+        <w:t>fileLocation</w:t>
+      </w:r>
+      <w:proofErr w:type="spellEnd"/>
+      <w:proofErr w:type="gramEnd"/>
+      <w:r>
+        <w:t xml:space="preserve">”: </w:t>
       </w:r>
       <w:r>
         <w:rPr>
@@ -23560,7 +27348,6 @@
         <w:rPr>
           <w:b/>
         </w:rPr>
-        <w:lastRenderedPageBreak/>
         <w:t>Get Tests</w:t>
       </w:r>
     </w:p>
@@ -23569,7 +27356,15 @@
         <w:pStyle w:val="NoSpacing"/>
       </w:pPr>
       <w:r>
-        <w:t>HTTP Request GET /patient/{id}/attached-document</w:t>
+        <w:t>HTTP Request GET /patient</w:t>
+      </w:r>
+      <w:proofErr w:type="gramStart"/>
+      <w:r>
+        <w:t>/{</w:t>
+      </w:r>
+      <w:proofErr w:type="gramEnd"/>
+      <w:r>
+        <w:t>id}/attached-document</w:t>
       </w:r>
     </w:p>
     <w:p>
@@ -23612,7 +27407,15 @@
         <w:t>Attached Document</w:t>
       </w:r>
       <w:r>
-        <w:t xml:space="preserve"> Resources For The Given Patient Resource</w:t>
+        <w:t xml:space="preserve"> Resources </w:t>
+      </w:r>
+      <w:proofErr w:type="gramStart"/>
+      <w:r>
+        <w:t>For The</w:t>
+      </w:r>
+      <w:proofErr w:type="gramEnd"/>
+      <w:r>
+        <w:t xml:space="preserve"> Given Patient Resource</w:t>
       </w:r>
     </w:p>
     <w:p>
@@ -23660,7 +27463,15 @@
         <w:pStyle w:val="NoSpacing"/>
       </w:pPr>
       <w:r>
-        <w:t>HTTP Request: POST /patient/{id}/attached-document</w:t>
+        <w:t>HTTP Request: POST /patient</w:t>
+      </w:r>
+      <w:proofErr w:type="gramStart"/>
+      <w:r>
+        <w:t>/{</w:t>
+      </w:r>
+      <w:proofErr w:type="gramEnd"/>
+      <w:r>
+        <w:t>id}/attached-document</w:t>
       </w:r>
     </w:p>
     <w:p>
@@ -23745,7 +27556,15 @@
         <w:pStyle w:val="NoSpacing"/>
       </w:pPr>
       <w:r>
-        <w:t>HTTP Request: DELETE /patient/{id}/attached-document/{id}</w:t>
+        <w:t>HTTP Request: DELETE /patient</w:t>
+      </w:r>
+      <w:proofErr w:type="gramStart"/>
+      <w:r>
+        <w:t>/{</w:t>
+      </w:r>
+      <w:proofErr w:type="gramEnd"/>
+      <w:r>
+        <w:t>id}/attached-document/{id}</w:t>
       </w:r>
     </w:p>
     <w:p>
